--- a/Documentation/Requirements Docs/Are We there Yet Requirements - Draft (Requirements Overhaul).docx
+++ b/Documentation/Requirements Docs/Are We there Yet Requirements - Draft (Requirements Overhaul).docx
@@ -1,6 +1,6 @@
 
 <file path=word/document.xml><?xml version="1.0" encoding="utf-8"?>
-<w:document xmlns:wpc="http://schemas.microsoft.com/office/word/2010/wordprocessingCanvas" xmlns:mc="http://schemas.openxmlformats.org/markup-compatibility/2006" xmlns:o="urn:schemas-microsoft-com:office:office" xmlns:r="http://schemas.openxmlformats.org/officeDocument/2006/relationships" xmlns:m="http://schemas.openxmlformats.org/officeDocument/2006/math" xmlns:v="urn:schemas-microsoft-com:vml" xmlns:wp14="http://schemas.microsoft.com/office/word/2010/wordprocessingDrawing" xmlns:wp="http://schemas.openxmlformats.org/drawingml/2006/wordprocessingDrawing" xmlns:w10="urn:schemas-microsoft-com:office:word" xmlns:w="http://schemas.openxmlformats.org/wordprocessingml/2006/main" xmlns:w14="http://schemas.microsoft.com/office/word/2010/wordml" xmlns:wpg="http://schemas.microsoft.com/office/word/2010/wordprocessingGroup" xmlns:wpi="http://schemas.microsoft.com/office/word/2010/wordprocessingInk" xmlns:wne="http://schemas.microsoft.com/office/word/2006/wordml" xmlns:wps="http://schemas.microsoft.com/office/word/2010/wordprocessingShape" mc:Ignorable="w14 wp14">
+<w:document xmlns:wpc="http://schemas.microsoft.com/office/word/2010/wordprocessingCanvas" xmlns:mc="http://schemas.openxmlformats.org/markup-compatibility/2006" xmlns:o="urn:schemas-microsoft-com:office:office" xmlns:r="http://schemas.openxmlformats.org/officeDocument/2006/relationships" xmlns:m="http://schemas.openxmlformats.org/officeDocument/2006/math" xmlns:v="urn:schemas-microsoft-com:vml" xmlns:wp14="http://schemas.microsoft.com/office/word/2010/wordprocessingDrawing" xmlns:wp="http://schemas.openxmlformats.org/drawingml/2006/wordprocessingDrawing" xmlns:w10="urn:schemas-microsoft-com:office:word" xmlns:w="http://schemas.openxmlformats.org/wordprocessingml/2006/main" xmlns:w14="http://schemas.microsoft.com/office/word/2010/wordml" xmlns:w15="http://schemas.microsoft.com/office/word/2012/wordml" xmlns:wpg="http://schemas.microsoft.com/office/word/2010/wordprocessingGroup" xmlns:wpi="http://schemas.microsoft.com/office/word/2010/wordprocessingInk" xmlns:wne="http://schemas.microsoft.com/office/word/2006/wordml" xmlns:wps="http://schemas.microsoft.com/office/word/2010/wordprocessingShape" mc:Ignorable="w14 w15 wp14">
   <w:body>
     <w:p>
       <w:pPr>
@@ -3820,7 +3820,7 @@
         </w:rPr>
         <w:fldChar w:fldCharType="separate"/>
       </w:r>
-      <w:hyperlink r:id="rId9" w:anchor="_Toc398570493" w:history="1">
+      <w:hyperlink r:id="rId8" w:anchor="_Toc398570493" w:history="1">
         <w:r>
           <w:rPr>
             <w:rStyle w:val="Hyperlink"/>
@@ -3899,7 +3899,7 @@
           <w:noProof/>
         </w:rPr>
       </w:pPr>
-      <w:hyperlink r:id="rId10" w:anchor="_Toc398570494" w:history="1">
+      <w:hyperlink r:id="rId9" w:anchor="_Toc398570494" w:history="1">
         <w:r>
           <w:rPr>
             <w:rStyle w:val="Hyperlink"/>
@@ -3978,7 +3978,7 @@
           <w:noProof/>
         </w:rPr>
       </w:pPr>
-      <w:hyperlink r:id="rId11" w:anchor="_Toc398570495" w:history="1">
+      <w:hyperlink r:id="rId10" w:anchor="_Toc398570495" w:history="1">
         <w:r>
           <w:rPr>
             <w:rStyle w:val="Hyperlink"/>
@@ -4057,7 +4057,7 @@
           <w:noProof/>
         </w:rPr>
       </w:pPr>
-      <w:hyperlink r:id="rId12" w:anchor="_Toc398570496" w:history="1">
+      <w:hyperlink r:id="rId11" w:anchor="_Toc398570496" w:history="1">
         <w:r>
           <w:rPr>
             <w:rStyle w:val="Hyperlink"/>
@@ -4136,7 +4136,7 @@
           <w:noProof/>
         </w:rPr>
       </w:pPr>
-      <w:hyperlink r:id="rId13" w:anchor="_Toc398570497" w:history="1">
+      <w:hyperlink r:id="rId12" w:anchor="_Toc398570497" w:history="1">
         <w:r>
           <w:rPr>
             <w:rStyle w:val="Hyperlink"/>
@@ -11101,7 +11101,7 @@
                     </pic:cNvPicPr>
                   </pic:nvPicPr>
                   <pic:blipFill>
-                    <a:blip r:embed="rId14">
+                    <a:blip r:embed="rId13">
                       <a:extLst>
                         <a:ext uri="{28A0092B-C50C-407E-A947-70E740481C1C}">
                           <a14:useLocalDpi xmlns:a14="http://schemas.microsoft.com/office/drawing/2010/main" val="0"/>
@@ -11414,7 +11414,7 @@
           </mc:Choice>
           <mc:Fallback>
             <w:pict>
-              <v:shapetype id="_x0000_t202" coordsize="21600,21600" o:spt="202" path="m,l,21600r21600,l21600,xe">
+              <v:shapetype w14:anchorId="756BC6CB" id="_x0000_t202" coordsize="21600,21600" o:spt="202" path="m,l,21600r21600,l21600,xe">
                 <v:stroke joinstyle="miter"/>
                 <v:path gradientshapeok="t" o:connecttype="rect"/>
               </v:shapetype>
@@ -11433,21 +11433,12 @@
                       </w:pPr>
                       <w:bookmarkStart w:id="23" w:name="_Toc398328105"/>
                       <w:bookmarkStart w:id="24" w:name="_Toc398570493"/>
-                      <w:proofErr w:type="gramStart"/>
                       <w:r>
                         <w:rPr>
                           <w:rFonts w:ascii="Times New Roman" w:hAnsi="Times New Roman" w:cs="Times New Roman"/>
                           <w:b/>
                         </w:rPr>
-                        <w:t>Fig.</w:t>
-                      </w:r>
-                      <w:proofErr w:type="gramEnd"/>
-                      <w:r>
-                        <w:rPr>
-                          <w:rFonts w:ascii="Times New Roman" w:hAnsi="Times New Roman" w:cs="Times New Roman"/>
-                          <w:b/>
-                        </w:rPr>
-                        <w:t xml:space="preserve"> </w:t>
+                        <w:t xml:space="preserve">Fig. </w:t>
                       </w:r>
                       <w:r>
                         <w:rPr>
@@ -11569,7 +11560,7 @@
           <w:sz w:val="22"/>
         </w:rPr>
       </w:pPr>
-      <w:bookmarkStart w:id="23" w:name="_Toc398569040"/>
+      <w:bookmarkStart w:id="25" w:name="_Toc398569040"/>
       <w:r>
         <w:rPr>
           <w:rFonts w:ascii="Times New Roman" w:hAnsi="Times New Roman" w:cs="Times New Roman"/>
@@ -11580,7 +11571,7 @@
         <w:lastRenderedPageBreak/>
         <w:t>Use Case 2</w:t>
       </w:r>
-      <w:bookmarkEnd w:id="23"/>
+      <w:bookmarkEnd w:id="25"/>
     </w:p>
     <w:p/>
     <w:p>
@@ -11711,7 +11702,7 @@
                     </pic:cNvPicPr>
                   </pic:nvPicPr>
                   <pic:blipFill>
-                    <a:blip r:embed="rId15" cstate="print">
+                    <a:blip r:embed="rId14" cstate="print">
                       <a:extLst>
                         <a:ext uri="{28A0092B-C50C-407E-A947-70E740481C1C}">
                           <a14:useLocalDpi xmlns:a14="http://schemas.microsoft.com/office/drawing/2010/main" val="0"/>
@@ -11813,9 +11804,9 @@
                                 <w:i w:val="0"/>
                               </w:rPr>
                             </w:pPr>
-                            <w:bookmarkStart w:id="24" w:name="_Ref398326298"/>
-                            <w:bookmarkStart w:id="25" w:name="_Toc398328106"/>
-                            <w:bookmarkStart w:id="26" w:name="_Toc398570494"/>
+                            <w:bookmarkStart w:id="26" w:name="_Ref398326298"/>
+                            <w:bookmarkStart w:id="27" w:name="_Toc398328106"/>
+                            <w:bookmarkStart w:id="28" w:name="_Toc398570494"/>
                             <w:r>
                               <w:rPr>
                                 <w:rFonts w:ascii="Times New Roman" w:hAnsi="Times New Roman" w:cs="Times New Roman"/>
@@ -11889,7 +11880,7 @@
                               </w:rPr>
                               <w:fldChar w:fldCharType="end"/>
                             </w:r>
-                            <w:bookmarkEnd w:id="24"/>
+                            <w:bookmarkEnd w:id="26"/>
                             <w:r>
                               <w:rPr>
                                 <w:rFonts w:ascii="Times New Roman" w:hAnsi="Times New Roman" w:cs="Times New Roman"/>
@@ -11908,8 +11899,8 @@
                               </w:rPr>
                               <w:t>Use case: Simon challenge sequence diagram</w:t>
                             </w:r>
-                            <w:bookmarkEnd w:id="25"/>
-                            <w:bookmarkEnd w:id="26"/>
+                            <w:bookmarkEnd w:id="27"/>
+                            <w:bookmarkEnd w:id="28"/>
                           </w:p>
                         </w:txbxContent>
                       </wps:txbx>
@@ -11930,7 +11921,7 @@
           </mc:Choice>
           <mc:Fallback>
             <w:pict>
-              <v:shape id="_x0000_s1027" type="#_x0000_t202" style="position:absolute;margin-left:107.2pt;margin-top:342.75pt;width:252.75pt;height:110.6pt;z-index:251657216;visibility:visible;mso-wrap-style:square;mso-width-percent:0;mso-height-percent:200;mso-wrap-distance-left:9pt;mso-wrap-distance-top:3.6pt;mso-wrap-distance-right:9pt;mso-wrap-distance-bottom:3.6pt;mso-position-horizontal:absolute;mso-position-horizontal-relative:text;mso-position-vertical:absolute;mso-position-vertical-relative:text;mso-width-percent:0;mso-height-percent:200;mso-width-relative:margin;mso-height-relative:margin;v-text-anchor:top" o:gfxdata="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" stroked="f">
+              <v:shape w14:anchorId="25FA8F3A" id="_x0000_s1027" type="#_x0000_t202" style="position:absolute;margin-left:107.2pt;margin-top:342.75pt;width:252.75pt;height:110.6pt;z-index:251657216;visibility:visible;mso-wrap-style:square;mso-width-percent:0;mso-height-percent:200;mso-wrap-distance-left:9pt;mso-wrap-distance-top:3.6pt;mso-wrap-distance-right:9pt;mso-wrap-distance-bottom:3.6pt;mso-position-horizontal:absolute;mso-position-horizontal-relative:text;mso-position-vertical:absolute;mso-position-vertical-relative:text;mso-width-percent:0;mso-height-percent:200;mso-width-relative:margin;mso-height-relative:margin;v-text-anchor:top" o:gfxdata="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" stroked="f">
                 <v:textbox style="mso-fit-shape-to-text:t">
                   <w:txbxContent>
                     <w:p>
@@ -11945,7 +11936,6 @@
                       <w:bookmarkStart w:id="29" w:name="_Ref398326298"/>
                       <w:bookmarkStart w:id="30" w:name="_Toc398328106"/>
                       <w:bookmarkStart w:id="31" w:name="_Toc398570494"/>
-                      <w:proofErr w:type="gramStart"/>
                       <w:r>
                         <w:rPr>
                           <w:rFonts w:ascii="Times New Roman" w:hAnsi="Times New Roman" w:cs="Times New Roman"/>
@@ -11956,20 +11946,7 @@
                           <w:sz w:val="20"/>
                           <w:szCs w:val="20"/>
                         </w:rPr>
-                        <w:t>Fig.</w:t>
-                      </w:r>
-                      <w:proofErr w:type="gramEnd"/>
-                      <w:r>
-                        <w:rPr>
-                          <w:rFonts w:ascii="Times New Roman" w:hAnsi="Times New Roman" w:cs="Times New Roman"/>
-                          <w:b/>
-                          <w:i w:val="0"/>
-                          <w:iCs w:val="0"/>
-                          <w:color w:val="auto"/>
-                          <w:sz w:val="20"/>
-                          <w:szCs w:val="20"/>
-                        </w:rPr>
-                        <w:t xml:space="preserve"> </w:t>
+                        <w:t xml:space="preserve">Fig. </w:t>
                       </w:r>
                       <w:r>
                         <w:rPr>
@@ -12083,7 +12060,7 @@
           <w:sz w:val="22"/>
         </w:rPr>
       </w:pPr>
-      <w:bookmarkStart w:id="27" w:name="_Toc398569041"/>
+      <w:bookmarkStart w:id="32" w:name="_Toc398569041"/>
       <w:r>
         <w:rPr>
           <w:rFonts w:ascii="Times New Roman" w:hAnsi="Times New Roman" w:cs="Times New Roman"/>
@@ -12094,7 +12071,7 @@
         <w:lastRenderedPageBreak/>
         <w:t>Use Case 3</w:t>
       </w:r>
-      <w:bookmarkEnd w:id="27"/>
+      <w:bookmarkEnd w:id="32"/>
     </w:p>
     <w:p/>
     <w:p>
@@ -12228,7 +12205,7 @@
                     </pic:cNvPicPr>
                   </pic:nvPicPr>
                   <pic:blipFill>
-                    <a:blip r:embed="rId16" cstate="print">
+                    <a:blip r:embed="rId15" cstate="print">
                       <a:extLst>
                         <a:ext uri="{28A0092B-C50C-407E-A947-70E740481C1C}">
                           <a14:useLocalDpi xmlns:a14="http://schemas.microsoft.com/office/drawing/2010/main" val="0"/>
@@ -12341,9 +12318,9 @@
                                 <w:szCs w:val="20"/>
                               </w:rPr>
                             </w:pPr>
-                            <w:bookmarkStart w:id="28" w:name="_Ref398326489"/>
-                            <w:bookmarkStart w:id="29" w:name="_Toc398328107"/>
-                            <w:bookmarkStart w:id="30" w:name="_Toc398570495"/>
+                            <w:bookmarkStart w:id="33" w:name="_Ref398326489"/>
+                            <w:bookmarkStart w:id="34" w:name="_Toc398328107"/>
+                            <w:bookmarkStart w:id="35" w:name="_Toc398570495"/>
                             <w:r>
                               <w:rPr>
                                 <w:rFonts w:ascii="Times New Roman" w:hAnsi="Times New Roman" w:cs="Times New Roman"/>
@@ -12417,7 +12394,7 @@
                               </w:rPr>
                               <w:fldChar w:fldCharType="end"/>
                             </w:r>
-                            <w:bookmarkEnd w:id="28"/>
+                            <w:bookmarkEnd w:id="33"/>
                             <w:r>
                               <w:rPr>
                                 <w:rFonts w:ascii="Times New Roman" w:hAnsi="Times New Roman" w:cs="Times New Roman"/>
@@ -12441,8 +12418,8 @@
                               </w:rPr>
                               <w:t>Use case: Etch-A-Sketch challenge sequence diagram.</w:t>
                             </w:r>
-                            <w:bookmarkEnd w:id="29"/>
-                            <w:bookmarkEnd w:id="30"/>
+                            <w:bookmarkEnd w:id="34"/>
+                            <w:bookmarkEnd w:id="35"/>
                             <w:r>
                               <w:rPr>
                                 <w:rFonts w:ascii="Times New Roman" w:hAnsi="Times New Roman" w:cs="Times New Roman"/>
@@ -12474,7 +12451,7 @@
           </mc:Choice>
           <mc:Fallback>
             <w:pict>
-              <v:shape id="_x0000_s1028" type="#_x0000_t202" style="position:absolute;margin-left:98.95pt;margin-top:199.65pt;width:269.25pt;height:110.6pt;z-index:251651072;visibility:visible;mso-wrap-style:square;mso-width-percent:0;mso-height-percent:200;mso-wrap-distance-left:9pt;mso-wrap-distance-top:3.6pt;mso-wrap-distance-right:9pt;mso-wrap-distance-bottom:3.6pt;mso-position-horizontal:absolute;mso-position-horizontal-relative:text;mso-position-vertical:absolute;mso-position-vertical-relative:text;mso-width-percent:0;mso-height-percent:200;mso-width-relative:margin;mso-height-relative:margin;v-text-anchor:top" o:gfxdata="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" stroked="f">
+              <v:shape w14:anchorId="43D0A97F" id="_x0000_s1028" type="#_x0000_t202" style="position:absolute;margin-left:98.95pt;margin-top:199.65pt;width:269.25pt;height:110.6pt;z-index:251651072;visibility:visible;mso-wrap-style:square;mso-width-percent:0;mso-height-percent:200;mso-wrap-distance-left:9pt;mso-wrap-distance-top:3.6pt;mso-wrap-distance-right:9pt;mso-wrap-distance-bottom:3.6pt;mso-position-horizontal:absolute;mso-position-horizontal-relative:text;mso-position-vertical:absolute;mso-position-vertical-relative:text;mso-width-percent:0;mso-height-percent:200;mso-width-relative:margin;mso-height-relative:margin;v-text-anchor:top" o:gfxdata="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" stroked="f">
                 <v:textbox style="mso-fit-shape-to-text:t">
                   <w:txbxContent>
                     <w:p>
@@ -12493,7 +12470,6 @@
                       <w:bookmarkStart w:id="36" w:name="_Ref398326489"/>
                       <w:bookmarkStart w:id="37" w:name="_Toc398328107"/>
                       <w:bookmarkStart w:id="38" w:name="_Toc398570495"/>
-                      <w:proofErr w:type="gramStart"/>
                       <w:r>
                         <w:rPr>
                           <w:rFonts w:ascii="Times New Roman" w:hAnsi="Times New Roman" w:cs="Times New Roman"/>
@@ -12504,20 +12480,7 @@
                           <w:sz w:val="20"/>
                           <w:szCs w:val="20"/>
                         </w:rPr>
-                        <w:t>Fig.</w:t>
-                      </w:r>
-                      <w:proofErr w:type="gramEnd"/>
-                      <w:r>
-                        <w:rPr>
-                          <w:rFonts w:ascii="Times New Roman" w:hAnsi="Times New Roman" w:cs="Times New Roman"/>
-                          <w:b/>
-                          <w:i w:val="0"/>
-                          <w:iCs w:val="0"/>
-                          <w:color w:val="auto"/>
-                          <w:sz w:val="20"/>
-                          <w:szCs w:val="20"/>
-                        </w:rPr>
-                        <w:t xml:space="preserve"> </w:t>
+                        <w:t xml:space="preserve">Fig. </w:t>
                       </w:r>
                       <w:r>
                         <w:rPr>
@@ -12653,7 +12616,7 @@
           <w:color w:val="auto"/>
         </w:rPr>
       </w:pPr>
-      <w:bookmarkStart w:id="31" w:name="_Toc398569042"/>
+      <w:bookmarkStart w:id="39" w:name="_Toc398569042"/>
       <w:r>
         <w:rPr>
           <w:rFonts w:ascii="Times New Roman" w:hAnsi="Times New Roman" w:cs="Times New Roman"/>
@@ -12662,7 +12625,7 @@
         </w:rPr>
         <w:t>Use Case 4</w:t>
       </w:r>
-      <w:bookmarkEnd w:id="31"/>
+      <w:bookmarkEnd w:id="39"/>
     </w:p>
     <w:p/>
     <w:p>
@@ -12734,8 +12697,8 @@
                                 <w:szCs w:val="20"/>
                               </w:rPr>
                             </w:pPr>
-                            <w:bookmarkStart w:id="32" w:name="_Toc398328108"/>
-                            <w:bookmarkStart w:id="33" w:name="_Toc398570496"/>
+                            <w:bookmarkStart w:id="40" w:name="_Toc398328108"/>
+                            <w:bookmarkStart w:id="41" w:name="_Toc398570496"/>
                             <w:r>
                               <w:rPr>
                                 <w:rFonts w:ascii="Times New Roman" w:hAnsi="Times New Roman" w:cs="Times New Roman"/>
@@ -12854,8 +12817,8 @@
                               </w:rPr>
                               <w:t xml:space="preserve"> challenge sequence diagram</w:t>
                             </w:r>
-                            <w:bookmarkEnd w:id="32"/>
-                            <w:bookmarkEnd w:id="33"/>
+                            <w:bookmarkEnd w:id="40"/>
+                            <w:bookmarkEnd w:id="41"/>
                           </w:p>
                         </w:txbxContent>
                       </wps:txbx>
@@ -12876,7 +12839,7 @@
           </mc:Choice>
           <mc:Fallback>
             <w:pict>
-              <v:shape id="_x0000_s1029" type="#_x0000_t202" style="position:absolute;left:0;text-align:left;margin-left:113.2pt;margin-top:253.7pt;width:240.75pt;height:110.6pt;z-index:251632640;visibility:visible;mso-wrap-style:square;mso-width-percent:0;mso-height-percent:200;mso-wrap-distance-left:9pt;mso-wrap-distance-top:3.6pt;mso-wrap-distance-right:9pt;mso-wrap-distance-bottom:3.6pt;mso-position-horizontal:absolute;mso-position-horizontal-relative:text;mso-position-vertical:absolute;mso-position-vertical-relative:text;mso-width-percent:0;mso-height-percent:200;mso-width-relative:margin;mso-height-relative:margin;v-text-anchor:top" o:gfxdata="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" stroked="f">
+              <v:shape w14:anchorId="00FD5588" id="_x0000_s1029" type="#_x0000_t202" style="position:absolute;left:0;text-align:left;margin-left:113.2pt;margin-top:253.7pt;width:240.75pt;height:110.6pt;z-index:251632640;visibility:visible;mso-wrap-style:square;mso-width-percent:0;mso-height-percent:200;mso-wrap-distance-left:9pt;mso-wrap-distance-top:3.6pt;mso-wrap-distance-right:9pt;mso-wrap-distance-bottom:3.6pt;mso-position-horizontal:absolute;mso-position-horizontal-relative:text;mso-position-vertical:absolute;mso-position-vertical-relative:text;mso-width-percent:0;mso-height-percent:200;mso-width-relative:margin;mso-height-relative:margin;v-text-anchor:top" o:gfxdata="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" stroked="f">
                 <v:textbox style="mso-fit-shape-to-text:t">
                   <w:txbxContent>
                     <w:p>
@@ -12894,7 +12857,6 @@
                       </w:pPr>
                       <w:bookmarkStart w:id="42" w:name="_Toc398328108"/>
                       <w:bookmarkStart w:id="43" w:name="_Toc398570496"/>
-                      <w:proofErr w:type="gramStart"/>
                       <w:r>
                         <w:rPr>
                           <w:rFonts w:ascii="Times New Roman" w:hAnsi="Times New Roman" w:cs="Times New Roman"/>
@@ -12905,20 +12867,7 @@
                           <w:sz w:val="20"/>
                           <w:szCs w:val="20"/>
                         </w:rPr>
-                        <w:t>Fig.</w:t>
-                      </w:r>
-                      <w:proofErr w:type="gramEnd"/>
-                      <w:r>
-                        <w:rPr>
-                          <w:rFonts w:ascii="Times New Roman" w:hAnsi="Times New Roman" w:cs="Times New Roman"/>
-                          <w:b/>
-                          <w:i w:val="0"/>
-                          <w:iCs w:val="0"/>
-                          <w:color w:val="auto"/>
-                          <w:sz w:val="20"/>
-                          <w:szCs w:val="20"/>
-                        </w:rPr>
-                        <w:t xml:space="preserve"> </w:t>
+                        <w:t xml:space="preserve">Fig. </w:t>
                       </w:r>
                       <w:r>
                         <w:rPr>
@@ -13118,7 +13067,7 @@
                     </pic:cNvPicPr>
                   </pic:nvPicPr>
                   <pic:blipFill>
-                    <a:blip r:embed="rId17" cstate="print">
+                    <a:blip r:embed="rId16" cstate="print">
                       <a:extLst>
                         <a:ext uri="{28A0092B-C50C-407E-A947-70E740481C1C}">
                           <a14:useLocalDpi xmlns:a14="http://schemas.microsoft.com/office/drawing/2010/main" val="0"/>
@@ -13182,7 +13131,7 @@
           <w:color w:val="auto"/>
         </w:rPr>
       </w:pPr>
-      <w:bookmarkStart w:id="34" w:name="_Toc398569043"/>
+      <w:bookmarkStart w:id="44" w:name="_Toc398569043"/>
       <w:r>
         <w:rPr>
           <w:rFonts w:ascii="Times New Roman" w:hAnsi="Times New Roman" w:cs="Times New Roman"/>
@@ -13191,7 +13140,7 @@
         </w:rPr>
         <w:t>Use Case 5</w:t>
       </w:r>
-      <w:bookmarkEnd w:id="34"/>
+      <w:bookmarkEnd w:id="44"/>
     </w:p>
     <w:p/>
     <w:p>
@@ -13315,8 +13264,8 @@
                                 <w:szCs w:val="20"/>
                               </w:rPr>
                             </w:pPr>
-                            <w:bookmarkStart w:id="35" w:name="_Toc398328109"/>
-                            <w:bookmarkStart w:id="36" w:name="_Toc398570497"/>
+                            <w:bookmarkStart w:id="45" w:name="_Toc398328109"/>
+                            <w:bookmarkStart w:id="46" w:name="_Toc398570497"/>
                             <w:r>
                               <w:rPr>
                                 <w:rFonts w:ascii="Times New Roman" w:hAnsi="Times New Roman" w:cs="Times New Roman"/>
@@ -13413,8 +13362,8 @@
                               </w:rPr>
                               <w:t>Use case: Card challenge sequence diagram.</w:t>
                             </w:r>
-                            <w:bookmarkEnd w:id="35"/>
-                            <w:bookmarkEnd w:id="36"/>
+                            <w:bookmarkEnd w:id="45"/>
+                            <w:bookmarkEnd w:id="46"/>
                           </w:p>
                         </w:txbxContent>
                       </wps:txbx>
@@ -13435,7 +13384,7 @@
           </mc:Choice>
           <mc:Fallback>
             <w:pict>
-              <v:shape id="_x0000_s1030" type="#_x0000_t202" style="position:absolute;margin-left:108.7pt;margin-top:268.85pt;width:249.75pt;height:110.6pt;z-index:251644928;visibility:visible;mso-wrap-style:square;mso-width-percent:0;mso-height-percent:200;mso-wrap-distance-left:9pt;mso-wrap-distance-top:3.6pt;mso-wrap-distance-right:9pt;mso-wrap-distance-bottom:3.6pt;mso-position-horizontal:absolute;mso-position-horizontal-relative:text;mso-position-vertical:absolute;mso-position-vertical-relative:text;mso-width-percent:0;mso-height-percent:200;mso-width-relative:margin;mso-height-relative:margin;v-text-anchor:top" o:gfxdata="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" stroked="f">
+              <v:shape w14:anchorId="6E07656E" id="_x0000_s1030" type="#_x0000_t202" style="position:absolute;margin-left:108.7pt;margin-top:268.85pt;width:249.75pt;height:110.6pt;z-index:251644928;visibility:visible;mso-wrap-style:square;mso-width-percent:0;mso-height-percent:200;mso-wrap-distance-left:9pt;mso-wrap-distance-top:3.6pt;mso-wrap-distance-right:9pt;mso-wrap-distance-bottom:3.6pt;mso-position-horizontal:absolute;mso-position-horizontal-relative:text;mso-position-vertical:absolute;mso-position-vertical-relative:text;mso-width-percent:0;mso-height-percent:200;mso-width-relative:margin;mso-height-relative:margin;v-text-anchor:top" o:gfxdata="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" stroked="f">
                 <v:textbox style="mso-fit-shape-to-text:t">
                   <w:txbxContent>
                     <w:p>
@@ -13453,7 +13402,6 @@
                       </w:pPr>
                       <w:bookmarkStart w:id="47" w:name="_Toc398328109"/>
                       <w:bookmarkStart w:id="48" w:name="_Toc398570497"/>
-                      <w:proofErr w:type="gramStart"/>
                       <w:r>
                         <w:rPr>
                           <w:rFonts w:ascii="Times New Roman" w:hAnsi="Times New Roman" w:cs="Times New Roman"/>
@@ -13464,20 +13412,7 @@
                           <w:sz w:val="20"/>
                           <w:szCs w:val="20"/>
                         </w:rPr>
-                        <w:t>Fig.</w:t>
-                      </w:r>
-                      <w:proofErr w:type="gramEnd"/>
-                      <w:r>
-                        <w:rPr>
-                          <w:rFonts w:ascii="Times New Roman" w:hAnsi="Times New Roman" w:cs="Times New Roman"/>
-                          <w:b/>
-                          <w:i w:val="0"/>
-                          <w:iCs w:val="0"/>
-                          <w:color w:val="auto"/>
-                          <w:sz w:val="20"/>
-                          <w:szCs w:val="20"/>
-                        </w:rPr>
-                        <w:t xml:space="preserve"> </w:t>
+                        <w:t xml:space="preserve">Fig. </w:t>
                       </w:r>
                       <w:r>
                         <w:rPr>
@@ -13605,7 +13540,7 @@
                     </pic:cNvPicPr>
                   </pic:nvPicPr>
                   <pic:blipFill>
-                    <a:blip r:embed="rId18" cstate="print">
+                    <a:blip r:embed="rId17" cstate="print">
                       <a:extLst>
                         <a:ext uri="{28A0092B-C50C-407E-A947-70E740481C1C}">
                           <a14:useLocalDpi xmlns:a14="http://schemas.microsoft.com/office/drawing/2010/main" val="0"/>
@@ -13663,7 +13598,7 @@
           <w:color w:val="auto"/>
         </w:rPr>
       </w:pPr>
-      <w:bookmarkStart w:id="37" w:name="_Toc398569044"/>
+      <w:bookmarkStart w:id="49" w:name="_Toc398569044"/>
       <w:r>
         <w:rPr>
           <w:rFonts w:ascii="Times New Roman" w:hAnsi="Times New Roman" w:cs="Times New Roman"/>
@@ -13673,7 +13608,7 @@
         <w:lastRenderedPageBreak/>
         <w:t>Functional Requirements</w:t>
       </w:r>
-      <w:bookmarkEnd w:id="37"/>
+      <w:bookmarkEnd w:id="49"/>
     </w:p>
     <w:p>
       <w:pPr>
@@ -13692,7 +13627,7 @@
           <w:szCs w:val="26"/>
         </w:rPr>
       </w:pPr>
-      <w:bookmarkStart w:id="38" w:name="_Toc398569045"/>
+      <w:bookmarkStart w:id="50" w:name="_Toc398569045"/>
       <w:r>
         <w:rPr>
           <w:rFonts w:ascii="Times New Roman" w:eastAsiaTheme="majorEastAsia" w:hAnsi="Times New Roman" w:cs="Times New Roman"/>
@@ -13702,7 +13637,7 @@
         </w:rPr>
         <w:t>Movement</w:t>
       </w:r>
-      <w:bookmarkEnd w:id="38"/>
+      <w:bookmarkEnd w:id="50"/>
     </w:p>
     <w:p>
       <w:pPr>
@@ -14077,7 +14012,7 @@
           <w:rFonts w:ascii="Times New Roman" w:hAnsi="Times New Roman" w:cs="Times New Roman"/>
         </w:rPr>
       </w:pPr>
-      <w:commentRangeStart w:id="39"/>
+      <w:commentRangeStart w:id="51"/>
       <w:r>
         <w:rPr>
           <w:rFonts w:ascii="Times New Roman" w:hAnsi="Times New Roman" w:cs="Times New Roman"/>
@@ -14108,12 +14043,12 @@
         </w:rPr>
         <w:t>starting area.</w:t>
       </w:r>
-      <w:commentRangeEnd w:id="39"/>
+      <w:commentRangeEnd w:id="51"/>
       <w:r>
         <w:rPr>
           <w:rStyle w:val="CommentReference"/>
         </w:rPr>
-        <w:commentReference w:id="39"/>
+        <w:commentReference w:id="51"/>
       </w:r>
     </w:p>
     <w:p>
@@ -14173,7 +14108,7 @@
           <w:szCs w:val="26"/>
         </w:rPr>
       </w:pPr>
-      <w:bookmarkStart w:id="40" w:name="_Toc398569046"/>
+      <w:bookmarkStart w:id="52" w:name="_Toc398569046"/>
       <w:r>
         <w:rPr>
           <w:rFonts w:ascii="Times New Roman" w:eastAsiaTheme="majorEastAsia" w:hAnsi="Times New Roman" w:cs="Times New Roman"/>
@@ -14183,7 +14118,7 @@
         </w:rPr>
         <w:t>Navigation</w:t>
       </w:r>
-      <w:bookmarkEnd w:id="40"/>
+      <w:bookmarkEnd w:id="52"/>
     </w:p>
     <w:p>
       <w:pPr>
@@ -14215,7 +14150,7 @@
         </w:rPr>
         <w:t xml:space="preserve"> </w:t>
       </w:r>
-      <w:commentRangeStart w:id="41"/>
+      <w:commentRangeStart w:id="53"/>
       <w:r>
         <w:rPr>
           <w:rFonts w:ascii="Times New Roman" w:hAnsi="Times New Roman" w:cs="Times New Roman"/>
@@ -14228,12 +14163,12 @@
         </w:rPr>
         <w:t xml:space="preserve"> </w:t>
       </w:r>
-      <w:commentRangeEnd w:id="41"/>
+      <w:commentRangeEnd w:id="53"/>
       <w:r>
         <w:rPr>
           <w:rStyle w:val="CommentReference"/>
         </w:rPr>
-        <w:commentReference w:id="41"/>
+        <w:commentReference w:id="53"/>
       </w:r>
       <w:r>
         <w:rPr>
@@ -14372,7 +14307,7 @@
           <w:szCs w:val="26"/>
         </w:rPr>
       </w:pPr>
-      <w:bookmarkStart w:id="42" w:name="_Toc398569047"/>
+      <w:bookmarkStart w:id="54" w:name="_Toc398569047"/>
       <w:r>
         <w:rPr>
           <w:rFonts w:ascii="Times New Roman" w:eastAsiaTheme="majorEastAsia" w:hAnsi="Times New Roman" w:cs="Times New Roman"/>
@@ -14382,7 +14317,7 @@
         </w:rPr>
         <w:t>Challenge Completion</w:t>
       </w:r>
-      <w:bookmarkEnd w:id="42"/>
+      <w:bookmarkEnd w:id="54"/>
     </w:p>
     <w:p>
       <w:pPr>
@@ -14763,9 +14698,21 @@
         <w:rPr>
           <w:rFonts w:ascii="Times New Roman" w:hAnsi="Times New Roman" w:cs="Times New Roman"/>
         </w:rPr>
-        <w:t xml:space="preserve"> respond to Simon before </w:t>
-      </w:r>
-      <w:commentRangeStart w:id="43"/>
+        <w:t xml:space="preserve"> respond to </w:t>
+      </w:r>
+      <w:r>
+        <w:rPr>
+          <w:rFonts w:ascii="Times New Roman" w:hAnsi="Times New Roman" w:cs="Times New Roman"/>
+        </w:rPr>
+        <w:t xml:space="preserve">final color </w:t>
+      </w:r>
+      <w:r>
+        <w:rPr>
+          <w:rFonts w:ascii="Times New Roman" w:hAnsi="Times New Roman" w:cs="Times New Roman"/>
+        </w:rPr>
+        <w:t xml:space="preserve">Simon before </w:t>
+      </w:r>
+      <w:commentRangeStart w:id="55"/>
       <w:r>
         <w:rPr>
           <w:rFonts w:ascii="Times New Roman" w:hAnsi="Times New Roman" w:cs="Times New Roman"/>
@@ -14778,12 +14725,12 @@
         </w:rPr>
         <w:t xml:space="preserve"> buzzer sounds</w:t>
       </w:r>
-      <w:commentRangeEnd w:id="43"/>
+      <w:commentRangeEnd w:id="55"/>
       <w:r>
         <w:rPr>
           <w:rStyle w:val="CommentReference"/>
         </w:rPr>
-        <w:commentReference w:id="43"/>
+        <w:commentReference w:id="55"/>
       </w:r>
       <w:r>
         <w:rPr>
@@ -15076,7 +15023,7 @@
           <w:color w:val="auto"/>
         </w:rPr>
       </w:pPr>
-      <w:bookmarkStart w:id="44" w:name="_Toc398569048"/>
+      <w:bookmarkStart w:id="56" w:name="_Toc398569048"/>
       <w:r>
         <w:rPr>
           <w:rFonts w:ascii="Times New Roman" w:hAnsi="Times New Roman" w:cs="Times New Roman"/>
@@ -15086,7 +15033,7 @@
         <w:lastRenderedPageBreak/>
         <w:t>Non-Functional Requirements</w:t>
       </w:r>
-      <w:bookmarkEnd w:id="44"/>
+      <w:bookmarkEnd w:id="56"/>
     </w:p>
     <w:p>
       <w:pPr>
@@ -15105,7 +15052,7 @@
           <w:szCs w:val="26"/>
         </w:rPr>
       </w:pPr>
-      <w:bookmarkStart w:id="45" w:name="_Toc398569049"/>
+      <w:bookmarkStart w:id="57" w:name="_Toc398569049"/>
       <w:r>
         <w:rPr>
           <w:rFonts w:ascii="Times New Roman" w:eastAsiaTheme="majorEastAsia" w:hAnsi="Times New Roman" w:cs="Times New Roman"/>
@@ -15115,7 +15062,7 @@
         </w:rPr>
         <w:t>System Size</w:t>
       </w:r>
-      <w:bookmarkEnd w:id="45"/>
+      <w:bookmarkEnd w:id="57"/>
     </w:p>
     <w:p>
       <w:pPr>
@@ -15211,7 +15158,7 @@
           <w:szCs w:val="26"/>
         </w:rPr>
       </w:pPr>
-      <w:bookmarkStart w:id="46" w:name="_Toc398569050"/>
+      <w:bookmarkStart w:id="58" w:name="_Toc398569050"/>
       <w:r>
         <w:rPr>
           <w:rFonts w:ascii="Times New Roman" w:eastAsiaTheme="majorEastAsia" w:hAnsi="Times New Roman" w:cs="Times New Roman"/>
@@ -15221,7 +15168,7 @@
         </w:rPr>
         <w:t>Power Management</w:t>
       </w:r>
-      <w:bookmarkEnd w:id="46"/>
+      <w:bookmarkEnd w:id="58"/>
     </w:p>
     <w:p>
       <w:pPr>
@@ -15239,34 +15186,53 @@
         <w:rPr>
           <w:rFonts w:ascii="Times New Roman" w:hAnsi="Times New Roman" w:cs="Times New Roman"/>
         </w:rPr>
-        <w:t xml:space="preserve">The system shall operate for a minimum of three consecutive </w:t>
+        <w:t xml:space="preserve">The system shall operate </w:t>
+      </w:r>
+      <w:r>
+        <w:rPr>
+          <w:rFonts w:ascii="Times New Roman" w:hAnsi="Times New Roman" w:cs="Times New Roman"/>
+        </w:rPr>
+        <w:t xml:space="preserve">on one battery life </w:t>
+      </w:r>
+      <w:r>
+        <w:rPr>
+          <w:rFonts w:ascii="Times New Roman" w:hAnsi="Times New Roman" w:cs="Times New Roman"/>
+        </w:rPr>
+        <w:t xml:space="preserve">for a minimum of three consecutive </w:t>
       </w:r>
       <w:r>
         <w:rPr>
           <w:rFonts w:ascii="Times New Roman" w:hAnsi="Times New Roman" w:cs="Times New Roman"/>
           <w:u w:val="single"/>
         </w:rPr>
-        <w:t xml:space="preserve">course rounds </w:t>
-      </w:r>
-      <w:r>
-        <w:rPr>
-          <w:rFonts w:ascii="Times New Roman" w:hAnsi="Times New Roman" w:cs="Times New Roman"/>
-        </w:rPr>
-        <w:t xml:space="preserve">each having duration of five (5) minutes, </w:t>
-      </w:r>
-      <w:commentRangeStart w:id="47"/>
-      <w:r>
-        <w:rPr>
-          <w:rFonts w:ascii="Times New Roman" w:hAnsi="Times New Roman" w:cs="Times New Roman"/>
-        </w:rPr>
-        <w:t>on one battery life.</w:t>
-      </w:r>
-      <w:commentRangeEnd w:id="47"/>
-      <w:r>
-        <w:rPr>
-          <w:rStyle w:val="CommentReference"/>
-        </w:rPr>
-        <w:commentReference w:id="47"/>
+        <w:t>course rounds</w:t>
+      </w:r>
+      <w:r>
+        <w:rPr>
+          <w:rFonts w:ascii="Times New Roman" w:hAnsi="Times New Roman" w:cs="Times New Roman"/>
+          <w:u w:val="single"/>
+        </w:rPr>
+        <w:t>,</w:t>
+      </w:r>
+      <w:r>
+        <w:rPr>
+          <w:rFonts w:ascii="Times New Roman" w:hAnsi="Times New Roman" w:cs="Times New Roman"/>
+        </w:rPr>
+        <w:t xml:space="preserve"> </w:t>
+      </w:r>
+      <w:bookmarkStart w:id="59" w:name="_GoBack"/>
+      <w:bookmarkEnd w:id="59"/>
+      <w:r>
+        <w:rPr>
+          <w:rFonts w:ascii="Times New Roman" w:hAnsi="Times New Roman" w:cs="Times New Roman"/>
+        </w:rPr>
+        <w:t>each havin</w:t>
+      </w:r>
+      <w:r>
+        <w:rPr>
+          <w:rFonts w:ascii="Times New Roman" w:hAnsi="Times New Roman" w:cs="Times New Roman"/>
+        </w:rPr>
+        <w:t>g duration of five (5) minutes.</w:t>
       </w:r>
     </w:p>
     <w:p>
@@ -15295,7 +15261,7 @@
           <w:szCs w:val="26"/>
         </w:rPr>
       </w:pPr>
-      <w:bookmarkStart w:id="49" w:name="_Toc398569051"/>
+      <w:bookmarkStart w:id="60" w:name="_Toc398569051"/>
       <w:r>
         <w:rPr>
           <w:rFonts w:ascii="Times New Roman" w:eastAsiaTheme="majorEastAsia" w:hAnsi="Times New Roman" w:cs="Times New Roman"/>
@@ -15305,7 +15271,7 @@
         </w:rPr>
         <w:t>Start Method/Operation</w:t>
       </w:r>
-      <w:bookmarkEnd w:id="49"/>
+      <w:bookmarkEnd w:id="60"/>
     </w:p>
     <w:p>
       <w:pPr>
@@ -15325,7 +15291,7 @@
         </w:rPr>
         <w:t xml:space="preserve">The system shall have an </w:t>
       </w:r>
-      <w:commentRangeStart w:id="50"/>
+      <w:commentRangeStart w:id="61"/>
       <w:r>
         <w:rPr>
           <w:rFonts w:ascii="Times New Roman" w:hAnsi="Times New Roman" w:cs="Times New Roman"/>
@@ -15338,12 +15304,12 @@
         </w:rPr>
         <w:t xml:space="preserve"> </w:t>
       </w:r>
-      <w:commentRangeEnd w:id="50"/>
+      <w:commentRangeEnd w:id="61"/>
       <w:r>
         <w:rPr>
           <w:rStyle w:val="CommentReference"/>
         </w:rPr>
-        <w:commentReference w:id="50"/>
+        <w:commentReference w:id="61"/>
       </w:r>
       <w:r>
         <w:rPr>
@@ -15448,7 +15414,7 @@
           <w:color w:val="auto"/>
         </w:rPr>
       </w:pPr>
-      <w:bookmarkStart w:id="51" w:name="_Toc398569052"/>
+      <w:bookmarkStart w:id="62" w:name="_Toc398569052"/>
       <w:r>
         <w:rPr>
           <w:rFonts w:ascii="Times New Roman" w:hAnsi="Times New Roman" w:cs="Times New Roman"/>
@@ -15458,7 +15424,7 @@
         <w:lastRenderedPageBreak/>
         <w:t>Glossary</w:t>
       </w:r>
-      <w:bookmarkEnd w:id="51"/>
+      <w:bookmarkEnd w:id="62"/>
     </w:p>
     <w:p>
       <w:pPr>
@@ -15934,19 +15900,19 @@
               </w:rPr>
               <w:t xml:space="preserve">The robot is autonomous since it has to independently operate [2]. </w:t>
             </w:r>
-            <w:commentRangeStart w:id="52"/>
+            <w:commentRangeStart w:id="63"/>
             <w:r>
               <w:rPr>
                 <w:rFonts w:ascii="Times New Roman" w:hAnsi="Times New Roman" w:cs="Times New Roman"/>
               </w:rPr>
               <w:t>No human inputs will be given to it.</w:t>
             </w:r>
-            <w:commentRangeEnd w:id="52"/>
+            <w:commentRangeEnd w:id="63"/>
             <w:r>
               <w:rPr>
                 <w:rStyle w:val="CommentReference"/>
               </w:rPr>
-              <w:commentReference w:id="52"/>
+              <w:commentReference w:id="63"/>
             </w:r>
           </w:p>
         </w:tc>
@@ -16816,7 +16782,7 @@
           <w:color w:val="auto"/>
         </w:rPr>
       </w:pPr>
-      <w:bookmarkStart w:id="53" w:name="_Toc398569053"/>
+      <w:bookmarkStart w:id="64" w:name="_Toc398569053"/>
       <w:r>
         <w:rPr>
           <w:rFonts w:ascii="Times New Roman" w:hAnsi="Times New Roman" w:cs="Times New Roman"/>
@@ -16826,7 +16792,7 @@
         <w:lastRenderedPageBreak/>
         <w:t>Acronyms and Abbreviations</w:t>
       </w:r>
-      <w:bookmarkEnd w:id="53"/>
+      <w:bookmarkEnd w:id="64"/>
     </w:p>
     <w:p>
       <w:pPr>
@@ -17072,7 +17038,7 @@
           <w:color w:val="auto"/>
         </w:rPr>
       </w:pPr>
-      <w:bookmarkStart w:id="54" w:name="_Toc398569054"/>
+      <w:bookmarkStart w:id="65" w:name="_Toc398569054"/>
       <w:r>
         <w:rPr>
           <w:rFonts w:ascii="Times New Roman" w:hAnsi="Times New Roman" w:cs="Times New Roman"/>
@@ -17090,7 +17056,7 @@
         </w:rPr>
         <w:t>x A</w:t>
       </w:r>
-      <w:bookmarkEnd w:id="54"/>
+      <w:bookmarkEnd w:id="65"/>
     </w:p>
     <w:p>
       <w:pPr>
@@ -17277,7 +17243,7 @@
           <w:sz w:val="22"/>
         </w:rPr>
       </w:pPr>
-      <w:bookmarkStart w:id="55" w:name="_Toc398570498"/>
+      <w:bookmarkStart w:id="66" w:name="_Toc398570498"/>
       <w:r>
         <w:rPr>
           <w:rFonts w:ascii="Times New Roman" w:hAnsi="Times New Roman" w:cs="Times New Roman"/>
@@ -17385,7 +17351,7 @@
         </w:rPr>
         <w:t>.</w:t>
       </w:r>
-      <w:bookmarkEnd w:id="55"/>
+      <w:bookmarkEnd w:id="66"/>
     </w:p>
     <w:p>
       <w:r>
@@ -17537,19 +17503,32 @@
       <w:pPr>
         <w:pStyle w:val="Caption"/>
       </w:pPr>
-      <w:bookmarkStart w:id="56" w:name="_Toc398570499"/>
+      <w:bookmarkStart w:id="67" w:name="_Toc398570499"/>
       <w:r>
         <w:t xml:space="preserve">Figure </w:t>
       </w:r>
-      <w:fldSimple w:instr=" SEQ Figure \* ARABIC ">
-        <w:r>
-          <w:rPr>
-            <w:noProof/>
-          </w:rPr>
-          <w:t>7</w:t>
-        </w:r>
-        <w:bookmarkEnd w:id="56"/>
-      </w:fldSimple>
+      <w:r>
+        <w:fldChar w:fldCharType="begin"/>
+      </w:r>
+      <w:r>
+        <w:instrText xml:space="preserve"> SEQ Figure \* ARABIC </w:instrText>
+      </w:r>
+      <w:r>
+        <w:fldChar w:fldCharType="separate"/>
+      </w:r>
+      <w:r>
+        <w:rPr>
+          <w:noProof/>
+        </w:rPr>
+        <w:t>7</w:t>
+      </w:r>
+      <w:bookmarkEnd w:id="67"/>
+      <w:r>
+        <w:rPr>
+          <w:noProof/>
+        </w:rPr>
+        <w:fldChar w:fldCharType="end"/>
+      </w:r>
       <w:r>
         <w:t xml:space="preserve">: The exact Simon carabineer to be used during competition. </w:t>
       </w:r>
@@ -17696,22 +17675,35 @@
       <w:pPr>
         <w:pStyle w:val="Caption"/>
       </w:pPr>
-      <w:bookmarkStart w:id="57" w:name="_Toc398570500"/>
+      <w:bookmarkStart w:id="68" w:name="_Toc398570500"/>
       <w:r>
         <w:t xml:space="preserve">Figure </w:t>
       </w:r>
-      <w:fldSimple w:instr=" SEQ Figure \* ARABIC ">
-        <w:r>
-          <w:rPr>
-            <w:noProof/>
-          </w:rPr>
-          <w:t>8</w:t>
-        </w:r>
-      </w:fldSimple>
+      <w:r>
+        <w:fldChar w:fldCharType="begin"/>
+      </w:r>
+      <w:r>
+        <w:instrText xml:space="preserve"> SEQ Figure \* ARABIC </w:instrText>
+      </w:r>
+      <w:r>
+        <w:fldChar w:fldCharType="separate"/>
+      </w:r>
+      <w:r>
+        <w:rPr>
+          <w:noProof/>
+        </w:rPr>
+        <w:t>8</w:t>
+      </w:r>
+      <w:r>
+        <w:rPr>
+          <w:noProof/>
+        </w:rPr>
+        <w:fldChar w:fldCharType="end"/>
+      </w:r>
       <w:r>
         <w:t>: The exact Rubik's cube to be used during competition.</w:t>
       </w:r>
-      <w:bookmarkEnd w:id="57"/>
+      <w:bookmarkEnd w:id="68"/>
     </w:p>
     <w:p>
       <w:r>
@@ -17810,19 +17802,32 @@
       <w:pPr>
         <w:pStyle w:val="Caption"/>
       </w:pPr>
-      <w:bookmarkStart w:id="58" w:name="_Toc398570501"/>
+      <w:bookmarkStart w:id="69" w:name="_Toc398570501"/>
       <w:r>
         <w:t xml:space="preserve">Figure </w:t>
       </w:r>
-      <w:fldSimple w:instr=" SEQ Figure \* ARABIC ">
-        <w:r>
-          <w:rPr>
-            <w:noProof/>
-          </w:rPr>
-          <w:t>9</w:t>
-        </w:r>
-        <w:bookmarkEnd w:id="58"/>
-      </w:fldSimple>
+      <w:r>
+        <w:fldChar w:fldCharType="begin"/>
+      </w:r>
+      <w:r>
+        <w:instrText xml:space="preserve"> SEQ Figure \* ARABIC </w:instrText>
+      </w:r>
+      <w:r>
+        <w:fldChar w:fldCharType="separate"/>
+      </w:r>
+      <w:r>
+        <w:rPr>
+          <w:noProof/>
+        </w:rPr>
+        <w:t>9</w:t>
+      </w:r>
+      <w:bookmarkEnd w:id="69"/>
+      <w:r>
+        <w:rPr>
+          <w:noProof/>
+        </w:rPr>
+        <w:fldChar w:fldCharType="end"/>
+      </w:r>
       <w:r>
         <w:t xml:space="preserve">: The exact pocket Etch-A-Sketch to be used during competition. </w:t>
       </w:r>
@@ -18007,14 +18012,27 @@
       <w:r>
         <w:t xml:space="preserve">Figure </w:t>
       </w:r>
-      <w:fldSimple w:instr=" SEQ Figure \* ARABIC ">
-        <w:r>
-          <w:rPr>
-            <w:noProof/>
-          </w:rPr>
-          <w:t>10</w:t>
-        </w:r>
-      </w:fldSimple>
+      <w:r>
+        <w:fldChar w:fldCharType="begin"/>
+      </w:r>
+      <w:r>
+        <w:instrText xml:space="preserve"> SEQ Figure \* ARABIC </w:instrText>
+      </w:r>
+      <w:r>
+        <w:fldChar w:fldCharType="separate"/>
+      </w:r>
+      <w:r>
+        <w:rPr>
+          <w:noProof/>
+        </w:rPr>
+        <w:t>10</w:t>
+      </w:r>
+      <w:r>
+        <w:rPr>
+          <w:noProof/>
+        </w:rPr>
+        <w:fldChar w:fldCharType="end"/>
+      </w:r>
       <w:r>
         <w:t xml:space="preserve">: The exact painter’s tape to be used on the course. </w:t>
       </w:r>
@@ -18050,7 +18068,7 @@
           <w:color w:val="auto"/>
         </w:rPr>
       </w:pPr>
-      <w:bookmarkStart w:id="59" w:name="_Toc398569055"/>
+      <w:bookmarkStart w:id="70" w:name="_Toc398569055"/>
       <w:r>
         <w:rPr>
           <w:rFonts w:ascii="Times New Roman" w:hAnsi="Times New Roman" w:cs="Times New Roman"/>
@@ -18060,7 +18078,7 @@
         <w:lastRenderedPageBreak/>
         <w:t>References</w:t>
       </w:r>
-      <w:bookmarkEnd w:id="59"/>
+      <w:bookmarkEnd w:id="70"/>
     </w:p>
     <w:p>
       <w:pPr>
@@ -18227,8 +18245,8 @@
 </file>
 
 <file path=word/comments.xml><?xml version="1.0" encoding="utf-8"?>
-<w:comments xmlns:wpc="http://schemas.microsoft.com/office/word/2010/wordprocessingCanvas" xmlns:mc="http://schemas.openxmlformats.org/markup-compatibility/2006" xmlns:o="urn:schemas-microsoft-com:office:office" xmlns:r="http://schemas.openxmlformats.org/officeDocument/2006/relationships" xmlns:m="http://schemas.openxmlformats.org/officeDocument/2006/math" xmlns:v="urn:schemas-microsoft-com:vml" xmlns:wp14="http://schemas.microsoft.com/office/word/2010/wordprocessingDrawing" xmlns:wp="http://schemas.openxmlformats.org/drawingml/2006/wordprocessingDrawing" xmlns:w10="urn:schemas-microsoft-com:office:word" xmlns:w="http://schemas.openxmlformats.org/wordprocessingml/2006/main" xmlns:w14="http://schemas.microsoft.com/office/word/2010/wordml" xmlns:wpg="http://schemas.microsoft.com/office/word/2010/wordprocessingGroup" xmlns:wpi="http://schemas.microsoft.com/office/word/2010/wordprocessingInk" xmlns:wne="http://schemas.microsoft.com/office/word/2006/wordml" xmlns:wps="http://schemas.microsoft.com/office/word/2010/wordprocessingShape" mc:Ignorable="w14 wp14">
-  <w:comment w:id="39" w:author="asenopoulos" w:date="2014-09-15T20:17:00Z" w:initials="a">
+<w:comments xmlns:wpc="http://schemas.microsoft.com/office/word/2010/wordprocessingCanvas" xmlns:mc="http://schemas.openxmlformats.org/markup-compatibility/2006" xmlns:o="urn:schemas-microsoft-com:office:office" xmlns:r="http://schemas.openxmlformats.org/officeDocument/2006/relationships" xmlns:m="http://schemas.openxmlformats.org/officeDocument/2006/math" xmlns:v="urn:schemas-microsoft-com:vml" xmlns:wp14="http://schemas.microsoft.com/office/word/2010/wordprocessingDrawing" xmlns:wp="http://schemas.openxmlformats.org/drawingml/2006/wordprocessingDrawing" xmlns:w10="urn:schemas-microsoft-com:office:word" xmlns:w="http://schemas.openxmlformats.org/wordprocessingml/2006/main" xmlns:w14="http://schemas.microsoft.com/office/word/2010/wordml" xmlns:w15="http://schemas.microsoft.com/office/word/2012/wordml" xmlns:wpg="http://schemas.microsoft.com/office/word/2010/wordprocessingGroup" xmlns:wpi="http://schemas.microsoft.com/office/word/2010/wordprocessingInk" xmlns:wne="http://schemas.microsoft.com/office/word/2006/wordml" xmlns:wps="http://schemas.microsoft.com/office/word/2010/wordprocessingShape" mc:Ignorable="w14 w15 wp14">
+  <w:comment w:id="51" w:author="asenopoulos" w:date="2014-09-15T20:17:00Z" w:initials="a">
     <w:p>
       <w:pPr>
         <w:pStyle w:val="CommentText"/>
@@ -18244,7 +18262,7 @@
       </w:r>
     </w:p>
   </w:comment>
-  <w:comment w:id="41" w:author="asenopoulos" w:date="2014-09-15T20:49:00Z" w:initials="a">
+  <w:comment w:id="53" w:author="asenopoulos" w:date="2014-09-15T20:49:00Z" w:initials="a">
     <w:p>
       <w:pPr>
         <w:pStyle w:val="CommentText"/>
@@ -18260,7 +18278,7 @@
       </w:r>
     </w:p>
   </w:comment>
-  <w:comment w:id="43" w:author="asenopoulos" w:date="2014-09-15T20:16:00Z" w:initials="a">
+  <w:comment w:id="55" w:author="asenopoulos" w:date="2014-09-15T20:16:00Z" w:initials="a">
     <w:p>
       <w:pPr>
         <w:pStyle w:val="CommentText"/>
@@ -18276,7 +18294,7 @@
       </w:r>
     </w:p>
   </w:comment>
-  <w:comment w:id="47" w:author="asenopoulos" w:date="2014-09-15T20:52:00Z" w:initials="a">
+  <w:comment w:id="61" w:author="asenopoulos" w:date="2014-09-15T19:48:00Z" w:initials="a">
     <w:p>
       <w:pPr>
         <w:pStyle w:val="CommentText"/>
@@ -18288,29 +18306,11 @@
         <w:annotationRef/>
       </w:r>
       <w:r>
-        <w:t>They mentioned this in a comment. “Best have a few batteries.” Don’t know if that means to change something.</w:t>
-      </w:r>
-      <w:bookmarkStart w:id="48" w:name="_GoBack"/>
-      <w:bookmarkEnd w:id="48"/>
+        <w:t>Changed from clearly indicated.</w:t>
+      </w:r>
     </w:p>
   </w:comment>
-  <w:comment w:id="50" w:author="asenopoulos" w:date="2014-09-15T19:48:00Z" w:initials="a">
-    <w:p>
-      <w:pPr>
-        <w:pStyle w:val="CommentText"/>
-      </w:pPr>
-      <w:r>
-        <w:rPr>
-          <w:rStyle w:val="CommentReference"/>
-        </w:rPr>
-        <w:annotationRef/>
-      </w:r>
-      <w:r>
-        <w:t>Changed from clearly indicated.</w:t>
-      </w:r>
-    </w:p>
-  </w:comment>
-  <w:comment w:id="52" w:author="asenopoulos" w:date="2014-09-15T20:39:00Z" w:initials="a">
+  <w:comment w:id="63" w:author="asenopoulos" w:date="2014-09-15T20:39:00Z" w:initials="a">
     <w:p>
       <w:pPr>
         <w:pStyle w:val="CommentText"/>
@@ -18331,19 +18331,16 @@
 
 <file path=word/commentsExtended.xml><?xml version="1.0" encoding="utf-8"?>
 <w15:commentsEx xmlns:wpc="http://schemas.microsoft.com/office/word/2010/wordprocessingCanvas" xmlns:mc="http://schemas.openxmlformats.org/markup-compatibility/2006" xmlns:o="urn:schemas-microsoft-com:office:office" xmlns:r="http://schemas.openxmlformats.org/officeDocument/2006/relationships" xmlns:m="http://schemas.openxmlformats.org/officeDocument/2006/math" xmlns:v="urn:schemas-microsoft-com:vml" xmlns:wp14="http://schemas.microsoft.com/office/word/2010/wordprocessingDrawing" xmlns:wp="http://schemas.openxmlformats.org/drawingml/2006/wordprocessingDrawing" xmlns:w10="urn:schemas-microsoft-com:office:word" xmlns:w="http://schemas.openxmlformats.org/wordprocessingml/2006/main" xmlns:w14="http://schemas.microsoft.com/office/word/2010/wordml" xmlns:w15="http://schemas.microsoft.com/office/word/2012/wordml" xmlns:wpg="http://schemas.microsoft.com/office/word/2010/wordprocessingGroup" xmlns:wpi="http://schemas.microsoft.com/office/word/2010/wordprocessingInk" xmlns:wne="http://schemas.microsoft.com/office/word/2006/wordml" xmlns:wps="http://schemas.microsoft.com/office/word/2010/wordprocessingShape" mc:Ignorable="w14 w15 wp14">
-  <w15:commentEx w15:paraId="21B914F1" w15:done="0"/>
-  <w15:commentEx w15:paraId="2FBEC1DF" w15:done="0"/>
-  <w15:commentEx w15:paraId="76A4E5B0" w15:done="0"/>
-  <w15:commentEx w15:paraId="30346E53" w15:done="0"/>
-  <w15:commentEx w15:paraId="2CEBAF71" w15:done="0"/>
-  <w15:commentEx w15:paraId="1563EEC3" w15:done="0"/>
-  <w15:commentEx w15:paraId="6235E5A9" w15:done="0"/>
-  <w15:commentEx w15:paraId="737463A6" w15:done="0"/>
+  <w15:commentEx w15:paraId="18DDBA9B" w15:done="0"/>
+  <w15:commentEx w15:paraId="61A45415" w15:done="0"/>
+  <w15:commentEx w15:paraId="3B0F6E90" w15:done="0"/>
+  <w15:commentEx w15:paraId="1665675B" w15:done="0"/>
+  <w15:commentEx w15:paraId="0BC4E742" w15:done="0"/>
 </w15:commentsEx>
 </file>
 
 <file path=word/endnotes.xml><?xml version="1.0" encoding="utf-8"?>
-<w:endnotes xmlns:wpc="http://schemas.microsoft.com/office/word/2010/wordprocessingCanvas" xmlns:mc="http://schemas.openxmlformats.org/markup-compatibility/2006" xmlns:o="urn:schemas-microsoft-com:office:office" xmlns:r="http://schemas.openxmlformats.org/officeDocument/2006/relationships" xmlns:m="http://schemas.openxmlformats.org/officeDocument/2006/math" xmlns:v="urn:schemas-microsoft-com:vml" xmlns:wp14="http://schemas.microsoft.com/office/word/2010/wordprocessingDrawing" xmlns:wp="http://schemas.openxmlformats.org/drawingml/2006/wordprocessingDrawing" xmlns:w10="urn:schemas-microsoft-com:office:word" xmlns:w="http://schemas.openxmlformats.org/wordprocessingml/2006/main" xmlns:w14="http://schemas.microsoft.com/office/word/2010/wordml" xmlns:wpg="http://schemas.microsoft.com/office/word/2010/wordprocessingGroup" xmlns:wpi="http://schemas.microsoft.com/office/word/2010/wordprocessingInk" xmlns:wne="http://schemas.microsoft.com/office/word/2006/wordml" xmlns:wps="http://schemas.microsoft.com/office/word/2010/wordprocessingShape" mc:Ignorable="w14 wp14">
+<w:endnotes xmlns:wpc="http://schemas.microsoft.com/office/word/2010/wordprocessingCanvas" xmlns:mc="http://schemas.openxmlformats.org/markup-compatibility/2006" xmlns:o="urn:schemas-microsoft-com:office:office" xmlns:r="http://schemas.openxmlformats.org/officeDocument/2006/relationships" xmlns:m="http://schemas.openxmlformats.org/officeDocument/2006/math" xmlns:v="urn:schemas-microsoft-com:vml" xmlns:wp14="http://schemas.microsoft.com/office/word/2010/wordprocessingDrawing" xmlns:wp="http://schemas.openxmlformats.org/drawingml/2006/wordprocessingDrawing" xmlns:w10="urn:schemas-microsoft-com:office:word" xmlns:w="http://schemas.openxmlformats.org/wordprocessingml/2006/main" xmlns:w14="http://schemas.microsoft.com/office/word/2010/wordml" xmlns:w15="http://schemas.microsoft.com/office/word/2012/wordml" xmlns:wpg="http://schemas.microsoft.com/office/word/2010/wordprocessingGroup" xmlns:wpi="http://schemas.microsoft.com/office/word/2010/wordprocessingInk" xmlns:wne="http://schemas.microsoft.com/office/word/2006/wordml" xmlns:wps="http://schemas.microsoft.com/office/word/2010/wordprocessingShape" mc:Ignorable="w14 w15 wp14">
   <w:endnote w:type="separator" w:id="-1">
     <w:p>
       <w:r>
@@ -18362,7 +18359,7 @@
 </file>
 
 <file path=word/footer1.xml><?xml version="1.0" encoding="utf-8"?>
-<w:ftr xmlns:wpc="http://schemas.microsoft.com/office/word/2010/wordprocessingCanvas" xmlns:mc="http://schemas.openxmlformats.org/markup-compatibility/2006" xmlns:o="urn:schemas-microsoft-com:office:office" xmlns:r="http://schemas.openxmlformats.org/officeDocument/2006/relationships" xmlns:m="http://schemas.openxmlformats.org/officeDocument/2006/math" xmlns:v="urn:schemas-microsoft-com:vml" xmlns:wp14="http://schemas.microsoft.com/office/word/2010/wordprocessingDrawing" xmlns:wp="http://schemas.openxmlformats.org/drawingml/2006/wordprocessingDrawing" xmlns:w10="urn:schemas-microsoft-com:office:word" xmlns:w="http://schemas.openxmlformats.org/wordprocessingml/2006/main" xmlns:w14="http://schemas.microsoft.com/office/word/2010/wordml" xmlns:wpg="http://schemas.microsoft.com/office/word/2010/wordprocessingGroup" xmlns:wpi="http://schemas.microsoft.com/office/word/2010/wordprocessingInk" xmlns:wne="http://schemas.microsoft.com/office/word/2006/wordml" xmlns:wps="http://schemas.microsoft.com/office/word/2010/wordprocessingShape" mc:Ignorable="w14 wp14">
+<w:ftr xmlns:wpc="http://schemas.microsoft.com/office/word/2010/wordprocessingCanvas" xmlns:mc="http://schemas.openxmlformats.org/markup-compatibility/2006" xmlns:o="urn:schemas-microsoft-com:office:office" xmlns:r="http://schemas.openxmlformats.org/officeDocument/2006/relationships" xmlns:m="http://schemas.openxmlformats.org/officeDocument/2006/math" xmlns:v="urn:schemas-microsoft-com:vml" xmlns:wp14="http://schemas.microsoft.com/office/word/2010/wordprocessingDrawing" xmlns:wp="http://schemas.openxmlformats.org/drawingml/2006/wordprocessingDrawing" xmlns:w10="urn:schemas-microsoft-com:office:word" xmlns:w="http://schemas.openxmlformats.org/wordprocessingml/2006/main" xmlns:w14="http://schemas.microsoft.com/office/word/2010/wordml" xmlns:w15="http://schemas.microsoft.com/office/word/2012/wordml" xmlns:wpg="http://schemas.microsoft.com/office/word/2010/wordprocessingGroup" xmlns:wpi="http://schemas.microsoft.com/office/word/2010/wordprocessingInk" xmlns:wne="http://schemas.microsoft.com/office/word/2006/wordml" xmlns:wps="http://schemas.microsoft.com/office/word/2010/wordprocessingShape" mc:Ignorable="w14 w15 wp14">
   <w:p>
     <w:pPr>
       <w:pStyle w:val="Footer"/>
@@ -18429,7 +18426,7 @@
             <w:rFonts w:ascii="Times New Roman" w:hAnsi="Times New Roman" w:cs="Times New Roman"/>
             <w:noProof/>
           </w:rPr>
-          <w:t>22</w:t>
+          <w:t>21</w:t>
         </w:r>
         <w:r>
           <w:rPr>
@@ -18450,7 +18447,7 @@
 </file>
 
 <file path=word/footnotes.xml><?xml version="1.0" encoding="utf-8"?>
-<w:footnotes xmlns:wpc="http://schemas.microsoft.com/office/word/2010/wordprocessingCanvas" xmlns:mc="http://schemas.openxmlformats.org/markup-compatibility/2006" xmlns:o="urn:schemas-microsoft-com:office:office" xmlns:r="http://schemas.openxmlformats.org/officeDocument/2006/relationships" xmlns:m="http://schemas.openxmlformats.org/officeDocument/2006/math" xmlns:v="urn:schemas-microsoft-com:vml" xmlns:wp14="http://schemas.microsoft.com/office/word/2010/wordprocessingDrawing" xmlns:wp="http://schemas.openxmlformats.org/drawingml/2006/wordprocessingDrawing" xmlns:w10="urn:schemas-microsoft-com:office:word" xmlns:w="http://schemas.openxmlformats.org/wordprocessingml/2006/main" xmlns:w14="http://schemas.microsoft.com/office/word/2010/wordml" xmlns:wpg="http://schemas.microsoft.com/office/word/2010/wordprocessingGroup" xmlns:wpi="http://schemas.microsoft.com/office/word/2010/wordprocessingInk" xmlns:wne="http://schemas.microsoft.com/office/word/2006/wordml" xmlns:wps="http://schemas.microsoft.com/office/word/2010/wordprocessingShape" mc:Ignorable="w14 wp14">
+<w:footnotes xmlns:wpc="http://schemas.microsoft.com/office/word/2010/wordprocessingCanvas" xmlns:mc="http://schemas.openxmlformats.org/markup-compatibility/2006" xmlns:o="urn:schemas-microsoft-com:office:office" xmlns:r="http://schemas.openxmlformats.org/officeDocument/2006/relationships" xmlns:m="http://schemas.openxmlformats.org/officeDocument/2006/math" xmlns:v="urn:schemas-microsoft-com:vml" xmlns:wp14="http://schemas.microsoft.com/office/word/2010/wordprocessingDrawing" xmlns:wp="http://schemas.openxmlformats.org/drawingml/2006/wordprocessingDrawing" xmlns:w10="urn:schemas-microsoft-com:office:word" xmlns:w="http://schemas.openxmlformats.org/wordprocessingml/2006/main" xmlns:w14="http://schemas.microsoft.com/office/word/2010/wordml" xmlns:w15="http://schemas.microsoft.com/office/word/2012/wordml" xmlns:wpg="http://schemas.microsoft.com/office/word/2010/wordprocessingGroup" xmlns:wpi="http://schemas.microsoft.com/office/word/2010/wordprocessingInk" xmlns:wne="http://schemas.microsoft.com/office/word/2006/wordml" xmlns:wps="http://schemas.microsoft.com/office/word/2010/wordprocessingShape" mc:Ignorable="w14 w15 wp14">
   <w:footnote w:type="separator" w:id="-1">
     <w:p>
       <w:r>
@@ -18469,7 +18466,7 @@
 </file>
 
 <file path=word/header1.xml><?xml version="1.0" encoding="utf-8"?>
-<w:hdr xmlns:wpc="http://schemas.microsoft.com/office/word/2010/wordprocessingCanvas" xmlns:mc="http://schemas.openxmlformats.org/markup-compatibility/2006" xmlns:o="urn:schemas-microsoft-com:office:office" xmlns:r="http://schemas.openxmlformats.org/officeDocument/2006/relationships" xmlns:m="http://schemas.openxmlformats.org/officeDocument/2006/math" xmlns:v="urn:schemas-microsoft-com:vml" xmlns:wp14="http://schemas.microsoft.com/office/word/2010/wordprocessingDrawing" xmlns:wp="http://schemas.openxmlformats.org/drawingml/2006/wordprocessingDrawing" xmlns:w10="urn:schemas-microsoft-com:office:word" xmlns:w="http://schemas.openxmlformats.org/wordprocessingml/2006/main" xmlns:w14="http://schemas.microsoft.com/office/word/2010/wordml" xmlns:wpg="http://schemas.microsoft.com/office/word/2010/wordprocessingGroup" xmlns:wpi="http://schemas.microsoft.com/office/word/2010/wordprocessingInk" xmlns:wne="http://schemas.microsoft.com/office/word/2006/wordml" xmlns:wps="http://schemas.microsoft.com/office/word/2010/wordprocessingShape" mc:Ignorable="w14 wp14">
+<w:hdr xmlns:wpc="http://schemas.microsoft.com/office/word/2010/wordprocessingCanvas" xmlns:mc="http://schemas.openxmlformats.org/markup-compatibility/2006" xmlns:o="urn:schemas-microsoft-com:office:office" xmlns:r="http://schemas.openxmlformats.org/officeDocument/2006/relationships" xmlns:m="http://schemas.openxmlformats.org/officeDocument/2006/math" xmlns:v="urn:schemas-microsoft-com:vml" xmlns:wp14="http://schemas.microsoft.com/office/word/2010/wordprocessingDrawing" xmlns:wp="http://schemas.openxmlformats.org/drawingml/2006/wordprocessingDrawing" xmlns:w10="urn:schemas-microsoft-com:office:word" xmlns:w="http://schemas.openxmlformats.org/wordprocessingml/2006/main" xmlns:w14="http://schemas.microsoft.com/office/word/2010/wordml" xmlns:w15="http://schemas.microsoft.com/office/word/2012/wordml" xmlns:wpg="http://schemas.microsoft.com/office/word/2010/wordprocessingGroup" xmlns:wpi="http://schemas.microsoft.com/office/word/2010/wordprocessingInk" xmlns:wne="http://schemas.microsoft.com/office/word/2006/wordml" xmlns:wps="http://schemas.microsoft.com/office/word/2010/wordprocessingShape" mc:Ignorable="w14 w15 wp14">
   <w:p>
     <w:pPr>
       <w:pStyle w:val="Header"/>
@@ -18524,7 +18521,7 @@
 </file>
 
 <file path=word/header2.xml><?xml version="1.0" encoding="utf-8"?>
-<w:hdr xmlns:wpc="http://schemas.microsoft.com/office/word/2010/wordprocessingCanvas" xmlns:mc="http://schemas.openxmlformats.org/markup-compatibility/2006" xmlns:o="urn:schemas-microsoft-com:office:office" xmlns:r="http://schemas.openxmlformats.org/officeDocument/2006/relationships" xmlns:m="http://schemas.openxmlformats.org/officeDocument/2006/math" xmlns:v="urn:schemas-microsoft-com:vml" xmlns:wp14="http://schemas.microsoft.com/office/word/2010/wordprocessingDrawing" xmlns:wp="http://schemas.openxmlformats.org/drawingml/2006/wordprocessingDrawing" xmlns:w10="urn:schemas-microsoft-com:office:word" xmlns:w="http://schemas.openxmlformats.org/wordprocessingml/2006/main" xmlns:w14="http://schemas.microsoft.com/office/word/2010/wordml" xmlns:wpg="http://schemas.microsoft.com/office/word/2010/wordprocessingGroup" xmlns:wpi="http://schemas.microsoft.com/office/word/2010/wordprocessingInk" xmlns:wne="http://schemas.microsoft.com/office/word/2006/wordml" xmlns:wps="http://schemas.microsoft.com/office/word/2010/wordprocessingShape" mc:Ignorable="w14 wp14">
+<w:hdr xmlns:wpc="http://schemas.microsoft.com/office/word/2010/wordprocessingCanvas" xmlns:mc="http://schemas.openxmlformats.org/markup-compatibility/2006" xmlns:o="urn:schemas-microsoft-com:office:office" xmlns:r="http://schemas.openxmlformats.org/officeDocument/2006/relationships" xmlns:m="http://schemas.openxmlformats.org/officeDocument/2006/math" xmlns:v="urn:schemas-microsoft-com:vml" xmlns:wp14="http://schemas.microsoft.com/office/word/2010/wordprocessingDrawing" xmlns:wp="http://schemas.openxmlformats.org/drawingml/2006/wordprocessingDrawing" xmlns:w10="urn:schemas-microsoft-com:office:word" xmlns:w="http://schemas.openxmlformats.org/wordprocessingml/2006/main" xmlns:w14="http://schemas.microsoft.com/office/word/2010/wordml" xmlns:w15="http://schemas.microsoft.com/office/word/2012/wordml" xmlns:wpg="http://schemas.microsoft.com/office/word/2010/wordprocessingGroup" xmlns:wpi="http://schemas.microsoft.com/office/word/2010/wordprocessingInk" xmlns:wne="http://schemas.microsoft.com/office/word/2006/wordml" xmlns:wps="http://schemas.microsoft.com/office/word/2010/wordprocessingShape" mc:Ignorable="w14 w15 wp14">
   <w:p>
     <w:pPr>
       <w:pStyle w:val="Header"/>
@@ -18578,7 +18575,7 @@
 </file>
 
 <file path=word/numbering.xml><?xml version="1.0" encoding="utf-8"?>
-<w:numbering xmlns:wpc="http://schemas.microsoft.com/office/word/2010/wordprocessingCanvas" xmlns:mc="http://schemas.openxmlformats.org/markup-compatibility/2006" xmlns:o="urn:schemas-microsoft-com:office:office" xmlns:r="http://schemas.openxmlformats.org/officeDocument/2006/relationships" xmlns:m="http://schemas.openxmlformats.org/officeDocument/2006/math" xmlns:v="urn:schemas-microsoft-com:vml" xmlns:wp14="http://schemas.microsoft.com/office/word/2010/wordprocessingDrawing" xmlns:wp="http://schemas.openxmlformats.org/drawingml/2006/wordprocessingDrawing" xmlns:w10="urn:schemas-microsoft-com:office:word" xmlns:w="http://schemas.openxmlformats.org/wordprocessingml/2006/main" xmlns:w14="http://schemas.microsoft.com/office/word/2010/wordml" xmlns:wpg="http://schemas.microsoft.com/office/word/2010/wordprocessingGroup" xmlns:wpi="http://schemas.microsoft.com/office/word/2010/wordprocessingInk" xmlns:wne="http://schemas.microsoft.com/office/word/2006/wordml" xmlns:wps="http://schemas.microsoft.com/office/word/2010/wordprocessingShape" mc:Ignorable="w14 wp14">
+<w:numbering xmlns:wpc="http://schemas.microsoft.com/office/word/2010/wordprocessingCanvas" xmlns:mc="http://schemas.openxmlformats.org/markup-compatibility/2006" xmlns:o="urn:schemas-microsoft-com:office:office" xmlns:r="http://schemas.openxmlformats.org/officeDocument/2006/relationships" xmlns:m="http://schemas.openxmlformats.org/officeDocument/2006/math" xmlns:v="urn:schemas-microsoft-com:vml" xmlns:wp14="http://schemas.microsoft.com/office/word/2010/wordprocessingDrawing" xmlns:wp="http://schemas.openxmlformats.org/drawingml/2006/wordprocessingDrawing" xmlns:w10="urn:schemas-microsoft-com:office:word" xmlns:w="http://schemas.openxmlformats.org/wordprocessingml/2006/main" xmlns:w14="http://schemas.microsoft.com/office/word/2010/wordml" xmlns:w15="http://schemas.microsoft.com/office/word/2012/wordml" xmlns:wpg="http://schemas.microsoft.com/office/word/2010/wordprocessingGroup" xmlns:wpi="http://schemas.microsoft.com/office/word/2010/wordprocessingInk" xmlns:wne="http://schemas.microsoft.com/office/word/2006/wordml" xmlns:wps="http://schemas.microsoft.com/office/word/2010/wordprocessingShape" mc:Ignorable="w14 w15 wp14">
   <w:abstractNum w:abstractNumId="0">
     <w:nsid w:val="00DD3E2A"/>
     <w:multiLevelType w:val="multilevel"/>
@@ -23766,16 +23763,8 @@
 </w:numbering>
 </file>
 
-<file path=word/people.xml><?xml version="1.0" encoding="utf-8"?>
-<w15:people xmlns:wpc="http://schemas.microsoft.com/office/word/2010/wordprocessingCanvas" xmlns:mc="http://schemas.openxmlformats.org/markup-compatibility/2006" xmlns:o="urn:schemas-microsoft-com:office:office" xmlns:r="http://schemas.openxmlformats.org/officeDocument/2006/relationships" xmlns:m="http://schemas.openxmlformats.org/officeDocument/2006/math" xmlns:v="urn:schemas-microsoft-com:vml" xmlns:wp14="http://schemas.microsoft.com/office/word/2010/wordprocessingDrawing" xmlns:wp="http://schemas.openxmlformats.org/drawingml/2006/wordprocessingDrawing" xmlns:w10="urn:schemas-microsoft-com:office:word" xmlns:w="http://schemas.openxmlformats.org/wordprocessingml/2006/main" xmlns:w14="http://schemas.microsoft.com/office/word/2010/wordml" xmlns:w15="http://schemas.microsoft.com/office/word/2012/wordml" xmlns:wpg="http://schemas.microsoft.com/office/word/2010/wordprocessingGroup" xmlns:wpi="http://schemas.microsoft.com/office/word/2010/wordprocessingInk" xmlns:wne="http://schemas.microsoft.com/office/word/2006/wordml" xmlns:wps="http://schemas.microsoft.com/office/word/2010/wordprocessingShape" mc:Ignorable="w14 w15 wp14">
-  <w15:person w15:author="Powell, Brian A">
-    <w15:presenceInfo w15:providerId="None" w15:userId="Powell, Brian A"/>
-  </w15:person>
-</w15:people>
-</file>
-
 <file path=word/styles.xml><?xml version="1.0" encoding="utf-8"?>
-<w:styles xmlns:mc="http://schemas.openxmlformats.org/markup-compatibility/2006" xmlns:r="http://schemas.openxmlformats.org/officeDocument/2006/relationships" xmlns:w="http://schemas.openxmlformats.org/wordprocessingml/2006/main" xmlns:w14="http://schemas.microsoft.com/office/word/2010/wordml" mc:Ignorable="w14">
+<w:styles xmlns:mc="http://schemas.openxmlformats.org/markup-compatibility/2006" xmlns:r="http://schemas.openxmlformats.org/officeDocument/2006/relationships" xmlns:w="http://schemas.openxmlformats.org/wordprocessingml/2006/main" xmlns:w14="http://schemas.microsoft.com/office/word/2010/wordml" xmlns:w15="http://schemas.microsoft.com/office/word/2012/wordml" mc:Ignorable="w14 w15">
   <w:docDefaults>
     <w:rPrDefault>
       <w:rPr>
@@ -23787,710 +23776,378 @@
     </w:rPrDefault>
     <w:pPrDefault/>
   </w:docDefaults>
-  <w:latentStyles w:defLockedState="0" w:defUIPriority="99" w:defSemiHidden="1" w:defUnhideWhenUsed="1" w:defQFormat="0" w:count="267">
-    <w:lsdException w:name="Normal" w:semiHidden="0" w:uiPriority="0" w:unhideWhenUsed="0" w:qFormat="1"/>
-    <w:lsdException w:name="heading 1" w:semiHidden="0" w:uiPriority="9" w:unhideWhenUsed="0" w:qFormat="1"/>
-    <w:lsdException w:name="heading 2" w:uiPriority="9" w:qFormat="1"/>
-    <w:lsdException w:name="heading 3" w:uiPriority="9" w:qFormat="1"/>
-    <w:lsdException w:name="heading 4" w:uiPriority="9" w:qFormat="1"/>
-    <w:lsdException w:name="heading 5" w:uiPriority="9" w:qFormat="1"/>
-    <w:lsdException w:name="heading 6" w:uiPriority="9" w:qFormat="1"/>
-    <w:lsdException w:name="heading 7" w:uiPriority="9" w:qFormat="1"/>
-    <w:lsdException w:name="heading 8" w:uiPriority="9" w:qFormat="1"/>
-    <w:lsdException w:name="heading 9" w:uiPriority="9" w:qFormat="1"/>
-    <w:lsdException w:name="toc 1" w:uiPriority="39"/>
-    <w:lsdException w:name="toc 2" w:uiPriority="39"/>
-    <w:lsdException w:name="toc 3" w:uiPriority="39"/>
-    <w:lsdException w:name="toc 4" w:uiPriority="39"/>
-    <w:lsdException w:name="toc 5" w:uiPriority="39"/>
-    <w:lsdException w:name="toc 6" w:uiPriority="39"/>
-    <w:lsdException w:name="toc 7" w:uiPriority="39"/>
-    <w:lsdException w:name="toc 8" w:uiPriority="39"/>
-    <w:lsdException w:name="toc 9" w:uiPriority="39"/>
-    <w:lsdException w:name="caption" w:uiPriority="35" w:qFormat="1"/>
-    <w:lsdException w:name="Title" w:semiHidden="0" w:uiPriority="10" w:unhideWhenUsed="0" w:qFormat="1"/>
-    <w:lsdException w:name="Default Paragraph Font" w:uiPriority="1"/>
-    <w:lsdException w:name="Subtitle" w:semiHidden="0" w:uiPriority="11" w:unhideWhenUsed="0" w:qFormat="1"/>
-    <w:lsdException w:name="Strong" w:semiHidden="0" w:uiPriority="22" w:unhideWhenUsed="0" w:qFormat="1"/>
-    <w:lsdException w:name="Emphasis" w:semiHidden="0" w:uiPriority="20" w:unhideWhenUsed="0" w:qFormat="1"/>
-    <w:lsdException w:name="Table Grid" w:semiHidden="0" w:uiPriority="39" w:unhideWhenUsed="0"/>
-    <w:lsdException w:name="Placeholder Text" w:unhideWhenUsed="0"/>
-    <w:lsdException w:name="No Spacing" w:semiHidden="0" w:uiPriority="1" w:unhideWhenUsed="0" w:qFormat="1"/>
-    <w:lsdException w:name="Light Shading" w:semiHidden="0" w:uiPriority="60" w:unhideWhenUsed="0"/>
-    <w:lsdException w:name="Light List" w:semiHidden="0" w:uiPriority="61" w:unhideWhenUsed="0"/>
-    <w:lsdException w:name="Light Grid" w:semiHidden="0" w:uiPriority="62" w:unhideWhenUsed="0"/>
-    <w:lsdException w:name="Medium Shading 1" w:semiHidden="0" w:uiPriority="63" w:unhideWhenUsed="0"/>
-    <w:lsdException w:name="Medium Shading 2" w:semiHidden="0" w:uiPriority="64" w:unhideWhenUsed="0"/>
-    <w:lsdException w:name="Medium List 1" w:semiHidden="0" w:uiPriority="65" w:unhideWhenUsed="0"/>
-    <w:lsdException w:name="Medium List 2" w:semiHidden="0" w:uiPriority="66" w:unhideWhenUsed="0"/>
-    <w:lsdException w:name="Medium Grid 1" w:semiHidden="0" w:uiPriority="67" w:unhideWhenUsed="0"/>
-    <w:lsdException w:name="Medium Grid 2" w:semiHidden="0" w:uiPriority="68" w:unhideWhenUsed="0"/>
-    <w:lsdException w:name="Medium Grid 3" w:semiHidden="0" w:uiPriority="69" w:unhideWhenUsed="0"/>
-    <w:lsdException w:name="Dark List" w:semiHidden="0" w:uiPriority="70" w:unhideWhenUsed="0"/>
-    <w:lsdException w:name="Colorful Shading" w:semiHidden="0" w:uiPriority="71" w:unhideWhenUsed="0"/>
-    <w:lsdException w:name="Colorful List" w:semiHidden="0" w:uiPriority="72" w:unhideWhenUsed="0"/>
-    <w:lsdException w:name="Colorful Grid" w:semiHidden="0" w:uiPriority="73" w:unhideWhenUsed="0"/>
-    <w:lsdException w:name="Light Shading Accent 1" w:semiHidden="0" w:uiPriority="60" w:unhideWhenUsed="0"/>
-    <w:lsdException w:name="Light List Accent 1" w:semiHidden="0" w:uiPriority="61" w:unhideWhenUsed="0"/>
-    <w:lsdException w:name="Light Grid Accent 1" w:semiHidden="0" w:uiPriority="62" w:unhideWhenUsed="0"/>
-    <w:lsdException w:name="Medium Shading 1 Accent 1" w:semiHidden="0" w:uiPriority="63" w:unhideWhenUsed="0"/>
-    <w:lsdException w:name="Medium Shading 2 Accent 1" w:semiHidden="0" w:uiPriority="64" w:unhideWhenUsed="0"/>
-    <w:lsdException w:name="Medium List 1 Accent 1" w:semiHidden="0" w:uiPriority="65" w:unhideWhenUsed="0"/>
-    <w:lsdException w:name="Revision" w:unhideWhenUsed="0"/>
-    <w:lsdException w:name="List Paragraph" w:semiHidden="0" w:uiPriority="34" w:unhideWhenUsed="0" w:qFormat="1"/>
-    <w:lsdException w:name="Quote" w:semiHidden="0" w:uiPriority="29" w:unhideWhenUsed="0" w:qFormat="1"/>
-    <w:lsdException w:name="Intense Quote" w:semiHidden="0" w:uiPriority="30" w:unhideWhenUsed="0" w:qFormat="1"/>
-    <w:lsdException w:name="Medium List 2 Accent 1" w:semiHidden="0" w:uiPriority="66" w:unhideWhenUsed="0"/>
-    <w:lsdException w:name="Medium Grid 1 Accent 1" w:semiHidden="0" w:uiPriority="67" w:unhideWhenUsed="0"/>
-    <w:lsdException w:name="Medium Grid 2 Accent 1" w:semiHidden="0" w:uiPriority="68" w:unhideWhenUsed="0"/>
-    <w:lsdException w:name="Medium Grid 3 Accent 1" w:semiHidden="0" w:uiPriority="69" w:unhideWhenUsed="0"/>
-    <w:lsdException w:name="Dark List Accent 1" w:semiHidden="0" w:uiPriority="70" w:unhideWhenUsed="0"/>
-    <w:lsdException w:name="Colorful Shading Accent 1" w:semiHidden="0" w:uiPriority="71" w:unhideWhenUsed="0"/>
-    <w:lsdException w:name="Colorful List Accent 1" w:semiHidden="0" w:uiPriority="72" w:unhideWhenUsed="0"/>
-    <w:lsdException w:name="Colorful Grid Accent 1" w:semiHidden="0" w:uiPriority="73" w:unhideWhenUsed="0"/>
-    <w:lsdException w:name="Light Shading Accent 2" w:semiHidden="0" w:uiPriority="60" w:unhideWhenUsed="0"/>
-    <w:lsdException w:name="Light List Accent 2" w:semiHidden="0" w:uiPriority="61" w:unhideWhenUsed="0"/>
-    <w:lsdException w:name="Light Grid Accent 2" w:semiHidden="0" w:uiPriority="62" w:unhideWhenUsed="0"/>
-    <w:lsdException w:name="Medium Shading 1 Accent 2" w:semiHidden="0" w:uiPriority="63" w:unhideWhenUsed="0"/>
-    <w:lsdException w:name="Medium Shading 2 Accent 2" w:semiHidden="0" w:uiPriority="64" w:unhideWhenUsed="0"/>
-    <w:lsdException w:name="Medium List 1 Accent 2" w:semiHidden="0" w:uiPriority="65" w:unhideWhenUsed="0"/>
-    <w:lsdException w:name="Medium List 2 Accent 2" w:semiHidden="0" w:uiPriority="66" w:unhideWhenUsed="0"/>
-    <w:lsdException w:name="Medium Grid 1 Accent 2" w:semiHidden="0" w:uiPriority="67" w:unhideWhenUsed="0"/>
-    <w:lsdException w:name="Medium Grid 2 Accent 2" w:semiHidden="0" w:uiPriority="68" w:unhideWhenUsed="0"/>
-    <w:lsdException w:name="Medium Grid 3 Accent 2" w:semiHidden="0" w:uiPriority="69" w:unhideWhenUsed="0"/>
-    <w:lsdException w:name="Dark List Accent 2" w:semiHidden="0" w:uiPriority="70" w:unhideWhenUsed="0"/>
-    <w:lsdException w:name="Colorful Shading Accent 2" w:semiHidden="0" w:uiPriority="71" w:unhideWhenUsed="0"/>
-    <w:lsdException w:name="Colorful List Accent 2" w:semiHidden="0" w:uiPriority="72" w:unhideWhenUsed="0"/>
-    <w:lsdException w:name="Colorful Grid Accent 2" w:semiHidden="0" w:uiPriority="73" w:unhideWhenUsed="0"/>
-    <w:lsdException w:name="Light Shading Accent 3" w:semiHidden="0" w:uiPriority="60" w:unhideWhenUsed="0"/>
-    <w:lsdException w:name="Light List Accent 3" w:semiHidden="0" w:uiPriority="61" w:unhideWhenUsed="0"/>
-    <w:lsdException w:name="Light Grid Accent 3" w:semiHidden="0" w:uiPriority="62" w:unhideWhenUsed="0"/>
-    <w:lsdException w:name="Medium Shading 1 Accent 3" w:semiHidden="0" w:uiPriority="63" w:unhideWhenUsed="0"/>
-    <w:lsdException w:name="Medium Shading 2 Accent 3" w:semiHidden="0" w:uiPriority="64" w:unhideWhenUsed="0"/>
-    <w:lsdException w:name="Medium List 1 Accent 3" w:semiHidden="0" w:uiPriority="65" w:unhideWhenUsed="0"/>
-    <w:lsdException w:name="Medium List 2 Accent 3" w:semiHidden="0" w:uiPriority="66" w:unhideWhenUsed="0"/>
-    <w:lsdException w:name="Medium Grid 1 Accent 3" w:semiHidden="0" w:uiPriority="67" w:unhideWhenUsed="0"/>
-    <w:lsdException w:name="Medium Grid 2 Accent 3" w:semiHidden="0" w:uiPriority="68" w:unhideWhenUsed="0"/>
-    <w:lsdException w:name="Medium Grid 3 Accent 3" w:semiHidden="0" w:uiPriority="69" w:unhideWhenUsed="0"/>
-    <w:lsdException w:name="Dark List Accent 3" w:semiHidden="0" w:uiPriority="70" w:unhideWhenUsed="0"/>
-    <w:lsdException w:name="Colorful Shading Accent 3" w:semiHidden="0" w:uiPriority="71" w:unhideWhenUsed="0"/>
-    <w:lsdException w:name="Colorful List Accent 3" w:semiHidden="0" w:uiPriority="72" w:unhideWhenUsed="0"/>
-    <w:lsdException w:name="Colorful Grid Accent 3" w:semiHidden="0" w:uiPriority="73" w:unhideWhenUsed="0"/>
-    <w:lsdException w:name="Light Shading Accent 4" w:semiHidden="0" w:uiPriority="60" w:unhideWhenUsed="0"/>
-    <w:lsdException w:name="Light List Accent 4" w:semiHidden="0" w:uiPriority="61" w:unhideWhenUsed="0"/>
-    <w:lsdException w:name="Light Grid Accent 4" w:semiHidden="0" w:uiPriority="62" w:unhideWhenUsed="0"/>
-    <w:lsdException w:name="Medium Shading 1 Accent 4" w:semiHidden="0" w:uiPriority="63" w:unhideWhenUsed="0"/>
-    <w:lsdException w:name="Medium Shading 2 Accent 4" w:semiHidden="0" w:uiPriority="64" w:unhideWhenUsed="0"/>
-    <w:lsdException w:name="Medium List 1 Accent 4" w:semiHidden="0" w:uiPriority="65" w:unhideWhenUsed="0"/>
-    <w:lsdException w:name="Medium List 2 Accent 4" w:semiHidden="0" w:uiPriority="66" w:unhideWhenUsed="0"/>
-    <w:lsdException w:name="Medium Grid 1 Accent 4" w:semiHidden="0" w:uiPriority="67" w:unhideWhenUsed="0"/>
-    <w:lsdException w:name="Medium Grid 2 Accent 4" w:semiHidden="0" w:uiPriority="68" w:unhideWhenUsed="0"/>
-    <w:lsdException w:name="Medium Grid 3 Accent 4" w:semiHidden="0" w:uiPriority="69" w:unhideWhenUsed="0"/>
-    <w:lsdException w:name="Dark List Accent 4" w:semiHidden="0" w:uiPriority="70" w:unhideWhenUsed="0"/>
-    <w:lsdException w:name="Colorful Shading Accent 4" w:semiHidden="0" w:uiPriority="71" w:unhideWhenUsed="0"/>
-    <w:lsdException w:name="Colorful List Accent 4" w:semiHidden="0" w:uiPriority="72" w:unhideWhenUsed="0"/>
-    <w:lsdException w:name="Colorful Grid Accent 4" w:semiHidden="0" w:uiPriority="73" w:unhideWhenUsed="0"/>
-    <w:lsdException w:name="Light Shading Accent 5" w:semiHidden="0" w:uiPriority="60" w:unhideWhenUsed="0"/>
-    <w:lsdException w:name="Light List Accent 5" w:semiHidden="0" w:uiPriority="61" w:unhideWhenUsed="0"/>
-    <w:lsdException w:name="Light Grid Accent 5" w:semiHidden="0" w:uiPriority="62" w:unhideWhenUsed="0"/>
-    <w:lsdException w:name="Medium Shading 1 Accent 5" w:semiHidden="0" w:uiPriority="63" w:unhideWhenUsed="0"/>
-    <w:lsdException w:name="Medium Shading 2 Accent 5" w:semiHidden="0" w:uiPriority="64" w:unhideWhenUsed="0"/>
-    <w:lsdException w:name="Medium List 1 Accent 5" w:semiHidden="0" w:uiPriority="65" w:unhideWhenUsed="0"/>
-    <w:lsdException w:name="Medium List 2 Accent 5" w:semiHidden="0" w:uiPriority="66" w:unhideWhenUsed="0"/>
-    <w:lsdException w:name="Medium Grid 1 Accent 5" w:semiHidden="0" w:uiPriority="67" w:unhideWhenUsed="0"/>
-    <w:lsdException w:name="Medium Grid 2 Accent 5" w:semiHidden="0" w:uiPriority="68" w:unhideWhenUsed="0"/>
-    <w:lsdException w:name="Medium Grid 3 Accent 5" w:semiHidden="0" w:uiPriority="69" w:unhideWhenUsed="0"/>
-    <w:lsdException w:name="Dark List Accent 5" w:semiHidden="0" w:uiPriority="70" w:unhideWhenUsed="0"/>
-    <w:lsdException w:name="Colorful Shading Accent 5" w:semiHidden="0" w:uiPriority="71" w:unhideWhenUsed="0"/>
-    <w:lsdException w:name="Colorful List Accent 5" w:semiHidden="0" w:uiPriority="72" w:unhideWhenUsed="0"/>
-    <w:lsdException w:name="Colorful Grid Accent 5" w:semiHidden="0" w:uiPriority="73" w:unhideWhenUsed="0"/>
-    <w:lsdException w:name="Light Shading Accent 6" w:semiHidden="0" w:uiPriority="60" w:unhideWhenUsed="0"/>
-    <w:lsdException w:name="Light List Accent 6" w:semiHidden="0" w:uiPriority="61" w:unhideWhenUsed="0"/>
-    <w:lsdException w:name="Light Grid Accent 6" w:semiHidden="0" w:uiPriority="62" w:unhideWhenUsed="0"/>
-    <w:lsdException w:name="Medium Shading 1 Accent 6" w:semiHidden="0" w:uiPriority="63" w:unhideWhenUsed="0"/>
-    <w:lsdException w:name="Medium Shading 2 Accent 6" w:semiHidden="0" w:uiPriority="64" w:unhideWhenUsed="0"/>
-    <w:lsdException w:name="Medium List 1 Accent 6" w:semiHidden="0" w:uiPriority="65" w:unhideWhenUsed="0"/>
-    <w:lsdException w:name="Medium List 2 Accent 6" w:semiHidden="0" w:uiPriority="66" w:unhideWhenUsed="0"/>
-    <w:lsdException w:name="Medium Grid 1 Accent 6" w:semiHidden="0" w:uiPriority="67" w:unhideWhenUsed="0"/>
-    <w:lsdException w:name="Medium Grid 2 Accent 6" w:semiHidden="0" w:uiPriority="68" w:unhideWhenUsed="0"/>
-    <w:lsdException w:name="Medium Grid 3 Accent 6" w:semiHidden="0" w:uiPriority="69" w:unhideWhenUsed="0"/>
-    <w:lsdException w:name="Dark List Accent 6" w:semiHidden="0" w:uiPriority="70" w:unhideWhenUsed="0"/>
-    <w:lsdException w:name="Colorful Shading Accent 6" w:semiHidden="0" w:uiPriority="71" w:unhideWhenUsed="0"/>
-    <w:lsdException w:name="Colorful List Accent 6" w:semiHidden="0" w:uiPriority="72" w:unhideWhenUsed="0"/>
-    <w:lsdException w:name="Colorful Grid Accent 6" w:semiHidden="0" w:uiPriority="73" w:unhideWhenUsed="0"/>
-    <w:lsdException w:name="Subtle Emphasis" w:semiHidden="0" w:uiPriority="19" w:unhideWhenUsed="0" w:qFormat="1"/>
-    <w:lsdException w:name="Intense Emphasis" w:semiHidden="0" w:uiPriority="21" w:unhideWhenUsed="0" w:qFormat="1"/>
-    <w:lsdException w:name="Subtle Reference" w:semiHidden="0" w:uiPriority="31" w:unhideWhenUsed="0" w:qFormat="1"/>
-    <w:lsdException w:name="Intense Reference" w:semiHidden="0" w:uiPriority="32" w:unhideWhenUsed="0" w:qFormat="1"/>
-    <w:lsdException w:name="Book Title" w:semiHidden="0" w:uiPriority="33" w:unhideWhenUsed="0" w:qFormat="1"/>
-    <w:lsdException w:name="Bibliography" w:uiPriority="37"/>
-    <w:lsdException w:name="TOC Heading" w:uiPriority="39" w:qFormat="1"/>
-  </w:latentStyles>
-  <w:style w:type="paragraph" w:default="1" w:styleId="Normal">
-    <w:name w:val="Normal"/>
-    <w:qFormat/>
-  </w:style>
-  <w:style w:type="paragraph" w:styleId="Heading1">
-    <w:name w:val="heading 1"/>
-    <w:basedOn w:val="Normal"/>
-    <w:next w:val="Normal"/>
-    <w:link w:val="Heading1Char"/>
-    <w:uiPriority w:val="9"/>
-    <w:qFormat/>
-    <w:rsid w:val="00FF3EF9"/>
-    <w:pPr>
-      <w:keepNext/>
-      <w:keepLines/>
-      <w:spacing w:before="240"/>
-      <w:outlineLvl w:val="0"/>
-    </w:pPr>
-    <w:rPr>
-      <w:rFonts w:asciiTheme="majorHAnsi" w:eastAsiaTheme="majorEastAsia" w:hAnsiTheme="majorHAnsi" w:cstheme="majorBidi"/>
-      <w:color w:val="2E74B5" w:themeColor="accent1" w:themeShade="BF"/>
-      <w:sz w:val="32"/>
-      <w:szCs w:val="32"/>
-    </w:rPr>
-  </w:style>
-  <w:style w:type="paragraph" w:styleId="Heading2">
-    <w:name w:val="heading 2"/>
-    <w:basedOn w:val="Normal"/>
-    <w:next w:val="Normal"/>
-    <w:link w:val="Heading2Char"/>
-    <w:uiPriority w:val="9"/>
-    <w:unhideWhenUsed/>
-    <w:qFormat/>
-    <w:rsid w:val="00FF3EF9"/>
-    <w:pPr>
-      <w:keepNext/>
-      <w:keepLines/>
-      <w:spacing w:before="40"/>
-      <w:outlineLvl w:val="1"/>
-    </w:pPr>
-    <w:rPr>
-      <w:rFonts w:asciiTheme="majorHAnsi" w:eastAsiaTheme="majorEastAsia" w:hAnsiTheme="majorHAnsi" w:cstheme="majorBidi"/>
-      <w:color w:val="2E74B5" w:themeColor="accent1" w:themeShade="BF"/>
-      <w:sz w:val="26"/>
-      <w:szCs w:val="26"/>
-    </w:rPr>
-  </w:style>
-  <w:style w:type="paragraph" w:styleId="Heading3">
-    <w:name w:val="heading 3"/>
-    <w:basedOn w:val="Normal"/>
-    <w:next w:val="Normal"/>
-    <w:link w:val="Heading3Char"/>
-    <w:uiPriority w:val="9"/>
-    <w:unhideWhenUsed/>
-    <w:qFormat/>
-    <w:rsid w:val="00F9337D"/>
-    <w:pPr>
-      <w:keepNext/>
-      <w:keepLines/>
-      <w:spacing w:before="40"/>
-      <w:outlineLvl w:val="2"/>
-    </w:pPr>
-    <w:rPr>
-      <w:rFonts w:asciiTheme="majorHAnsi" w:eastAsiaTheme="majorEastAsia" w:hAnsiTheme="majorHAnsi" w:cstheme="majorBidi"/>
-      <w:color w:val="1F4D78" w:themeColor="accent1" w:themeShade="7F"/>
-      <w:sz w:val="24"/>
-      <w:szCs w:val="24"/>
-    </w:rPr>
-  </w:style>
-  <w:style w:type="character" w:default="1" w:styleId="DefaultParagraphFont">
-    <w:name w:val="Default Paragraph Font"/>
-    <w:uiPriority w:val="1"/>
-    <w:semiHidden/>
-    <w:unhideWhenUsed/>
-  </w:style>
-  <w:style w:type="table" w:default="1" w:styleId="TableNormal">
-    <w:name w:val="Normal Table"/>
-    <w:uiPriority w:val="99"/>
-    <w:semiHidden/>
-    <w:unhideWhenUsed/>
-    <w:tblPr>
-      <w:tblInd w:w="0" w:type="dxa"/>
-      <w:tblCellMar>
-        <w:top w:w="0" w:type="dxa"/>
-        <w:left w:w="108" w:type="dxa"/>
-        <w:bottom w:w="0" w:type="dxa"/>
-        <w:right w:w="108" w:type="dxa"/>
-      </w:tblCellMar>
-    </w:tblPr>
-  </w:style>
-  <w:style w:type="numbering" w:default="1" w:styleId="NoList">
-    <w:name w:val="No List"/>
-    <w:uiPriority w:val="99"/>
-    <w:semiHidden/>
-    <w:unhideWhenUsed/>
-  </w:style>
-  <w:style w:type="character" w:customStyle="1" w:styleId="Heading1Char">
-    <w:name w:val="Heading 1 Char"/>
-    <w:basedOn w:val="DefaultParagraphFont"/>
-    <w:link w:val="Heading1"/>
-    <w:uiPriority w:val="9"/>
-    <w:rsid w:val="00FF3EF9"/>
-    <w:rPr>
-      <w:rFonts w:asciiTheme="majorHAnsi" w:eastAsiaTheme="majorEastAsia" w:hAnsiTheme="majorHAnsi" w:cstheme="majorBidi"/>
-      <w:color w:val="2E74B5" w:themeColor="accent1" w:themeShade="BF"/>
-      <w:sz w:val="32"/>
-      <w:szCs w:val="32"/>
-    </w:rPr>
-  </w:style>
-  <w:style w:type="paragraph" w:styleId="TOCHeading">
-    <w:name w:val="TOC Heading"/>
-    <w:basedOn w:val="Heading1"/>
-    <w:next w:val="Normal"/>
-    <w:uiPriority w:val="39"/>
-    <w:unhideWhenUsed/>
-    <w:qFormat/>
-    <w:rsid w:val="00FF3EF9"/>
-    <w:pPr>
-      <w:spacing w:line="259" w:lineRule="auto"/>
-      <w:outlineLvl w:val="9"/>
-    </w:pPr>
-  </w:style>
-  <w:style w:type="paragraph" w:styleId="Header">
-    <w:name w:val="header"/>
-    <w:basedOn w:val="Normal"/>
-    <w:link w:val="HeaderChar"/>
-    <w:uiPriority w:val="99"/>
-    <w:unhideWhenUsed/>
-    <w:rsid w:val="00FF3EF9"/>
-    <w:pPr>
-      <w:tabs>
-        <w:tab w:val="center" w:pos="4680"/>
-        <w:tab w:val="right" w:pos="9360"/>
-      </w:tabs>
-    </w:pPr>
-  </w:style>
-  <w:style w:type="character" w:customStyle="1" w:styleId="HeaderChar">
-    <w:name w:val="Header Char"/>
-    <w:basedOn w:val="DefaultParagraphFont"/>
-    <w:link w:val="Header"/>
-    <w:uiPriority w:val="99"/>
-    <w:rsid w:val="00FF3EF9"/>
-  </w:style>
-  <w:style w:type="paragraph" w:styleId="Footer">
-    <w:name w:val="footer"/>
-    <w:basedOn w:val="Normal"/>
-    <w:link w:val="FooterChar"/>
-    <w:uiPriority w:val="99"/>
-    <w:unhideWhenUsed/>
-    <w:rsid w:val="00FF3EF9"/>
-    <w:pPr>
-      <w:tabs>
-        <w:tab w:val="center" w:pos="4680"/>
-        <w:tab w:val="right" w:pos="9360"/>
-      </w:tabs>
-    </w:pPr>
-  </w:style>
-  <w:style w:type="character" w:customStyle="1" w:styleId="FooterChar">
-    <w:name w:val="Footer Char"/>
-    <w:basedOn w:val="DefaultParagraphFont"/>
-    <w:link w:val="Footer"/>
-    <w:uiPriority w:val="99"/>
-    <w:rsid w:val="00FF3EF9"/>
-  </w:style>
-  <w:style w:type="paragraph" w:styleId="ListParagraph">
-    <w:name w:val="List Paragraph"/>
-    <w:basedOn w:val="Normal"/>
-    <w:uiPriority w:val="34"/>
-    <w:qFormat/>
-    <w:rsid w:val="00FF3EF9"/>
-    <w:pPr>
-      <w:ind w:left="720"/>
-      <w:contextualSpacing/>
-    </w:pPr>
-  </w:style>
-  <w:style w:type="character" w:customStyle="1" w:styleId="Heading2Char">
-    <w:name w:val="Heading 2 Char"/>
-    <w:basedOn w:val="DefaultParagraphFont"/>
-    <w:link w:val="Heading2"/>
-    <w:uiPriority w:val="9"/>
-    <w:rsid w:val="00FF3EF9"/>
-    <w:rPr>
-      <w:rFonts w:asciiTheme="majorHAnsi" w:eastAsiaTheme="majorEastAsia" w:hAnsiTheme="majorHAnsi" w:cstheme="majorBidi"/>
-      <w:color w:val="2E74B5" w:themeColor="accent1" w:themeShade="BF"/>
-      <w:sz w:val="26"/>
-      <w:szCs w:val="26"/>
-    </w:rPr>
-  </w:style>
-  <w:style w:type="character" w:customStyle="1" w:styleId="Heading3Char">
-    <w:name w:val="Heading 3 Char"/>
-    <w:basedOn w:val="DefaultParagraphFont"/>
-    <w:link w:val="Heading3"/>
-    <w:uiPriority w:val="9"/>
-    <w:rsid w:val="00F9337D"/>
-    <w:rPr>
-      <w:rFonts w:asciiTheme="majorHAnsi" w:eastAsiaTheme="majorEastAsia" w:hAnsiTheme="majorHAnsi" w:cstheme="majorBidi"/>
-      <w:color w:val="1F4D78" w:themeColor="accent1" w:themeShade="7F"/>
-      <w:sz w:val="24"/>
-      <w:szCs w:val="24"/>
-    </w:rPr>
-  </w:style>
-  <w:style w:type="paragraph" w:styleId="TOC1">
-    <w:name w:val="toc 1"/>
-    <w:basedOn w:val="Normal"/>
-    <w:next w:val="Normal"/>
-    <w:autoRedefine/>
-    <w:uiPriority w:val="39"/>
-    <w:unhideWhenUsed/>
-    <w:rsid w:val="007A3C7B"/>
-    <w:pPr>
-      <w:spacing w:after="100"/>
-    </w:pPr>
-  </w:style>
-  <w:style w:type="paragraph" w:styleId="TOC2">
-    <w:name w:val="toc 2"/>
-    <w:basedOn w:val="Normal"/>
-    <w:next w:val="Normal"/>
-    <w:autoRedefine/>
-    <w:uiPriority w:val="39"/>
-    <w:unhideWhenUsed/>
-    <w:rsid w:val="007A3C7B"/>
-    <w:pPr>
-      <w:spacing w:after="100"/>
-      <w:ind w:left="220"/>
-    </w:pPr>
-  </w:style>
-  <w:style w:type="paragraph" w:styleId="TOC3">
-    <w:name w:val="toc 3"/>
-    <w:basedOn w:val="Normal"/>
-    <w:next w:val="Normal"/>
-    <w:autoRedefine/>
-    <w:uiPriority w:val="39"/>
-    <w:unhideWhenUsed/>
-    <w:rsid w:val="007A3C7B"/>
-    <w:pPr>
-      <w:spacing w:after="100"/>
-      <w:ind w:left="440"/>
-    </w:pPr>
-  </w:style>
-  <w:style w:type="character" w:styleId="Hyperlink">
-    <w:name w:val="Hyperlink"/>
-    <w:basedOn w:val="DefaultParagraphFont"/>
-    <w:uiPriority w:val="99"/>
-    <w:unhideWhenUsed/>
-    <w:rsid w:val="007A3C7B"/>
-    <w:rPr>
-      <w:color w:val="0563C1" w:themeColor="hyperlink"/>
-      <w:u w:val="single"/>
-    </w:rPr>
-  </w:style>
-  <w:style w:type="table" w:styleId="TableGrid">
-    <w:name w:val="Table Grid"/>
-    <w:basedOn w:val="TableNormal"/>
-    <w:uiPriority w:val="39"/>
-    <w:rsid w:val="00423CF6"/>
-    <w:tblPr>
-      <w:tblBorders>
-        <w:top w:val="single" w:sz="4" w:space="0" w:color="auto"/>
-        <w:left w:val="single" w:sz="4" w:space="0" w:color="auto"/>
-        <w:bottom w:val="single" w:sz="4" w:space="0" w:color="auto"/>
-        <w:right w:val="single" w:sz="4" w:space="0" w:color="auto"/>
-        <w:insideH w:val="single" w:sz="4" w:space="0" w:color="auto"/>
-        <w:insideV w:val="single" w:sz="4" w:space="0" w:color="auto"/>
-      </w:tblBorders>
-    </w:tblPr>
-  </w:style>
-  <w:style w:type="character" w:styleId="CommentReference">
-    <w:name w:val="annotation reference"/>
-    <w:basedOn w:val="DefaultParagraphFont"/>
-    <w:uiPriority w:val="99"/>
-    <w:semiHidden/>
-    <w:unhideWhenUsed/>
-    <w:rsid w:val="002D7B65"/>
-    <w:rPr>
-      <w:sz w:val="16"/>
-      <w:szCs w:val="16"/>
-    </w:rPr>
-  </w:style>
-  <w:style w:type="paragraph" w:styleId="CommentText">
-    <w:name w:val="annotation text"/>
-    <w:basedOn w:val="Normal"/>
-    <w:link w:val="CommentTextChar"/>
-    <w:uiPriority w:val="99"/>
-    <w:semiHidden/>
-    <w:unhideWhenUsed/>
-    <w:rsid w:val="002D7B65"/>
-    <w:rPr>
-      <w:sz w:val="20"/>
-      <w:szCs w:val="20"/>
-    </w:rPr>
-  </w:style>
-  <w:style w:type="character" w:customStyle="1" w:styleId="CommentTextChar">
-    <w:name w:val="Comment Text Char"/>
-    <w:basedOn w:val="DefaultParagraphFont"/>
-    <w:link w:val="CommentText"/>
-    <w:uiPriority w:val="99"/>
-    <w:semiHidden/>
-    <w:rsid w:val="002D7B65"/>
-    <w:rPr>
-      <w:sz w:val="20"/>
-      <w:szCs w:val="20"/>
-    </w:rPr>
-  </w:style>
-  <w:style w:type="paragraph" w:styleId="CommentSubject">
-    <w:name w:val="annotation subject"/>
-    <w:basedOn w:val="CommentText"/>
-    <w:next w:val="CommentText"/>
-    <w:link w:val="CommentSubjectChar"/>
-    <w:uiPriority w:val="99"/>
-    <w:semiHidden/>
-    <w:unhideWhenUsed/>
-    <w:rsid w:val="002D7B65"/>
-    <w:rPr>
-      <w:b/>
-      <w:bCs/>
-    </w:rPr>
-  </w:style>
-  <w:style w:type="character" w:customStyle="1" w:styleId="CommentSubjectChar">
-    <w:name w:val="Comment Subject Char"/>
-    <w:basedOn w:val="CommentTextChar"/>
-    <w:link w:val="CommentSubject"/>
-    <w:uiPriority w:val="99"/>
-    <w:semiHidden/>
-    <w:rsid w:val="002D7B65"/>
-    <w:rPr>
-      <w:b/>
-      <w:bCs/>
-      <w:sz w:val="20"/>
-      <w:szCs w:val="20"/>
-    </w:rPr>
-  </w:style>
-  <w:style w:type="paragraph" w:styleId="BalloonText">
-    <w:name w:val="Balloon Text"/>
-    <w:basedOn w:val="Normal"/>
-    <w:link w:val="BalloonTextChar"/>
-    <w:uiPriority w:val="99"/>
-    <w:semiHidden/>
-    <w:unhideWhenUsed/>
-    <w:rsid w:val="002D7B65"/>
-    <w:rPr>
-      <w:rFonts w:ascii="Segoe UI" w:hAnsi="Segoe UI" w:cs="Segoe UI"/>
-      <w:sz w:val="18"/>
-      <w:szCs w:val="18"/>
-    </w:rPr>
-  </w:style>
-  <w:style w:type="character" w:customStyle="1" w:styleId="BalloonTextChar">
-    <w:name w:val="Balloon Text Char"/>
-    <w:basedOn w:val="DefaultParagraphFont"/>
-    <w:link w:val="BalloonText"/>
-    <w:uiPriority w:val="99"/>
-    <w:semiHidden/>
-    <w:rsid w:val="002D7B65"/>
-    <w:rPr>
-      <w:rFonts w:ascii="Segoe UI" w:hAnsi="Segoe UI" w:cs="Segoe UI"/>
-      <w:sz w:val="18"/>
-      <w:szCs w:val="18"/>
-    </w:rPr>
-  </w:style>
-  <w:style w:type="paragraph" w:styleId="NormalWeb">
-    <w:name w:val="Normal (Web)"/>
-    <w:basedOn w:val="Normal"/>
-    <w:uiPriority w:val="99"/>
-    <w:semiHidden/>
-    <w:unhideWhenUsed/>
-    <w:rsid w:val="00F104AB"/>
-    <w:pPr>
-      <w:spacing w:before="100" w:beforeAutospacing="1" w:after="100" w:afterAutospacing="1"/>
-    </w:pPr>
-    <w:rPr>
-      <w:rFonts w:ascii="Times New Roman" w:eastAsia="Times New Roman" w:hAnsi="Times New Roman" w:cs="Times New Roman"/>
-      <w:sz w:val="24"/>
-      <w:szCs w:val="24"/>
-    </w:rPr>
-  </w:style>
-  <w:style w:type="character" w:customStyle="1" w:styleId="apple-tab-span">
-    <w:name w:val="apple-tab-span"/>
-    <w:basedOn w:val="DefaultParagraphFont"/>
-    <w:rsid w:val="00F104AB"/>
-  </w:style>
-  <w:style w:type="paragraph" w:styleId="Caption">
-    <w:name w:val="caption"/>
-    <w:basedOn w:val="Normal"/>
-    <w:next w:val="Normal"/>
-    <w:uiPriority w:val="35"/>
-    <w:unhideWhenUsed/>
-    <w:qFormat/>
-    <w:rsid w:val="00AB251D"/>
-    <w:pPr>
-      <w:spacing w:after="200"/>
-    </w:pPr>
-    <w:rPr>
-      <w:i/>
-      <w:iCs/>
-      <w:color w:val="44546A" w:themeColor="text2"/>
-      <w:sz w:val="18"/>
-      <w:szCs w:val="18"/>
-    </w:rPr>
-  </w:style>
-  <w:style w:type="paragraph" w:styleId="TableofFigures">
-    <w:name w:val="table of figures"/>
-    <w:basedOn w:val="Normal"/>
-    <w:next w:val="Normal"/>
-    <w:uiPriority w:val="99"/>
-    <w:unhideWhenUsed/>
-    <w:rsid w:val="00AB251D"/>
-  </w:style>
-  <w:style w:type="character" w:customStyle="1" w:styleId="apple-converted-space">
-    <w:name w:val="apple-converted-space"/>
-    <w:basedOn w:val="DefaultParagraphFont"/>
-    <w:rsid w:val="00741A53"/>
-  </w:style>
-</w:styles>
-</file>
-
-<file path=word/stylesWithEffects.xml><?xml version="1.0" encoding="utf-8"?>
-<w:styles xmlns:wpc="http://schemas.microsoft.com/office/word/2010/wordprocessingCanvas" xmlns:mc="http://schemas.openxmlformats.org/markup-compatibility/2006" xmlns:o="urn:schemas-microsoft-com:office:office" xmlns:r="http://schemas.openxmlformats.org/officeDocument/2006/relationships" xmlns:m="http://schemas.openxmlformats.org/officeDocument/2006/math" xmlns:v="urn:schemas-microsoft-com:vml" xmlns:wp14="http://schemas.microsoft.com/office/word/2010/wordprocessingDrawing" xmlns:wp="http://schemas.openxmlformats.org/drawingml/2006/wordprocessingDrawing" xmlns:w10="urn:schemas-microsoft-com:office:word" xmlns:w="http://schemas.openxmlformats.org/wordprocessingml/2006/main" xmlns:w14="http://schemas.microsoft.com/office/word/2010/wordml" xmlns:wpg="http://schemas.microsoft.com/office/word/2010/wordprocessingGroup" xmlns:wpi="http://schemas.microsoft.com/office/word/2010/wordprocessingInk" xmlns:wne="http://schemas.microsoft.com/office/word/2006/wordml" xmlns:wps="http://schemas.microsoft.com/office/word/2010/wordprocessingShape" mc:Ignorable="w14 wp14">
-  <w:docDefaults>
-    <w:rPrDefault>
-      <w:rPr>
-        <w:rFonts w:asciiTheme="minorHAnsi" w:eastAsiaTheme="minorHAnsi" w:hAnsiTheme="minorHAnsi" w:cstheme="minorBidi"/>
-        <w:sz w:val="22"/>
-        <w:szCs w:val="22"/>
-        <w:lang w:val="en-US" w:eastAsia="en-US" w:bidi="ar-SA"/>
-      </w:rPr>
-    </w:rPrDefault>
-    <w:pPrDefault/>
-  </w:docDefaults>
-  <w:latentStyles w:defLockedState="0" w:defUIPriority="99" w:defSemiHidden="1" w:defUnhideWhenUsed="1" w:defQFormat="0" w:count="267">
-    <w:lsdException w:name="Normal" w:semiHidden="0" w:uiPriority="0" w:unhideWhenUsed="0" w:qFormat="1"/>
-    <w:lsdException w:name="heading 1" w:semiHidden="0" w:uiPriority="9" w:unhideWhenUsed="0" w:qFormat="1"/>
-    <w:lsdException w:name="heading 2" w:uiPriority="9" w:qFormat="1"/>
-    <w:lsdException w:name="heading 3" w:uiPriority="9" w:qFormat="1"/>
-    <w:lsdException w:name="heading 4" w:uiPriority="9" w:qFormat="1"/>
-    <w:lsdException w:name="heading 5" w:uiPriority="9" w:qFormat="1"/>
-    <w:lsdException w:name="heading 6" w:uiPriority="9" w:qFormat="1"/>
-    <w:lsdException w:name="heading 7" w:uiPriority="9" w:qFormat="1"/>
-    <w:lsdException w:name="heading 8" w:uiPriority="9" w:qFormat="1"/>
-    <w:lsdException w:name="heading 9" w:uiPriority="9" w:qFormat="1"/>
-    <w:lsdException w:name="toc 1" w:uiPriority="39"/>
-    <w:lsdException w:name="toc 2" w:uiPriority="39"/>
-    <w:lsdException w:name="toc 3" w:uiPriority="39"/>
-    <w:lsdException w:name="toc 4" w:uiPriority="39"/>
-    <w:lsdException w:name="toc 5" w:uiPriority="39"/>
-    <w:lsdException w:name="toc 6" w:uiPriority="39"/>
-    <w:lsdException w:name="toc 7" w:uiPriority="39"/>
-    <w:lsdException w:name="toc 8" w:uiPriority="39"/>
-    <w:lsdException w:name="toc 9" w:uiPriority="39"/>
-    <w:lsdException w:name="caption" w:uiPriority="35" w:qFormat="1"/>
-    <w:lsdException w:name="Title" w:semiHidden="0" w:uiPriority="10" w:unhideWhenUsed="0" w:qFormat="1"/>
-    <w:lsdException w:name="Default Paragraph Font" w:uiPriority="1"/>
-    <w:lsdException w:name="Subtitle" w:semiHidden="0" w:uiPriority="11" w:unhideWhenUsed="0" w:qFormat="1"/>
-    <w:lsdException w:name="Strong" w:semiHidden="0" w:uiPriority="22" w:unhideWhenUsed="0" w:qFormat="1"/>
-    <w:lsdException w:name="Emphasis" w:semiHidden="0" w:uiPriority="20" w:unhideWhenUsed="0" w:qFormat="1"/>
-    <w:lsdException w:name="Table Grid" w:semiHidden="0" w:uiPriority="39" w:unhideWhenUsed="0"/>
-    <w:lsdException w:name="Placeholder Text" w:unhideWhenUsed="0"/>
-    <w:lsdException w:name="No Spacing" w:semiHidden="0" w:uiPriority="1" w:unhideWhenUsed="0" w:qFormat="1"/>
-    <w:lsdException w:name="Light Shading" w:semiHidden="0" w:uiPriority="60" w:unhideWhenUsed="0"/>
-    <w:lsdException w:name="Light List" w:semiHidden="0" w:uiPriority="61" w:unhideWhenUsed="0"/>
-    <w:lsdException w:name="Light Grid" w:semiHidden="0" w:uiPriority="62" w:unhideWhenUsed="0"/>
-    <w:lsdException w:name="Medium Shading 1" w:semiHidden="0" w:uiPriority="63" w:unhideWhenUsed="0"/>
-    <w:lsdException w:name="Medium Shading 2" w:semiHidden="0" w:uiPriority="64" w:unhideWhenUsed="0"/>
-    <w:lsdException w:name="Medium List 1" w:semiHidden="0" w:uiPriority="65" w:unhideWhenUsed="0"/>
-    <w:lsdException w:name="Medium List 2" w:semiHidden="0" w:uiPriority="66" w:unhideWhenUsed="0"/>
-    <w:lsdException w:name="Medium Grid 1" w:semiHidden="0" w:uiPriority="67" w:unhideWhenUsed="0"/>
-    <w:lsdException w:name="Medium Grid 2" w:semiHidden="0" w:uiPriority="68" w:unhideWhenUsed="0"/>
-    <w:lsdException w:name="Medium Grid 3" w:semiHidden="0" w:uiPriority="69" w:unhideWhenUsed="0"/>
-    <w:lsdException w:name="Dark List" w:semiHidden="0" w:uiPriority="70" w:unhideWhenUsed="0"/>
-    <w:lsdException w:name="Colorful Shading" w:semiHidden="0" w:uiPriority="71" w:unhideWhenUsed="0"/>
-    <w:lsdException w:name="Colorful List" w:semiHidden="0" w:uiPriority="72" w:unhideWhenUsed="0"/>
-    <w:lsdException w:name="Colorful Grid" w:semiHidden="0" w:uiPriority="73" w:unhideWhenUsed="0"/>
-    <w:lsdException w:name="Light Shading Accent 1" w:semiHidden="0" w:uiPriority="60" w:unhideWhenUsed="0"/>
-    <w:lsdException w:name="Light List Accent 1" w:semiHidden="0" w:uiPriority="61" w:unhideWhenUsed="0"/>
-    <w:lsdException w:name="Light Grid Accent 1" w:semiHidden="0" w:uiPriority="62" w:unhideWhenUsed="0"/>
-    <w:lsdException w:name="Medium Shading 1 Accent 1" w:semiHidden="0" w:uiPriority="63" w:unhideWhenUsed="0"/>
-    <w:lsdException w:name="Medium Shading 2 Accent 1" w:semiHidden="0" w:uiPriority="64" w:unhideWhenUsed="0"/>
-    <w:lsdException w:name="Medium List 1 Accent 1" w:semiHidden="0" w:uiPriority="65" w:unhideWhenUsed="0"/>
-    <w:lsdException w:name="Revision" w:unhideWhenUsed="0"/>
-    <w:lsdException w:name="List Paragraph" w:semiHidden="0" w:uiPriority="34" w:unhideWhenUsed="0" w:qFormat="1"/>
-    <w:lsdException w:name="Quote" w:semiHidden="0" w:uiPriority="29" w:unhideWhenUsed="0" w:qFormat="1"/>
-    <w:lsdException w:name="Intense Quote" w:semiHidden="0" w:uiPriority="30" w:unhideWhenUsed="0" w:qFormat="1"/>
-    <w:lsdException w:name="Medium List 2 Accent 1" w:semiHidden="0" w:uiPriority="66" w:unhideWhenUsed="0"/>
-    <w:lsdException w:name="Medium Grid 1 Accent 1" w:semiHidden="0" w:uiPriority="67" w:unhideWhenUsed="0"/>
-    <w:lsdException w:name="Medium Grid 2 Accent 1" w:semiHidden="0" w:uiPriority="68" w:unhideWhenUsed="0"/>
-    <w:lsdException w:name="Medium Grid 3 Accent 1" w:semiHidden="0" w:uiPriority="69" w:unhideWhenUsed="0"/>
-    <w:lsdException w:name="Dark List Accent 1" w:semiHidden="0" w:uiPriority="70" w:unhideWhenUsed="0"/>
-    <w:lsdException w:name="Colorful Shading Accent 1" w:semiHidden="0" w:uiPriority="71" w:unhideWhenUsed="0"/>
-    <w:lsdException w:name="Colorful List Accent 1" w:semiHidden="0" w:uiPriority="72" w:unhideWhenUsed="0"/>
-    <w:lsdException w:name="Colorful Grid Accent 1" w:semiHidden="0" w:uiPriority="73" w:unhideWhenUsed="0"/>
-    <w:lsdException w:name="Light Shading Accent 2" w:semiHidden="0" w:uiPriority="60" w:unhideWhenUsed="0"/>
-    <w:lsdException w:name="Light List Accent 2" w:semiHidden="0" w:uiPriority="61" w:unhideWhenUsed="0"/>
-    <w:lsdException w:name="Light Grid Accent 2" w:semiHidden="0" w:uiPriority="62" w:unhideWhenUsed="0"/>
-    <w:lsdException w:name="Medium Shading 1 Accent 2" w:semiHidden="0" w:uiPriority="63" w:unhideWhenUsed="0"/>
-    <w:lsdException w:name="Medium Shading 2 Accent 2" w:semiHidden="0" w:uiPriority="64" w:unhideWhenUsed="0"/>
-    <w:lsdException w:name="Medium List 1 Accent 2" w:semiHidden="0" w:uiPriority="65" w:unhideWhenUsed="0"/>
-    <w:lsdException w:name="Medium List 2 Accent 2" w:semiHidden="0" w:uiPriority="66" w:unhideWhenUsed="0"/>
-    <w:lsdException w:name="Medium Grid 1 Accent 2" w:semiHidden="0" w:uiPriority="67" w:unhideWhenUsed="0"/>
-    <w:lsdException w:name="Medium Grid 2 Accent 2" w:semiHidden="0" w:uiPriority="68" w:unhideWhenUsed="0"/>
-    <w:lsdException w:name="Medium Grid 3 Accent 2" w:semiHidden="0" w:uiPriority="69" w:unhideWhenUsed="0"/>
-    <w:lsdException w:name="Dark List Accent 2" w:semiHidden="0" w:uiPriority="70" w:unhideWhenUsed="0"/>
-    <w:lsdException w:name="Colorful Shading Accent 2" w:semiHidden="0" w:uiPriority="71" w:unhideWhenUsed="0"/>
-    <w:lsdException w:name="Colorful List Accent 2" w:semiHidden="0" w:uiPriority="72" w:unhideWhenUsed="0"/>
-    <w:lsdException w:name="Colorful Grid Accent 2" w:semiHidden="0" w:uiPriority="73" w:unhideWhenUsed="0"/>
-    <w:lsdException w:name="Light Shading Accent 3" w:semiHidden="0" w:uiPriority="60" w:unhideWhenUsed="0"/>
-    <w:lsdException w:name="Light List Accent 3" w:semiHidden="0" w:uiPriority="61" w:unhideWhenUsed="0"/>
-    <w:lsdException w:name="Light Grid Accent 3" w:semiHidden="0" w:uiPriority="62" w:unhideWhenUsed="0"/>
-    <w:lsdException w:name="Medium Shading 1 Accent 3" w:semiHidden="0" w:uiPriority="63" w:unhideWhenUsed="0"/>
-    <w:lsdException w:name="Medium Shading 2 Accent 3" w:semiHidden="0" w:uiPriority="64" w:unhideWhenUsed="0"/>
-    <w:lsdException w:name="Medium List 1 Accent 3" w:semiHidden="0" w:uiPriority="65" w:unhideWhenUsed="0"/>
-    <w:lsdException w:name="Medium List 2 Accent 3" w:semiHidden="0" w:uiPriority="66" w:unhideWhenUsed="0"/>
-    <w:lsdException w:name="Medium Grid 1 Accent 3" w:semiHidden="0" w:uiPriority="67" w:unhideWhenUsed="0"/>
-    <w:lsdException w:name="Medium Grid 2 Accent 3" w:semiHidden="0" w:uiPriority="68" w:unhideWhenUsed="0"/>
-    <w:lsdException w:name="Medium Grid 3 Accent 3" w:semiHidden="0" w:uiPriority="69" w:unhideWhenUsed="0"/>
-    <w:lsdException w:name="Dark List Accent 3" w:semiHidden="0" w:uiPriority="70" w:unhideWhenUsed="0"/>
-    <w:lsdException w:name="Colorful Shading Accent 3" w:semiHidden="0" w:uiPriority="71" w:unhideWhenUsed="0"/>
-    <w:lsdException w:name="Colorful List Accent 3" w:semiHidden="0" w:uiPriority="72" w:unhideWhenUsed="0"/>
-    <w:lsdException w:name="Colorful Grid Accent 3" w:semiHidden="0" w:uiPriority="73" w:unhideWhenUsed="0"/>
-    <w:lsdException w:name="Light Shading Accent 4" w:semiHidden="0" w:uiPriority="60" w:unhideWhenUsed="0"/>
-    <w:lsdException w:name="Light List Accent 4" w:semiHidden="0" w:uiPriority="61" w:unhideWhenUsed="0"/>
-    <w:lsdException w:name="Light Grid Accent 4" w:semiHidden="0" w:uiPriority="62" w:unhideWhenUsed="0"/>
-    <w:lsdException w:name="Medium Shading 1 Accent 4" w:semiHidden="0" w:uiPriority="63" w:unhideWhenUsed="0"/>
-    <w:lsdException w:name="Medium Shading 2 Accent 4" w:semiHidden="0" w:uiPriority="64" w:unhideWhenUsed="0"/>
-    <w:lsdException w:name="Medium List 1 Accent 4" w:semiHidden="0" w:uiPriority="65" w:unhideWhenUsed="0"/>
-    <w:lsdException w:name="Medium List 2 Accent 4" w:semiHidden="0" w:uiPriority="66" w:unhideWhenUsed="0"/>
-    <w:lsdException w:name="Medium Grid 1 Accent 4" w:semiHidden="0" w:uiPriority="67" w:unhideWhenUsed="0"/>
-    <w:lsdException w:name="Medium Grid 2 Accent 4" w:semiHidden="0" w:uiPriority="68" w:unhideWhenUsed="0"/>
-    <w:lsdException w:name="Medium Grid 3 Accent 4" w:semiHidden="0" w:uiPriority="69" w:unhideWhenUsed="0"/>
-    <w:lsdException w:name="Dark List Accent 4" w:semiHidden="0" w:uiPriority="70" w:unhideWhenUsed="0"/>
-    <w:lsdException w:name="Colorful Shading Accent 4" w:semiHidden="0" w:uiPriority="71" w:unhideWhenUsed="0"/>
-    <w:lsdException w:name="Colorful List Accent 4" w:semiHidden="0" w:uiPriority="72" w:unhideWhenUsed="0"/>
-    <w:lsdException w:name="Colorful Grid Accent 4" w:semiHidden="0" w:uiPriority="73" w:unhideWhenUsed="0"/>
-    <w:lsdException w:name="Light Shading Accent 5" w:semiHidden="0" w:uiPriority="60" w:unhideWhenUsed="0"/>
-    <w:lsdException w:name="Light List Accent 5" w:semiHidden="0" w:uiPriority="61" w:unhideWhenUsed="0"/>
-    <w:lsdException w:name="Light Grid Accent 5" w:semiHidden="0" w:uiPriority="62" w:unhideWhenUsed="0"/>
-    <w:lsdException w:name="Medium Shading 1 Accent 5" w:semiHidden="0" w:uiPriority="63" w:unhideWhenUsed="0"/>
-    <w:lsdException w:name="Medium Shading 2 Accent 5" w:semiHidden="0" w:uiPriority="64" w:unhideWhenUsed="0"/>
-    <w:lsdException w:name="Medium List 1 Accent 5" w:semiHidden="0" w:uiPriority="65" w:unhideWhenUsed="0"/>
-    <w:lsdException w:name="Medium List 2 Accent 5" w:semiHidden="0" w:uiPriority="66" w:unhideWhenUsed="0"/>
-    <w:lsdException w:name="Medium Grid 1 Accent 5" w:semiHidden="0" w:uiPriority="67" w:unhideWhenUsed="0"/>
-    <w:lsdException w:name="Medium Grid 2 Accent 5" w:semiHidden="0" w:uiPriority="68" w:unhideWhenUsed="0"/>
-    <w:lsdException w:name="Medium Grid 3 Accent 5" w:semiHidden="0" w:uiPriority="69" w:unhideWhenUsed="0"/>
-    <w:lsdException w:name="Dark List Accent 5" w:semiHidden="0" w:uiPriority="70" w:unhideWhenUsed="0"/>
-    <w:lsdException w:name="Colorful Shading Accent 5" w:semiHidden="0" w:uiPriority="71" w:unhideWhenUsed="0"/>
-    <w:lsdException w:name="Colorful List Accent 5" w:semiHidden="0" w:uiPriority="72" w:unhideWhenUsed="0"/>
-    <w:lsdException w:name="Colorful Grid Accent 5" w:semiHidden="0" w:uiPriority="73" w:unhideWhenUsed="0"/>
-    <w:lsdException w:name="Light Shading Accent 6" w:semiHidden="0" w:uiPriority="60" w:unhideWhenUsed="0"/>
-    <w:lsdException w:name="Light List Accent 6" w:semiHidden="0" w:uiPriority="61" w:unhideWhenUsed="0"/>
-    <w:lsdException w:name="Light Grid Accent 6" w:semiHidden="0" w:uiPriority="62" w:unhideWhenUsed="0"/>
-    <w:lsdException w:name="Medium Shading 1 Accent 6" w:semiHidden="0" w:uiPriority="63" w:unhideWhenUsed="0"/>
-    <w:lsdException w:name="Medium Shading 2 Accent 6" w:semiHidden="0" w:uiPriority="64" w:unhideWhenUsed="0"/>
-    <w:lsdException w:name="Medium List 1 Accent 6" w:semiHidden="0" w:uiPriority="65" w:unhideWhenUsed="0"/>
-    <w:lsdException w:name="Medium List 2 Accent 6" w:semiHidden="0" w:uiPriority="66" w:unhideWhenUsed="0"/>
-    <w:lsdException w:name="Medium Grid 1 Accent 6" w:semiHidden="0" w:uiPriority="67" w:unhideWhenUsed="0"/>
-    <w:lsdException w:name="Medium Grid 2 Accent 6" w:semiHidden="0" w:uiPriority="68" w:unhideWhenUsed="0"/>
-    <w:lsdException w:name="Medium Grid 3 Accent 6" w:semiHidden="0" w:uiPriority="69" w:unhideWhenUsed="0"/>
-    <w:lsdException w:name="Dark List Accent 6" w:semiHidden="0" w:uiPriority="70" w:unhideWhenUsed="0"/>
-    <w:lsdException w:name="Colorful Shading Accent 6" w:semiHidden="0" w:uiPriority="71" w:unhideWhenUsed="0"/>
-    <w:lsdException w:name="Colorful List Accent 6" w:semiHidden="0" w:uiPriority="72" w:unhideWhenUsed="0"/>
-    <w:lsdException w:name="Colorful Grid Accent 6" w:semiHidden="0" w:uiPriority="73" w:unhideWhenUsed="0"/>
-    <w:lsdException w:name="Subtle Emphasis" w:semiHidden="0" w:uiPriority="19" w:unhideWhenUsed="0" w:qFormat="1"/>
-    <w:lsdException w:name="Intense Emphasis" w:semiHidden="0" w:uiPriority="21" w:unhideWhenUsed="0" w:qFormat="1"/>
-    <w:lsdException w:name="Subtle Reference" w:semiHidden="0" w:uiPriority="31" w:unhideWhenUsed="0" w:qFormat="1"/>
-    <w:lsdException w:name="Intense Reference" w:semiHidden="0" w:uiPriority="32" w:unhideWhenUsed="0" w:qFormat="1"/>
-    <w:lsdException w:name="Book Title" w:semiHidden="0" w:uiPriority="33" w:unhideWhenUsed="0" w:qFormat="1"/>
-    <w:lsdException w:name="Bibliography" w:uiPriority="37"/>
-    <w:lsdException w:name="TOC Heading" w:uiPriority="39" w:qFormat="1"/>
+  <w:latentStyles w:defLockedState="0" w:defUIPriority="99" w:defSemiHidden="0" w:defUnhideWhenUsed="0" w:defQFormat="0" w:count="371">
+    <w:lsdException w:name="Normal" w:uiPriority="0" w:qFormat="1"/>
+    <w:lsdException w:name="heading 1" w:uiPriority="9" w:qFormat="1"/>
+    <w:lsdException w:name="heading 2" w:semiHidden="1" w:uiPriority="9" w:unhideWhenUsed="1" w:qFormat="1"/>
+    <w:lsdException w:name="heading 3" w:semiHidden="1" w:uiPriority="9" w:unhideWhenUsed="1" w:qFormat="1"/>
+    <w:lsdException w:name="heading 4" w:semiHidden="1" w:uiPriority="9" w:unhideWhenUsed="1" w:qFormat="1"/>
+    <w:lsdException w:name="heading 5" w:semiHidden="1" w:uiPriority="9" w:unhideWhenUsed="1" w:qFormat="1"/>
+    <w:lsdException w:name="heading 6" w:semiHidden="1" w:uiPriority="9" w:unhideWhenUsed="1" w:qFormat="1"/>
+    <w:lsdException w:name="heading 7" w:semiHidden="1" w:uiPriority="9" w:unhideWhenUsed="1" w:qFormat="1"/>
+    <w:lsdException w:name="heading 8" w:semiHidden="1" w:uiPriority="9" w:unhideWhenUsed="1" w:qFormat="1"/>
+    <w:lsdException w:name="heading 9" w:semiHidden="1" w:uiPriority="9" w:unhideWhenUsed="1" w:qFormat="1"/>
+    <w:lsdException w:name="index 1" w:semiHidden="1" w:unhideWhenUsed="1"/>
+    <w:lsdException w:name="index 2" w:semiHidden="1" w:unhideWhenUsed="1"/>
+    <w:lsdException w:name="index 3" w:semiHidden="1" w:unhideWhenUsed="1"/>
+    <w:lsdException w:name="index 4" w:semiHidden="1" w:unhideWhenUsed="1"/>
+    <w:lsdException w:name="index 5" w:semiHidden="1" w:unhideWhenUsed="1"/>
+    <w:lsdException w:name="index 6" w:semiHidden="1" w:unhideWhenUsed="1"/>
+    <w:lsdException w:name="index 7" w:semiHidden="1" w:unhideWhenUsed="1"/>
+    <w:lsdException w:name="index 8" w:semiHidden="1" w:unhideWhenUsed="1"/>
+    <w:lsdException w:name="index 9" w:semiHidden="1" w:unhideWhenUsed="1"/>
+    <w:lsdException w:name="toc 1" w:semiHidden="1" w:uiPriority="39" w:unhideWhenUsed="1"/>
+    <w:lsdException w:name="toc 2" w:semiHidden="1" w:uiPriority="39" w:unhideWhenUsed="1"/>
+    <w:lsdException w:name="toc 3" w:semiHidden="1" w:uiPriority="39" w:unhideWhenUsed="1"/>
+    <w:lsdException w:name="toc 4" w:semiHidden="1" w:uiPriority="39" w:unhideWhenUsed="1"/>
+    <w:lsdException w:name="toc 5" w:semiHidden="1" w:uiPriority="39" w:unhideWhenUsed="1"/>
+    <w:lsdException w:name="toc 6" w:semiHidden="1" w:uiPriority="39" w:unhideWhenUsed="1"/>
+    <w:lsdException w:name="toc 7" w:semiHidden="1" w:uiPriority="39" w:unhideWhenUsed="1"/>
+    <w:lsdException w:name="toc 8" w:semiHidden="1" w:uiPriority="39" w:unhideWhenUsed="1"/>
+    <w:lsdException w:name="toc 9" w:semiHidden="1" w:uiPriority="39" w:unhideWhenUsed="1"/>
+    <w:lsdException w:name="Normal Indent" w:semiHidden="1" w:unhideWhenUsed="1"/>
+    <w:lsdException w:name="footnote text" w:semiHidden="1" w:unhideWhenUsed="1"/>
+    <w:lsdException w:name="annotation text" w:semiHidden="1" w:unhideWhenUsed="1"/>
+    <w:lsdException w:name="header" w:semiHidden="1" w:unhideWhenUsed="1"/>
+    <w:lsdException w:name="footer" w:semiHidden="1" w:unhideWhenUsed="1"/>
+    <w:lsdException w:name="index heading" w:semiHidden="1" w:unhideWhenUsed="1"/>
+    <w:lsdException w:name="caption" w:semiHidden="1" w:uiPriority="35" w:unhideWhenUsed="1" w:qFormat="1"/>
+    <w:lsdException w:name="table of figures" w:semiHidden="1" w:unhideWhenUsed="1"/>
+    <w:lsdException w:name="envelope address" w:semiHidden="1" w:unhideWhenUsed="1"/>
+    <w:lsdException w:name="envelope return" w:semiHidden="1" w:unhideWhenUsed="1"/>
+    <w:lsdException w:name="footnote reference" w:semiHidden="1" w:unhideWhenUsed="1"/>
+    <w:lsdException w:name="annotation reference" w:semiHidden="1" w:unhideWhenUsed="1"/>
+    <w:lsdException w:name="line number" w:semiHidden="1" w:unhideWhenUsed="1"/>
+    <w:lsdException w:name="page number" w:semiHidden="1" w:unhideWhenUsed="1"/>
+    <w:lsdException w:name="endnote reference" w:semiHidden="1" w:unhideWhenUsed="1"/>
+    <w:lsdException w:name="endnote text" w:semiHidden="1" w:unhideWhenUsed="1"/>
+    <w:lsdException w:name="table of authorities" w:semiHidden="1" w:unhideWhenUsed="1"/>
+    <w:lsdException w:name="macro" w:semiHidden="1" w:unhideWhenUsed="1"/>
+    <w:lsdException w:name="toa heading" w:semiHidden="1" w:unhideWhenUsed="1"/>
+    <w:lsdException w:name="List" w:semiHidden="1" w:unhideWhenUsed="1"/>
+    <w:lsdException w:name="List Bullet" w:semiHidden="1" w:unhideWhenUsed="1"/>
+    <w:lsdException w:name="List Number" w:semiHidden="1" w:unhideWhenUsed="1"/>
+    <w:lsdException w:name="List 2" w:semiHidden="1" w:unhideWhenUsed="1"/>
+    <w:lsdException w:name="List 3" w:semiHidden="1" w:unhideWhenUsed="1"/>
+    <w:lsdException w:name="List 4" w:semiHidden="1" w:unhideWhenUsed="1"/>
+    <w:lsdException w:name="List 5" w:semiHidden="1" w:unhideWhenUsed="1"/>
+    <w:lsdException w:name="List Bullet 2" w:semiHidden="1" w:unhideWhenUsed="1"/>
+    <w:lsdException w:name="List Bullet 3" w:semiHidden="1" w:unhideWhenUsed="1"/>
+    <w:lsdException w:name="List Bullet 4" w:semiHidden="1" w:unhideWhenUsed="1"/>
+    <w:lsdException w:name="List Bullet 5" w:semiHidden="1" w:unhideWhenUsed="1"/>
+    <w:lsdException w:name="List Number 2" w:semiHidden="1" w:unhideWhenUsed="1"/>
+    <w:lsdException w:name="List Number 3" w:semiHidden="1" w:unhideWhenUsed="1"/>
+    <w:lsdException w:name="List Number 4" w:semiHidden="1" w:unhideWhenUsed="1"/>
+    <w:lsdException w:name="List Number 5" w:semiHidden="1" w:unhideWhenUsed="1"/>
+    <w:lsdException w:name="Title" w:uiPriority="10" w:qFormat="1"/>
+    <w:lsdException w:name="Closing" w:semiHidden="1" w:unhideWhenUsed="1"/>
+    <w:lsdException w:name="Signature" w:semiHidden="1" w:unhideWhenUsed="1"/>
+    <w:lsdException w:name="Default Paragraph Font" w:semiHidden="1" w:uiPriority="1" w:unhideWhenUsed="1"/>
+    <w:lsdException w:name="Body Text" w:semiHidden="1" w:unhideWhenUsed="1"/>
+    <w:lsdException w:name="Body Text Indent" w:semiHidden="1" w:unhideWhenUsed="1"/>
+    <w:lsdException w:name="List Continue" w:semiHidden="1" w:unhideWhenUsed="1"/>
+    <w:lsdException w:name="List Continue 2" w:semiHidden="1" w:unhideWhenUsed="1"/>
+    <w:lsdException w:name="List Continue 3" w:semiHidden="1" w:unhideWhenUsed="1"/>
+    <w:lsdException w:name="List Continue 4" w:semiHidden="1" w:unhideWhenUsed="1"/>
+    <w:lsdException w:name="List Continue 5" w:semiHidden="1" w:unhideWhenUsed="1"/>
+    <w:lsdException w:name="Message Header" w:semiHidden="1" w:unhideWhenUsed="1"/>
+    <w:lsdException w:name="Subtitle" w:uiPriority="11" w:qFormat="1"/>
+    <w:lsdException w:name="Salutation" w:semiHidden="1" w:unhideWhenUsed="1"/>
+    <w:lsdException w:name="Date" w:semiHidden="1" w:unhideWhenUsed="1"/>
+    <w:lsdException w:name="Body Text First Indent" w:semiHidden="1" w:unhideWhenUsed="1"/>
+    <w:lsdException w:name="Body Text First Indent 2" w:semiHidden="1" w:unhideWhenUsed="1"/>
+    <w:lsdException w:name="Note Heading" w:semiHidden="1" w:unhideWhenUsed="1"/>
+    <w:lsdException w:name="Body Text 2" w:semiHidden="1" w:unhideWhenUsed="1"/>
+    <w:lsdException w:name="Body Text 3" w:semiHidden="1" w:unhideWhenUsed="1"/>
+    <w:lsdException w:name="Body Text Indent 2" w:semiHidden="1" w:unhideWhenUsed="1"/>
+    <w:lsdException w:name="Body Text Indent 3" w:semiHidden="1" w:unhideWhenUsed="1"/>
+    <w:lsdException w:name="Block Text" w:semiHidden="1" w:unhideWhenUsed="1"/>
+    <w:lsdException w:name="Hyperlink" w:semiHidden="1" w:unhideWhenUsed="1"/>
+    <w:lsdException w:name="FollowedHyperlink" w:semiHidden="1" w:unhideWhenUsed="1"/>
+    <w:lsdException w:name="Strong" w:uiPriority="22" w:qFormat="1"/>
+    <w:lsdException w:name="Emphasis" w:uiPriority="20" w:qFormat="1"/>
+    <w:lsdException w:name="Document Map" w:semiHidden="1" w:unhideWhenUsed="1"/>
+    <w:lsdException w:name="Plain Text" w:semiHidden="1" w:unhideWhenUsed="1"/>
+    <w:lsdException w:name="E-mail Signature" w:semiHidden="1" w:unhideWhenUsed="1"/>
+    <w:lsdException w:name="HTML Top of Form" w:semiHidden="1" w:unhideWhenUsed="1"/>
+    <w:lsdException w:name="HTML Bottom of Form" w:semiHidden="1" w:unhideWhenUsed="1"/>
+    <w:lsdException w:name="Normal (Web)" w:semiHidden="1" w:unhideWhenUsed="1"/>
+    <w:lsdException w:name="HTML Acronym" w:semiHidden="1" w:unhideWhenUsed="1"/>
+    <w:lsdException w:name="HTML Address" w:semiHidden="1" w:unhideWhenUsed="1"/>
+    <w:lsdException w:name="HTML Cite" w:semiHidden="1" w:unhideWhenUsed="1"/>
+    <w:lsdException w:name="HTML Code" w:semiHidden="1" w:unhideWhenUsed="1"/>
+    <w:lsdException w:name="HTML Definition" w:semiHidden="1" w:unhideWhenUsed="1"/>
+    <w:lsdException w:name="HTML Keyboard" w:semiHidden="1" w:unhideWhenUsed="1"/>
+    <w:lsdException w:name="HTML Preformatted" w:semiHidden="1" w:unhideWhenUsed="1"/>
+    <w:lsdException w:name="HTML Sample" w:semiHidden="1" w:unhideWhenUsed="1"/>
+    <w:lsdException w:name="HTML Typewriter" w:semiHidden="1" w:unhideWhenUsed="1"/>
+    <w:lsdException w:name="HTML Variable" w:semiHidden="1" w:unhideWhenUsed="1"/>
+    <w:lsdException w:name="Normal Table" w:semiHidden="1" w:unhideWhenUsed="1"/>
+    <w:lsdException w:name="annotation subject" w:semiHidden="1" w:unhideWhenUsed="1"/>
+    <w:lsdException w:name="No List" w:semiHidden="1" w:unhideWhenUsed="1"/>
+    <w:lsdException w:name="Outline List 1" w:semiHidden="1" w:unhideWhenUsed="1"/>
+    <w:lsdException w:name="Outline List 2" w:semiHidden="1" w:unhideWhenUsed="1"/>
+    <w:lsdException w:name="Outline List 3" w:semiHidden="1" w:unhideWhenUsed="1"/>
+    <w:lsdException w:name="Table Simple 1" w:semiHidden="1" w:unhideWhenUsed="1"/>
+    <w:lsdException w:name="Table Simple 2" w:semiHidden="1" w:unhideWhenUsed="1"/>
+    <w:lsdException w:name="Table Simple 3" w:semiHidden="1" w:unhideWhenUsed="1"/>
+    <w:lsdException w:name="Table Classic 1" w:semiHidden="1" w:unhideWhenUsed="1"/>
+    <w:lsdException w:name="Table Classic 2" w:semiHidden="1" w:unhideWhenUsed="1"/>
+    <w:lsdException w:name="Table Classic 3" w:semiHidden="1" w:unhideWhenUsed="1"/>
+    <w:lsdException w:name="Table Classic 4" w:semiHidden="1" w:unhideWhenUsed="1"/>
+    <w:lsdException w:name="Table Colorful 1" w:semiHidden="1" w:unhideWhenUsed="1"/>
+    <w:lsdException w:name="Table Colorful 2" w:semiHidden="1" w:unhideWhenUsed="1"/>
+    <w:lsdException w:name="Table Colorful 3" w:semiHidden="1" w:unhideWhenUsed="1"/>
+    <w:lsdException w:name="Table Columns 1" w:semiHidden="1" w:unhideWhenUsed="1"/>
+    <w:lsdException w:name="Table Columns 2" w:semiHidden="1" w:unhideWhenUsed="1"/>
+    <w:lsdException w:name="Table Columns 3" w:semiHidden="1" w:unhideWhenUsed="1"/>
+    <w:lsdException w:name="Table Columns 4" w:semiHidden="1" w:unhideWhenUsed="1"/>
+    <w:lsdException w:name="Table Columns 5" w:semiHidden="1" w:unhideWhenUsed="1"/>
+    <w:lsdException w:name="Table Grid 1" w:semiHidden="1" w:unhideWhenUsed="1"/>
+    <w:lsdException w:name="Table Grid 2" w:semiHidden="1" w:unhideWhenUsed="1"/>
+    <w:lsdException w:name="Table Grid 3" w:semiHidden="1" w:unhideWhenUsed="1"/>
+    <w:lsdException w:name="Table Grid 4" w:semiHidden="1" w:unhideWhenUsed="1"/>
+    <w:lsdException w:name="Table Grid 5" w:semiHidden="1" w:unhideWhenUsed="1"/>
+    <w:lsdException w:name="Table Grid 6" w:semiHidden="1" w:unhideWhenUsed="1"/>
+    <w:lsdException w:name="Table Grid 7" w:semiHidden="1" w:unhideWhenUsed="1"/>
+    <w:lsdException w:name="Table Grid 8" w:semiHidden="1" w:unhideWhenUsed="1"/>
+    <w:lsdException w:name="Table List 1" w:semiHidden="1" w:unhideWhenUsed="1"/>
+    <w:lsdException w:name="Table List 2" w:semiHidden="1" w:unhideWhenUsed="1"/>
+    <w:lsdException w:name="Table List 3" w:semiHidden="1" w:unhideWhenUsed="1"/>
+    <w:lsdException w:name="Table List 4" w:semiHidden="1" w:unhideWhenUsed="1"/>
+    <w:lsdException w:name="Table List 5" w:semiHidden="1" w:unhideWhenUsed="1"/>
+    <w:lsdException w:name="Table List 6" w:semiHidden="1" w:unhideWhenUsed="1"/>
+    <w:lsdException w:name="Table List 7" w:semiHidden="1" w:unhideWhenUsed="1"/>
+    <w:lsdException w:name="Table List 8" w:semiHidden="1" w:unhideWhenUsed="1"/>
+    <w:lsdException w:name="Table 3D effects 1" w:semiHidden="1" w:unhideWhenUsed="1"/>
+    <w:lsdException w:name="Table 3D effects 2" w:semiHidden="1" w:unhideWhenUsed="1"/>
+    <w:lsdException w:name="Table 3D effects 3" w:semiHidden="1" w:unhideWhenUsed="1"/>
+    <w:lsdException w:name="Table Contemporary" w:semiHidden="1" w:unhideWhenUsed="1"/>
+    <w:lsdException w:name="Table Elegant" w:semiHidden="1" w:unhideWhenUsed="1"/>
+    <w:lsdException w:name="Table Professional" w:semiHidden="1" w:unhideWhenUsed="1"/>
+    <w:lsdException w:name="Table Subtle 1" w:semiHidden="1" w:unhideWhenUsed="1"/>
+    <w:lsdException w:name="Table Subtle 2" w:semiHidden="1" w:unhideWhenUsed="1"/>
+    <w:lsdException w:name="Table Web 1" w:semiHidden="1" w:unhideWhenUsed="1"/>
+    <w:lsdException w:name="Table Web 2" w:semiHidden="1" w:unhideWhenUsed="1"/>
+    <w:lsdException w:name="Table Web 3" w:semiHidden="1" w:unhideWhenUsed="1"/>
+    <w:lsdException w:name="Balloon Text" w:semiHidden="1" w:unhideWhenUsed="1"/>
+    <w:lsdException w:name="Table Grid" w:uiPriority="39"/>
+    <w:lsdException w:name="Table Theme" w:semiHidden="1" w:unhideWhenUsed="1"/>
+    <w:lsdException w:name="Placeholder Text" w:semiHidden="1"/>
+    <w:lsdException w:name="No Spacing" w:uiPriority="1" w:qFormat="1"/>
+    <w:lsdException w:name="Light Shading" w:uiPriority="60"/>
+    <w:lsdException w:name="Light List" w:uiPriority="61"/>
+    <w:lsdException w:name="Light Grid" w:uiPriority="62"/>
+    <w:lsdException w:name="Medium Shading 1" w:uiPriority="63"/>
+    <w:lsdException w:name="Medium Shading 2" w:uiPriority="64"/>
+    <w:lsdException w:name="Medium List 1" w:uiPriority="65"/>
+    <w:lsdException w:name="Medium List 2" w:uiPriority="66"/>
+    <w:lsdException w:name="Medium Grid 1" w:uiPriority="67"/>
+    <w:lsdException w:name="Medium Grid 2" w:uiPriority="68"/>
+    <w:lsdException w:name="Medium Grid 3" w:uiPriority="69"/>
+    <w:lsdException w:name="Dark List" w:uiPriority="70"/>
+    <w:lsdException w:name="Colorful Shading" w:uiPriority="71"/>
+    <w:lsdException w:name="Colorful List" w:uiPriority="72"/>
+    <w:lsdException w:name="Colorful Grid" w:uiPriority="73"/>
+    <w:lsdException w:name="Light Shading Accent 1" w:uiPriority="60"/>
+    <w:lsdException w:name="Light List Accent 1" w:uiPriority="61"/>
+    <w:lsdException w:name="Light Grid Accent 1" w:uiPriority="62"/>
+    <w:lsdException w:name="Medium Shading 1 Accent 1" w:uiPriority="63"/>
+    <w:lsdException w:name="Medium Shading 2 Accent 1" w:uiPriority="64"/>
+    <w:lsdException w:name="Medium List 1 Accent 1" w:uiPriority="65"/>
+    <w:lsdException w:name="Revision" w:semiHidden="1"/>
+    <w:lsdException w:name="List Paragraph" w:uiPriority="34" w:qFormat="1"/>
+    <w:lsdException w:name="Quote" w:uiPriority="29" w:qFormat="1"/>
+    <w:lsdException w:name="Intense Quote" w:uiPriority="30" w:qFormat="1"/>
+    <w:lsdException w:name="Medium List 2 Accent 1" w:uiPriority="66"/>
+    <w:lsdException w:name="Medium Grid 1 Accent 1" w:uiPriority="67"/>
+    <w:lsdException w:name="Medium Grid 2 Accent 1" w:uiPriority="68"/>
+    <w:lsdException w:name="Medium Grid 3 Accent 1" w:uiPriority="69"/>
+    <w:lsdException w:name="Dark List Accent 1" w:uiPriority="70"/>
+    <w:lsdException w:name="Colorful Shading Accent 1" w:uiPriority="71"/>
+    <w:lsdException w:name="Colorful List Accent 1" w:uiPriority="72"/>
+    <w:lsdException w:name="Colorful Grid Accent 1" w:uiPriority="73"/>
+    <w:lsdException w:name="Light Shading Accent 2" w:uiPriority="60"/>
+    <w:lsdException w:name="Light List Accent 2" w:uiPriority="61"/>
+    <w:lsdException w:name="Light Grid Accent 2" w:uiPriority="62"/>
+    <w:lsdException w:name="Medium Shading 1 Accent 2" w:uiPriority="63"/>
+    <w:lsdException w:name="Medium Shading 2 Accent 2" w:uiPriority="64"/>
+    <w:lsdException w:name="Medium List 1 Accent 2" w:uiPriority="65"/>
+    <w:lsdException w:name="Medium List 2 Accent 2" w:uiPriority="66"/>
+    <w:lsdException w:name="Medium Grid 1 Accent 2" w:uiPriority="67"/>
+    <w:lsdException w:name="Medium Grid 2 Accent 2" w:uiPriority="68"/>
+    <w:lsdException w:name="Medium Grid 3 Accent 2" w:uiPriority="69"/>
+    <w:lsdException w:name="Dark List Accent 2" w:uiPriority="70"/>
+    <w:lsdException w:name="Colorful Shading Accent 2" w:uiPriority="71"/>
+    <w:lsdException w:name="Colorful List Accent 2" w:uiPriority="72"/>
+    <w:lsdException w:name="Colorful Grid Accent 2" w:uiPriority="73"/>
+    <w:lsdException w:name="Light Shading Accent 3" w:uiPriority="60"/>
+    <w:lsdException w:name="Light List Accent 3" w:uiPriority="61"/>
+    <w:lsdException w:name="Light Grid Accent 3" w:uiPriority="62"/>
+    <w:lsdException w:name="Medium Shading 1 Accent 3" w:uiPriority="63"/>
+    <w:lsdException w:name="Medium Shading 2 Accent 3" w:uiPriority="64"/>
+    <w:lsdException w:name="Medium List 1 Accent 3" w:uiPriority="65"/>
+    <w:lsdException w:name="Medium List 2 Accent 3" w:uiPriority="66"/>
+    <w:lsdException w:name="Medium Grid 1 Accent 3" w:uiPriority="67"/>
+    <w:lsdException w:name="Medium Grid 2 Accent 3" w:uiPriority="68"/>
+    <w:lsdException w:name="Medium Grid 3 Accent 3" w:uiPriority="69"/>
+    <w:lsdException w:name="Dark List Accent 3" w:uiPriority="70"/>
+    <w:lsdException w:name="Colorful Shading Accent 3" w:uiPriority="71"/>
+    <w:lsdException w:name="Colorful List Accent 3" w:uiPriority="72"/>
+    <w:lsdException w:name="Colorful Grid Accent 3" w:uiPriority="73"/>
+    <w:lsdException w:name="Light Shading Accent 4" w:uiPriority="60"/>
+    <w:lsdException w:name="Light List Accent 4" w:uiPriority="61"/>
+    <w:lsdException w:name="Light Grid Accent 4" w:uiPriority="62"/>
+    <w:lsdException w:name="Medium Shading 1 Accent 4" w:uiPriority="63"/>
+    <w:lsdException w:name="Medium Shading 2 Accent 4" w:uiPriority="64"/>
+    <w:lsdException w:name="Medium List 1 Accent 4" w:uiPriority="65"/>
+    <w:lsdException w:name="Medium List 2 Accent 4" w:uiPriority="66"/>
+    <w:lsdException w:name="Medium Grid 1 Accent 4" w:uiPriority="67"/>
+    <w:lsdException w:name="Medium Grid 2 Accent 4" w:uiPriority="68"/>
+    <w:lsdException w:name="Medium Grid 3 Accent 4" w:uiPriority="69"/>
+    <w:lsdException w:name="Dark List Accent 4" w:uiPriority="70"/>
+    <w:lsdException w:name="Colorful Shading Accent 4" w:uiPriority="71"/>
+    <w:lsdException w:name="Colorful List Accent 4" w:uiPriority="72"/>
+    <w:lsdException w:name="Colorful Grid Accent 4" w:uiPriority="73"/>
+    <w:lsdException w:name="Light Shading Accent 5" w:uiPriority="60"/>
+    <w:lsdException w:name="Light List Accent 5" w:uiPriority="61"/>
+    <w:lsdException w:name="Light Grid Accent 5" w:uiPriority="62"/>
+    <w:lsdException w:name="Medium Shading 1 Accent 5" w:uiPriority="63"/>
+    <w:lsdException w:name="Medium Shading 2 Accent 5" w:uiPriority="64"/>
+    <w:lsdException w:name="Medium List 1 Accent 5" w:uiPriority="65"/>
+    <w:lsdException w:name="Medium List 2 Accent 5" w:uiPriority="66"/>
+    <w:lsdException w:name="Medium Grid 1 Accent 5" w:uiPriority="67"/>
+    <w:lsdException w:name="Medium Grid 2 Accent 5" w:uiPriority="68"/>
+    <w:lsdException w:name="Medium Grid 3 Accent 5" w:uiPriority="69"/>
+    <w:lsdException w:name="Dark List Accent 5" w:uiPriority="70"/>
+    <w:lsdException w:name="Colorful Shading Accent 5" w:uiPriority="71"/>
+    <w:lsdException w:name="Colorful List Accent 5" w:uiPriority="72"/>
+    <w:lsdException w:name="Colorful Grid Accent 5" w:uiPriority="73"/>
+    <w:lsdException w:name="Light Shading Accent 6" w:uiPriority="60"/>
+    <w:lsdException w:name="Light List Accent 6" w:uiPriority="61"/>
+    <w:lsdException w:name="Light Grid Accent 6" w:uiPriority="62"/>
+    <w:lsdException w:name="Medium Shading 1 Accent 6" w:uiPriority="63"/>
+    <w:lsdException w:name="Medium Shading 2 Accent 6" w:uiPriority="64"/>
+    <w:lsdException w:name="Medium List 1 Accent 6" w:uiPriority="65"/>
+    <w:lsdException w:name="Medium List 2 Accent 6" w:uiPriority="66"/>
+    <w:lsdException w:name="Medium Grid 1 Accent 6" w:uiPriority="67"/>
+    <w:lsdException w:name="Medium Grid 2 Accent 6" w:uiPriority="68"/>
+    <w:lsdException w:name="Medium Grid 3 Accent 6" w:uiPriority="69"/>
+    <w:lsdException w:name="Dark List Accent 6" w:uiPriority="70"/>
+    <w:lsdException w:name="Colorful Shading Accent 6" w:uiPriority="71"/>
+    <w:lsdException w:name="Colorful List Accent 6" w:uiPriority="72"/>
+    <w:lsdException w:name="Colorful Grid Accent 6" w:uiPriority="73"/>
+    <w:lsdException w:name="Subtle Emphasis" w:uiPriority="19" w:qFormat="1"/>
+    <w:lsdException w:name="Intense Emphasis" w:uiPriority="21" w:qFormat="1"/>
+    <w:lsdException w:name="Subtle Reference" w:uiPriority="31" w:qFormat="1"/>
+    <w:lsdException w:name="Intense Reference" w:uiPriority="32" w:qFormat="1"/>
+    <w:lsdException w:name="Book Title" w:uiPriority="33" w:qFormat="1"/>
+    <w:lsdException w:name="Bibliography" w:semiHidden="1" w:uiPriority="37" w:unhideWhenUsed="1"/>
+    <w:lsdException w:name="TOC Heading" w:semiHidden="1" w:uiPriority="39" w:unhideWhenUsed="1" w:qFormat="1"/>
+    <w:lsdException w:name="Plain Table 1" w:uiPriority="41"/>
+    <w:lsdException w:name="Plain Table 2" w:uiPriority="42"/>
+    <w:lsdException w:name="Plain Table 3" w:uiPriority="43"/>
+    <w:lsdException w:name="Plain Table 4" w:uiPriority="44"/>
+    <w:lsdException w:name="Plain Table 5" w:uiPriority="45"/>
+    <w:lsdException w:name="Grid Table Light" w:uiPriority="40"/>
+    <w:lsdException w:name="Grid Table 1 Light" w:uiPriority="46"/>
+    <w:lsdException w:name="Grid Table 2" w:uiPriority="47"/>
+    <w:lsdException w:name="Grid Table 3" w:uiPriority="48"/>
+    <w:lsdException w:name="Grid Table 4" w:uiPriority="49"/>
+    <w:lsdException w:name="Grid Table 5 Dark" w:uiPriority="50"/>
+    <w:lsdException w:name="Grid Table 6 Colorful" w:uiPriority="51"/>
+    <w:lsdException w:name="Grid Table 7 Colorful" w:uiPriority="52"/>
+    <w:lsdException w:name="Grid Table 1 Light Accent 1" w:uiPriority="46"/>
+    <w:lsdException w:name="Grid Table 2 Accent 1" w:uiPriority="47"/>
+    <w:lsdException w:name="Grid Table 3 Accent 1" w:uiPriority="48"/>
+    <w:lsdException w:name="Grid Table 4 Accent 1" w:uiPriority="49"/>
+    <w:lsdException w:name="Grid Table 5 Dark Accent 1" w:uiPriority="50"/>
+    <w:lsdException w:name="Grid Table 6 Colorful Accent 1" w:uiPriority="51"/>
+    <w:lsdException w:name="Grid Table 7 Colorful Accent 1" w:uiPriority="52"/>
+    <w:lsdException w:name="Grid Table 1 Light Accent 2" w:uiPriority="46"/>
+    <w:lsdException w:name="Grid Table 2 Accent 2" w:uiPriority="47"/>
+    <w:lsdException w:name="Grid Table 3 Accent 2" w:uiPriority="48"/>
+    <w:lsdException w:name="Grid Table 4 Accent 2" w:uiPriority="49"/>
+    <w:lsdException w:name="Grid Table 5 Dark Accent 2" w:uiPriority="50"/>
+    <w:lsdException w:name="Grid Table 6 Colorful Accent 2" w:uiPriority="51"/>
+    <w:lsdException w:name="Grid Table 7 Colorful Accent 2" w:uiPriority="52"/>
+    <w:lsdException w:name="Grid Table 1 Light Accent 3" w:uiPriority="46"/>
+    <w:lsdException w:name="Grid Table 2 Accent 3" w:uiPriority="47"/>
+    <w:lsdException w:name="Grid Table 3 Accent 3" w:uiPriority="48"/>
+    <w:lsdException w:name="Grid Table 4 Accent 3" w:uiPriority="49"/>
+    <w:lsdException w:name="Grid Table 5 Dark Accent 3" w:uiPriority="50"/>
+    <w:lsdException w:name="Grid Table 6 Colorful Accent 3" w:uiPriority="51"/>
+    <w:lsdException w:name="Grid Table 7 Colorful Accent 3" w:uiPriority="52"/>
+    <w:lsdException w:name="Grid Table 1 Light Accent 4" w:uiPriority="46"/>
+    <w:lsdException w:name="Grid Table 2 Accent 4" w:uiPriority="47"/>
+    <w:lsdException w:name="Grid Table 3 Accent 4" w:uiPriority="48"/>
+    <w:lsdException w:name="Grid Table 4 Accent 4" w:uiPriority="49"/>
+    <w:lsdException w:name="Grid Table 5 Dark Accent 4" w:uiPriority="50"/>
+    <w:lsdException w:name="Grid Table 6 Colorful Accent 4" w:uiPriority="51"/>
+    <w:lsdException w:name="Grid Table 7 Colorful Accent 4" w:uiPriority="52"/>
+    <w:lsdException w:name="Grid Table 1 Light Accent 5" w:uiPriority="46"/>
+    <w:lsdException w:name="Grid Table 2 Accent 5" w:uiPriority="47"/>
+    <w:lsdException w:name="Grid Table 3 Accent 5" w:uiPriority="48"/>
+    <w:lsdException w:name="Grid Table 4 Accent 5" w:uiPriority="49"/>
+    <w:lsdException w:name="Grid Table 5 Dark Accent 5" w:uiPriority="50"/>
+    <w:lsdException w:name="Grid Table 6 Colorful Accent 5" w:uiPriority="51"/>
+    <w:lsdException w:name="Grid Table 7 Colorful Accent 5" w:uiPriority="52"/>
+    <w:lsdException w:name="Grid Table 1 Light Accent 6" w:uiPriority="46"/>
+    <w:lsdException w:name="Grid Table 2 Accent 6" w:uiPriority="47"/>
+    <w:lsdException w:name="Grid Table 3 Accent 6" w:uiPriority="48"/>
+    <w:lsdException w:name="Grid Table 4 Accent 6" w:uiPriority="49"/>
+    <w:lsdException w:name="Grid Table 5 Dark Accent 6" w:uiPriority="50"/>
+    <w:lsdException w:name="Grid Table 6 Colorful Accent 6" w:uiPriority="51"/>
+    <w:lsdException w:name="Grid Table 7 Colorful Accent 6" w:uiPriority="52"/>
+    <w:lsdException w:name="List Table 1 Light" w:uiPriority="46"/>
+    <w:lsdException w:name="List Table 2" w:uiPriority="47"/>
+    <w:lsdException w:name="List Table 3" w:uiPriority="48"/>
+    <w:lsdException w:name="List Table 4" w:uiPriority="49"/>
+    <w:lsdException w:name="List Table 5 Dark" w:uiPriority="50"/>
+    <w:lsdException w:name="List Table 6 Colorful" w:uiPriority="51"/>
+    <w:lsdException w:name="List Table 7 Colorful" w:uiPriority="52"/>
+    <w:lsdException w:name="List Table 1 Light Accent 1" w:uiPriority="46"/>
+    <w:lsdException w:name="List Table 2 Accent 1" w:uiPriority="47"/>
+    <w:lsdException w:name="List Table 3 Accent 1" w:uiPriority="48"/>
+    <w:lsdException w:name="List Table 4 Accent 1" w:uiPriority="49"/>
+    <w:lsdException w:name="List Table 5 Dark Accent 1" w:uiPriority="50"/>
+    <w:lsdException w:name="List Table 6 Colorful Accent 1" w:uiPriority="51"/>
+    <w:lsdException w:name="List Table 7 Colorful Accent 1" w:uiPriority="52"/>
+    <w:lsdException w:name="List Table 1 Light Accent 2" w:uiPriority="46"/>
+    <w:lsdException w:name="List Table 2 Accent 2" w:uiPriority="47"/>
+    <w:lsdException w:name="List Table 3 Accent 2" w:uiPriority="48"/>
+    <w:lsdException w:name="List Table 4 Accent 2" w:uiPriority="49"/>
+    <w:lsdException w:name="List Table 5 Dark Accent 2" w:uiPriority="50"/>
+    <w:lsdException w:name="List Table 6 Colorful Accent 2" w:uiPriority="51"/>
+    <w:lsdException w:name="List Table 7 Colorful Accent 2" w:uiPriority="52"/>
+    <w:lsdException w:name="List Table 1 Light Accent 3" w:uiPriority="46"/>
+    <w:lsdException w:name="List Table 2 Accent 3" w:uiPriority="47"/>
+    <w:lsdException w:name="List Table 3 Accent 3" w:uiPriority="48"/>
+    <w:lsdException w:name="List Table 4 Accent 3" w:uiPriority="49"/>
+    <w:lsdException w:name="List Table 5 Dark Accent 3" w:uiPriority="50"/>
+    <w:lsdException w:name="List Table 6 Colorful Accent 3" w:uiPriority="51"/>
+    <w:lsdException w:name="List Table 7 Colorful Accent 3" w:uiPriority="52"/>
+    <w:lsdException w:name="List Table 1 Light Accent 4" w:uiPriority="46"/>
+    <w:lsdException w:name="List Table 2 Accent 4" w:uiPriority="47"/>
+    <w:lsdException w:name="List Table 3 Accent 4" w:uiPriority="48"/>
+    <w:lsdException w:name="List Table 4 Accent 4" w:uiPriority="49"/>
+    <w:lsdException w:name="List Table 5 Dark Accent 4" w:uiPriority="50"/>
+    <w:lsdException w:name="List Table 6 Colorful Accent 4" w:uiPriority="51"/>
+    <w:lsdException w:name="List Table 7 Colorful Accent 4" w:uiPriority="52"/>
+    <w:lsdException w:name="List Table 1 Light Accent 5" w:uiPriority="46"/>
+    <w:lsdException w:name="List Table 2 Accent 5" w:uiPriority="47"/>
+    <w:lsdException w:name="List Table 3 Accent 5" w:uiPriority="48"/>
+    <w:lsdException w:name="List Table 4 Accent 5" w:uiPriority="49"/>
+    <w:lsdException w:name="List Table 5 Dark Accent 5" w:uiPriority="50"/>
+    <w:lsdException w:name="List Table 6 Colorful Accent 5" w:uiPriority="51"/>
+    <w:lsdException w:name="List Table 7 Colorful Accent 5" w:uiPriority="52"/>
+    <w:lsdException w:name="List Table 1 Light Accent 6" w:uiPriority="46"/>
+    <w:lsdException w:name="List Table 2 Accent 6" w:uiPriority="47"/>
+    <w:lsdException w:name="List Table 3 Accent 6" w:uiPriority="48"/>
+    <w:lsdException w:name="List Table 4 Accent 6" w:uiPriority="49"/>
+    <w:lsdException w:name="List Table 5 Dark Accent 6" w:uiPriority="50"/>
+    <w:lsdException w:name="List Table 6 Colorful Accent 6" w:uiPriority="51"/>
+    <w:lsdException w:name="List Table 7 Colorful Accent 6" w:uiPriority="52"/>
   </w:latentStyles>
   <w:style w:type="paragraph" w:default="1" w:styleId="Normal">
     <w:name w:val="Normal"/>
@@ -25161,7 +24818,7 @@
   <a:extraClrSchemeLst/>
   <a:extLst>
     <a:ext uri="{05A4C25C-085E-4340-85A3-A5531E510DB2}">
-      <thm15:themeFamily xmlns="" xmlns:thm15="http://schemas.microsoft.com/office/thememl/2012/main" name="Office Theme" id="{62F939B6-93AF-4DB8-9C6B-D6C7DFDC589F}" vid="{4A3C46E8-61CC-4603-A589-7422A47A8E4A}"/>
+      <thm15:themeFamily xmlns:thm15="http://schemas.microsoft.com/office/thememl/2012/main" name="Office Theme" id="{62F939B6-93AF-4DB8-9C6B-D6C7DFDC589F}" vid="{4A3C46E8-61CC-4603-A589-7422A47A8E4A}"/>
     </a:ext>
   </a:extLst>
 </a:theme>
@@ -25172,7 +24829,7 @@
 </file>
 
 <file path=customXml/itemProps1.xml><?xml version="1.0" encoding="utf-8"?>
-<ds:datastoreItem xmlns:ds="http://schemas.openxmlformats.org/officeDocument/2006/customXml" ds:itemID="{2619E150-E7E0-494B-9BD3-CADCC3017E5F}">
+<ds:datastoreItem xmlns:ds="http://schemas.openxmlformats.org/officeDocument/2006/customXml" ds:itemID="{6B460B0A-8B1A-446E-9166-A940F61ED236}">
   <ds:schemaRefs>
     <ds:schemaRef ds:uri="http://schemas.openxmlformats.org/officeDocument/2006/bibliography"/>
   </ds:schemaRefs>

--- a/Documentation/Requirements Docs/Are We there Yet Requirements - Draft (Requirements Overhaul).docx
+++ b/Documentation/Requirements Docs/Are We there Yet Requirements - Draft (Requirements Overhaul).docx
@@ -5207,7 +5207,14 @@
         <w:rPr>
           <w:rFonts w:ascii="Times New Roman" w:hAnsi="Times New Roman" w:cs="Times New Roman"/>
         </w:rPr>
-        <w:t xml:space="preserve"> South</w:t>
+        <w:t xml:space="preserve"> </w:t>
+      </w:r>
+      <w:proofErr w:type="spellStart"/>
+      <w:r>
+        <w:rPr>
+          <w:rFonts w:ascii="Times New Roman" w:hAnsi="Times New Roman" w:cs="Times New Roman"/>
+        </w:rPr>
+        <w:t>South</w:t>
       </w:r>
       <w:r>
         <w:rPr>
@@ -5221,6 +5228,7 @@
         </w:rPr>
         <w:t>astCon</w:t>
       </w:r>
+      <w:proofErr w:type="spellEnd"/>
       <w:r>
         <w:rPr>
           <w:rFonts w:ascii="Times New Roman" w:hAnsi="Times New Roman" w:cs="Times New Roman"/>
@@ -5309,7 +5317,14 @@
         <w:rPr>
           <w:rFonts w:ascii="Times New Roman" w:hAnsi="Times New Roman" w:cs="Times New Roman"/>
         </w:rPr>
-        <w:t>IEEE South</w:t>
+        <w:t xml:space="preserve">IEEE </w:t>
+      </w:r>
+      <w:proofErr w:type="spellStart"/>
+      <w:r>
+        <w:rPr>
+          <w:rFonts w:ascii="Times New Roman" w:hAnsi="Times New Roman" w:cs="Times New Roman"/>
+        </w:rPr>
+        <w:t>South</w:t>
       </w:r>
       <w:r>
         <w:rPr>
@@ -5321,7 +5336,14 @@
         <w:rPr>
           <w:rFonts w:ascii="Times New Roman" w:hAnsi="Times New Roman" w:cs="Times New Roman"/>
         </w:rPr>
-        <w:t xml:space="preserve">astCon </w:t>
+        <w:t>astCon</w:t>
+      </w:r>
+      <w:proofErr w:type="spellEnd"/>
+      <w:r>
+        <w:rPr>
+          <w:rFonts w:ascii="Times New Roman" w:hAnsi="Times New Roman" w:cs="Times New Roman"/>
+        </w:rPr>
+        <w:t xml:space="preserve"> </w:t>
       </w:r>
       <w:r>
         <w:rPr>
@@ -5561,7 +5583,21 @@
         <w:rPr>
           <w:rFonts w:ascii="Times New Roman" w:hAnsi="Times New Roman" w:cs="Times New Roman"/>
         </w:rPr>
-        <w:t xml:space="preserve"> is not intended to serve any other functions or fulfill any other purposes other than competing in the 2015 IEEE SoutheastCon competition. </w:t>
+        <w:t xml:space="preserve"> is not intended to serve any other functions or fulfill any other purposes other than competing in the 2015 IEEE </w:t>
+      </w:r>
+      <w:proofErr w:type="spellStart"/>
+      <w:r>
+        <w:rPr>
+          <w:rFonts w:ascii="Times New Roman" w:hAnsi="Times New Roman" w:cs="Times New Roman"/>
+        </w:rPr>
+        <w:t>SoutheastCon</w:t>
+      </w:r>
+      <w:proofErr w:type="spellEnd"/>
+      <w:r>
+        <w:rPr>
+          <w:rFonts w:ascii="Times New Roman" w:hAnsi="Times New Roman" w:cs="Times New Roman"/>
+        </w:rPr>
+        <w:t xml:space="preserve"> competition. </w:t>
       </w:r>
     </w:p>
     <w:p>
@@ -5726,8 +5762,16 @@
               <w:rPr>
                 <w:rFonts w:ascii="Times New Roman" w:hAnsi="Times New Roman" w:cs="Times New Roman"/>
               </w:rPr>
-              <w:t>Michael Philotoff</w:t>
-            </w:r>
+              <w:t xml:space="preserve">Michael </w:t>
+            </w:r>
+            <w:proofErr w:type="spellStart"/>
+            <w:r>
+              <w:rPr>
+                <w:rFonts w:ascii="Times New Roman" w:hAnsi="Times New Roman" w:cs="Times New Roman"/>
+              </w:rPr>
+              <w:t>Philotoff</w:t>
+            </w:r>
+            <w:proofErr w:type="spellEnd"/>
           </w:p>
         </w:tc>
         <w:tc>
@@ -5769,8 +5813,16 @@
               <w:rPr>
                 <w:rFonts w:ascii="Times New Roman" w:hAnsi="Times New Roman" w:cs="Times New Roman"/>
               </w:rPr>
-              <w:t>Alex Senopoulos</w:t>
-            </w:r>
+              <w:t xml:space="preserve">Alex </w:t>
+            </w:r>
+            <w:proofErr w:type="spellStart"/>
+            <w:r>
+              <w:rPr>
+                <w:rFonts w:ascii="Times New Roman" w:hAnsi="Times New Roman" w:cs="Times New Roman"/>
+              </w:rPr>
+              <w:t>Senopoulos</w:t>
+            </w:r>
+            <w:proofErr w:type="spellEnd"/>
           </w:p>
         </w:tc>
         <w:tc>
@@ -6201,7 +6253,39 @@
           <w:rFonts w:ascii="Times New Roman" w:hAnsi="Times New Roman" w:cs="Times New Roman"/>
           <w:b/>
         </w:rPr>
-        <w:t>Dr. Barott, Dr. Seker and Jorge Torres</w:t>
+        <w:t xml:space="preserve">Dr. </w:t>
+      </w:r>
+      <w:proofErr w:type="spellStart"/>
+      <w:r>
+        <w:rPr>
+          <w:rFonts w:ascii="Times New Roman" w:hAnsi="Times New Roman" w:cs="Times New Roman"/>
+          <w:b/>
+        </w:rPr>
+        <w:t>Barott</w:t>
+      </w:r>
+      <w:proofErr w:type="spellEnd"/>
+      <w:r>
+        <w:rPr>
+          <w:rFonts w:ascii="Times New Roman" w:hAnsi="Times New Roman" w:cs="Times New Roman"/>
+          <w:b/>
+        </w:rPr>
+        <w:t xml:space="preserve">, Dr. </w:t>
+      </w:r>
+      <w:proofErr w:type="spellStart"/>
+      <w:r>
+        <w:rPr>
+          <w:rFonts w:ascii="Times New Roman" w:hAnsi="Times New Roman" w:cs="Times New Roman"/>
+          <w:b/>
+        </w:rPr>
+        <w:t>Seker</w:t>
+      </w:r>
+      <w:proofErr w:type="spellEnd"/>
+      <w:r>
+        <w:rPr>
+          <w:rFonts w:ascii="Times New Roman" w:hAnsi="Times New Roman" w:cs="Times New Roman"/>
+          <w:b/>
+        </w:rPr>
+        <w:t xml:space="preserve"> and Jorge Torres</w:t>
       </w:r>
     </w:p>
     <w:p>
@@ -6216,13 +6300,83 @@
         <w:rPr>
           <w:rFonts w:ascii="Times New Roman" w:hAnsi="Times New Roman" w:cs="Times New Roman"/>
         </w:rPr>
-        <w:t>As customers of team AWTY, Dr. Barott, Dr. Seker and Jorge Torres are interested in the completion of the produc</w:t>
-      </w:r>
-      <w:r>
-        <w:rPr>
-          <w:rFonts w:ascii="Times New Roman" w:hAnsi="Times New Roman" w:cs="Times New Roman"/>
-        </w:rPr>
-        <w:t>t as outlined in this document. Furthermore, Dr. Barott and Dr. Seker are interested in ensuring that the project meets the standards set forth by Department of Electrical, Computer, Software &amp; Systems Engineering (ECSSE) at ERAU.</w:t>
+        <w:t xml:space="preserve">As customers of team AWTY, Dr. </w:t>
+      </w:r>
+      <w:proofErr w:type="spellStart"/>
+      <w:r>
+        <w:rPr>
+          <w:rFonts w:ascii="Times New Roman" w:hAnsi="Times New Roman" w:cs="Times New Roman"/>
+        </w:rPr>
+        <w:t>Barott</w:t>
+      </w:r>
+      <w:proofErr w:type="spellEnd"/>
+      <w:r>
+        <w:rPr>
+          <w:rFonts w:ascii="Times New Roman" w:hAnsi="Times New Roman" w:cs="Times New Roman"/>
+        </w:rPr>
+        <w:t xml:space="preserve">, Dr. </w:t>
+      </w:r>
+      <w:proofErr w:type="spellStart"/>
+      <w:r>
+        <w:rPr>
+          <w:rFonts w:ascii="Times New Roman" w:hAnsi="Times New Roman" w:cs="Times New Roman"/>
+        </w:rPr>
+        <w:t>Seker</w:t>
+      </w:r>
+      <w:proofErr w:type="spellEnd"/>
+      <w:r>
+        <w:rPr>
+          <w:rFonts w:ascii="Times New Roman" w:hAnsi="Times New Roman" w:cs="Times New Roman"/>
+        </w:rPr>
+        <w:t xml:space="preserve"> and Jorge Torres are interested in the completion of the produc</w:t>
+      </w:r>
+      <w:r>
+        <w:rPr>
+          <w:rFonts w:ascii="Times New Roman" w:hAnsi="Times New Roman" w:cs="Times New Roman"/>
+        </w:rPr>
+        <w:t xml:space="preserve">t as outlined in this document. Furthermore, Dr. </w:t>
+      </w:r>
+      <w:proofErr w:type="spellStart"/>
+      <w:r>
+        <w:rPr>
+          <w:rFonts w:ascii="Times New Roman" w:hAnsi="Times New Roman" w:cs="Times New Roman"/>
+        </w:rPr>
+        <w:t>Barott</w:t>
+      </w:r>
+      <w:proofErr w:type="spellEnd"/>
+      <w:r>
+        <w:rPr>
+          <w:rFonts w:ascii="Times New Roman" w:hAnsi="Times New Roman" w:cs="Times New Roman"/>
+        </w:rPr>
+        <w:t xml:space="preserve"> and Dr. </w:t>
+      </w:r>
+      <w:proofErr w:type="spellStart"/>
+      <w:r>
+        <w:rPr>
+          <w:rFonts w:ascii="Times New Roman" w:hAnsi="Times New Roman" w:cs="Times New Roman"/>
+        </w:rPr>
+        <w:t>Seker</w:t>
+      </w:r>
+      <w:proofErr w:type="spellEnd"/>
+      <w:r>
+        <w:rPr>
+          <w:rFonts w:ascii="Times New Roman" w:hAnsi="Times New Roman" w:cs="Times New Roman"/>
+        </w:rPr>
+        <w:t xml:space="preserve"> are interested in ensuring that the project meets the standards set forth by Department of Electrical, Computer, </w:t>
+      </w:r>
+      <w:proofErr w:type="gramStart"/>
+      <w:r>
+        <w:rPr>
+          <w:rFonts w:ascii="Times New Roman" w:hAnsi="Times New Roman" w:cs="Times New Roman"/>
+        </w:rPr>
+        <w:t>Software</w:t>
+      </w:r>
+      <w:proofErr w:type="gramEnd"/>
+      <w:r>
+        <w:rPr>
+          <w:rFonts w:ascii="Times New Roman" w:hAnsi="Times New Roman" w:cs="Times New Roman"/>
+        </w:rPr>
+        <w:t xml:space="preserve"> &amp; Systems Engineering (ECSSE) at ERAU.</w:t>
       </w:r>
     </w:p>
     <w:p>
@@ -6442,7 +6596,21 @@
         <w:rPr>
           <w:rFonts w:ascii="Times New Roman" w:hAnsi="Times New Roman" w:cs="Times New Roman"/>
         </w:rPr>
-        <w:t xml:space="preserve"> intended to be an autonomous robot whose sole purpose is to compete in the IEEE 2015 SoutheastCon student hardware competition. </w:t>
+        <w:t xml:space="preserve"> intended to be an autonomous robot whose sole purpose is to compete in the IEEE 2015 </w:t>
+      </w:r>
+      <w:proofErr w:type="spellStart"/>
+      <w:r>
+        <w:rPr>
+          <w:rFonts w:ascii="Times New Roman" w:hAnsi="Times New Roman" w:cs="Times New Roman"/>
+        </w:rPr>
+        <w:t>SoutheastCon</w:t>
+      </w:r>
+      <w:proofErr w:type="spellEnd"/>
+      <w:r>
+        <w:rPr>
+          <w:rFonts w:ascii="Times New Roman" w:hAnsi="Times New Roman" w:cs="Times New Roman"/>
+        </w:rPr>
+        <w:t xml:space="preserve"> student hardware competition. </w:t>
       </w:r>
     </w:p>
     <w:p>
@@ -6883,7 +7051,47 @@
           <w:bCs/>
           <w:shd w:val="clear" w:color="auto" w:fill="FFFFFF"/>
         </w:rPr>
-        <w:t>Dr. Barott, Dr. Seker and Jorge Torres -</w:t>
+        <w:t xml:space="preserve">Dr. </w:t>
+      </w:r>
+      <w:proofErr w:type="spellStart"/>
+      <w:r>
+        <w:rPr>
+          <w:rFonts w:ascii="Times New Roman" w:eastAsia="Times New Roman" w:hAnsi="Times New Roman" w:cs="Times New Roman"/>
+          <w:b/>
+          <w:bCs/>
+          <w:shd w:val="clear" w:color="auto" w:fill="FFFFFF"/>
+        </w:rPr>
+        <w:t>Barott</w:t>
+      </w:r>
+      <w:proofErr w:type="spellEnd"/>
+      <w:r>
+        <w:rPr>
+          <w:rFonts w:ascii="Times New Roman" w:eastAsia="Times New Roman" w:hAnsi="Times New Roman" w:cs="Times New Roman"/>
+          <w:b/>
+          <w:bCs/>
+          <w:shd w:val="clear" w:color="auto" w:fill="FFFFFF"/>
+        </w:rPr>
+        <w:t xml:space="preserve">, Dr. </w:t>
+      </w:r>
+      <w:proofErr w:type="spellStart"/>
+      <w:r>
+        <w:rPr>
+          <w:rFonts w:ascii="Times New Roman" w:eastAsia="Times New Roman" w:hAnsi="Times New Roman" w:cs="Times New Roman"/>
+          <w:b/>
+          <w:bCs/>
+          <w:shd w:val="clear" w:color="auto" w:fill="FFFFFF"/>
+        </w:rPr>
+        <w:t>Seker</w:t>
+      </w:r>
+      <w:proofErr w:type="spellEnd"/>
+      <w:r>
+        <w:rPr>
+          <w:rFonts w:ascii="Times New Roman" w:eastAsia="Times New Roman" w:hAnsi="Times New Roman" w:cs="Times New Roman"/>
+          <w:b/>
+          <w:bCs/>
+          <w:shd w:val="clear" w:color="auto" w:fill="FFFFFF"/>
+        </w:rPr>
+        <w:t xml:space="preserve"> and Jorge Torres -</w:t>
       </w:r>
       <w:r>
         <w:rPr>
@@ -6896,7 +7104,63 @@
         <w:rPr>
           <w:rFonts w:ascii="Times New Roman" w:hAnsi="Times New Roman" w:cs="Times New Roman"/>
         </w:rPr>
-        <w:t xml:space="preserve">As customers of team AWTY, Dr. Barott, Dr. Seker and Jorge Torres are interested in the completion of the product as outlined in this document. Furthermore, Dr. Barott and Dr. Seker are interested in ensuring that the project meets the standards set forth by </w:t>
+        <w:t xml:space="preserve">As customers of team AWTY, Dr. </w:t>
+      </w:r>
+      <w:proofErr w:type="spellStart"/>
+      <w:r>
+        <w:rPr>
+          <w:rFonts w:ascii="Times New Roman" w:hAnsi="Times New Roman" w:cs="Times New Roman"/>
+        </w:rPr>
+        <w:t>Barott</w:t>
+      </w:r>
+      <w:proofErr w:type="spellEnd"/>
+      <w:r>
+        <w:rPr>
+          <w:rFonts w:ascii="Times New Roman" w:hAnsi="Times New Roman" w:cs="Times New Roman"/>
+        </w:rPr>
+        <w:t xml:space="preserve">, Dr. </w:t>
+      </w:r>
+      <w:proofErr w:type="spellStart"/>
+      <w:r>
+        <w:rPr>
+          <w:rFonts w:ascii="Times New Roman" w:hAnsi="Times New Roman" w:cs="Times New Roman"/>
+        </w:rPr>
+        <w:t>Seker</w:t>
+      </w:r>
+      <w:proofErr w:type="spellEnd"/>
+      <w:r>
+        <w:rPr>
+          <w:rFonts w:ascii="Times New Roman" w:hAnsi="Times New Roman" w:cs="Times New Roman"/>
+        </w:rPr>
+        <w:t xml:space="preserve"> and Jorge Torres are interested in the completion of the product as outlined in this document. Furthermore, Dr. </w:t>
+      </w:r>
+      <w:proofErr w:type="spellStart"/>
+      <w:r>
+        <w:rPr>
+          <w:rFonts w:ascii="Times New Roman" w:hAnsi="Times New Roman" w:cs="Times New Roman"/>
+        </w:rPr>
+        <w:t>Barott</w:t>
+      </w:r>
+      <w:proofErr w:type="spellEnd"/>
+      <w:r>
+        <w:rPr>
+          <w:rFonts w:ascii="Times New Roman" w:hAnsi="Times New Roman" w:cs="Times New Roman"/>
+        </w:rPr>
+        <w:t xml:space="preserve"> and Dr. </w:t>
+      </w:r>
+      <w:proofErr w:type="spellStart"/>
+      <w:r>
+        <w:rPr>
+          <w:rFonts w:ascii="Times New Roman" w:hAnsi="Times New Roman" w:cs="Times New Roman"/>
+        </w:rPr>
+        <w:t>Seker</w:t>
+      </w:r>
+      <w:proofErr w:type="spellEnd"/>
+      <w:r>
+        <w:rPr>
+          <w:rFonts w:ascii="Times New Roman" w:hAnsi="Times New Roman" w:cs="Times New Roman"/>
+        </w:rPr>
+        <w:t xml:space="preserve"> are interested in ensuring that the project meets the standards set forth by </w:t>
       </w:r>
       <w:r>
         <w:rPr>
@@ -6992,12 +7256,12 @@
     </w:p>
     <w:p>
       <w:pPr>
+        <w:pStyle w:val="ListParagraph"/>
         <w:numPr>
           <w:ilvl w:val="0"/>
-          <w:numId w:val="6"/>
+          <w:numId w:val="44"/>
         </w:numPr>
         <w:shd w:val="clear" w:color="auto" w:fill="FFFFFF"/>
-        <w:ind w:left="1080"/>
         <w:textAlignment w:val="baseline"/>
         <w:rPr>
           <w:rFonts w:ascii="Times New Roman" w:hAnsi="Times New Roman" w:cs="Times New Roman"/>
@@ -7072,12 +7336,12 @@
     </w:p>
     <w:p>
       <w:pPr>
+        <w:pStyle w:val="ListParagraph"/>
         <w:numPr>
           <w:ilvl w:val="0"/>
-          <w:numId w:val="6"/>
+          <w:numId w:val="43"/>
         </w:numPr>
         <w:shd w:val="clear" w:color="auto" w:fill="FFFFFF"/>
-        <w:ind w:left="1080"/>
         <w:textAlignment w:val="baseline"/>
         <w:rPr>
           <w:rFonts w:ascii="Times New Roman" w:hAnsi="Times New Roman" w:cs="Times New Roman"/>
@@ -7118,6 +7382,7 @@
           <w:rFonts w:ascii="Times New Roman" w:eastAsia="Times New Roman" w:hAnsi="Times New Roman" w:cs="Times New Roman"/>
         </w:rPr>
       </w:pPr>
+      <w:proofErr w:type="spellStart"/>
       <w:r>
         <w:rPr>
           <w:rFonts w:ascii="Times New Roman" w:eastAsia="Times New Roman" w:hAnsi="Times New Roman" w:cs="Times New Roman"/>
@@ -7127,15 +7392,16 @@
         </w:rPr>
         <w:t>Postconditions</w:t>
       </w:r>
-    </w:p>
-    <w:p>
-      <w:pPr>
+      <w:proofErr w:type="spellEnd"/>
+    </w:p>
+    <w:p>
+      <w:pPr>
+        <w:pStyle w:val="ListParagraph"/>
         <w:numPr>
           <w:ilvl w:val="0"/>
-          <w:numId w:val="6"/>
+          <w:numId w:val="43"/>
         </w:numPr>
         <w:shd w:val="clear" w:color="auto" w:fill="FFFFFF"/>
-        <w:ind w:left="1080"/>
         <w:textAlignment w:val="baseline"/>
         <w:rPr>
           <w:rFonts w:ascii="Times New Roman" w:hAnsi="Times New Roman" w:cs="Times New Roman"/>
@@ -7188,12 +7454,12 @@
     </w:p>
     <w:p>
       <w:pPr>
+        <w:pStyle w:val="ListParagraph"/>
         <w:numPr>
           <w:ilvl w:val="0"/>
-          <w:numId w:val="6"/>
+          <w:numId w:val="38"/>
         </w:numPr>
         <w:shd w:val="clear" w:color="auto" w:fill="FFFFFF"/>
-        <w:ind w:left="1080"/>
         <w:textAlignment w:val="baseline"/>
         <w:rPr>
           <w:rFonts w:ascii="Times New Roman" w:hAnsi="Times New Roman" w:cs="Times New Roman"/>
@@ -7209,17 +7475,29 @@
         <w:rPr>
           <w:rFonts w:ascii="Times New Roman" w:hAnsi="Times New Roman" w:cs="Times New Roman"/>
         </w:rPr>
-        <w:t xml:space="preserve"> waits for the red LED to turn off.</w:t>
-      </w:r>
-    </w:p>
-    <w:p>
-      <w:pPr>
+        <w:t xml:space="preserve"> waits for the red LED to turn off</w:t>
+      </w:r>
+      <w:r>
+        <w:rPr>
+          <w:rFonts w:ascii="Times New Roman" w:hAnsi="Times New Roman" w:cs="Times New Roman"/>
+        </w:rPr>
+        <w:t xml:space="preserve"> before entering into the Line Following State</w:t>
+      </w:r>
+      <w:r>
+        <w:rPr>
+          <w:rFonts w:ascii="Times New Roman" w:hAnsi="Times New Roman" w:cs="Times New Roman"/>
+        </w:rPr>
+        <w:t>.</w:t>
+      </w:r>
+    </w:p>
+    <w:p>
+      <w:pPr>
+        <w:pStyle w:val="ListParagraph"/>
         <w:numPr>
           <w:ilvl w:val="0"/>
-          <w:numId w:val="6"/>
+          <w:numId w:val="38"/>
         </w:numPr>
         <w:shd w:val="clear" w:color="auto" w:fill="FFFFFF"/>
-        <w:ind w:left="1080"/>
         <w:textAlignment w:val="baseline"/>
         <w:rPr>
           <w:rFonts w:ascii="Times New Roman" w:hAnsi="Times New Roman" w:cs="Times New Roman"/>
@@ -7235,23 +7513,53 @@
         <w:rPr>
           <w:rFonts w:ascii="Times New Roman" w:hAnsi="Times New Roman" w:cs="Times New Roman"/>
         </w:rPr>
-        <w:t xml:space="preserve"> starts line following </w:t>
-      </w:r>
-      <w:r>
-        <w:rPr>
-          <w:rFonts w:ascii="Times New Roman" w:hAnsi="Times New Roman" w:cs="Times New Roman"/>
-        </w:rPr>
-        <w:t>and makes turns based on which way the line is turning until the first challenge zone.</w:t>
-      </w:r>
-    </w:p>
-    <w:p>
-      <w:pPr>
+        <w:t xml:space="preserve"> </w:t>
+      </w:r>
+      <w:r>
+        <w:rPr>
+          <w:rFonts w:ascii="Times New Roman" w:hAnsi="Times New Roman" w:cs="Times New Roman"/>
+        </w:rPr>
+        <w:t xml:space="preserve">enters into the Line Following State </w:t>
+      </w:r>
+      <w:r>
+        <w:rPr>
+          <w:rFonts w:ascii="Times New Roman" w:hAnsi="Times New Roman" w:cs="Times New Roman"/>
+        </w:rPr>
+        <w:t xml:space="preserve">and </w:t>
+      </w:r>
+      <w:r>
+        <w:rPr>
+          <w:rFonts w:ascii="Times New Roman" w:hAnsi="Times New Roman" w:cs="Times New Roman"/>
+        </w:rPr>
+        <w:t xml:space="preserve">starts line following </w:t>
+      </w:r>
+      <w:r>
+        <w:rPr>
+          <w:rFonts w:ascii="Times New Roman" w:hAnsi="Times New Roman" w:cs="Times New Roman"/>
+        </w:rPr>
+        <w:t>and makes turns based on which way the line is turnin</w:t>
+      </w:r>
+      <w:r>
+        <w:rPr>
+          <w:rFonts w:ascii="Times New Roman" w:hAnsi="Times New Roman" w:cs="Times New Roman"/>
+        </w:rPr>
+        <w:t>g until the first challenge</w:t>
+      </w:r>
+      <w:r>
+        <w:rPr>
+          <w:rFonts w:ascii="Times New Roman" w:hAnsi="Times New Roman" w:cs="Times New Roman"/>
+        </w:rPr>
+        <w:t>.</w:t>
+      </w:r>
+    </w:p>
+    <w:p>
+      <w:pPr>
+        <w:pStyle w:val="ListParagraph"/>
         <w:numPr>
           <w:ilvl w:val="0"/>
-          <w:numId w:val="6"/>
+          <w:numId w:val="38"/>
         </w:numPr>
         <w:shd w:val="clear" w:color="auto" w:fill="FFFFFF"/>
-        <w:ind w:left="1080"/>
         <w:textAlignment w:val="baseline"/>
         <w:rPr>
           <w:rFonts w:ascii="Times New Roman" w:hAnsi="Times New Roman" w:cs="Times New Roman"/>
@@ -7267,17 +7575,29 @@
         <w:rPr>
           <w:rFonts w:ascii="Times New Roman" w:hAnsi="Times New Roman" w:cs="Times New Roman"/>
         </w:rPr>
-        <w:t xml:space="preserve"> completes the first challenge as described in Use Case: Simon Challenge.</w:t>
-      </w:r>
-    </w:p>
-    <w:p>
-      <w:pPr>
+        <w:t xml:space="preserve"> </w:t>
+      </w:r>
+      <w:r>
+        <w:rPr>
+          <w:rFonts w:ascii="Times New Roman" w:hAnsi="Times New Roman" w:cs="Times New Roman"/>
+        </w:rPr>
+        <w:t xml:space="preserve">enters into the Challenge State and </w:t>
+      </w:r>
+      <w:r>
+        <w:rPr>
+          <w:rFonts w:ascii="Times New Roman" w:hAnsi="Times New Roman" w:cs="Times New Roman"/>
+        </w:rPr>
+        <w:t>completes the first challenge as described in Use Case: Simon Challenge.</w:t>
+      </w:r>
+    </w:p>
+    <w:p>
+      <w:pPr>
+        <w:pStyle w:val="ListParagraph"/>
         <w:numPr>
           <w:ilvl w:val="0"/>
-          <w:numId w:val="6"/>
+          <w:numId w:val="38"/>
         </w:numPr>
         <w:shd w:val="clear" w:color="auto" w:fill="FFFFFF"/>
-        <w:ind w:left="1080"/>
         <w:textAlignment w:val="baseline"/>
         <w:rPr>
           <w:rFonts w:ascii="Times New Roman" w:hAnsi="Times New Roman" w:cs="Times New Roman"/>
@@ -7293,17 +7613,41 @@
         <w:rPr>
           <w:rFonts w:ascii="Times New Roman" w:hAnsi="Times New Roman" w:cs="Times New Roman"/>
         </w:rPr>
-        <w:t xml:space="preserve"> turns around and begins to line follow until the second challenge zone.</w:t>
-      </w:r>
-    </w:p>
-    <w:p>
-      <w:pPr>
+        <w:t xml:space="preserve"> </w:t>
+      </w:r>
+      <w:r>
+        <w:rPr>
+          <w:rFonts w:ascii="Times New Roman" w:hAnsi="Times New Roman" w:cs="Times New Roman"/>
+        </w:rPr>
+        <w:t xml:space="preserve">enters into the Line Following State and </w:t>
+      </w:r>
+      <w:r>
+        <w:rPr>
+          <w:rFonts w:ascii="Times New Roman" w:hAnsi="Times New Roman" w:cs="Times New Roman"/>
+        </w:rPr>
+        <w:t>turns around and begins to line follow</w:t>
+      </w:r>
+      <w:r>
+        <w:rPr>
+          <w:rFonts w:ascii="Times New Roman" w:hAnsi="Times New Roman" w:cs="Times New Roman"/>
+        </w:rPr>
+        <w:t xml:space="preserve"> until the second challenge</w:t>
+      </w:r>
+      <w:r>
+        <w:rPr>
+          <w:rFonts w:ascii="Times New Roman" w:hAnsi="Times New Roman" w:cs="Times New Roman"/>
+        </w:rPr>
+        <w:t>.</w:t>
+      </w:r>
+    </w:p>
+    <w:p>
+      <w:pPr>
+        <w:pStyle w:val="ListParagraph"/>
         <w:numPr>
           <w:ilvl w:val="0"/>
-          <w:numId w:val="6"/>
+          <w:numId w:val="38"/>
         </w:numPr>
         <w:shd w:val="clear" w:color="auto" w:fill="FFFFFF"/>
-        <w:ind w:left="1080"/>
         <w:textAlignment w:val="baseline"/>
         <w:rPr>
           <w:rFonts w:ascii="Times New Roman" w:hAnsi="Times New Roman" w:cs="Times New Roman"/>
@@ -7319,17 +7663,29 @@
         <w:rPr>
           <w:rFonts w:ascii="Times New Roman" w:hAnsi="Times New Roman" w:cs="Times New Roman"/>
         </w:rPr>
-        <w:t xml:space="preserve"> completes the second challenge as described in Use Case: Etch-A-Sketch Challenge.</w:t>
-      </w:r>
-    </w:p>
-    <w:p>
-      <w:pPr>
+        <w:t xml:space="preserve"> </w:t>
+      </w:r>
+      <w:r>
+        <w:rPr>
+          <w:rFonts w:ascii="Times New Roman" w:hAnsi="Times New Roman" w:cs="Times New Roman"/>
+        </w:rPr>
+        <w:t xml:space="preserve">enters into the Challenge State and </w:t>
+      </w:r>
+      <w:r>
+        <w:rPr>
+          <w:rFonts w:ascii="Times New Roman" w:hAnsi="Times New Roman" w:cs="Times New Roman"/>
+        </w:rPr>
+        <w:t>completes the second challenge as described in Use Case: Etch-A-Sketch Challenge.</w:t>
+      </w:r>
+    </w:p>
+    <w:p>
+      <w:pPr>
+        <w:pStyle w:val="ListParagraph"/>
         <w:numPr>
           <w:ilvl w:val="0"/>
-          <w:numId w:val="6"/>
+          <w:numId w:val="38"/>
         </w:numPr>
         <w:shd w:val="clear" w:color="auto" w:fill="FFFFFF"/>
-        <w:ind w:left="1080"/>
         <w:textAlignment w:val="baseline"/>
         <w:rPr>
           <w:rFonts w:ascii="Times New Roman" w:hAnsi="Times New Roman" w:cs="Times New Roman"/>
@@ -7345,17 +7701,53 @@
         <w:rPr>
           <w:rFonts w:ascii="Times New Roman" w:hAnsi="Times New Roman" w:cs="Times New Roman"/>
         </w:rPr>
-        <w:t xml:space="preserve"> turns around and beings to line follow until the third challenge zone.</w:t>
-      </w:r>
-    </w:p>
-    <w:p>
-      <w:pPr>
+        <w:t xml:space="preserve"> </w:t>
+      </w:r>
+      <w:r>
+        <w:rPr>
+          <w:rFonts w:ascii="Times New Roman" w:hAnsi="Times New Roman" w:cs="Times New Roman"/>
+        </w:rPr>
+        <w:t>enters into the Line Following State</w:t>
+      </w:r>
+      <w:r>
+        <w:rPr>
+          <w:rFonts w:ascii="Times New Roman" w:hAnsi="Times New Roman" w:cs="Times New Roman"/>
+        </w:rPr>
+        <w:t xml:space="preserve"> </w:t>
+      </w:r>
+      <w:r>
+        <w:rPr>
+          <w:rFonts w:ascii="Times New Roman" w:hAnsi="Times New Roman" w:cs="Times New Roman"/>
+        </w:rPr>
+        <w:t xml:space="preserve">and </w:t>
+      </w:r>
+      <w:r>
+        <w:rPr>
+          <w:rFonts w:ascii="Times New Roman" w:hAnsi="Times New Roman" w:cs="Times New Roman"/>
+        </w:rPr>
+        <w:t xml:space="preserve">turns around and beings to line follow until the third </w:t>
+      </w:r>
+      <w:r>
+        <w:rPr>
+          <w:rFonts w:ascii="Times New Roman" w:hAnsi="Times New Roman" w:cs="Times New Roman"/>
+        </w:rPr>
+        <w:t>challenge</w:t>
+      </w:r>
+      <w:r>
+        <w:rPr>
+          <w:rFonts w:ascii="Times New Roman" w:hAnsi="Times New Roman" w:cs="Times New Roman"/>
+        </w:rPr>
+        <w:t>.</w:t>
+      </w:r>
+    </w:p>
+    <w:p>
+      <w:pPr>
+        <w:pStyle w:val="ListParagraph"/>
         <w:numPr>
           <w:ilvl w:val="0"/>
-          <w:numId w:val="6"/>
+          <w:numId w:val="38"/>
         </w:numPr>
         <w:shd w:val="clear" w:color="auto" w:fill="FFFFFF"/>
-        <w:ind w:left="1080"/>
         <w:textAlignment w:val="baseline"/>
         <w:rPr>
           <w:rFonts w:ascii="Times New Roman" w:hAnsi="Times New Roman" w:cs="Times New Roman"/>
@@ -7371,7 +7763,19 @@
         <w:rPr>
           <w:rFonts w:ascii="Times New Roman" w:hAnsi="Times New Roman" w:cs="Times New Roman"/>
         </w:rPr>
-        <w:t xml:space="preserve"> completes the third challenge as described in Use Case: Rubi</w:t>
+        <w:t xml:space="preserve"> </w:t>
+      </w:r>
+      <w:r>
+        <w:rPr>
+          <w:rFonts w:ascii="Times New Roman" w:hAnsi="Times New Roman" w:cs="Times New Roman"/>
+        </w:rPr>
+        <w:t xml:space="preserve">enters into the Challenge State and </w:t>
+      </w:r>
+      <w:r>
+        <w:rPr>
+          <w:rFonts w:ascii="Times New Roman" w:hAnsi="Times New Roman" w:cs="Times New Roman"/>
+        </w:rPr>
+        <w:t>completes the third challenge as described in Use Case: Rubi</w:t>
       </w:r>
       <w:r>
         <w:rPr>
@@ -7388,12 +7792,12 @@
     </w:p>
     <w:p>
       <w:pPr>
+        <w:pStyle w:val="ListParagraph"/>
         <w:numPr>
           <w:ilvl w:val="0"/>
-          <w:numId w:val="6"/>
+          <w:numId w:val="38"/>
         </w:numPr>
         <w:shd w:val="clear" w:color="auto" w:fill="FFFFFF"/>
-        <w:ind w:left="1080"/>
         <w:textAlignment w:val="baseline"/>
         <w:rPr>
           <w:rFonts w:ascii="Times New Roman" w:hAnsi="Times New Roman" w:cs="Times New Roman"/>
@@ -7409,17 +7813,47 @@
         <w:rPr>
           <w:rFonts w:ascii="Times New Roman" w:hAnsi="Times New Roman" w:cs="Times New Roman"/>
         </w:rPr>
-        <w:t xml:space="preserve"> turns around and beings to line follow until the fourth challenge zone.</w:t>
-      </w:r>
-    </w:p>
-    <w:p>
-      <w:pPr>
+        <w:t xml:space="preserve"> </w:t>
+      </w:r>
+      <w:r>
+        <w:rPr>
+          <w:rFonts w:ascii="Times New Roman" w:hAnsi="Times New Roman" w:cs="Times New Roman"/>
+        </w:rPr>
+        <w:t>enters into the Line Following State</w:t>
+      </w:r>
+      <w:r>
+        <w:rPr>
+          <w:rFonts w:ascii="Times New Roman" w:hAnsi="Times New Roman" w:cs="Times New Roman"/>
+        </w:rPr>
+        <w:t xml:space="preserve"> and</w:t>
+      </w:r>
+      <w:r>
+        <w:rPr>
+          <w:rFonts w:ascii="Times New Roman" w:hAnsi="Times New Roman" w:cs="Times New Roman"/>
+        </w:rPr>
+        <w:t xml:space="preserve"> turns around and beings to line follow until the fourth </w:t>
+      </w:r>
+      <w:r>
+        <w:rPr>
+          <w:rFonts w:ascii="Times New Roman" w:hAnsi="Times New Roman" w:cs="Times New Roman"/>
+        </w:rPr>
+        <w:t>challenge</w:t>
+      </w:r>
+      <w:r>
+        <w:rPr>
+          <w:rFonts w:ascii="Times New Roman" w:hAnsi="Times New Roman" w:cs="Times New Roman"/>
+        </w:rPr>
+        <w:t>.</w:t>
+      </w:r>
+    </w:p>
+    <w:p>
+      <w:pPr>
+        <w:pStyle w:val="ListParagraph"/>
         <w:numPr>
           <w:ilvl w:val="0"/>
-          <w:numId w:val="6"/>
+          <w:numId w:val="38"/>
         </w:numPr>
         <w:shd w:val="clear" w:color="auto" w:fill="FFFFFF"/>
-        <w:ind w:left="1080"/>
         <w:textAlignment w:val="baseline"/>
         <w:rPr>
           <w:rFonts w:ascii="Times New Roman" w:hAnsi="Times New Roman" w:cs="Times New Roman"/>
@@ -7435,17 +7869,29 @@
         <w:rPr>
           <w:rFonts w:ascii="Times New Roman" w:hAnsi="Times New Roman" w:cs="Times New Roman"/>
         </w:rPr>
+        <w:t xml:space="preserve"> </w:t>
+      </w:r>
+      <w:r>
+        <w:rPr>
+          <w:rFonts w:ascii="Times New Roman" w:hAnsi="Times New Roman" w:cs="Times New Roman"/>
+        </w:rPr>
+        <w:t>enters into the Challenge State and</w:t>
+      </w:r>
+      <w:r>
+        <w:rPr>
+          <w:rFonts w:ascii="Times New Roman" w:hAnsi="Times New Roman" w:cs="Times New Roman"/>
+        </w:rPr>
         <w:t xml:space="preserve"> completes the fourth challenge as described in Use Case: Card Challenge.</w:t>
       </w:r>
     </w:p>
     <w:p>
       <w:pPr>
+        <w:pStyle w:val="ListParagraph"/>
         <w:numPr>
           <w:ilvl w:val="0"/>
-          <w:numId w:val="6"/>
+          <w:numId w:val="38"/>
         </w:numPr>
         <w:shd w:val="clear" w:color="auto" w:fill="FFFFFF"/>
-        <w:ind w:left="1080"/>
         <w:textAlignment w:val="baseline"/>
         <w:rPr>
           <w:rFonts w:ascii="Times New Roman" w:hAnsi="Times New Roman" w:cs="Times New Roman"/>
@@ -7455,13 +7901,38 @@
         <w:rPr>
           <w:rFonts w:ascii="Times New Roman" w:hAnsi="Times New Roman" w:cs="Times New Roman"/>
         </w:rPr>
+        <w:lastRenderedPageBreak/>
         <w:t>Roadie</w:t>
       </w:r>
       <w:r>
         <w:rPr>
           <w:rFonts w:ascii="Times New Roman" w:hAnsi="Times New Roman" w:cs="Times New Roman"/>
         </w:rPr>
-        <w:t xml:space="preserve"> turns around and beings to line follow until crossing the finish</w:t>
+        <w:t xml:space="preserve"> </w:t>
+      </w:r>
+      <w:r>
+        <w:rPr>
+          <w:rFonts w:ascii="Times New Roman" w:hAnsi="Times New Roman" w:cs="Times New Roman"/>
+        </w:rPr>
+        <w:t>enters into the Line Following State</w:t>
+      </w:r>
+      <w:r>
+        <w:rPr>
+          <w:rFonts w:ascii="Times New Roman" w:hAnsi="Times New Roman" w:cs="Times New Roman"/>
+        </w:rPr>
+        <w:t xml:space="preserve"> turns</w:t>
+      </w:r>
+      <w:r>
+        <w:rPr>
+          <w:rFonts w:ascii="Times New Roman" w:hAnsi="Times New Roman" w:cs="Times New Roman"/>
+        </w:rPr>
+        <w:t xml:space="preserve"> </w:t>
+      </w:r>
+      <w:r>
+        <w:rPr>
+          <w:rFonts w:ascii="Times New Roman" w:hAnsi="Times New Roman" w:cs="Times New Roman"/>
+        </w:rPr>
+        <w:t>around and beings to line follow until crossing the finish</w:t>
       </w:r>
       <w:r>
         <w:rPr>
@@ -7918,7 +8389,47 @@
           <w:bCs/>
           <w:shd w:val="clear" w:color="auto" w:fill="FFFFFF"/>
         </w:rPr>
-        <w:t>Dr. Barott, Dr. Seker and Jorge Torres -</w:t>
+        <w:t xml:space="preserve">Dr. </w:t>
+      </w:r>
+      <w:proofErr w:type="spellStart"/>
+      <w:r>
+        <w:rPr>
+          <w:rFonts w:ascii="Times New Roman" w:eastAsia="Times New Roman" w:hAnsi="Times New Roman" w:cs="Times New Roman"/>
+          <w:b/>
+          <w:bCs/>
+          <w:shd w:val="clear" w:color="auto" w:fill="FFFFFF"/>
+        </w:rPr>
+        <w:t>Barott</w:t>
+      </w:r>
+      <w:proofErr w:type="spellEnd"/>
+      <w:r>
+        <w:rPr>
+          <w:rFonts w:ascii="Times New Roman" w:eastAsia="Times New Roman" w:hAnsi="Times New Roman" w:cs="Times New Roman"/>
+          <w:b/>
+          <w:bCs/>
+          <w:shd w:val="clear" w:color="auto" w:fill="FFFFFF"/>
+        </w:rPr>
+        <w:t xml:space="preserve">, Dr. </w:t>
+      </w:r>
+      <w:proofErr w:type="spellStart"/>
+      <w:r>
+        <w:rPr>
+          <w:rFonts w:ascii="Times New Roman" w:eastAsia="Times New Roman" w:hAnsi="Times New Roman" w:cs="Times New Roman"/>
+          <w:b/>
+          <w:bCs/>
+          <w:shd w:val="clear" w:color="auto" w:fill="FFFFFF"/>
+        </w:rPr>
+        <w:t>Seker</w:t>
+      </w:r>
+      <w:proofErr w:type="spellEnd"/>
+      <w:r>
+        <w:rPr>
+          <w:rFonts w:ascii="Times New Roman" w:eastAsia="Times New Roman" w:hAnsi="Times New Roman" w:cs="Times New Roman"/>
+          <w:b/>
+          <w:bCs/>
+          <w:shd w:val="clear" w:color="auto" w:fill="FFFFFF"/>
+        </w:rPr>
+        <w:t xml:space="preserve"> and Jorge Torres -</w:t>
       </w:r>
       <w:r>
         <w:rPr>
@@ -7931,7 +8442,63 @@
         <w:rPr>
           <w:rFonts w:ascii="Times New Roman" w:hAnsi="Times New Roman" w:cs="Times New Roman"/>
         </w:rPr>
-        <w:t xml:space="preserve">As customers of team AWTY, Dr. Barott, Dr. Seker and Jorge Torres are interested in the completion of the product as outlined in this document. Furthermore, Dr. Barott and Dr. Seker are interested in ensuring that the project meets the standards set forth by </w:t>
+        <w:t xml:space="preserve">As customers of team AWTY, Dr. </w:t>
+      </w:r>
+      <w:proofErr w:type="spellStart"/>
+      <w:r>
+        <w:rPr>
+          <w:rFonts w:ascii="Times New Roman" w:hAnsi="Times New Roman" w:cs="Times New Roman"/>
+        </w:rPr>
+        <w:t>Barott</w:t>
+      </w:r>
+      <w:proofErr w:type="spellEnd"/>
+      <w:r>
+        <w:rPr>
+          <w:rFonts w:ascii="Times New Roman" w:hAnsi="Times New Roman" w:cs="Times New Roman"/>
+        </w:rPr>
+        <w:t xml:space="preserve">, Dr. </w:t>
+      </w:r>
+      <w:proofErr w:type="spellStart"/>
+      <w:r>
+        <w:rPr>
+          <w:rFonts w:ascii="Times New Roman" w:hAnsi="Times New Roman" w:cs="Times New Roman"/>
+        </w:rPr>
+        <w:t>Seker</w:t>
+      </w:r>
+      <w:proofErr w:type="spellEnd"/>
+      <w:r>
+        <w:rPr>
+          <w:rFonts w:ascii="Times New Roman" w:hAnsi="Times New Roman" w:cs="Times New Roman"/>
+        </w:rPr>
+        <w:t xml:space="preserve"> and Jorge Torres are interested in the completion of the product as outlined in this document. Furthermore, Dr. </w:t>
+      </w:r>
+      <w:proofErr w:type="spellStart"/>
+      <w:r>
+        <w:rPr>
+          <w:rFonts w:ascii="Times New Roman" w:hAnsi="Times New Roman" w:cs="Times New Roman"/>
+        </w:rPr>
+        <w:t>Barott</w:t>
+      </w:r>
+      <w:proofErr w:type="spellEnd"/>
+      <w:r>
+        <w:rPr>
+          <w:rFonts w:ascii="Times New Roman" w:hAnsi="Times New Roman" w:cs="Times New Roman"/>
+        </w:rPr>
+        <w:t xml:space="preserve"> and Dr. </w:t>
+      </w:r>
+      <w:proofErr w:type="spellStart"/>
+      <w:r>
+        <w:rPr>
+          <w:rFonts w:ascii="Times New Roman" w:hAnsi="Times New Roman" w:cs="Times New Roman"/>
+        </w:rPr>
+        <w:t>Seker</w:t>
+      </w:r>
+      <w:proofErr w:type="spellEnd"/>
+      <w:r>
+        <w:rPr>
+          <w:rFonts w:ascii="Times New Roman" w:hAnsi="Times New Roman" w:cs="Times New Roman"/>
+        </w:rPr>
+        <w:t xml:space="preserve"> are interested in ensuring that the project meets the standards set forth by </w:t>
       </w:r>
       <w:r>
         <w:rPr>
@@ -8059,7 +8626,21 @@
           <w:rFonts w:ascii="Times New Roman" w:eastAsia="Times New Roman" w:hAnsi="Times New Roman" w:cs="Times New Roman"/>
           <w:shd w:val="clear" w:color="auto" w:fill="FFFFFF"/>
         </w:rPr>
-        <w:t xml:space="preserve"> has reached the Simon challenge zone.</w:t>
+        <w:t xml:space="preserve"> has reached the Simon </w:t>
+      </w:r>
+      <w:r>
+        <w:rPr>
+          <w:rFonts w:ascii="Times New Roman" w:eastAsia="Times New Roman" w:hAnsi="Times New Roman" w:cs="Times New Roman"/>
+          <w:shd w:val="clear" w:color="auto" w:fill="FFFFFF"/>
+        </w:rPr>
+        <w:t>challenge</w:t>
+      </w:r>
+      <w:r>
+        <w:rPr>
+          <w:rFonts w:ascii="Times New Roman" w:eastAsia="Times New Roman" w:hAnsi="Times New Roman" w:cs="Times New Roman"/>
+          <w:shd w:val="clear" w:color="auto" w:fill="FFFFFF"/>
+        </w:rPr>
+        <w:t>.</w:t>
       </w:r>
     </w:p>
     <w:p>
@@ -8084,6 +8665,7 @@
           <w:rFonts w:ascii="Times New Roman" w:eastAsia="Times New Roman" w:hAnsi="Times New Roman" w:cs="Times New Roman"/>
         </w:rPr>
       </w:pPr>
+      <w:proofErr w:type="spellStart"/>
       <w:r>
         <w:rPr>
           <w:rFonts w:ascii="Times New Roman" w:eastAsia="Times New Roman" w:hAnsi="Times New Roman" w:cs="Times New Roman"/>
@@ -8093,6 +8675,7 @@
         </w:rPr>
         <w:t>Postconditions</w:t>
       </w:r>
+      <w:proofErr w:type="spellEnd"/>
     </w:p>
     <w:p>
       <w:pPr>
@@ -8182,7 +8765,21 @@
           <w:rFonts w:ascii="Times New Roman" w:eastAsia="Times New Roman" w:hAnsi="Times New Roman" w:cs="Times New Roman"/>
           <w:shd w:val="clear" w:color="auto" w:fill="FFFFFF"/>
         </w:rPr>
-        <w:t xml:space="preserve"> correctly identifies the challenge to be the Simon challenge zone.</w:t>
+        <w:t xml:space="preserve"> correctly identifies the challenge to be the Simon </w:t>
+      </w:r>
+      <w:r>
+        <w:rPr>
+          <w:rFonts w:ascii="Times New Roman" w:eastAsia="Times New Roman" w:hAnsi="Times New Roman" w:cs="Times New Roman"/>
+          <w:shd w:val="clear" w:color="auto" w:fill="FFFFFF"/>
+        </w:rPr>
+        <w:t>challenge</w:t>
+      </w:r>
+      <w:r>
+        <w:rPr>
+          <w:rFonts w:ascii="Times New Roman" w:eastAsia="Times New Roman" w:hAnsi="Times New Roman" w:cs="Times New Roman"/>
+          <w:shd w:val="clear" w:color="auto" w:fill="FFFFFF"/>
+        </w:rPr>
+        <w:t>.</w:t>
       </w:r>
     </w:p>
     <w:p>
@@ -8474,17 +9071,11 @@
         <w:ind w:left="360"/>
         <w:rPr>
           <w:rFonts w:ascii="Times New Roman" w:eastAsia="Times New Roman" w:hAnsi="Times New Roman" w:cs="Times New Roman"/>
-        </w:rPr>
-      </w:pPr>
-      <w:r>
-        <w:rPr>
-          <w:rFonts w:ascii="Times New Roman" w:eastAsia="Times New Roman" w:hAnsi="Times New Roman" w:cs="Times New Roman"/>
           <w:b/>
           <w:bCs/>
           <w:shd w:val="clear" w:color="auto" w:fill="FFFFFF"/>
         </w:rPr>
-        <w:t xml:space="preserve">Frequency of Occurrence </w:t>
-      </w:r>
+      </w:pPr>
     </w:p>
     <w:p>
       <w:pPr>
@@ -8492,15 +9083,33 @@
         <w:ind w:left="360"/>
         <w:rPr>
           <w:rFonts w:ascii="Times New Roman" w:eastAsia="Times New Roman" w:hAnsi="Times New Roman" w:cs="Times New Roman"/>
-          <w:shd w:val="clear" w:color="auto" w:fill="FFFFFF"/>
-        </w:rPr>
-      </w:pPr>
-      <w:r>
-        <w:rPr>
-          <w:rFonts w:ascii="Times New Roman" w:eastAsia="Times New Roman" w:hAnsi="Times New Roman" w:cs="Times New Roman"/>
+        </w:rPr>
+      </w:pPr>
+      <w:r>
+        <w:rPr>
+          <w:rFonts w:ascii="Times New Roman" w:eastAsia="Times New Roman" w:hAnsi="Times New Roman" w:cs="Times New Roman"/>
+          <w:b/>
+          <w:bCs/>
           <w:shd w:val="clear" w:color="auto" w:fill="FFFFFF"/>
         </w:rPr>
         <w:lastRenderedPageBreak/>
+        <w:t xml:space="preserve">Frequency of Occurrence </w:t>
+      </w:r>
+    </w:p>
+    <w:p>
+      <w:pPr>
+        <w:spacing w:after="160"/>
+        <w:ind w:left="360"/>
+        <w:rPr>
+          <w:rFonts w:ascii="Times New Roman" w:eastAsia="Times New Roman" w:hAnsi="Times New Roman" w:cs="Times New Roman"/>
+          <w:shd w:val="clear" w:color="auto" w:fill="FFFFFF"/>
+        </w:rPr>
+      </w:pPr>
+      <w:r>
+        <w:rPr>
+          <w:rFonts w:ascii="Times New Roman" w:eastAsia="Times New Roman" w:hAnsi="Times New Roman" w:cs="Times New Roman"/>
+          <w:shd w:val="clear" w:color="auto" w:fill="FFFFFF"/>
+        </w:rPr>
         <w:t xml:space="preserve">This use case will occur every time </w:t>
       </w:r>
       <w:r>
@@ -8787,7 +9396,47 @@
           <w:bCs/>
           <w:shd w:val="clear" w:color="auto" w:fill="FFFFFF"/>
         </w:rPr>
-        <w:t>Dr. Barott, Dr. Seker and Jorge Torres -</w:t>
+        <w:t xml:space="preserve">Dr. </w:t>
+      </w:r>
+      <w:proofErr w:type="spellStart"/>
+      <w:r>
+        <w:rPr>
+          <w:rFonts w:ascii="Times New Roman" w:eastAsia="Times New Roman" w:hAnsi="Times New Roman" w:cs="Times New Roman"/>
+          <w:b/>
+          <w:bCs/>
+          <w:shd w:val="clear" w:color="auto" w:fill="FFFFFF"/>
+        </w:rPr>
+        <w:t>Barott</w:t>
+      </w:r>
+      <w:proofErr w:type="spellEnd"/>
+      <w:r>
+        <w:rPr>
+          <w:rFonts w:ascii="Times New Roman" w:eastAsia="Times New Roman" w:hAnsi="Times New Roman" w:cs="Times New Roman"/>
+          <w:b/>
+          <w:bCs/>
+          <w:shd w:val="clear" w:color="auto" w:fill="FFFFFF"/>
+        </w:rPr>
+        <w:t xml:space="preserve">, Dr. </w:t>
+      </w:r>
+      <w:proofErr w:type="spellStart"/>
+      <w:r>
+        <w:rPr>
+          <w:rFonts w:ascii="Times New Roman" w:eastAsia="Times New Roman" w:hAnsi="Times New Roman" w:cs="Times New Roman"/>
+          <w:b/>
+          <w:bCs/>
+          <w:shd w:val="clear" w:color="auto" w:fill="FFFFFF"/>
+        </w:rPr>
+        <w:t>Seker</w:t>
+      </w:r>
+      <w:proofErr w:type="spellEnd"/>
+      <w:r>
+        <w:rPr>
+          <w:rFonts w:ascii="Times New Roman" w:eastAsia="Times New Roman" w:hAnsi="Times New Roman" w:cs="Times New Roman"/>
+          <w:b/>
+          <w:bCs/>
+          <w:shd w:val="clear" w:color="auto" w:fill="FFFFFF"/>
+        </w:rPr>
+        <w:t xml:space="preserve"> and Jorge Torres -</w:t>
       </w:r>
       <w:r>
         <w:rPr>
@@ -8800,7 +9449,63 @@
         <w:rPr>
           <w:rFonts w:ascii="Times New Roman" w:hAnsi="Times New Roman" w:cs="Times New Roman"/>
         </w:rPr>
-        <w:t xml:space="preserve">As customers of team AWTY, Dr. Barott, Dr. Seker and Jorge Torres are interested in the completion of the product as outlined in this document. Furthermore, Dr. Barott and Dr. Seker are interested in ensuring that the project meets the standards set forth by </w:t>
+        <w:t xml:space="preserve">As customers of team AWTY, Dr. </w:t>
+      </w:r>
+      <w:proofErr w:type="spellStart"/>
+      <w:r>
+        <w:rPr>
+          <w:rFonts w:ascii="Times New Roman" w:hAnsi="Times New Roman" w:cs="Times New Roman"/>
+        </w:rPr>
+        <w:t>Barott</w:t>
+      </w:r>
+      <w:proofErr w:type="spellEnd"/>
+      <w:r>
+        <w:rPr>
+          <w:rFonts w:ascii="Times New Roman" w:hAnsi="Times New Roman" w:cs="Times New Roman"/>
+        </w:rPr>
+        <w:t xml:space="preserve">, Dr. </w:t>
+      </w:r>
+      <w:proofErr w:type="spellStart"/>
+      <w:r>
+        <w:rPr>
+          <w:rFonts w:ascii="Times New Roman" w:hAnsi="Times New Roman" w:cs="Times New Roman"/>
+        </w:rPr>
+        <w:t>Seker</w:t>
+      </w:r>
+      <w:proofErr w:type="spellEnd"/>
+      <w:r>
+        <w:rPr>
+          <w:rFonts w:ascii="Times New Roman" w:hAnsi="Times New Roman" w:cs="Times New Roman"/>
+        </w:rPr>
+        <w:t xml:space="preserve"> and Jorge Torres are interested in the completion of the product as outlined in this document. Furthermore, Dr. </w:t>
+      </w:r>
+      <w:proofErr w:type="spellStart"/>
+      <w:r>
+        <w:rPr>
+          <w:rFonts w:ascii="Times New Roman" w:hAnsi="Times New Roman" w:cs="Times New Roman"/>
+        </w:rPr>
+        <w:t>Barott</w:t>
+      </w:r>
+      <w:proofErr w:type="spellEnd"/>
+      <w:r>
+        <w:rPr>
+          <w:rFonts w:ascii="Times New Roman" w:hAnsi="Times New Roman" w:cs="Times New Roman"/>
+        </w:rPr>
+        <w:t xml:space="preserve"> and Dr. </w:t>
+      </w:r>
+      <w:proofErr w:type="spellStart"/>
+      <w:r>
+        <w:rPr>
+          <w:rFonts w:ascii="Times New Roman" w:hAnsi="Times New Roman" w:cs="Times New Roman"/>
+        </w:rPr>
+        <w:t>Seker</w:t>
+      </w:r>
+      <w:proofErr w:type="spellEnd"/>
+      <w:r>
+        <w:rPr>
+          <w:rFonts w:ascii="Times New Roman" w:hAnsi="Times New Roman" w:cs="Times New Roman"/>
+        </w:rPr>
+        <w:t xml:space="preserve"> are interested in ensuring that the project meets the standards set forth by </w:t>
       </w:r>
       <w:r>
         <w:rPr>
@@ -8928,7 +9633,21 @@
           <w:rFonts w:ascii="Times New Roman" w:eastAsia="Times New Roman" w:hAnsi="Times New Roman" w:cs="Times New Roman"/>
           <w:shd w:val="clear" w:color="auto" w:fill="FFFFFF"/>
         </w:rPr>
-        <w:t xml:space="preserve"> has arrived at the Etch-A-Sketch challenge zone.</w:t>
+        <w:t xml:space="preserve"> has arrived at the Etch-A-Sketch </w:t>
+      </w:r>
+      <w:r>
+        <w:rPr>
+          <w:rFonts w:ascii="Times New Roman" w:eastAsia="Times New Roman" w:hAnsi="Times New Roman" w:cs="Times New Roman"/>
+          <w:shd w:val="clear" w:color="auto" w:fill="FFFFFF"/>
+        </w:rPr>
+        <w:t>challenge</w:t>
+      </w:r>
+      <w:r>
+        <w:rPr>
+          <w:rFonts w:ascii="Times New Roman" w:eastAsia="Times New Roman" w:hAnsi="Times New Roman" w:cs="Times New Roman"/>
+          <w:shd w:val="clear" w:color="auto" w:fill="FFFFFF"/>
+        </w:rPr>
+        <w:t>.</w:t>
       </w:r>
     </w:p>
     <w:p>
@@ -8953,6 +9672,7 @@
           <w:rFonts w:ascii="Times New Roman" w:eastAsia="Times New Roman" w:hAnsi="Times New Roman" w:cs="Times New Roman"/>
         </w:rPr>
       </w:pPr>
+      <w:proofErr w:type="spellStart"/>
       <w:r>
         <w:rPr>
           <w:rFonts w:ascii="Times New Roman" w:eastAsia="Times New Roman" w:hAnsi="Times New Roman" w:cs="Times New Roman"/>
@@ -8962,6 +9682,7 @@
         </w:rPr>
         <w:t>Postconditions</w:t>
       </w:r>
+      <w:proofErr w:type="spellEnd"/>
     </w:p>
     <w:p>
       <w:pPr>
@@ -9582,7 +10303,47 @@
           <w:bCs/>
           <w:shd w:val="clear" w:color="auto" w:fill="FFFFFF"/>
         </w:rPr>
-        <w:t>Dr. Barott, Dr. Seker and Jorge Torres -</w:t>
+        <w:t xml:space="preserve">Dr. </w:t>
+      </w:r>
+      <w:proofErr w:type="spellStart"/>
+      <w:r>
+        <w:rPr>
+          <w:rFonts w:ascii="Times New Roman" w:eastAsia="Times New Roman" w:hAnsi="Times New Roman" w:cs="Times New Roman"/>
+          <w:b/>
+          <w:bCs/>
+          <w:shd w:val="clear" w:color="auto" w:fill="FFFFFF"/>
+        </w:rPr>
+        <w:t>Barott</w:t>
+      </w:r>
+      <w:proofErr w:type="spellEnd"/>
+      <w:r>
+        <w:rPr>
+          <w:rFonts w:ascii="Times New Roman" w:eastAsia="Times New Roman" w:hAnsi="Times New Roman" w:cs="Times New Roman"/>
+          <w:b/>
+          <w:bCs/>
+          <w:shd w:val="clear" w:color="auto" w:fill="FFFFFF"/>
+        </w:rPr>
+        <w:t xml:space="preserve">, Dr. </w:t>
+      </w:r>
+      <w:proofErr w:type="spellStart"/>
+      <w:r>
+        <w:rPr>
+          <w:rFonts w:ascii="Times New Roman" w:eastAsia="Times New Roman" w:hAnsi="Times New Roman" w:cs="Times New Roman"/>
+          <w:b/>
+          <w:bCs/>
+          <w:shd w:val="clear" w:color="auto" w:fill="FFFFFF"/>
+        </w:rPr>
+        <w:t>Seker</w:t>
+      </w:r>
+      <w:proofErr w:type="spellEnd"/>
+      <w:r>
+        <w:rPr>
+          <w:rFonts w:ascii="Times New Roman" w:eastAsia="Times New Roman" w:hAnsi="Times New Roman" w:cs="Times New Roman"/>
+          <w:b/>
+          <w:bCs/>
+          <w:shd w:val="clear" w:color="auto" w:fill="FFFFFF"/>
+        </w:rPr>
+        <w:t xml:space="preserve"> and Jorge Torres -</w:t>
       </w:r>
       <w:r>
         <w:rPr>
@@ -9595,7 +10356,63 @@
         <w:rPr>
           <w:rFonts w:ascii="Times New Roman" w:hAnsi="Times New Roman" w:cs="Times New Roman"/>
         </w:rPr>
-        <w:t xml:space="preserve">As customers of team AWTY, Dr. Barott, Dr. Seker and Jorge Torres are interested in the completion of the product as outlined in this document. Furthermore, Dr. Barott and Dr. Seker are interested in ensuring that the project meets the standards set forth by </w:t>
+        <w:t xml:space="preserve">As customers of team AWTY, Dr. </w:t>
+      </w:r>
+      <w:proofErr w:type="spellStart"/>
+      <w:r>
+        <w:rPr>
+          <w:rFonts w:ascii="Times New Roman" w:hAnsi="Times New Roman" w:cs="Times New Roman"/>
+        </w:rPr>
+        <w:t>Barott</w:t>
+      </w:r>
+      <w:proofErr w:type="spellEnd"/>
+      <w:r>
+        <w:rPr>
+          <w:rFonts w:ascii="Times New Roman" w:hAnsi="Times New Roman" w:cs="Times New Roman"/>
+        </w:rPr>
+        <w:t xml:space="preserve">, Dr. </w:t>
+      </w:r>
+      <w:proofErr w:type="spellStart"/>
+      <w:r>
+        <w:rPr>
+          <w:rFonts w:ascii="Times New Roman" w:hAnsi="Times New Roman" w:cs="Times New Roman"/>
+        </w:rPr>
+        <w:t>Seker</w:t>
+      </w:r>
+      <w:proofErr w:type="spellEnd"/>
+      <w:r>
+        <w:rPr>
+          <w:rFonts w:ascii="Times New Roman" w:hAnsi="Times New Roman" w:cs="Times New Roman"/>
+        </w:rPr>
+        <w:t xml:space="preserve"> and Jorge Torres are interested in the completion of the product as outlined in this document. Furthermore, Dr. </w:t>
+      </w:r>
+      <w:proofErr w:type="spellStart"/>
+      <w:r>
+        <w:rPr>
+          <w:rFonts w:ascii="Times New Roman" w:hAnsi="Times New Roman" w:cs="Times New Roman"/>
+        </w:rPr>
+        <w:t>Barott</w:t>
+      </w:r>
+      <w:proofErr w:type="spellEnd"/>
+      <w:r>
+        <w:rPr>
+          <w:rFonts w:ascii="Times New Roman" w:hAnsi="Times New Roman" w:cs="Times New Roman"/>
+        </w:rPr>
+        <w:t xml:space="preserve"> and Dr. </w:t>
+      </w:r>
+      <w:proofErr w:type="spellStart"/>
+      <w:r>
+        <w:rPr>
+          <w:rFonts w:ascii="Times New Roman" w:hAnsi="Times New Roman" w:cs="Times New Roman"/>
+        </w:rPr>
+        <w:t>Seker</w:t>
+      </w:r>
+      <w:proofErr w:type="spellEnd"/>
+      <w:r>
+        <w:rPr>
+          <w:rFonts w:ascii="Times New Roman" w:hAnsi="Times New Roman" w:cs="Times New Roman"/>
+        </w:rPr>
+        <w:t xml:space="preserve"> are interested in ensuring that the project meets the standards set forth by </w:t>
       </w:r>
       <w:r>
         <w:rPr>
@@ -9731,7 +10548,21 @@
           <w:rFonts w:ascii="Times New Roman" w:eastAsia="Times New Roman" w:hAnsi="Times New Roman" w:cs="Times New Roman"/>
           <w:shd w:val="clear" w:color="auto" w:fill="FFFFFF"/>
         </w:rPr>
-        <w:t xml:space="preserve"> Cube challenge zone.</w:t>
+        <w:t xml:space="preserve"> Cube </w:t>
+      </w:r>
+      <w:r>
+        <w:rPr>
+          <w:rFonts w:ascii="Times New Roman" w:eastAsia="Times New Roman" w:hAnsi="Times New Roman" w:cs="Times New Roman"/>
+          <w:shd w:val="clear" w:color="auto" w:fill="FFFFFF"/>
+        </w:rPr>
+        <w:t>challenge</w:t>
+      </w:r>
+      <w:r>
+        <w:rPr>
+          <w:rFonts w:ascii="Times New Roman" w:eastAsia="Times New Roman" w:hAnsi="Times New Roman" w:cs="Times New Roman"/>
+          <w:shd w:val="clear" w:color="auto" w:fill="FFFFFF"/>
+        </w:rPr>
+        <w:t>.</w:t>
       </w:r>
     </w:p>
     <w:p>
@@ -9756,6 +10587,7 @@
           <w:rFonts w:ascii="Times New Roman" w:eastAsia="Times New Roman" w:hAnsi="Times New Roman" w:cs="Times New Roman"/>
         </w:rPr>
       </w:pPr>
+      <w:proofErr w:type="spellStart"/>
       <w:r>
         <w:rPr>
           <w:rFonts w:ascii="Times New Roman" w:eastAsia="Times New Roman" w:hAnsi="Times New Roman" w:cs="Times New Roman"/>
@@ -9765,6 +10597,7 @@
         </w:rPr>
         <w:t>Postconditions</w:t>
       </w:r>
+      <w:proofErr w:type="spellEnd"/>
     </w:p>
     <w:p>
       <w:pPr>
@@ -9882,7 +10715,21 @@
           <w:rFonts w:ascii="Times New Roman" w:eastAsia="Times New Roman" w:hAnsi="Times New Roman" w:cs="Times New Roman"/>
           <w:shd w:val="clear" w:color="auto" w:fill="FFFFFF"/>
         </w:rPr>
-        <w:t xml:space="preserve"> Cube challenge zone.</w:t>
+        <w:t xml:space="preserve"> Cube </w:t>
+      </w:r>
+      <w:r>
+        <w:rPr>
+          <w:rFonts w:ascii="Times New Roman" w:eastAsia="Times New Roman" w:hAnsi="Times New Roman" w:cs="Times New Roman"/>
+          <w:shd w:val="clear" w:color="auto" w:fill="FFFFFF"/>
+        </w:rPr>
+        <w:t>challenge</w:t>
+      </w:r>
+      <w:r>
+        <w:rPr>
+          <w:rFonts w:ascii="Times New Roman" w:eastAsia="Times New Roman" w:hAnsi="Times New Roman" w:cs="Times New Roman"/>
+          <w:shd w:val="clear" w:color="auto" w:fill="FFFFFF"/>
+        </w:rPr>
+        <w:t>.</w:t>
       </w:r>
     </w:p>
     <w:p>
@@ -10429,7 +11276,47 @@
           <w:bCs/>
           <w:shd w:val="clear" w:color="auto" w:fill="FFFFFF"/>
         </w:rPr>
-        <w:t>Dr. Barott, Dr. Seker and Jorge Torres -</w:t>
+        <w:t xml:space="preserve">Dr. </w:t>
+      </w:r>
+      <w:proofErr w:type="spellStart"/>
+      <w:r>
+        <w:rPr>
+          <w:rFonts w:ascii="Times New Roman" w:eastAsia="Times New Roman" w:hAnsi="Times New Roman" w:cs="Times New Roman"/>
+          <w:b/>
+          <w:bCs/>
+          <w:shd w:val="clear" w:color="auto" w:fill="FFFFFF"/>
+        </w:rPr>
+        <w:t>Barott</w:t>
+      </w:r>
+      <w:proofErr w:type="spellEnd"/>
+      <w:r>
+        <w:rPr>
+          <w:rFonts w:ascii="Times New Roman" w:eastAsia="Times New Roman" w:hAnsi="Times New Roman" w:cs="Times New Roman"/>
+          <w:b/>
+          <w:bCs/>
+          <w:shd w:val="clear" w:color="auto" w:fill="FFFFFF"/>
+        </w:rPr>
+        <w:t xml:space="preserve">, Dr. </w:t>
+      </w:r>
+      <w:proofErr w:type="spellStart"/>
+      <w:r>
+        <w:rPr>
+          <w:rFonts w:ascii="Times New Roman" w:eastAsia="Times New Roman" w:hAnsi="Times New Roman" w:cs="Times New Roman"/>
+          <w:b/>
+          <w:bCs/>
+          <w:shd w:val="clear" w:color="auto" w:fill="FFFFFF"/>
+        </w:rPr>
+        <w:t>Seker</w:t>
+      </w:r>
+      <w:proofErr w:type="spellEnd"/>
+      <w:r>
+        <w:rPr>
+          <w:rFonts w:ascii="Times New Roman" w:eastAsia="Times New Roman" w:hAnsi="Times New Roman" w:cs="Times New Roman"/>
+          <w:b/>
+          <w:bCs/>
+          <w:shd w:val="clear" w:color="auto" w:fill="FFFFFF"/>
+        </w:rPr>
+        <w:t xml:space="preserve"> and Jorge Torres -</w:t>
       </w:r>
       <w:r>
         <w:rPr>
@@ -10442,7 +11329,63 @@
         <w:rPr>
           <w:rFonts w:ascii="Times New Roman" w:hAnsi="Times New Roman" w:cs="Times New Roman"/>
         </w:rPr>
-        <w:t xml:space="preserve">As customers of team AWTY, Dr. Barott, Dr. Seker and Jorge Torres are interested in the completion of the product as outlined in this document. Furthermore, Dr. Barott and Dr. Seker are interested in ensuring that the project meets the standards set forth by </w:t>
+        <w:t xml:space="preserve">As customers of team AWTY, Dr. </w:t>
+      </w:r>
+      <w:proofErr w:type="spellStart"/>
+      <w:r>
+        <w:rPr>
+          <w:rFonts w:ascii="Times New Roman" w:hAnsi="Times New Roman" w:cs="Times New Roman"/>
+        </w:rPr>
+        <w:t>Barott</w:t>
+      </w:r>
+      <w:proofErr w:type="spellEnd"/>
+      <w:r>
+        <w:rPr>
+          <w:rFonts w:ascii="Times New Roman" w:hAnsi="Times New Roman" w:cs="Times New Roman"/>
+        </w:rPr>
+        <w:t xml:space="preserve">, Dr. </w:t>
+      </w:r>
+      <w:proofErr w:type="spellStart"/>
+      <w:r>
+        <w:rPr>
+          <w:rFonts w:ascii="Times New Roman" w:hAnsi="Times New Roman" w:cs="Times New Roman"/>
+        </w:rPr>
+        <w:t>Seker</w:t>
+      </w:r>
+      <w:proofErr w:type="spellEnd"/>
+      <w:r>
+        <w:rPr>
+          <w:rFonts w:ascii="Times New Roman" w:hAnsi="Times New Roman" w:cs="Times New Roman"/>
+        </w:rPr>
+        <w:t xml:space="preserve"> and Jorge Torres are interested in the completion of the product as outlined in this document. Furthermore, Dr. </w:t>
+      </w:r>
+      <w:proofErr w:type="spellStart"/>
+      <w:r>
+        <w:rPr>
+          <w:rFonts w:ascii="Times New Roman" w:hAnsi="Times New Roman" w:cs="Times New Roman"/>
+        </w:rPr>
+        <w:t>Barott</w:t>
+      </w:r>
+      <w:proofErr w:type="spellEnd"/>
+      <w:r>
+        <w:rPr>
+          <w:rFonts w:ascii="Times New Roman" w:hAnsi="Times New Roman" w:cs="Times New Roman"/>
+        </w:rPr>
+        <w:t xml:space="preserve"> and Dr. </w:t>
+      </w:r>
+      <w:proofErr w:type="spellStart"/>
+      <w:r>
+        <w:rPr>
+          <w:rFonts w:ascii="Times New Roman" w:hAnsi="Times New Roman" w:cs="Times New Roman"/>
+        </w:rPr>
+        <w:t>Seker</w:t>
+      </w:r>
+      <w:proofErr w:type="spellEnd"/>
+      <w:r>
+        <w:rPr>
+          <w:rFonts w:ascii="Times New Roman" w:hAnsi="Times New Roman" w:cs="Times New Roman"/>
+        </w:rPr>
+        <w:t xml:space="preserve"> are interested in ensuring that the project meets the standards set forth by </w:t>
       </w:r>
       <w:r>
         <w:rPr>
@@ -10571,7 +11514,21 @@
           <w:rFonts w:ascii="Times New Roman" w:eastAsia="Times New Roman" w:hAnsi="Times New Roman" w:cs="Times New Roman"/>
           <w:shd w:val="clear" w:color="auto" w:fill="FFFFFF"/>
         </w:rPr>
-        <w:t>ard challenge zone.</w:t>
+        <w:t xml:space="preserve">ard </w:t>
+      </w:r>
+      <w:r>
+        <w:rPr>
+          <w:rFonts w:ascii="Times New Roman" w:eastAsia="Times New Roman" w:hAnsi="Times New Roman" w:cs="Times New Roman"/>
+          <w:shd w:val="clear" w:color="auto" w:fill="FFFFFF"/>
+        </w:rPr>
+        <w:t>challenge</w:t>
+      </w:r>
+      <w:r>
+        <w:rPr>
+          <w:rFonts w:ascii="Times New Roman" w:eastAsia="Times New Roman" w:hAnsi="Times New Roman" w:cs="Times New Roman"/>
+          <w:shd w:val="clear" w:color="auto" w:fill="FFFFFF"/>
+        </w:rPr>
+        <w:t>.</w:t>
       </w:r>
     </w:p>
     <w:p>
@@ -10596,6 +11553,7 @@
           <w:rFonts w:ascii="Times New Roman" w:eastAsia="Times New Roman" w:hAnsi="Times New Roman" w:cs="Times New Roman"/>
         </w:rPr>
       </w:pPr>
+      <w:proofErr w:type="spellStart"/>
       <w:r>
         <w:rPr>
           <w:rFonts w:ascii="Times New Roman" w:eastAsia="Times New Roman" w:hAnsi="Times New Roman" w:cs="Times New Roman"/>
@@ -10605,6 +11563,7 @@
         </w:rPr>
         <w:t>Postconditions</w:t>
       </w:r>
+      <w:proofErr w:type="spellEnd"/>
     </w:p>
     <w:p>
       <w:pPr>
@@ -10708,7 +11667,21 @@
           <w:rFonts w:ascii="Times New Roman" w:eastAsia="Times New Roman" w:hAnsi="Times New Roman" w:cs="Times New Roman"/>
           <w:shd w:val="clear" w:color="auto" w:fill="FFFFFF"/>
         </w:rPr>
-        <w:t xml:space="preserve">ard challenge zone. </w:t>
+        <w:t xml:space="preserve">ard </w:t>
+      </w:r>
+      <w:r>
+        <w:rPr>
+          <w:rFonts w:ascii="Times New Roman" w:eastAsia="Times New Roman" w:hAnsi="Times New Roman" w:cs="Times New Roman"/>
+          <w:shd w:val="clear" w:color="auto" w:fill="FFFFFF"/>
+        </w:rPr>
+        <w:t>challenge</w:t>
+      </w:r>
+      <w:r>
+        <w:rPr>
+          <w:rFonts w:ascii="Times New Roman" w:eastAsia="Times New Roman" w:hAnsi="Times New Roman" w:cs="Times New Roman"/>
+          <w:shd w:val="clear" w:color="auto" w:fill="FFFFFF"/>
+        </w:rPr>
+        <w:t xml:space="preserve">. </w:t>
       </w:r>
     </w:p>
     <w:p>
@@ -10992,11 +11965,1088 @@
     </w:p>
     <w:p>
       <w:pPr>
-        <w:rPr>
-          <w:rFonts w:ascii="Times New Roman" w:eastAsia="Times New Roman" w:hAnsi="Times New Roman" w:cs="Times New Roman"/>
-          <w:sz w:val="23"/>
-          <w:szCs w:val="23"/>
-          <w:shd w:val="clear" w:color="auto" w:fill="FFFFFF"/>
+        <w:spacing w:after="160"/>
+        <w:ind w:left="360"/>
+        <w:rPr>
+          <w:rFonts w:ascii="Times New Roman" w:eastAsia="Times New Roman" w:hAnsi="Times New Roman" w:cs="Times New Roman"/>
+          <w:shd w:val="clear" w:color="auto" w:fill="FFFFFF"/>
+        </w:rPr>
+      </w:pPr>
+    </w:p>
+    <w:p>
+      <w:pPr>
+        <w:pStyle w:val="Heading2"/>
+        <w:numPr>
+          <w:ilvl w:val="2"/>
+          <w:numId w:val="1"/>
+        </w:numPr>
+        <w:spacing w:before="0"/>
+        <w:rPr>
+          <w:rFonts w:ascii="Times New Roman" w:hAnsi="Times New Roman" w:cs="Times New Roman"/>
+          <w:b/>
+          <w:color w:val="auto"/>
+          <w:sz w:val="22"/>
+        </w:rPr>
+      </w:pPr>
+      <w:r>
+        <w:rPr>
+          <w:rFonts w:ascii="Times New Roman" w:hAnsi="Times New Roman" w:cs="Times New Roman"/>
+          <w:b/>
+          <w:color w:val="auto"/>
+          <w:sz w:val="22"/>
+        </w:rPr>
+        <w:lastRenderedPageBreak/>
+        <w:t>Use Case 6</w:t>
+      </w:r>
+      <w:r>
+        <w:rPr>
+          <w:rFonts w:ascii="Times New Roman" w:hAnsi="Times New Roman" w:cs="Times New Roman"/>
+          <w:b/>
+          <w:color w:val="auto"/>
+          <w:sz w:val="22"/>
+        </w:rPr>
+        <w:t xml:space="preserve">: </w:t>
+      </w:r>
+      <w:r>
+        <w:rPr>
+          <w:rFonts w:ascii="Times New Roman" w:hAnsi="Times New Roman" w:cs="Times New Roman"/>
+          <w:b/>
+          <w:color w:val="auto"/>
+          <w:sz w:val="22"/>
+        </w:rPr>
+        <w:t>Line Following</w:t>
+      </w:r>
+    </w:p>
+    <w:p>
+      <w:pPr>
+        <w:rPr>
+          <w:rFonts w:ascii="Times New Roman" w:hAnsi="Times New Roman" w:cs="Times New Roman"/>
+        </w:rPr>
+      </w:pPr>
+    </w:p>
+    <w:p>
+      <w:pPr>
+        <w:ind w:left="360"/>
+        <w:rPr>
+          <w:rFonts w:ascii="Times New Roman" w:eastAsia="Times New Roman" w:hAnsi="Times New Roman" w:cs="Times New Roman"/>
+        </w:rPr>
+      </w:pPr>
+      <w:r>
+        <w:rPr>
+          <w:rFonts w:ascii="Times New Roman" w:eastAsia="Times New Roman" w:hAnsi="Times New Roman" w:cs="Times New Roman"/>
+          <w:shd w:val="clear" w:color="auto" w:fill="FFFFFF"/>
+        </w:rPr>
+        <w:t>Scope:</w:t>
+      </w:r>
+      <w:r>
+        <w:rPr>
+          <w:rFonts w:ascii="Times New Roman" w:eastAsia="Times New Roman" w:hAnsi="Times New Roman" w:cs="Times New Roman"/>
+          <w:shd w:val="clear" w:color="auto" w:fill="FFFFFF"/>
+        </w:rPr>
+        <w:tab/>
+      </w:r>
+      <w:r>
+        <w:rPr>
+          <w:rFonts w:ascii="Times New Roman" w:eastAsia="Times New Roman" w:hAnsi="Times New Roman" w:cs="Times New Roman"/>
+          <w:shd w:val="clear" w:color="auto" w:fill="FFFFFF"/>
+        </w:rPr>
+        <w:tab/>
+      </w:r>
+      <w:r>
+        <w:rPr>
+          <w:rFonts w:ascii="Times New Roman" w:eastAsia="Times New Roman" w:hAnsi="Times New Roman" w:cs="Times New Roman"/>
+          <w:shd w:val="clear" w:color="auto" w:fill="FFFFFF"/>
+        </w:rPr>
+        <w:t>Roadie</w:t>
+      </w:r>
+    </w:p>
+    <w:p>
+      <w:pPr>
+        <w:ind w:left="360"/>
+        <w:rPr>
+          <w:rFonts w:ascii="Times New Roman" w:eastAsia="Times New Roman" w:hAnsi="Times New Roman" w:cs="Times New Roman"/>
+        </w:rPr>
+      </w:pPr>
+      <w:r>
+        <w:rPr>
+          <w:rFonts w:ascii="Times New Roman" w:eastAsia="Times New Roman" w:hAnsi="Times New Roman" w:cs="Times New Roman"/>
+          <w:shd w:val="clear" w:color="auto" w:fill="FFFFFF"/>
+        </w:rPr>
+        <w:t>Level:</w:t>
+      </w:r>
+      <w:r>
+        <w:rPr>
+          <w:rFonts w:ascii="Times New Roman" w:eastAsia="Times New Roman" w:hAnsi="Times New Roman" w:cs="Times New Roman"/>
+          <w:shd w:val="clear" w:color="auto" w:fill="FFFFFF"/>
+        </w:rPr>
+        <w:tab/>
+      </w:r>
+      <w:r>
+        <w:rPr>
+          <w:rFonts w:ascii="Times New Roman" w:eastAsia="Times New Roman" w:hAnsi="Times New Roman" w:cs="Times New Roman"/>
+          <w:shd w:val="clear" w:color="auto" w:fill="FFFFFF"/>
+        </w:rPr>
+        <w:tab/>
+        <w:t>User goal</w:t>
+      </w:r>
+    </w:p>
+    <w:p>
+      <w:pPr>
+        <w:pBdr>
+          <w:bottom w:val="single" w:sz="6" w:space="1" w:color="auto"/>
+        </w:pBdr>
+        <w:spacing w:after="160"/>
+        <w:ind w:left="360"/>
+        <w:rPr>
+          <w:rFonts w:ascii="Times New Roman" w:eastAsia="Times New Roman" w:hAnsi="Times New Roman" w:cs="Times New Roman"/>
+          <w:shd w:val="clear" w:color="auto" w:fill="FFFFFF"/>
+        </w:rPr>
+      </w:pPr>
+      <w:r>
+        <w:rPr>
+          <w:rFonts w:ascii="Times New Roman" w:eastAsia="Times New Roman" w:hAnsi="Times New Roman" w:cs="Times New Roman"/>
+          <w:shd w:val="clear" w:color="auto" w:fill="FFFFFF"/>
+        </w:rPr>
+        <w:t xml:space="preserve">Primary Actors: </w:t>
+      </w:r>
+      <w:r>
+        <w:rPr>
+          <w:rFonts w:ascii="Times New Roman" w:eastAsia="Times New Roman" w:hAnsi="Times New Roman" w:cs="Times New Roman"/>
+          <w:shd w:val="clear" w:color="auto" w:fill="FFFFFF"/>
+        </w:rPr>
+        <w:tab/>
+      </w:r>
+      <w:r>
+        <w:rPr>
+          <w:rFonts w:ascii="Times New Roman" w:eastAsia="Times New Roman" w:hAnsi="Times New Roman" w:cs="Times New Roman"/>
+          <w:shd w:val="clear" w:color="auto" w:fill="FFFFFF"/>
+        </w:rPr>
+        <w:t>Roadie</w:t>
+      </w:r>
+    </w:p>
+    <w:p>
+      <w:pPr>
+        <w:spacing w:after="160"/>
+        <w:ind w:left="360"/>
+        <w:rPr>
+          <w:rFonts w:ascii="Times New Roman" w:eastAsia="Times New Roman" w:hAnsi="Times New Roman" w:cs="Times New Roman"/>
+        </w:rPr>
+      </w:pPr>
+      <w:r>
+        <w:rPr>
+          <w:rFonts w:ascii="Times New Roman" w:eastAsia="Times New Roman" w:hAnsi="Times New Roman" w:cs="Times New Roman"/>
+          <w:b/>
+          <w:bCs/>
+          <w:shd w:val="clear" w:color="auto" w:fill="FFFFFF"/>
+        </w:rPr>
+        <w:t>Stakeholders &amp; Interests</w:t>
+      </w:r>
+    </w:p>
+    <w:p>
+      <w:pPr>
+        <w:numPr>
+          <w:ilvl w:val="0"/>
+          <w:numId w:val="3"/>
+        </w:numPr>
+        <w:shd w:val="clear" w:color="auto" w:fill="FFFFFF"/>
+        <w:ind w:left="1080"/>
+        <w:textAlignment w:val="baseline"/>
+        <w:rPr>
+          <w:rFonts w:ascii="Times New Roman" w:eastAsia="Times New Roman" w:hAnsi="Times New Roman" w:cs="Times New Roman"/>
+        </w:rPr>
+      </w:pPr>
+      <w:r>
+        <w:rPr>
+          <w:rFonts w:ascii="Times New Roman" w:eastAsia="Times New Roman" w:hAnsi="Times New Roman" w:cs="Times New Roman"/>
+          <w:b/>
+          <w:bCs/>
+          <w:shd w:val="clear" w:color="auto" w:fill="FFFFFF"/>
+        </w:rPr>
+        <w:t xml:space="preserve">Team AWTY </w:t>
+      </w:r>
+      <w:r>
+        <w:rPr>
+          <w:rFonts w:ascii="Times New Roman" w:eastAsia="Times New Roman" w:hAnsi="Times New Roman" w:cs="Times New Roman"/>
+          <w:shd w:val="clear" w:color="auto" w:fill="FFFFFF"/>
+        </w:rPr>
+        <w:t xml:space="preserve">- </w:t>
+      </w:r>
+      <w:r>
+        <w:rPr>
+          <w:rFonts w:ascii="Times New Roman" w:hAnsi="Times New Roman" w:cs="Times New Roman"/>
+        </w:rPr>
+        <w:t>As the development team, there is a vested interest in terms of grades</w:t>
+      </w:r>
+      <w:r>
+        <w:rPr>
+          <w:rFonts w:ascii="Times New Roman" w:hAnsi="Times New Roman" w:cs="Times New Roman"/>
+        </w:rPr>
+        <w:t>. The grades will be</w:t>
+      </w:r>
+      <w:r>
+        <w:rPr>
+          <w:rFonts w:ascii="Times New Roman" w:hAnsi="Times New Roman" w:cs="Times New Roman"/>
+        </w:rPr>
+        <w:t xml:space="preserve"> based upon the completion of the system, as well as meeting customer demands. Additionally, efforts should be made to apply principles and concepts learned while at </w:t>
+      </w:r>
+      <w:r>
+        <w:rPr>
+          <w:rFonts w:ascii="Times New Roman" w:hAnsi="Times New Roman" w:cs="Times New Roman"/>
+        </w:rPr>
+        <w:t>ERAU</w:t>
+      </w:r>
+      <w:r>
+        <w:rPr>
+          <w:rFonts w:ascii="Times New Roman" w:hAnsi="Times New Roman" w:cs="Times New Roman"/>
+        </w:rPr>
+        <w:t>.</w:t>
+      </w:r>
+    </w:p>
+    <w:p>
+      <w:pPr>
+        <w:ind w:left="1080"/>
+        <w:rPr>
+          <w:rFonts w:ascii="Times New Roman" w:eastAsia="Times New Roman" w:hAnsi="Times New Roman" w:cs="Times New Roman"/>
+        </w:rPr>
+      </w:pPr>
+    </w:p>
+    <w:p>
+      <w:pPr>
+        <w:numPr>
+          <w:ilvl w:val="0"/>
+          <w:numId w:val="4"/>
+        </w:numPr>
+        <w:shd w:val="clear" w:color="auto" w:fill="FFFFFF"/>
+        <w:ind w:left="1080"/>
+        <w:textAlignment w:val="baseline"/>
+        <w:rPr>
+          <w:rFonts w:ascii="Times New Roman" w:eastAsia="Times New Roman" w:hAnsi="Times New Roman" w:cs="Times New Roman"/>
+        </w:rPr>
+      </w:pPr>
+      <w:r>
+        <w:rPr>
+          <w:rFonts w:ascii="Times New Roman" w:eastAsia="Times New Roman" w:hAnsi="Times New Roman" w:cs="Times New Roman"/>
+          <w:b/>
+          <w:bCs/>
+          <w:shd w:val="clear" w:color="auto" w:fill="FFFFFF"/>
+        </w:rPr>
+        <w:t xml:space="preserve">Dr. </w:t>
+      </w:r>
+      <w:proofErr w:type="spellStart"/>
+      <w:r>
+        <w:rPr>
+          <w:rFonts w:ascii="Times New Roman" w:eastAsia="Times New Roman" w:hAnsi="Times New Roman" w:cs="Times New Roman"/>
+          <w:b/>
+          <w:bCs/>
+          <w:shd w:val="clear" w:color="auto" w:fill="FFFFFF"/>
+        </w:rPr>
+        <w:t>Barott</w:t>
+      </w:r>
+      <w:proofErr w:type="spellEnd"/>
+      <w:r>
+        <w:rPr>
+          <w:rFonts w:ascii="Times New Roman" w:eastAsia="Times New Roman" w:hAnsi="Times New Roman" w:cs="Times New Roman"/>
+          <w:b/>
+          <w:bCs/>
+          <w:shd w:val="clear" w:color="auto" w:fill="FFFFFF"/>
+        </w:rPr>
+        <w:t xml:space="preserve">, Dr. </w:t>
+      </w:r>
+      <w:proofErr w:type="spellStart"/>
+      <w:r>
+        <w:rPr>
+          <w:rFonts w:ascii="Times New Roman" w:eastAsia="Times New Roman" w:hAnsi="Times New Roman" w:cs="Times New Roman"/>
+          <w:b/>
+          <w:bCs/>
+          <w:shd w:val="clear" w:color="auto" w:fill="FFFFFF"/>
+        </w:rPr>
+        <w:t>Seker</w:t>
+      </w:r>
+      <w:proofErr w:type="spellEnd"/>
+      <w:r>
+        <w:rPr>
+          <w:rFonts w:ascii="Times New Roman" w:eastAsia="Times New Roman" w:hAnsi="Times New Roman" w:cs="Times New Roman"/>
+          <w:b/>
+          <w:bCs/>
+          <w:shd w:val="clear" w:color="auto" w:fill="FFFFFF"/>
+        </w:rPr>
+        <w:t xml:space="preserve"> and Jorge Torres -</w:t>
+      </w:r>
+      <w:r>
+        <w:rPr>
+          <w:rFonts w:ascii="Times New Roman" w:eastAsia="Times New Roman" w:hAnsi="Times New Roman" w:cs="Times New Roman"/>
+          <w:shd w:val="clear" w:color="auto" w:fill="FFFFFF"/>
+        </w:rPr>
+        <w:t xml:space="preserve"> </w:t>
+      </w:r>
+      <w:r>
+        <w:rPr>
+          <w:rFonts w:ascii="Times New Roman" w:hAnsi="Times New Roman" w:cs="Times New Roman"/>
+        </w:rPr>
+        <w:t xml:space="preserve">As customers of team AWTY, Dr. </w:t>
+      </w:r>
+      <w:proofErr w:type="spellStart"/>
+      <w:r>
+        <w:rPr>
+          <w:rFonts w:ascii="Times New Roman" w:hAnsi="Times New Roman" w:cs="Times New Roman"/>
+        </w:rPr>
+        <w:t>Barott</w:t>
+      </w:r>
+      <w:proofErr w:type="spellEnd"/>
+      <w:r>
+        <w:rPr>
+          <w:rFonts w:ascii="Times New Roman" w:hAnsi="Times New Roman" w:cs="Times New Roman"/>
+        </w:rPr>
+        <w:t xml:space="preserve">, Dr. </w:t>
+      </w:r>
+      <w:proofErr w:type="spellStart"/>
+      <w:r>
+        <w:rPr>
+          <w:rFonts w:ascii="Times New Roman" w:hAnsi="Times New Roman" w:cs="Times New Roman"/>
+        </w:rPr>
+        <w:t>Seker</w:t>
+      </w:r>
+      <w:proofErr w:type="spellEnd"/>
+      <w:r>
+        <w:rPr>
+          <w:rFonts w:ascii="Times New Roman" w:hAnsi="Times New Roman" w:cs="Times New Roman"/>
+        </w:rPr>
+        <w:t xml:space="preserve"> and Jorge Torres are interested in the completion of the product as outlined in this document. Furthermore, Dr. </w:t>
+      </w:r>
+      <w:proofErr w:type="spellStart"/>
+      <w:r>
+        <w:rPr>
+          <w:rFonts w:ascii="Times New Roman" w:hAnsi="Times New Roman" w:cs="Times New Roman"/>
+        </w:rPr>
+        <w:t>Barott</w:t>
+      </w:r>
+      <w:proofErr w:type="spellEnd"/>
+      <w:r>
+        <w:rPr>
+          <w:rFonts w:ascii="Times New Roman" w:hAnsi="Times New Roman" w:cs="Times New Roman"/>
+        </w:rPr>
+        <w:t xml:space="preserve"> and Dr. </w:t>
+      </w:r>
+      <w:proofErr w:type="spellStart"/>
+      <w:r>
+        <w:rPr>
+          <w:rFonts w:ascii="Times New Roman" w:hAnsi="Times New Roman" w:cs="Times New Roman"/>
+        </w:rPr>
+        <w:t>Seker</w:t>
+      </w:r>
+      <w:proofErr w:type="spellEnd"/>
+      <w:r>
+        <w:rPr>
+          <w:rFonts w:ascii="Times New Roman" w:hAnsi="Times New Roman" w:cs="Times New Roman"/>
+        </w:rPr>
+        <w:t xml:space="preserve"> are interested in ensuring that the project meets the standards set forth by </w:t>
+      </w:r>
+      <w:r>
+        <w:rPr>
+          <w:rFonts w:ascii="Times New Roman" w:hAnsi="Times New Roman" w:cs="Times New Roman"/>
+        </w:rPr>
+        <w:t>ECSSE</w:t>
+      </w:r>
+      <w:r>
+        <w:rPr>
+          <w:rFonts w:ascii="Times New Roman" w:hAnsi="Times New Roman" w:cs="Times New Roman"/>
+        </w:rPr>
+        <w:t xml:space="preserve"> at ERAU.</w:t>
+      </w:r>
+    </w:p>
+    <w:p>
+      <w:pPr>
+        <w:ind w:left="1080"/>
+        <w:rPr>
+          <w:rFonts w:ascii="Times New Roman" w:eastAsia="Times New Roman" w:hAnsi="Times New Roman" w:cs="Times New Roman"/>
+        </w:rPr>
+      </w:pPr>
+    </w:p>
+    <w:p>
+      <w:pPr>
+        <w:numPr>
+          <w:ilvl w:val="0"/>
+          <w:numId w:val="5"/>
+        </w:numPr>
+        <w:pBdr>
+          <w:bottom w:val="single" w:sz="6" w:space="1" w:color="auto"/>
+        </w:pBdr>
+        <w:shd w:val="clear" w:color="auto" w:fill="FFFFFF"/>
+        <w:ind w:left="1080"/>
+        <w:textAlignment w:val="baseline"/>
+        <w:rPr>
+          <w:rFonts w:ascii="Times New Roman" w:eastAsia="Times New Roman" w:hAnsi="Times New Roman" w:cs="Times New Roman"/>
+        </w:rPr>
+      </w:pPr>
+      <w:r>
+        <w:rPr>
+          <w:rFonts w:ascii="Times New Roman" w:eastAsia="Times New Roman" w:hAnsi="Times New Roman" w:cs="Times New Roman"/>
+          <w:b/>
+          <w:bCs/>
+          <w:shd w:val="clear" w:color="auto" w:fill="FFFFFF"/>
+        </w:rPr>
+        <w:t>ERAU -</w:t>
+      </w:r>
+      <w:r>
+        <w:rPr>
+          <w:rFonts w:ascii="Times New Roman" w:eastAsia="Times New Roman" w:hAnsi="Times New Roman" w:cs="Times New Roman"/>
+          <w:shd w:val="clear" w:color="auto" w:fill="FFFFFF"/>
+        </w:rPr>
+        <w:t xml:space="preserve"> </w:t>
+      </w:r>
+      <w:r>
+        <w:rPr>
+          <w:rFonts w:ascii="Times New Roman" w:hAnsi="Times New Roman" w:cs="Times New Roman"/>
+        </w:rPr>
+        <w:t>Since the University is an indirect sponsor of the project, any actions taken by the development team reflect directly back upon the University.</w:t>
+      </w:r>
+    </w:p>
+    <w:p>
+      <w:pPr>
+        <w:pBdr>
+          <w:bottom w:val="single" w:sz="6" w:space="1" w:color="auto"/>
+        </w:pBdr>
+        <w:shd w:val="clear" w:color="auto" w:fill="FFFFFF"/>
+        <w:spacing w:after="160"/>
+        <w:ind w:left="720"/>
+        <w:textAlignment w:val="baseline"/>
+        <w:rPr>
+          <w:rFonts w:ascii="Times New Roman" w:eastAsia="Times New Roman" w:hAnsi="Times New Roman" w:cs="Times New Roman"/>
+        </w:rPr>
+      </w:pPr>
+    </w:p>
+    <w:p>
+      <w:pPr>
+        <w:spacing w:after="160"/>
+        <w:ind w:left="360"/>
+        <w:rPr>
+          <w:rFonts w:ascii="Times New Roman" w:eastAsia="Times New Roman" w:hAnsi="Times New Roman" w:cs="Times New Roman"/>
+        </w:rPr>
+      </w:pPr>
+      <w:r>
+        <w:rPr>
+          <w:rFonts w:ascii="Times New Roman" w:eastAsia="Times New Roman" w:hAnsi="Times New Roman" w:cs="Times New Roman"/>
+          <w:b/>
+          <w:bCs/>
+          <w:shd w:val="clear" w:color="auto" w:fill="FFFFFF"/>
+        </w:rPr>
+        <w:t>Preconditions</w:t>
+      </w:r>
+    </w:p>
+    <w:p>
+      <w:pPr>
+        <w:pStyle w:val="ListParagraph"/>
+        <w:numPr>
+          <w:ilvl w:val="0"/>
+          <w:numId w:val="44"/>
+        </w:numPr>
+        <w:shd w:val="clear" w:color="auto" w:fill="FFFFFF"/>
+        <w:textAlignment w:val="baseline"/>
+        <w:rPr>
+          <w:rFonts w:ascii="Times New Roman" w:hAnsi="Times New Roman" w:cs="Times New Roman"/>
+        </w:rPr>
+      </w:pPr>
+      <w:r>
+        <w:rPr>
+          <w:rFonts w:ascii="Times New Roman" w:hAnsi="Times New Roman" w:cs="Times New Roman"/>
+        </w:rPr>
+        <w:t xml:space="preserve">Roadie has been place in the 1 ft. x 1 ft. starting square on the Two-dimensional playing field. </w:t>
+      </w:r>
+    </w:p>
+    <w:p>
+      <w:pPr>
+        <w:pStyle w:val="ListParagraph"/>
+        <w:numPr>
+          <w:ilvl w:val="0"/>
+          <w:numId w:val="43"/>
+        </w:numPr>
+        <w:shd w:val="clear" w:color="auto" w:fill="FFFFFF"/>
+        <w:textAlignment w:val="baseline"/>
+        <w:rPr>
+          <w:rFonts w:ascii="Times New Roman" w:hAnsi="Times New Roman" w:cs="Times New Roman"/>
+        </w:rPr>
+      </w:pPr>
+      <w:r>
+        <w:rPr>
+          <w:rFonts w:ascii="Times New Roman" w:hAnsi="Times New Roman" w:cs="Times New Roman"/>
+        </w:rPr>
+        <w:t xml:space="preserve">Roadie has been turned to the on position. </w:t>
+      </w:r>
+    </w:p>
+    <w:p>
+      <w:pPr>
+        <w:pBdr>
+          <w:bottom w:val="single" w:sz="6" w:space="1" w:color="auto"/>
+        </w:pBdr>
+        <w:shd w:val="clear" w:color="auto" w:fill="FFFFFF"/>
+        <w:spacing w:after="160"/>
+        <w:ind w:left="720"/>
+        <w:textAlignment w:val="baseline"/>
+        <w:rPr>
+          <w:rFonts w:ascii="Times New Roman" w:eastAsia="Times New Roman" w:hAnsi="Times New Roman" w:cs="Times New Roman"/>
+        </w:rPr>
+      </w:pPr>
+    </w:p>
+    <w:p>
+      <w:pPr>
+        <w:spacing w:after="160"/>
+        <w:ind w:left="360"/>
+        <w:rPr>
+          <w:rFonts w:ascii="Times New Roman" w:eastAsia="Times New Roman" w:hAnsi="Times New Roman" w:cs="Times New Roman"/>
+        </w:rPr>
+      </w:pPr>
+      <w:proofErr w:type="spellStart"/>
+      <w:r>
+        <w:rPr>
+          <w:rFonts w:ascii="Times New Roman" w:eastAsia="Times New Roman" w:hAnsi="Times New Roman" w:cs="Times New Roman"/>
+          <w:b/>
+          <w:bCs/>
+          <w:shd w:val="clear" w:color="auto" w:fill="FFFFFF"/>
+        </w:rPr>
+        <w:t>Postconditions</w:t>
+      </w:r>
+      <w:proofErr w:type="spellEnd"/>
+    </w:p>
+    <w:p>
+      <w:pPr>
+        <w:pStyle w:val="ListParagraph"/>
+        <w:numPr>
+          <w:ilvl w:val="0"/>
+          <w:numId w:val="43"/>
+        </w:numPr>
+        <w:shd w:val="clear" w:color="auto" w:fill="FFFFFF"/>
+        <w:textAlignment w:val="baseline"/>
+        <w:rPr>
+          <w:rFonts w:ascii="Times New Roman" w:hAnsi="Times New Roman" w:cs="Times New Roman"/>
+        </w:rPr>
+      </w:pPr>
+      <w:r>
+        <w:rPr>
+          <w:rFonts w:ascii="Times New Roman" w:hAnsi="Times New Roman" w:cs="Times New Roman"/>
+        </w:rPr>
+        <w:t>Roadie crosses the finish li</w:t>
+      </w:r>
+      <w:r>
+        <w:rPr>
+          <w:rFonts w:ascii="Times New Roman" w:hAnsi="Times New Roman" w:cs="Times New Roman"/>
+        </w:rPr>
+        <w:t>ne</w:t>
+      </w:r>
+      <w:r>
+        <w:rPr>
+          <w:rFonts w:ascii="Times New Roman" w:hAnsi="Times New Roman" w:cs="Times New Roman"/>
+        </w:rPr>
+        <w:t>.</w:t>
+      </w:r>
+    </w:p>
+    <w:p>
+      <w:pPr>
+        <w:pBdr>
+          <w:bottom w:val="single" w:sz="6" w:space="2" w:color="auto"/>
+        </w:pBdr>
+        <w:shd w:val="clear" w:color="auto" w:fill="FFFFFF"/>
+        <w:spacing w:after="160"/>
+        <w:ind w:left="720"/>
+        <w:textAlignment w:val="baseline"/>
+        <w:rPr>
+          <w:rFonts w:ascii="Times New Roman" w:eastAsia="Times New Roman" w:hAnsi="Times New Roman" w:cs="Times New Roman"/>
+        </w:rPr>
+      </w:pPr>
+    </w:p>
+    <w:p>
+      <w:pPr>
+        <w:spacing w:after="160"/>
+        <w:ind w:left="360"/>
+        <w:rPr>
+          <w:rFonts w:ascii="Times New Roman" w:eastAsia="Times New Roman" w:hAnsi="Times New Roman" w:cs="Times New Roman"/>
+        </w:rPr>
+      </w:pPr>
+      <w:r>
+        <w:rPr>
+          <w:rFonts w:ascii="Times New Roman" w:eastAsia="Times New Roman" w:hAnsi="Times New Roman" w:cs="Times New Roman"/>
+          <w:b/>
+          <w:bCs/>
+          <w:shd w:val="clear" w:color="auto" w:fill="FFFFFF"/>
+        </w:rPr>
+        <w:t>Main Success Scenario</w:t>
+      </w:r>
+    </w:p>
+    <w:p>
+      <w:pPr>
+        <w:pStyle w:val="ListParagraph"/>
+        <w:numPr>
+          <w:ilvl w:val="0"/>
+          <w:numId w:val="45"/>
+        </w:numPr>
+        <w:shd w:val="clear" w:color="auto" w:fill="FFFFFF"/>
+        <w:textAlignment w:val="baseline"/>
+        <w:rPr>
+          <w:rFonts w:ascii="Times New Roman" w:hAnsi="Times New Roman" w:cs="Times New Roman"/>
+        </w:rPr>
+      </w:pPr>
+      <w:r>
+        <w:rPr>
+          <w:rFonts w:ascii="Times New Roman" w:hAnsi="Times New Roman" w:cs="Times New Roman"/>
+        </w:rPr>
+        <w:t>Roadie waits for the red LED to turn off</w:t>
+      </w:r>
+      <w:r>
+        <w:rPr>
+          <w:rFonts w:ascii="Times New Roman" w:hAnsi="Times New Roman" w:cs="Times New Roman"/>
+        </w:rPr>
+        <w:t xml:space="preserve"> before entering into the Line Following State</w:t>
+      </w:r>
+      <w:r>
+        <w:rPr>
+          <w:rFonts w:ascii="Times New Roman" w:hAnsi="Times New Roman" w:cs="Times New Roman"/>
+        </w:rPr>
+        <w:t>.</w:t>
+      </w:r>
+    </w:p>
+    <w:p>
+      <w:pPr>
+        <w:pStyle w:val="ListParagraph"/>
+        <w:numPr>
+          <w:ilvl w:val="0"/>
+          <w:numId w:val="45"/>
+        </w:numPr>
+        <w:shd w:val="clear" w:color="auto" w:fill="FFFFFF"/>
+        <w:textAlignment w:val="baseline"/>
+        <w:rPr>
+          <w:rFonts w:ascii="Times New Roman" w:hAnsi="Times New Roman" w:cs="Times New Roman"/>
+        </w:rPr>
+      </w:pPr>
+      <w:r>
+        <w:rPr>
+          <w:rFonts w:ascii="Times New Roman" w:hAnsi="Times New Roman" w:cs="Times New Roman"/>
+        </w:rPr>
+        <w:t xml:space="preserve">Roadie </w:t>
+      </w:r>
+      <w:r>
+        <w:rPr>
+          <w:rFonts w:ascii="Times New Roman" w:hAnsi="Times New Roman" w:cs="Times New Roman"/>
+        </w:rPr>
+        <w:t xml:space="preserve">enters into the Line Following State and </w:t>
+      </w:r>
+      <w:r>
+        <w:rPr>
+          <w:rFonts w:ascii="Times New Roman" w:hAnsi="Times New Roman" w:cs="Times New Roman"/>
+        </w:rPr>
+        <w:t>starts line following and makes turns based on which way the line is turnin</w:t>
+      </w:r>
+      <w:r>
+        <w:rPr>
+          <w:rFonts w:ascii="Times New Roman" w:hAnsi="Times New Roman" w:cs="Times New Roman"/>
+        </w:rPr>
+        <w:t>g until the first challenge</w:t>
+      </w:r>
+      <w:r>
+        <w:rPr>
+          <w:rFonts w:ascii="Times New Roman" w:hAnsi="Times New Roman" w:cs="Times New Roman"/>
+        </w:rPr>
+        <w:t>.</w:t>
+      </w:r>
+    </w:p>
+    <w:p>
+      <w:pPr>
+        <w:pStyle w:val="ListParagraph"/>
+        <w:numPr>
+          <w:ilvl w:val="0"/>
+          <w:numId w:val="45"/>
+        </w:numPr>
+        <w:shd w:val="clear" w:color="auto" w:fill="FFFFFF"/>
+        <w:textAlignment w:val="baseline"/>
+        <w:rPr>
+          <w:rFonts w:ascii="Times New Roman" w:hAnsi="Times New Roman" w:cs="Times New Roman"/>
+        </w:rPr>
+      </w:pPr>
+      <w:r>
+        <w:rPr>
+          <w:rFonts w:ascii="Times New Roman" w:hAnsi="Times New Roman" w:cs="Times New Roman"/>
+        </w:rPr>
+        <w:t>Roadie</w:t>
+      </w:r>
+      <w:r>
+        <w:rPr>
+          <w:rFonts w:ascii="Times New Roman" w:hAnsi="Times New Roman" w:cs="Times New Roman"/>
+        </w:rPr>
+        <w:t xml:space="preserve"> </w:t>
+      </w:r>
+      <w:r>
+        <w:rPr>
+          <w:rFonts w:ascii="Times New Roman" w:hAnsi="Times New Roman" w:cs="Times New Roman"/>
+        </w:rPr>
+        <w:t>turns around and begins to line follow</w:t>
+      </w:r>
+      <w:r>
+        <w:rPr>
+          <w:rFonts w:ascii="Times New Roman" w:hAnsi="Times New Roman" w:cs="Times New Roman"/>
+        </w:rPr>
+        <w:t xml:space="preserve"> until the second challenge</w:t>
+      </w:r>
+      <w:r>
+        <w:rPr>
+          <w:rFonts w:ascii="Times New Roman" w:hAnsi="Times New Roman" w:cs="Times New Roman"/>
+        </w:rPr>
+        <w:t xml:space="preserve"> upon reaching the first challenge</w:t>
+      </w:r>
+      <w:r>
+        <w:rPr>
+          <w:rFonts w:ascii="Times New Roman" w:hAnsi="Times New Roman" w:cs="Times New Roman"/>
+        </w:rPr>
+        <w:t>.</w:t>
+      </w:r>
+    </w:p>
+    <w:p>
+      <w:pPr>
+        <w:pStyle w:val="ListParagraph"/>
+        <w:numPr>
+          <w:ilvl w:val="0"/>
+          <w:numId w:val="45"/>
+        </w:numPr>
+        <w:shd w:val="clear" w:color="auto" w:fill="FFFFFF"/>
+        <w:textAlignment w:val="baseline"/>
+        <w:rPr>
+          <w:rFonts w:ascii="Times New Roman" w:hAnsi="Times New Roman" w:cs="Times New Roman"/>
+        </w:rPr>
+      </w:pPr>
+      <w:r>
+        <w:rPr>
+          <w:rFonts w:ascii="Times New Roman" w:hAnsi="Times New Roman" w:cs="Times New Roman"/>
+        </w:rPr>
+        <w:t>Roadie</w:t>
+      </w:r>
+      <w:r>
+        <w:rPr>
+          <w:rFonts w:ascii="Times New Roman" w:hAnsi="Times New Roman" w:cs="Times New Roman"/>
+        </w:rPr>
+        <w:t xml:space="preserve"> </w:t>
+      </w:r>
+      <w:r>
+        <w:rPr>
+          <w:rFonts w:ascii="Times New Roman" w:hAnsi="Times New Roman" w:cs="Times New Roman"/>
+        </w:rPr>
+        <w:t>turns around and beings to line f</w:t>
+      </w:r>
+      <w:r>
+        <w:rPr>
+          <w:rFonts w:ascii="Times New Roman" w:hAnsi="Times New Roman" w:cs="Times New Roman"/>
+        </w:rPr>
+        <w:t xml:space="preserve">ollow until the third challenge </w:t>
+      </w:r>
+      <w:r>
+        <w:rPr>
+          <w:rFonts w:ascii="Times New Roman" w:hAnsi="Times New Roman" w:cs="Times New Roman"/>
+        </w:rPr>
+        <w:t xml:space="preserve">upon reaching the </w:t>
+      </w:r>
+      <w:r>
+        <w:rPr>
+          <w:rFonts w:ascii="Times New Roman" w:hAnsi="Times New Roman" w:cs="Times New Roman"/>
+        </w:rPr>
+        <w:t>second</w:t>
+      </w:r>
+      <w:r>
+        <w:rPr>
+          <w:rFonts w:ascii="Times New Roman" w:hAnsi="Times New Roman" w:cs="Times New Roman"/>
+        </w:rPr>
+        <w:t xml:space="preserve"> challenge</w:t>
+      </w:r>
+      <w:r>
+        <w:rPr>
+          <w:rFonts w:ascii="Times New Roman" w:hAnsi="Times New Roman" w:cs="Times New Roman"/>
+        </w:rPr>
+        <w:t>.</w:t>
+      </w:r>
+    </w:p>
+    <w:p>
+      <w:pPr>
+        <w:pStyle w:val="ListParagraph"/>
+        <w:numPr>
+          <w:ilvl w:val="0"/>
+          <w:numId w:val="45"/>
+        </w:numPr>
+        <w:shd w:val="clear" w:color="auto" w:fill="FFFFFF"/>
+        <w:textAlignment w:val="baseline"/>
+        <w:rPr>
+          <w:rFonts w:ascii="Times New Roman" w:hAnsi="Times New Roman" w:cs="Times New Roman"/>
+        </w:rPr>
+      </w:pPr>
+      <w:r>
+        <w:rPr>
+          <w:rFonts w:ascii="Times New Roman" w:hAnsi="Times New Roman" w:cs="Times New Roman"/>
+        </w:rPr>
+        <w:t>Roadie turns around and beings to line fo</w:t>
+      </w:r>
+      <w:r>
+        <w:rPr>
+          <w:rFonts w:ascii="Times New Roman" w:hAnsi="Times New Roman" w:cs="Times New Roman"/>
+        </w:rPr>
+        <w:t>llow until the fourth challenge</w:t>
+      </w:r>
+      <w:r>
+        <w:rPr>
+          <w:rFonts w:ascii="Times New Roman" w:hAnsi="Times New Roman" w:cs="Times New Roman"/>
+        </w:rPr>
+        <w:t xml:space="preserve"> </w:t>
+      </w:r>
+      <w:r>
+        <w:rPr>
+          <w:rFonts w:ascii="Times New Roman" w:hAnsi="Times New Roman" w:cs="Times New Roman"/>
+        </w:rPr>
+        <w:t xml:space="preserve">upon reaching the </w:t>
+      </w:r>
+      <w:r>
+        <w:rPr>
+          <w:rFonts w:ascii="Times New Roman" w:hAnsi="Times New Roman" w:cs="Times New Roman"/>
+        </w:rPr>
+        <w:t>third</w:t>
+      </w:r>
+      <w:r>
+        <w:rPr>
+          <w:rFonts w:ascii="Times New Roman" w:hAnsi="Times New Roman" w:cs="Times New Roman"/>
+        </w:rPr>
+        <w:t xml:space="preserve"> challenge</w:t>
+      </w:r>
+      <w:r>
+        <w:rPr>
+          <w:rFonts w:ascii="Times New Roman" w:hAnsi="Times New Roman" w:cs="Times New Roman"/>
+        </w:rPr>
+        <w:t>.</w:t>
+      </w:r>
+    </w:p>
+    <w:p>
+      <w:pPr>
+        <w:pStyle w:val="ListParagraph"/>
+        <w:numPr>
+          <w:ilvl w:val="0"/>
+          <w:numId w:val="45"/>
+        </w:numPr>
+        <w:shd w:val="clear" w:color="auto" w:fill="FFFFFF"/>
+        <w:textAlignment w:val="baseline"/>
+        <w:rPr>
+          <w:rFonts w:ascii="Times New Roman" w:hAnsi="Times New Roman" w:cs="Times New Roman"/>
+        </w:rPr>
+      </w:pPr>
+      <w:r>
+        <w:rPr>
+          <w:rFonts w:ascii="Times New Roman" w:hAnsi="Times New Roman" w:cs="Times New Roman"/>
+        </w:rPr>
+        <w:t>Roadie</w:t>
+      </w:r>
+      <w:r>
+        <w:rPr>
+          <w:rFonts w:ascii="Times New Roman" w:hAnsi="Times New Roman" w:cs="Times New Roman"/>
+        </w:rPr>
+        <w:t xml:space="preserve"> </w:t>
+      </w:r>
+      <w:r>
+        <w:rPr>
+          <w:rFonts w:ascii="Times New Roman" w:hAnsi="Times New Roman" w:cs="Times New Roman"/>
+        </w:rPr>
+        <w:t>turns</w:t>
+      </w:r>
+      <w:r>
+        <w:rPr>
+          <w:rFonts w:ascii="Times New Roman" w:hAnsi="Times New Roman" w:cs="Times New Roman"/>
+        </w:rPr>
+        <w:t xml:space="preserve"> </w:t>
+      </w:r>
+      <w:r>
+        <w:rPr>
+          <w:rFonts w:ascii="Times New Roman" w:hAnsi="Times New Roman" w:cs="Times New Roman"/>
+        </w:rPr>
+        <w:t>around and beings to line follow until crossing the finish line.</w:t>
+      </w:r>
+    </w:p>
+    <w:p>
+      <w:pPr>
+        <w:pBdr>
+          <w:bottom w:val="single" w:sz="6" w:space="1" w:color="auto"/>
+        </w:pBdr>
+        <w:shd w:val="clear" w:color="auto" w:fill="FFFFFF"/>
+        <w:spacing w:after="160"/>
+        <w:ind w:left="720"/>
+        <w:textAlignment w:val="baseline"/>
+        <w:rPr>
+          <w:rFonts w:ascii="Times New Roman" w:eastAsia="Times New Roman" w:hAnsi="Times New Roman" w:cs="Times New Roman"/>
+        </w:rPr>
+      </w:pPr>
+    </w:p>
+    <w:p>
+      <w:pPr>
+        <w:spacing w:after="160"/>
+        <w:ind w:left="360"/>
+        <w:rPr>
+          <w:rFonts w:ascii="Times New Roman" w:eastAsia="Times New Roman" w:hAnsi="Times New Roman" w:cs="Times New Roman"/>
+        </w:rPr>
+      </w:pPr>
+      <w:r>
+        <w:rPr>
+          <w:rFonts w:ascii="Times New Roman" w:eastAsia="Times New Roman" w:hAnsi="Times New Roman" w:cs="Times New Roman"/>
+          <w:b/>
+          <w:bCs/>
+          <w:shd w:val="clear" w:color="auto" w:fill="FFFFFF"/>
+        </w:rPr>
+        <w:t>Extensions (Alternate Flows)</w:t>
+      </w:r>
+    </w:p>
+    <w:p>
+      <w:pPr>
+        <w:ind w:left="720"/>
+        <w:rPr>
+          <w:rFonts w:ascii="Times New Roman" w:eastAsia="Times New Roman" w:hAnsi="Times New Roman" w:cs="Times New Roman"/>
+        </w:rPr>
+      </w:pPr>
+      <w:r>
+        <w:rPr>
+          <w:rFonts w:ascii="Times New Roman" w:eastAsia="Times New Roman" w:hAnsi="Times New Roman" w:cs="Times New Roman"/>
+          <w:shd w:val="clear" w:color="auto" w:fill="FFFFFF"/>
+        </w:rPr>
+        <w:t xml:space="preserve">*a. </w:t>
+      </w:r>
+      <w:r>
+        <w:rPr>
+          <w:rFonts w:ascii="Times New Roman" w:eastAsia="Times New Roman" w:hAnsi="Times New Roman" w:cs="Times New Roman"/>
+          <w:shd w:val="clear" w:color="auto" w:fill="FFFFFF"/>
+        </w:rPr>
+        <w:t>Roadie</w:t>
+      </w:r>
+      <w:r>
+        <w:rPr>
+          <w:rFonts w:ascii="Times New Roman" w:eastAsia="Times New Roman" w:hAnsi="Times New Roman" w:cs="Times New Roman"/>
+          <w:shd w:val="clear" w:color="auto" w:fill="FFFFFF"/>
+        </w:rPr>
+        <w:t xml:space="preserve"> is in a bad state.</w:t>
+      </w:r>
+    </w:p>
+    <w:p>
+      <w:pPr>
+        <w:ind w:left="1080"/>
+        <w:rPr>
+          <w:rFonts w:ascii="Times New Roman" w:eastAsia="Times New Roman" w:hAnsi="Times New Roman" w:cs="Times New Roman"/>
+        </w:rPr>
+      </w:pPr>
+      <w:r>
+        <w:rPr>
+          <w:rFonts w:ascii="Times New Roman" w:eastAsia="Times New Roman" w:hAnsi="Times New Roman" w:cs="Times New Roman"/>
+          <w:shd w:val="clear" w:color="auto" w:fill="FFFFFF"/>
+        </w:rPr>
+        <w:t xml:space="preserve">1. </w:t>
+      </w:r>
+      <w:r>
+        <w:rPr>
+          <w:rFonts w:ascii="Times New Roman" w:eastAsia="Times New Roman" w:hAnsi="Times New Roman" w:cs="Times New Roman"/>
+          <w:shd w:val="clear" w:color="auto" w:fill="FFFFFF"/>
+        </w:rPr>
+        <w:t>Roadie</w:t>
+      </w:r>
+      <w:r>
+        <w:rPr>
+          <w:rFonts w:ascii="Times New Roman" w:eastAsia="Times New Roman" w:hAnsi="Times New Roman" w:cs="Times New Roman"/>
+          <w:shd w:val="clear" w:color="auto" w:fill="FFFFFF"/>
+        </w:rPr>
+        <w:t xml:space="preserve"> will backtrack last known good state.</w:t>
+      </w:r>
+    </w:p>
+    <w:p>
+      <w:pPr>
+        <w:ind w:left="1350"/>
+        <w:rPr>
+          <w:rFonts w:ascii="Times New Roman" w:eastAsia="Times New Roman" w:hAnsi="Times New Roman" w:cs="Times New Roman"/>
+        </w:rPr>
+      </w:pPr>
+      <w:r>
+        <w:rPr>
+          <w:rFonts w:ascii="Times New Roman" w:eastAsia="Times New Roman" w:hAnsi="Times New Roman" w:cs="Times New Roman"/>
+          <w:shd w:val="clear" w:color="auto" w:fill="FFFFFF"/>
+        </w:rPr>
+        <w:t xml:space="preserve">2. </w:t>
+      </w:r>
+      <w:r>
+        <w:rPr>
+          <w:rFonts w:ascii="Times New Roman" w:eastAsia="Times New Roman" w:hAnsi="Times New Roman" w:cs="Times New Roman"/>
+          <w:shd w:val="clear" w:color="auto" w:fill="FFFFFF"/>
+        </w:rPr>
+        <w:t>Roadie</w:t>
+      </w:r>
+      <w:r>
+        <w:rPr>
+          <w:rFonts w:ascii="Times New Roman" w:eastAsia="Times New Roman" w:hAnsi="Times New Roman" w:cs="Times New Roman"/>
+          <w:shd w:val="clear" w:color="auto" w:fill="FFFFFF"/>
+        </w:rPr>
+        <w:t xml:space="preserve"> shall proceed with the next steps to take.</w:t>
+      </w:r>
+    </w:p>
+    <w:p>
+      <w:pPr>
+        <w:spacing w:after="160"/>
+        <w:ind w:left="360"/>
+        <w:rPr>
+          <w:rFonts w:ascii="Times New Roman" w:eastAsia="Times New Roman" w:hAnsi="Times New Roman" w:cs="Times New Roman"/>
+          <w:b/>
+          <w:bCs/>
+          <w:shd w:val="clear" w:color="auto" w:fill="FFFFFF"/>
+        </w:rPr>
+      </w:pPr>
+    </w:p>
+    <w:p>
+      <w:pPr>
+        <w:spacing w:after="160"/>
+        <w:ind w:left="360"/>
+        <w:rPr>
+          <w:rFonts w:ascii="Times New Roman" w:eastAsia="Times New Roman" w:hAnsi="Times New Roman" w:cs="Times New Roman"/>
+        </w:rPr>
+      </w:pPr>
+      <w:r>
+        <w:rPr>
+          <w:rFonts w:ascii="Times New Roman" w:eastAsia="Times New Roman" w:hAnsi="Times New Roman" w:cs="Times New Roman"/>
+          <w:b/>
+          <w:bCs/>
+          <w:shd w:val="clear" w:color="auto" w:fill="FFFFFF"/>
+        </w:rPr>
+        <w:lastRenderedPageBreak/>
+        <w:t xml:space="preserve">Frequency of Occurrence </w:t>
+      </w:r>
+    </w:p>
+    <w:p>
+      <w:pPr>
+        <w:spacing w:after="160"/>
+        <w:ind w:left="360"/>
+        <w:rPr>
+          <w:rFonts w:ascii="Times New Roman" w:eastAsia="Times New Roman" w:hAnsi="Times New Roman" w:cs="Times New Roman"/>
+        </w:rPr>
+      </w:pPr>
+      <w:r>
+        <w:rPr>
+          <w:rFonts w:ascii="Times New Roman" w:eastAsia="Times New Roman" w:hAnsi="Times New Roman" w:cs="Times New Roman"/>
+          <w:shd w:val="clear" w:color="auto" w:fill="FFFFFF"/>
+        </w:rPr>
+        <w:t>This use case will occur each time the system is placed within the 1</w:t>
+      </w:r>
+      <w:r>
+        <w:rPr>
+          <w:rFonts w:ascii="Times New Roman" w:eastAsia="Times New Roman" w:hAnsi="Times New Roman" w:cs="Times New Roman"/>
+          <w:shd w:val="clear" w:color="auto" w:fill="FFFFFF"/>
+        </w:rPr>
+        <w:t xml:space="preserve"> ft. x 1 ft.</w:t>
+      </w:r>
+      <w:r>
+        <w:rPr>
+          <w:rFonts w:ascii="Times New Roman" w:eastAsia="Times New Roman" w:hAnsi="Times New Roman" w:cs="Times New Roman"/>
+          <w:shd w:val="clear" w:color="auto" w:fill="FFFFFF"/>
+        </w:rPr>
+        <w:t xml:space="preserve"> white square. During the competition this shall occur three times due to there being three rounds for each robot that is entered.</w:t>
+      </w:r>
+      <w:bookmarkStart w:id="19" w:name="_GoBack"/>
+      <w:bookmarkEnd w:id="19"/>
+    </w:p>
+    <w:p>
+      <w:pPr>
+        <w:rPr>
+          <w:rFonts w:ascii="Times New Roman" w:eastAsia="Times New Roman" w:hAnsi="Times New Roman" w:cs="Times New Roman"/>
+          <w:sz w:val="24"/>
+          <w:szCs w:val="24"/>
         </w:rPr>
       </w:pPr>
       <w:r>
@@ -11022,7 +13072,7 @@
           <w:color w:val="auto"/>
         </w:rPr>
       </w:pPr>
-      <w:bookmarkStart w:id="19" w:name="_Toc398569038"/>
+      <w:bookmarkStart w:id="20" w:name="_Toc398569038"/>
       <w:r>
         <w:rPr>
           <w:rFonts w:ascii="Times New Roman" w:hAnsi="Times New Roman" w:cs="Times New Roman"/>
@@ -11032,7 +13082,36 @@
         <w:lastRenderedPageBreak/>
         <w:t>Sequence Diagrams</w:t>
       </w:r>
-      <w:bookmarkEnd w:id="19"/>
+      <w:bookmarkEnd w:id="20"/>
+    </w:p>
+    <w:p/>
+    <w:p>
+      <w:pPr>
+        <w:ind w:left="360"/>
+        <w:rPr>
+          <w:rFonts w:ascii="Times New Roman" w:hAnsi="Times New Roman" w:cs="Times New Roman"/>
+        </w:rPr>
+      </w:pPr>
+      <w:r>
+        <w:rPr>
+          <w:rFonts w:ascii="Times New Roman" w:hAnsi="Times New Roman" w:cs="Times New Roman"/>
+        </w:rPr>
+        <w:t>The following sequence diagrams</w:t>
+      </w:r>
+      <w:r>
+        <w:rPr>
+          <w:rFonts w:ascii="Times New Roman" w:hAnsi="Times New Roman" w:cs="Times New Roman"/>
+        </w:rPr>
+        <w:t xml:space="preserve"> demonstrate sequence of events Roadie will take in each use case.</w:t>
+      </w:r>
+    </w:p>
+    <w:p>
+      <w:pPr>
+        <w:ind w:left="360"/>
+        <w:rPr>
+          <w:rFonts w:ascii="Times New Roman" w:hAnsi="Times New Roman" w:cs="Times New Roman"/>
+        </w:rPr>
+      </w:pPr>
     </w:p>
     <w:p>
       <w:pPr>
@@ -11048,7 +13127,7 @@
           <w:sz w:val="22"/>
         </w:rPr>
       </w:pPr>
-      <w:bookmarkStart w:id="20" w:name="_Toc398569039"/>
+      <w:bookmarkStart w:id="21" w:name="_Toc398569039"/>
       <w:r>
         <w:rPr>
           <w:rFonts w:ascii="Times New Roman" w:hAnsi="Times New Roman" w:cs="Times New Roman"/>
@@ -11058,7 +13137,7 @@
         </w:rPr>
         <w:t>Use Case 1</w:t>
       </w:r>
-      <w:bookmarkEnd w:id="20"/>
+      <w:bookmarkEnd w:id="21"/>
     </w:p>
     <w:p/>
     <w:p>
@@ -11074,6 +13153,7 @@
           <w:rFonts w:ascii="Times New Roman" w:eastAsiaTheme="majorEastAsia" w:hAnsi="Times New Roman" w:cs="Times New Roman"/>
           <w:b/>
           <w:noProof/>
+          <w:lang w:eastAsia="ja-JP"/>
         </w:rPr>
         <w:drawing>
           <wp:anchor distT="0" distB="0" distL="114300" distR="114300" simplePos="0" relativeHeight="251614208" behindDoc="0" locked="0" layoutInCell="1" allowOverlap="1" wp14:anchorId="284A7884" wp14:editId="0FBAD61B">
@@ -11215,13 +13295,27 @@
         <w:rPr>
           <w:rFonts w:ascii="Times New Roman" w:eastAsia="Times New Roman" w:hAnsi="Times New Roman" w:cs="Times New Roman"/>
         </w:rPr>
-        <w:t>IEEE SoutheastC</w:t>
-      </w:r>
-      <w:r>
-        <w:rPr>
-          <w:rFonts w:ascii="Times New Roman" w:eastAsia="Times New Roman" w:hAnsi="Times New Roman" w:cs="Times New Roman"/>
-        </w:rPr>
-        <w:t xml:space="preserve">on </w:t>
+        <w:t xml:space="preserve">IEEE </w:t>
+      </w:r>
+      <w:proofErr w:type="spellStart"/>
+      <w:r>
+        <w:rPr>
+          <w:rFonts w:ascii="Times New Roman" w:eastAsia="Times New Roman" w:hAnsi="Times New Roman" w:cs="Times New Roman"/>
+        </w:rPr>
+        <w:t>SoutheastC</w:t>
+      </w:r>
+      <w:r>
+        <w:rPr>
+          <w:rFonts w:ascii="Times New Roman" w:eastAsia="Times New Roman" w:hAnsi="Times New Roman" w:cs="Times New Roman"/>
+        </w:rPr>
+        <w:t>on</w:t>
+      </w:r>
+      <w:proofErr w:type="spellEnd"/>
+      <w:r>
+        <w:rPr>
+          <w:rFonts w:ascii="Times New Roman" w:eastAsia="Times New Roman" w:hAnsi="Times New Roman" w:cs="Times New Roman"/>
+        </w:rPr>
+        <w:t xml:space="preserve"> </w:t>
       </w:r>
       <w:r>
         <w:rPr>
@@ -11240,6 +13334,7 @@
         <w:rPr>
           <w:rFonts w:ascii="Times New Roman" w:eastAsia="Times New Roman" w:hAnsi="Times New Roman" w:cs="Times New Roman"/>
           <w:noProof/>
+          <w:lang w:eastAsia="ja-JP"/>
         </w:rPr>
         <mc:AlternateContent>
           <mc:Choice Requires="wps">
@@ -11295,8 +13390,8 @@
                                 <w:szCs w:val="20"/>
                               </w:rPr>
                             </w:pPr>
-                            <w:bookmarkStart w:id="21" w:name="_Toc398328105"/>
-                            <w:bookmarkStart w:id="22" w:name="_Toc398570493"/>
+                            <w:bookmarkStart w:id="22" w:name="_Toc398328105"/>
+                            <w:bookmarkStart w:id="23" w:name="_Toc398570493"/>
                             <w:r>
                               <w:rPr>
                                 <w:rFonts w:ascii="Times New Roman" w:hAnsi="Times New Roman" w:cs="Times New Roman"/>
@@ -11386,8 +13481,8 @@
                               </w:rPr>
                               <w:t>iagram</w:t>
                             </w:r>
-                            <w:bookmarkEnd w:id="21"/>
                             <w:bookmarkEnd w:id="22"/>
+                            <w:bookmarkEnd w:id="23"/>
                           </w:p>
                           <w:p>
                             <w:pPr>
@@ -11431,8 +13526,8 @@
                           <w:szCs w:val="20"/>
                         </w:rPr>
                       </w:pPr>
-                      <w:bookmarkStart w:id="23" w:name="_Toc398328105"/>
-                      <w:bookmarkStart w:id="24" w:name="_Toc398570493"/>
+                      <w:bookmarkStart w:id="24" w:name="_Toc398328105"/>
+                      <w:bookmarkStart w:id="25" w:name="_Toc398570493"/>
                       <w:r>
                         <w:rPr>
                           <w:rFonts w:ascii="Times New Roman" w:hAnsi="Times New Roman" w:cs="Times New Roman"/>
@@ -11522,8 +13617,8 @@
                         </w:rPr>
                         <w:t>iagram</w:t>
                       </w:r>
-                      <w:bookmarkEnd w:id="23"/>
                       <w:bookmarkEnd w:id="24"/>
+                      <w:bookmarkEnd w:id="25"/>
                     </w:p>
                     <w:p>
                       <w:pPr>
@@ -11560,7 +13655,7 @@
           <w:sz w:val="22"/>
         </w:rPr>
       </w:pPr>
-      <w:bookmarkStart w:id="25" w:name="_Toc398569040"/>
+      <w:bookmarkStart w:id="26" w:name="_Toc398569040"/>
       <w:r>
         <w:rPr>
           <w:rFonts w:ascii="Times New Roman" w:hAnsi="Times New Roman" w:cs="Times New Roman"/>
@@ -11571,7 +13666,7 @@
         <w:lastRenderedPageBreak/>
         <w:t>Use Case 2</w:t>
       </w:r>
-      <w:bookmarkEnd w:id="25"/>
+      <w:bookmarkEnd w:id="26"/>
     </w:p>
     <w:p/>
     <w:p>
@@ -11675,6 +13770,7 @@
         <w:rPr>
           <w:rFonts w:ascii="Times New Roman" w:eastAsiaTheme="majorEastAsia" w:hAnsi="Times New Roman" w:cs="Times New Roman"/>
           <w:noProof/>
+          <w:lang w:eastAsia="ja-JP"/>
         </w:rPr>
         <w:drawing>
           <wp:anchor distT="0" distB="0" distL="114300" distR="114300" simplePos="0" relativeHeight="251608064" behindDoc="0" locked="0" layoutInCell="1" allowOverlap="1" wp14:anchorId="241499C6" wp14:editId="2F0D5B1A">
@@ -11750,6 +13846,7 @@
         <w:rPr>
           <w:rFonts w:ascii="Times New Roman" w:hAnsi="Times New Roman" w:cs="Times New Roman"/>
           <w:noProof/>
+          <w:lang w:eastAsia="ja-JP"/>
         </w:rPr>
         <mc:AlternateContent>
           <mc:Choice Requires="wps">
@@ -11804,9 +13901,9 @@
                                 <w:i w:val="0"/>
                               </w:rPr>
                             </w:pPr>
-                            <w:bookmarkStart w:id="26" w:name="_Ref398326298"/>
-                            <w:bookmarkStart w:id="27" w:name="_Toc398328106"/>
-                            <w:bookmarkStart w:id="28" w:name="_Toc398570494"/>
+                            <w:bookmarkStart w:id="27" w:name="_Ref398326298"/>
+                            <w:bookmarkStart w:id="28" w:name="_Toc398328106"/>
+                            <w:bookmarkStart w:id="29" w:name="_Toc398570494"/>
                             <w:r>
                               <w:rPr>
                                 <w:rFonts w:ascii="Times New Roman" w:hAnsi="Times New Roman" w:cs="Times New Roman"/>
@@ -11880,7 +13977,7 @@
                               </w:rPr>
                               <w:fldChar w:fldCharType="end"/>
                             </w:r>
-                            <w:bookmarkEnd w:id="26"/>
+                            <w:bookmarkEnd w:id="27"/>
                             <w:r>
                               <w:rPr>
                                 <w:rFonts w:ascii="Times New Roman" w:hAnsi="Times New Roman" w:cs="Times New Roman"/>
@@ -11899,8 +13996,8 @@
                               </w:rPr>
                               <w:t>Use case: Simon challenge sequence diagram</w:t>
                             </w:r>
-                            <w:bookmarkEnd w:id="27"/>
                             <w:bookmarkEnd w:id="28"/>
+                            <w:bookmarkEnd w:id="29"/>
                           </w:p>
                         </w:txbxContent>
                       </wps:txbx>
@@ -11933,9 +14030,9 @@
                           <w:i w:val="0"/>
                         </w:rPr>
                       </w:pPr>
-                      <w:bookmarkStart w:id="29" w:name="_Ref398326298"/>
-                      <w:bookmarkStart w:id="30" w:name="_Toc398328106"/>
-                      <w:bookmarkStart w:id="31" w:name="_Toc398570494"/>
+                      <w:bookmarkStart w:id="30" w:name="_Ref398326298"/>
+                      <w:bookmarkStart w:id="31" w:name="_Toc398328106"/>
+                      <w:bookmarkStart w:id="32" w:name="_Toc398570494"/>
                       <w:r>
                         <w:rPr>
                           <w:rFonts w:ascii="Times New Roman" w:hAnsi="Times New Roman" w:cs="Times New Roman"/>
@@ -12009,7 +14106,7 @@
                         </w:rPr>
                         <w:fldChar w:fldCharType="end"/>
                       </w:r>
-                      <w:bookmarkEnd w:id="29"/>
+                      <w:bookmarkEnd w:id="30"/>
                       <w:r>
                         <w:rPr>
                           <w:rFonts w:ascii="Times New Roman" w:hAnsi="Times New Roman" w:cs="Times New Roman"/>
@@ -12028,8 +14125,8 @@
                         </w:rPr>
                         <w:t>Use case: Simon challenge sequence diagram</w:t>
                       </w:r>
-                      <w:bookmarkEnd w:id="30"/>
                       <w:bookmarkEnd w:id="31"/>
+                      <w:bookmarkEnd w:id="32"/>
                     </w:p>
                   </w:txbxContent>
                 </v:textbox>
@@ -12060,7 +14157,7 @@
           <w:sz w:val="22"/>
         </w:rPr>
       </w:pPr>
-      <w:bookmarkStart w:id="32" w:name="_Toc398569041"/>
+      <w:bookmarkStart w:id="33" w:name="_Toc398569041"/>
       <w:r>
         <w:rPr>
           <w:rFonts w:ascii="Times New Roman" w:hAnsi="Times New Roman" w:cs="Times New Roman"/>
@@ -12071,7 +14168,7 @@
         <w:lastRenderedPageBreak/>
         <w:t>Use Case 3</w:t>
       </w:r>
-      <w:bookmarkEnd w:id="32"/>
+      <w:bookmarkEnd w:id="33"/>
     </w:p>
     <w:p/>
     <w:p>
@@ -12178,6 +14275,7 @@
         <w:rPr>
           <w:rFonts w:ascii="Times New Roman" w:hAnsi="Times New Roman" w:cs="Times New Roman"/>
           <w:noProof/>
+          <w:lang w:eastAsia="ja-JP"/>
         </w:rPr>
         <w:drawing>
           <wp:anchor distT="0" distB="0" distL="114300" distR="114300" simplePos="0" relativeHeight="251638784" behindDoc="0" locked="0" layoutInCell="1" allowOverlap="1" wp14:anchorId="143FDB6A" wp14:editId="3082937E">
@@ -12260,6 +14358,7 @@
         <w:rPr>
           <w:rFonts w:ascii="Times New Roman" w:hAnsi="Times New Roman" w:cs="Times New Roman"/>
           <w:noProof/>
+          <w:lang w:eastAsia="ja-JP"/>
         </w:rPr>
         <mc:AlternateContent>
           <mc:Choice Requires="wps">
@@ -12318,9 +14417,9 @@
                                 <w:szCs w:val="20"/>
                               </w:rPr>
                             </w:pPr>
-                            <w:bookmarkStart w:id="33" w:name="_Ref398326489"/>
-                            <w:bookmarkStart w:id="34" w:name="_Toc398328107"/>
-                            <w:bookmarkStart w:id="35" w:name="_Toc398570495"/>
+                            <w:bookmarkStart w:id="34" w:name="_Ref398326489"/>
+                            <w:bookmarkStart w:id="35" w:name="_Toc398328107"/>
+                            <w:bookmarkStart w:id="36" w:name="_Toc398570495"/>
                             <w:r>
                               <w:rPr>
                                 <w:rFonts w:ascii="Times New Roman" w:hAnsi="Times New Roman" w:cs="Times New Roman"/>
@@ -12394,7 +14493,7 @@
                               </w:rPr>
                               <w:fldChar w:fldCharType="end"/>
                             </w:r>
-                            <w:bookmarkEnd w:id="33"/>
+                            <w:bookmarkEnd w:id="34"/>
                             <w:r>
                               <w:rPr>
                                 <w:rFonts w:ascii="Times New Roman" w:hAnsi="Times New Roman" w:cs="Times New Roman"/>
@@ -12418,8 +14517,8 @@
                               </w:rPr>
                               <w:t>Use case: Etch-A-Sketch challenge sequence diagram.</w:t>
                             </w:r>
-                            <w:bookmarkEnd w:id="34"/>
                             <w:bookmarkEnd w:id="35"/>
+                            <w:bookmarkEnd w:id="36"/>
                             <w:r>
                               <w:rPr>
                                 <w:rFonts w:ascii="Times New Roman" w:hAnsi="Times New Roman" w:cs="Times New Roman"/>
@@ -12467,9 +14566,9 @@
                           <w:szCs w:val="20"/>
                         </w:rPr>
                       </w:pPr>
-                      <w:bookmarkStart w:id="36" w:name="_Ref398326489"/>
-                      <w:bookmarkStart w:id="37" w:name="_Toc398328107"/>
-                      <w:bookmarkStart w:id="38" w:name="_Toc398570495"/>
+                      <w:bookmarkStart w:id="37" w:name="_Ref398326489"/>
+                      <w:bookmarkStart w:id="38" w:name="_Toc398328107"/>
+                      <w:bookmarkStart w:id="39" w:name="_Toc398570495"/>
                       <w:r>
                         <w:rPr>
                           <w:rFonts w:ascii="Times New Roman" w:hAnsi="Times New Roman" w:cs="Times New Roman"/>
@@ -12543,7 +14642,7 @@
                         </w:rPr>
                         <w:fldChar w:fldCharType="end"/>
                       </w:r>
-                      <w:bookmarkEnd w:id="36"/>
+                      <w:bookmarkEnd w:id="37"/>
                       <w:r>
                         <w:rPr>
                           <w:rFonts w:ascii="Times New Roman" w:hAnsi="Times New Roman" w:cs="Times New Roman"/>
@@ -12567,8 +14666,8 @@
                         </w:rPr>
                         <w:t>Use case: Etch-A-Sketch challenge sequence diagram.</w:t>
                       </w:r>
-                      <w:bookmarkEnd w:id="37"/>
                       <w:bookmarkEnd w:id="38"/>
+                      <w:bookmarkEnd w:id="39"/>
                       <w:r>
                         <w:rPr>
                           <w:rFonts w:ascii="Times New Roman" w:hAnsi="Times New Roman" w:cs="Times New Roman"/>
@@ -12616,7 +14715,7 @@
           <w:color w:val="auto"/>
         </w:rPr>
       </w:pPr>
-      <w:bookmarkStart w:id="39" w:name="_Toc398569042"/>
+      <w:bookmarkStart w:id="40" w:name="_Toc398569042"/>
       <w:r>
         <w:rPr>
           <w:rFonts w:ascii="Times New Roman" w:hAnsi="Times New Roman" w:cs="Times New Roman"/>
@@ -12625,7 +14724,7 @@
         </w:rPr>
         <w:t>Use Case 4</w:t>
       </w:r>
-      <w:bookmarkEnd w:id="39"/>
+      <w:bookmarkEnd w:id="40"/>
     </w:p>
     <w:p/>
     <w:p>
@@ -12639,6 +14738,7 @@
         <w:rPr>
           <w:rFonts w:ascii="Times New Roman" w:eastAsiaTheme="majorEastAsia" w:hAnsi="Times New Roman" w:cs="Times New Roman"/>
           <w:noProof/>
+          <w:lang w:eastAsia="ja-JP"/>
         </w:rPr>
         <mc:AlternateContent>
           <mc:Choice Requires="wps">
@@ -12697,8 +14797,8 @@
                                 <w:szCs w:val="20"/>
                               </w:rPr>
                             </w:pPr>
-                            <w:bookmarkStart w:id="40" w:name="_Toc398328108"/>
-                            <w:bookmarkStart w:id="41" w:name="_Toc398570496"/>
+                            <w:bookmarkStart w:id="41" w:name="_Toc398328108"/>
+                            <w:bookmarkStart w:id="42" w:name="_Toc398570496"/>
                             <w:r>
                               <w:rPr>
                                 <w:rFonts w:ascii="Times New Roman" w:hAnsi="Times New Roman" w:cs="Times New Roman"/>
@@ -12817,8 +14917,8 @@
                               </w:rPr>
                               <w:t xml:space="preserve"> challenge sequence diagram</w:t>
                             </w:r>
-                            <w:bookmarkEnd w:id="40"/>
                             <w:bookmarkEnd w:id="41"/>
+                            <w:bookmarkEnd w:id="42"/>
                           </w:p>
                         </w:txbxContent>
                       </wps:txbx>
@@ -12855,8 +14955,8 @@
                           <w:szCs w:val="20"/>
                         </w:rPr>
                       </w:pPr>
-                      <w:bookmarkStart w:id="42" w:name="_Toc398328108"/>
-                      <w:bookmarkStart w:id="43" w:name="_Toc398570496"/>
+                      <w:bookmarkStart w:id="43" w:name="_Toc398328108"/>
+                      <w:bookmarkStart w:id="44" w:name="_Toc398570496"/>
                       <w:r>
                         <w:rPr>
                           <w:rFonts w:ascii="Times New Roman" w:hAnsi="Times New Roman" w:cs="Times New Roman"/>
@@ -12975,8 +15075,8 @@
                         </w:rPr>
                         <w:t xml:space="preserve"> challenge sequence diagram</w:t>
                       </w:r>
-                      <w:bookmarkEnd w:id="42"/>
                       <w:bookmarkEnd w:id="43"/>
+                      <w:bookmarkEnd w:id="44"/>
                     </w:p>
                   </w:txbxContent>
                 </v:textbox>
@@ -13040,6 +15140,7 @@
         <w:rPr>
           <w:rFonts w:ascii="Times New Roman" w:eastAsiaTheme="majorEastAsia" w:hAnsi="Times New Roman" w:cs="Times New Roman"/>
           <w:noProof/>
+          <w:lang w:eastAsia="ja-JP"/>
         </w:rPr>
         <w:drawing>
           <wp:anchor distT="0" distB="0" distL="114300" distR="114300" simplePos="0" relativeHeight="251620352" behindDoc="0" locked="0" layoutInCell="1" allowOverlap="1" wp14:anchorId="3F07FA9A" wp14:editId="1CC95BCC">
@@ -13131,7 +15232,7 @@
           <w:color w:val="auto"/>
         </w:rPr>
       </w:pPr>
-      <w:bookmarkStart w:id="44" w:name="_Toc398569043"/>
+      <w:bookmarkStart w:id="45" w:name="_Toc398569043"/>
       <w:r>
         <w:rPr>
           <w:rFonts w:ascii="Times New Roman" w:hAnsi="Times New Roman" w:cs="Times New Roman"/>
@@ -13140,7 +15241,7 @@
         </w:rPr>
         <w:t>Use Case 5</w:t>
       </w:r>
-      <w:bookmarkEnd w:id="44"/>
+      <w:bookmarkEnd w:id="45"/>
     </w:p>
     <w:p/>
     <w:p>
@@ -13206,6 +15307,7 @@
         <w:rPr>
           <w:rFonts w:ascii="Times New Roman" w:hAnsi="Times New Roman" w:cs="Times New Roman"/>
           <w:noProof/>
+          <w:lang w:eastAsia="ja-JP"/>
         </w:rPr>
         <mc:AlternateContent>
           <mc:Choice Requires="wps">
@@ -13264,8 +15366,8 @@
                                 <w:szCs w:val="20"/>
                               </w:rPr>
                             </w:pPr>
-                            <w:bookmarkStart w:id="45" w:name="_Toc398328109"/>
-                            <w:bookmarkStart w:id="46" w:name="_Toc398570497"/>
+                            <w:bookmarkStart w:id="46" w:name="_Toc398328109"/>
+                            <w:bookmarkStart w:id="47" w:name="_Toc398570497"/>
                             <w:r>
                               <w:rPr>
                                 <w:rFonts w:ascii="Times New Roman" w:hAnsi="Times New Roman" w:cs="Times New Roman"/>
@@ -13362,8 +15464,8 @@
                               </w:rPr>
                               <w:t>Use case: Card challenge sequence diagram.</w:t>
                             </w:r>
-                            <w:bookmarkEnd w:id="45"/>
                             <w:bookmarkEnd w:id="46"/>
+                            <w:bookmarkEnd w:id="47"/>
                           </w:p>
                         </w:txbxContent>
                       </wps:txbx>
@@ -13400,8 +15502,8 @@
                           <w:szCs w:val="20"/>
                         </w:rPr>
                       </w:pPr>
-                      <w:bookmarkStart w:id="47" w:name="_Toc398328109"/>
-                      <w:bookmarkStart w:id="48" w:name="_Toc398570497"/>
+                      <w:bookmarkStart w:id="48" w:name="_Toc398328109"/>
+                      <w:bookmarkStart w:id="49" w:name="_Toc398570497"/>
                       <w:r>
                         <w:rPr>
                           <w:rFonts w:ascii="Times New Roman" w:hAnsi="Times New Roman" w:cs="Times New Roman"/>
@@ -13498,8 +15600,8 @@
                         </w:rPr>
                         <w:t>Use case: Card challenge sequence diagram.</w:t>
                       </w:r>
-                      <w:bookmarkEnd w:id="47"/>
                       <w:bookmarkEnd w:id="48"/>
+                      <w:bookmarkEnd w:id="49"/>
                     </w:p>
                   </w:txbxContent>
                 </v:textbox>
@@ -13513,6 +15615,7 @@
         <w:rPr>
           <w:rFonts w:ascii="Times New Roman" w:eastAsia="Times New Roman" w:hAnsi="Times New Roman" w:cs="Times New Roman"/>
           <w:noProof/>
+          <w:lang w:eastAsia="ja-JP"/>
         </w:rPr>
         <w:drawing>
           <wp:anchor distT="0" distB="0" distL="114300" distR="114300" simplePos="0" relativeHeight="251663360" behindDoc="0" locked="0" layoutInCell="1" allowOverlap="1" wp14:anchorId="469DD7CF" wp14:editId="70E398AD">
@@ -13598,7 +15701,7 @@
           <w:color w:val="auto"/>
         </w:rPr>
       </w:pPr>
-      <w:bookmarkStart w:id="49" w:name="_Toc398569044"/>
+      <w:bookmarkStart w:id="50" w:name="_Toc398569044"/>
       <w:r>
         <w:rPr>
           <w:rFonts w:ascii="Times New Roman" w:hAnsi="Times New Roman" w:cs="Times New Roman"/>
@@ -13608,7 +15711,7 @@
         <w:lastRenderedPageBreak/>
         <w:t>Functional Requirements</w:t>
       </w:r>
-      <w:bookmarkEnd w:id="49"/>
+      <w:bookmarkEnd w:id="50"/>
     </w:p>
     <w:p>
       <w:pPr>
@@ -13627,7 +15730,7 @@
           <w:szCs w:val="26"/>
         </w:rPr>
       </w:pPr>
-      <w:bookmarkStart w:id="50" w:name="_Toc398569045"/>
+      <w:bookmarkStart w:id="51" w:name="_Toc398569045"/>
       <w:r>
         <w:rPr>
           <w:rFonts w:ascii="Times New Roman" w:eastAsiaTheme="majorEastAsia" w:hAnsi="Times New Roman" w:cs="Times New Roman"/>
@@ -13637,7 +15740,7 @@
         </w:rPr>
         <w:t>Movement</w:t>
       </w:r>
-      <w:bookmarkEnd w:id="50"/>
+      <w:bookmarkEnd w:id="51"/>
     </w:p>
     <w:p>
       <w:pPr>
@@ -14012,7 +16115,7 @@
           <w:rFonts w:ascii="Times New Roman" w:hAnsi="Times New Roman" w:cs="Times New Roman"/>
         </w:rPr>
       </w:pPr>
-      <w:commentRangeStart w:id="51"/>
+      <w:commentRangeStart w:id="52"/>
       <w:r>
         <w:rPr>
           <w:rFonts w:ascii="Times New Roman" w:hAnsi="Times New Roman" w:cs="Times New Roman"/>
@@ -14043,12 +16146,12 @@
         </w:rPr>
         <w:t>starting area.</w:t>
       </w:r>
-      <w:commentRangeEnd w:id="51"/>
+      <w:commentRangeEnd w:id="52"/>
       <w:r>
         <w:rPr>
           <w:rStyle w:val="CommentReference"/>
         </w:rPr>
-        <w:commentReference w:id="51"/>
+        <w:commentReference w:id="52"/>
       </w:r>
     </w:p>
     <w:p>
@@ -14108,7 +16211,7 @@
           <w:szCs w:val="26"/>
         </w:rPr>
       </w:pPr>
-      <w:bookmarkStart w:id="52" w:name="_Toc398569046"/>
+      <w:bookmarkStart w:id="53" w:name="_Toc398569046"/>
       <w:r>
         <w:rPr>
           <w:rFonts w:ascii="Times New Roman" w:eastAsiaTheme="majorEastAsia" w:hAnsi="Times New Roman" w:cs="Times New Roman"/>
@@ -14118,7 +16221,7 @@
         </w:rPr>
         <w:t>Navigation</w:t>
       </w:r>
-      <w:bookmarkEnd w:id="52"/>
+      <w:bookmarkEnd w:id="53"/>
     </w:p>
     <w:p>
       <w:pPr>
@@ -14150,7 +16253,7 @@
         </w:rPr>
         <w:t xml:space="preserve"> </w:t>
       </w:r>
-      <w:commentRangeStart w:id="53"/>
+      <w:commentRangeStart w:id="54"/>
       <w:r>
         <w:rPr>
           <w:rFonts w:ascii="Times New Roman" w:hAnsi="Times New Roman" w:cs="Times New Roman"/>
@@ -14163,12 +16266,12 @@
         </w:rPr>
         <w:t xml:space="preserve"> </w:t>
       </w:r>
-      <w:commentRangeEnd w:id="53"/>
+      <w:commentRangeEnd w:id="54"/>
       <w:r>
         <w:rPr>
           <w:rStyle w:val="CommentReference"/>
         </w:rPr>
-        <w:commentReference w:id="53"/>
+        <w:commentReference w:id="54"/>
       </w:r>
       <w:r>
         <w:rPr>
@@ -14262,7 +16365,14 @@
           <w:rFonts w:ascii="Times New Roman" w:hAnsi="Times New Roman" w:cs="Times New Roman"/>
           <w:u w:val="single"/>
         </w:rPr>
-        <w:t>challenge zones</w:t>
+        <w:t>challenge</w:t>
+      </w:r>
+      <w:r>
+        <w:rPr>
+          <w:rFonts w:ascii="Times New Roman" w:hAnsi="Times New Roman" w:cs="Times New Roman"/>
+          <w:u w:val="single"/>
+        </w:rPr>
+        <w:t>s</w:t>
       </w:r>
       <w:r>
         <w:rPr>
@@ -14307,7 +16417,7 @@
           <w:szCs w:val="26"/>
         </w:rPr>
       </w:pPr>
-      <w:bookmarkStart w:id="54" w:name="_Toc398569047"/>
+      <w:bookmarkStart w:id="55" w:name="_Toc398569047"/>
       <w:r>
         <w:rPr>
           <w:rFonts w:ascii="Times New Roman" w:eastAsiaTheme="majorEastAsia" w:hAnsi="Times New Roman" w:cs="Times New Roman"/>
@@ -14317,7 +16427,7 @@
         </w:rPr>
         <w:t>Challenge Completion</w:t>
       </w:r>
-      <w:bookmarkEnd w:id="54"/>
+      <w:bookmarkEnd w:id="55"/>
     </w:p>
     <w:p>
       <w:pPr>
@@ -14342,7 +16452,7 @@
           <w:rFonts w:ascii="Times New Roman" w:hAnsi="Times New Roman" w:cs="Times New Roman"/>
           <w:u w:val="single"/>
         </w:rPr>
-        <w:t>challenge zone</w:t>
+        <w:t>challenge</w:t>
       </w:r>
       <w:r>
         <w:rPr>
@@ -14712,7 +16822,7 @@
         </w:rPr>
         <w:t xml:space="preserve">Simon before </w:t>
       </w:r>
-      <w:commentRangeStart w:id="55"/>
+      <w:commentRangeStart w:id="56"/>
       <w:r>
         <w:rPr>
           <w:rFonts w:ascii="Times New Roman" w:hAnsi="Times New Roman" w:cs="Times New Roman"/>
@@ -14725,12 +16835,12 @@
         </w:rPr>
         <w:t xml:space="preserve"> buzzer sounds</w:t>
       </w:r>
-      <w:commentRangeEnd w:id="55"/>
+      <w:commentRangeEnd w:id="56"/>
       <w:r>
         <w:rPr>
           <w:rStyle w:val="CommentReference"/>
         </w:rPr>
-        <w:commentReference w:id="55"/>
+        <w:commentReference w:id="56"/>
       </w:r>
       <w:r>
         <w:rPr>
@@ -14768,7 +16878,21 @@
         <w:rPr>
           <w:rFonts w:ascii="Times New Roman" w:hAnsi="Times New Roman" w:cs="Times New Roman"/>
         </w:rPr>
-        <w:t xml:space="preserve"> 180 degrees (SKU:DAD09D9E).</w:t>
+        <w:t xml:space="preserve"> 180 degrees (SKU</w:t>
+      </w:r>
+      <w:proofErr w:type="gramStart"/>
+      <w:r>
+        <w:rPr>
+          <w:rFonts w:ascii="Times New Roman" w:hAnsi="Times New Roman" w:cs="Times New Roman"/>
+        </w:rPr>
+        <w:t>:DAD09D9E</w:t>
+      </w:r>
+      <w:proofErr w:type="gramEnd"/>
+      <w:r>
+        <w:rPr>
+          <w:rFonts w:ascii="Times New Roman" w:hAnsi="Times New Roman" w:cs="Times New Roman"/>
+        </w:rPr>
+        <w:t>).</w:t>
       </w:r>
     </w:p>
     <w:p>
@@ -14850,7 +16974,21 @@
         <w:rPr>
           <w:rFonts w:ascii="Times New Roman" w:hAnsi="Times New Roman" w:cs="Times New Roman"/>
         </w:rPr>
-        <w:t xml:space="preserve"> (SKU:FD79DD3F).</w:t>
+        <w:t xml:space="preserve"> (SKU</w:t>
+      </w:r>
+      <w:proofErr w:type="gramStart"/>
+      <w:r>
+        <w:rPr>
+          <w:rFonts w:ascii="Times New Roman" w:hAnsi="Times New Roman" w:cs="Times New Roman"/>
+        </w:rPr>
+        <w:t>:FD79DD3F</w:t>
+      </w:r>
+      <w:proofErr w:type="gramEnd"/>
+      <w:r>
+        <w:rPr>
+          <w:rFonts w:ascii="Times New Roman" w:hAnsi="Times New Roman" w:cs="Times New Roman"/>
+        </w:rPr>
+        <w:t>).</w:t>
       </w:r>
     </w:p>
     <w:p>
@@ -15023,7 +17161,7 @@
           <w:color w:val="auto"/>
         </w:rPr>
       </w:pPr>
-      <w:bookmarkStart w:id="56" w:name="_Toc398569048"/>
+      <w:bookmarkStart w:id="57" w:name="_Toc398569048"/>
       <w:r>
         <w:rPr>
           <w:rFonts w:ascii="Times New Roman" w:hAnsi="Times New Roman" w:cs="Times New Roman"/>
@@ -15033,7 +17171,7 @@
         <w:lastRenderedPageBreak/>
         <w:t>Non-Functional Requirements</w:t>
       </w:r>
-      <w:bookmarkEnd w:id="56"/>
+      <w:bookmarkEnd w:id="57"/>
     </w:p>
     <w:p>
       <w:pPr>
@@ -15052,7 +17190,7 @@
           <w:szCs w:val="26"/>
         </w:rPr>
       </w:pPr>
-      <w:bookmarkStart w:id="57" w:name="_Toc398569049"/>
+      <w:bookmarkStart w:id="58" w:name="_Toc398569049"/>
       <w:r>
         <w:rPr>
           <w:rFonts w:ascii="Times New Roman" w:eastAsiaTheme="majorEastAsia" w:hAnsi="Times New Roman" w:cs="Times New Roman"/>
@@ -15062,7 +17200,7 @@
         </w:rPr>
         <w:t>System Size</w:t>
       </w:r>
-      <w:bookmarkEnd w:id="57"/>
+      <w:bookmarkEnd w:id="58"/>
     </w:p>
     <w:p>
       <w:pPr>
@@ -15158,7 +17296,7 @@
           <w:szCs w:val="26"/>
         </w:rPr>
       </w:pPr>
-      <w:bookmarkStart w:id="58" w:name="_Toc398569050"/>
+      <w:bookmarkStart w:id="59" w:name="_Toc398569050"/>
       <w:r>
         <w:rPr>
           <w:rFonts w:ascii="Times New Roman" w:eastAsiaTheme="majorEastAsia" w:hAnsi="Times New Roman" w:cs="Times New Roman"/>
@@ -15168,7 +17306,7 @@
         </w:rPr>
         <w:t>Power Management</w:t>
       </w:r>
-      <w:bookmarkEnd w:id="58"/>
+      <w:bookmarkEnd w:id="59"/>
     </w:p>
     <w:p>
       <w:pPr>
@@ -15220,8 +17358,6 @@
         </w:rPr>
         <w:t xml:space="preserve"> </w:t>
       </w:r>
-      <w:bookmarkStart w:id="59" w:name="_GoBack"/>
-      <w:bookmarkEnd w:id="59"/>
       <w:r>
         <w:rPr>
           <w:rFonts w:ascii="Times New Roman" w:hAnsi="Times New Roman" w:cs="Times New Roman"/>
@@ -15521,12 +17657,14 @@
                 <w:rFonts w:ascii="Times New Roman" w:hAnsi="Times New Roman" w:cs="Times New Roman"/>
               </w:rPr>
             </w:pPr>
+            <w:proofErr w:type="spellStart"/>
             <w:r>
               <w:rPr>
                 <w:rFonts w:ascii="Times New Roman" w:hAnsi="Times New Roman" w:cs="Times New Roman"/>
               </w:rPr>
               <w:t>SoutheastCon</w:t>
             </w:r>
+            <w:proofErr w:type="spellEnd"/>
           </w:p>
         </w:tc>
         <w:tc>
@@ -15539,11 +17677,19 @@
                 <w:rFonts w:ascii="Times New Roman" w:hAnsi="Times New Roman" w:cs="Times New Roman"/>
               </w:rPr>
             </w:pPr>
-            <w:r>
-              <w:rPr>
-                <w:rFonts w:ascii="Times New Roman" w:hAnsi="Times New Roman" w:cs="Times New Roman"/>
-              </w:rPr>
-              <w:t>SoutheastCon is the annual IEEE Region 3 Technical, Professional, and Student Conference. It brings together Computer Scientists, Electrical, and Computer Engineering professionals, faculty and students to share the latest information through technical sessions, tutorials, and exhibits. It is the most influential conference in Region 3 for promoting awareness of the technical contributions made by our profession to the advancement of engineering science and to the community. As usual, attendance and technical program participation from areas outside IEEE Region 3 are encouraged and welcomed. IEEE Region 3 encompasses the southeastern United States and includes the states of Alabama, Florida, Georgia, areas of Indiana, Kentucky, Mississippi, North Carolina, South Carolina, Tennessee, Virginia and the country of Jamaica</w:t>
+            <w:proofErr w:type="spellStart"/>
+            <w:r>
+              <w:rPr>
+                <w:rFonts w:ascii="Times New Roman" w:hAnsi="Times New Roman" w:cs="Times New Roman"/>
+              </w:rPr>
+              <w:t>SoutheastCon</w:t>
+            </w:r>
+            <w:proofErr w:type="spellEnd"/>
+            <w:r>
+              <w:rPr>
+                <w:rFonts w:ascii="Times New Roman" w:hAnsi="Times New Roman" w:cs="Times New Roman"/>
+              </w:rPr>
+              <w:t xml:space="preserve"> is the annual IEEE Region 3 Technical, Professional, and Student Conference. It brings together Computer Scientists, Electrical, and Computer Engineering professionals, faculty and students to share the latest information through technical sessions, tutorials, and exhibits. It is the most influential conference in Region 3 for promoting awareness of the technical contributions made by our profession to the advancement of engineering science and to the community. As usual, attendance and technical program participation from areas outside IEEE Region 3 are encouraged and welcomed. IEEE Region 3 encompasses the southeastern United States and includes the states of Alabama, Florida, Georgia, areas of Indiana, Kentucky, Mississippi, North Carolina, South Carolina, Tennessee, Virginia and the country of Jamaica</w:t>
             </w:r>
             <w:r>
               <w:rPr>
@@ -15679,7 +17825,7 @@
               <w:rPr>
                 <w:rFonts w:ascii="Times New Roman" w:hAnsi="Times New Roman" w:cs="Times New Roman"/>
               </w:rPr>
-              <w:t>Bad state</w:t>
+              <w:t>Obstruct</w:t>
             </w:r>
           </w:p>
         </w:tc>
@@ -15693,29 +17839,19 @@
                 <w:rFonts w:ascii="Times New Roman" w:hAnsi="Times New Roman" w:cs="Times New Roman"/>
               </w:rPr>
             </w:pPr>
-            <w:r>
-              <w:rPr>
-                <w:rFonts w:ascii="Times New Roman" w:hAnsi="Times New Roman" w:cs="Times New Roman"/>
-              </w:rPr>
-              <w:t>A</w:t>
-            </w:r>
-            <w:r>
-              <w:rPr>
-                <w:rFonts w:ascii="Times New Roman" w:hAnsi="Times New Roman" w:cs="Times New Roman"/>
-              </w:rPr>
-              <w:t>ny state that has not be</w:t>
-            </w:r>
-            <w:r>
-              <w:rPr>
-                <w:rFonts w:ascii="Times New Roman" w:hAnsi="Times New Roman" w:cs="Times New Roman"/>
-              </w:rPr>
-              <w:t>en programmed into the system</w:t>
-            </w:r>
-            <w:r>
-              <w:rPr>
-                <w:rFonts w:ascii="Times New Roman" w:hAnsi="Times New Roman" w:cs="Times New Roman"/>
-              </w:rPr>
-              <w:t>.</w:t>
+            <w:proofErr w:type="spellStart"/>
+            <w:r>
+              <w:rPr>
+                <w:rFonts w:ascii="Times New Roman" w:hAnsi="Times New Roman" w:cs="Times New Roman"/>
+              </w:rPr>
+              <w:t>SoutheastCon</w:t>
+            </w:r>
+            <w:proofErr w:type="spellEnd"/>
+            <w:r>
+              <w:rPr>
+                <w:rFonts w:ascii="Times New Roman" w:hAnsi="Times New Roman" w:cs="Times New Roman"/>
+              </w:rPr>
+              <w:t xml:space="preserve"> rules state that the system cannot obstruct any obstacle [1].</w:t>
             </w:r>
           </w:p>
         </w:tc>
@@ -15750,7 +17886,7 @@
               <w:rPr>
                 <w:rFonts w:ascii="Times New Roman" w:hAnsi="Times New Roman" w:cs="Times New Roman"/>
               </w:rPr>
-              <w:t>Good state</w:t>
+              <w:t>Autonomous</w:t>
             </w:r>
           </w:p>
         </w:tc>
@@ -15768,25 +17904,21 @@
               <w:rPr>
                 <w:rFonts w:ascii="Times New Roman" w:hAnsi="Times New Roman" w:cs="Times New Roman"/>
               </w:rPr>
-              <w:t>A</w:t>
-            </w:r>
-            <w:r>
-              <w:rPr>
-                <w:rFonts w:ascii="Times New Roman" w:hAnsi="Times New Roman" w:cs="Times New Roman"/>
-              </w:rPr>
-              <w:t xml:space="preserve">ny state that the robot can recognize </w:t>
-            </w:r>
-            <w:r>
-              <w:rPr>
-                <w:rFonts w:ascii="Times New Roman" w:hAnsi="Times New Roman" w:cs="Times New Roman"/>
-              </w:rPr>
-              <w:t>and attempt completion</w:t>
-            </w:r>
-            <w:r>
-              <w:rPr>
-                <w:rFonts w:ascii="Times New Roman" w:hAnsi="Times New Roman" w:cs="Times New Roman"/>
-              </w:rPr>
-              <w:t>.</w:t>
+              <w:t xml:space="preserve">The robot is autonomous since it has to independently operate [2]. </w:t>
+            </w:r>
+            <w:commentRangeStart w:id="63"/>
+            <w:r>
+              <w:rPr>
+                <w:rFonts w:ascii="Times New Roman" w:hAnsi="Times New Roman" w:cs="Times New Roman"/>
+              </w:rPr>
+              <w:t>No human inputs will be given to it.</w:t>
+            </w:r>
+            <w:commentRangeEnd w:id="63"/>
+            <w:r>
+              <w:rPr>
+                <w:rStyle w:val="CommentReference"/>
+              </w:rPr>
+              <w:commentReference w:id="63"/>
             </w:r>
           </w:p>
         </w:tc>
@@ -15821,7 +17953,7 @@
               <w:rPr>
                 <w:rFonts w:ascii="Times New Roman" w:hAnsi="Times New Roman" w:cs="Times New Roman"/>
               </w:rPr>
-              <w:t>Obstruct</w:t>
+              <w:t>Two-dimensional playing field</w:t>
             </w:r>
           </w:p>
         </w:tc>
@@ -15839,13 +17971,7 @@
               <w:rPr>
                 <w:rFonts w:ascii="Times New Roman" w:hAnsi="Times New Roman" w:cs="Times New Roman"/>
               </w:rPr>
-              <w:t>SoutheastCon</w:t>
-            </w:r>
-            <w:r>
-              <w:rPr>
-                <w:rFonts w:ascii="Times New Roman" w:hAnsi="Times New Roman" w:cs="Times New Roman"/>
-              </w:rPr>
-              <w:t xml:space="preserve"> rules state that the system cannot obstruct any obstacle [1].</w:t>
+              <w:t>The two-dimensional playing field is the plywood board where the competition is being held on. The system must maintain contact with the board at all times.</w:t>
             </w:r>
           </w:p>
         </w:tc>
@@ -15880,7 +18006,7 @@
               <w:rPr>
                 <w:rFonts w:ascii="Times New Roman" w:hAnsi="Times New Roman" w:cs="Times New Roman"/>
               </w:rPr>
-              <w:t>Autonomous</w:t>
+              <w:t>Usable Condition</w:t>
             </w:r>
           </w:p>
         </w:tc>
@@ -15894,25 +18020,25 @@
                 <w:rFonts w:ascii="Times New Roman" w:hAnsi="Times New Roman" w:cs="Times New Roman"/>
               </w:rPr>
             </w:pPr>
-            <w:r>
-              <w:rPr>
-                <w:rFonts w:ascii="Times New Roman" w:hAnsi="Times New Roman" w:cs="Times New Roman"/>
-              </w:rPr>
-              <w:t xml:space="preserve">The robot is autonomous since it has to independently operate [2]. </w:t>
-            </w:r>
-            <w:commentRangeStart w:id="63"/>
-            <w:r>
-              <w:rPr>
-                <w:rFonts w:ascii="Times New Roman" w:hAnsi="Times New Roman" w:cs="Times New Roman"/>
-              </w:rPr>
-              <w:t>No human inputs will be given to it.</w:t>
-            </w:r>
-            <w:commentRangeEnd w:id="63"/>
-            <w:r>
-              <w:rPr>
-                <w:rStyle w:val="CommentReference"/>
-              </w:rPr>
-              <w:commentReference w:id="63"/>
+            <w:proofErr w:type="spellStart"/>
+            <w:r>
+              <w:rPr>
+                <w:rFonts w:ascii="Times New Roman" w:hAnsi="Times New Roman" w:cs="Times New Roman"/>
+              </w:rPr>
+              <w:t>SoutheastCon</w:t>
+            </w:r>
+            <w:proofErr w:type="spellEnd"/>
+            <w:r>
+              <w:rPr>
+                <w:rFonts w:ascii="Times New Roman" w:hAnsi="Times New Roman" w:cs="Times New Roman"/>
+              </w:rPr>
+              <w:t xml:space="preserve"> r</w:t>
+            </w:r>
+            <w:r>
+              <w:rPr>
+                <w:rFonts w:ascii="Times New Roman" w:hAnsi="Times New Roman" w:cs="Times New Roman"/>
+              </w:rPr>
+              <w:t>ules state that the playing card must be left in a usable condition [1].</w:t>
             </w:r>
           </w:p>
         </w:tc>
@@ -15947,7 +18073,7 @@
               <w:rPr>
                 <w:rFonts w:ascii="Times New Roman" w:hAnsi="Times New Roman" w:cs="Times New Roman"/>
               </w:rPr>
-              <w:t>Two-dimensional playing field</w:t>
+              <w:t>Starting Area</w:t>
             </w:r>
           </w:p>
         </w:tc>
@@ -15965,7 +18091,19 @@
               <w:rPr>
                 <w:rFonts w:ascii="Times New Roman" w:hAnsi="Times New Roman" w:cs="Times New Roman"/>
               </w:rPr>
-              <w:t>The two-dimensional playing field is the plywood board where the competition is being held on. The system must maintain contact with the board at all times.</w:t>
+              <w:t xml:space="preserve">A one foot by one foot area on the two-dimensional playing field marked by </w:t>
+            </w:r>
+            <w:r>
+              <w:rPr>
+                <w:rFonts w:ascii="Times New Roman" w:hAnsi="Times New Roman" w:cs="Times New Roman"/>
+              </w:rPr>
+              <w:t>Scotch Blue Painter’s</w:t>
+            </w:r>
+            <w:r>
+              <w:rPr>
+                <w:rFonts w:ascii="Times New Roman" w:hAnsi="Times New Roman" w:cs="Times New Roman"/>
+              </w:rPr>
+              <w:t xml:space="preserve"> tape [1].</w:t>
             </w:r>
           </w:p>
         </w:tc>
@@ -16000,7 +18138,7 @@
               <w:rPr>
                 <w:rFonts w:ascii="Times New Roman" w:hAnsi="Times New Roman" w:cs="Times New Roman"/>
               </w:rPr>
-              <w:t>Usable Condition</w:t>
+              <w:t>Course Round</w:t>
             </w:r>
           </w:p>
         </w:tc>
@@ -16018,13 +18156,7 @@
               <w:rPr>
                 <w:rFonts w:ascii="Times New Roman" w:hAnsi="Times New Roman" w:cs="Times New Roman"/>
               </w:rPr>
-              <w:t>SoutheastCon r</w:t>
-            </w:r>
-            <w:r>
-              <w:rPr>
-                <w:rFonts w:ascii="Times New Roman" w:hAnsi="Times New Roman" w:cs="Times New Roman"/>
-              </w:rPr>
-              <w:t>ules state that the playing card must be left in a usable condition [1].</w:t>
+              <w:t>A span of five minutes during which the system is expected to complete the 4 challenges [1].</w:t>
             </w:r>
           </w:p>
         </w:tc>
@@ -16059,7 +18191,7 @@
               <w:rPr>
                 <w:rFonts w:ascii="Times New Roman" w:hAnsi="Times New Roman" w:cs="Times New Roman"/>
               </w:rPr>
-              <w:t>Starting Area</w:t>
+              <w:t>Challenge</w:t>
             </w:r>
           </w:p>
         </w:tc>
@@ -16077,19 +18209,7 @@
               <w:rPr>
                 <w:rFonts w:ascii="Times New Roman" w:hAnsi="Times New Roman" w:cs="Times New Roman"/>
               </w:rPr>
-              <w:t xml:space="preserve">A one foot by one foot area on the two-dimensional playing field marked by </w:t>
-            </w:r>
-            <w:r>
-              <w:rPr>
-                <w:rFonts w:ascii="Times New Roman" w:hAnsi="Times New Roman" w:cs="Times New Roman"/>
-              </w:rPr>
-              <w:t>Scotch Blue Painter’s</w:t>
-            </w:r>
-            <w:r>
-              <w:rPr>
-                <w:rFonts w:ascii="Times New Roman" w:hAnsi="Times New Roman" w:cs="Times New Roman"/>
-              </w:rPr>
-              <w:t xml:space="preserve"> tape [1].</w:t>
+              <w:t>The 1ft. x 1ft. areas where each of the specific challenges will be placed along the course.</w:t>
             </w:r>
           </w:p>
         </w:tc>
@@ -16124,7 +18244,7 @@
               <w:rPr>
                 <w:rFonts w:ascii="Times New Roman" w:hAnsi="Times New Roman" w:cs="Times New Roman"/>
               </w:rPr>
-              <w:t>Course Round</w:t>
+              <w:t>Align</w:t>
             </w:r>
           </w:p>
         </w:tc>
@@ -16142,7 +18262,19 @@
               <w:rPr>
                 <w:rFonts w:ascii="Times New Roman" w:hAnsi="Times New Roman" w:cs="Times New Roman"/>
               </w:rPr>
-              <w:t>A span of five minutes during which the system is expected to complete the 4 challenges [1].</w:t>
+              <w:t>The system will position itself so the appendages can properly reach the challenges</w:t>
+            </w:r>
+            <w:r>
+              <w:rPr>
+                <w:rFonts w:ascii="Times New Roman" w:hAnsi="Times New Roman" w:cs="Times New Roman"/>
+              </w:rPr>
+              <w:t>.</w:t>
+            </w:r>
+            <w:r>
+              <w:rPr>
+                <w:rFonts w:ascii="Times New Roman" w:hAnsi="Times New Roman" w:cs="Times New Roman"/>
+              </w:rPr>
+              <w:t xml:space="preserve"> </w:t>
             </w:r>
           </w:p>
         </w:tc>
@@ -16177,7 +18309,19 @@
               <w:rPr>
                 <w:rFonts w:ascii="Times New Roman" w:hAnsi="Times New Roman" w:cs="Times New Roman"/>
               </w:rPr>
-              <w:t>Challenge Zone</w:t>
+              <w:t>Simon</w:t>
+            </w:r>
+            <w:r>
+              <w:rPr>
+                <w:rFonts w:ascii="Times New Roman" w:hAnsi="Times New Roman" w:cs="Times New Roman"/>
+              </w:rPr>
+              <w:t xml:space="preserve"> </w:t>
+            </w:r>
+            <w:r>
+              <w:rPr>
+                <w:rFonts w:ascii="Times New Roman" w:hAnsi="Times New Roman" w:cs="Times New Roman"/>
+              </w:rPr>
+              <w:t>Carabineer</w:t>
             </w:r>
           </w:p>
         </w:tc>
@@ -16195,7 +18339,108 @@
               <w:rPr>
                 <w:rFonts w:ascii="Times New Roman" w:hAnsi="Times New Roman" w:cs="Times New Roman"/>
               </w:rPr>
-              <w:t>The 1ft. x 1ft. areas where each of the specific challenges will be placed along the course.</w:t>
+              <w:t>The Simon Carabineer has</w:t>
+            </w:r>
+            <w:r>
+              <w:rPr>
+                <w:rFonts w:ascii="Times New Roman" w:hAnsi="Times New Roman" w:cs="Times New Roman"/>
+              </w:rPr>
+              <w:t xml:space="preserve"> an</w:t>
+            </w:r>
+            <w:r>
+              <w:rPr>
+                <w:rFonts w:ascii="Times New Roman" w:hAnsi="Times New Roman" w:cs="Times New Roman"/>
+              </w:rPr>
+              <w:t xml:space="preserve"> SKU</w:t>
+            </w:r>
+            <w:r>
+              <w:rPr>
+                <w:rFonts w:ascii="Times New Roman" w:hAnsi="Times New Roman" w:cs="Times New Roman"/>
+              </w:rPr>
+              <w:t xml:space="preserve"> of </w:t>
+            </w:r>
+            <w:r>
+              <w:rPr>
+                <w:rFonts w:ascii="Times New Roman" w:hAnsi="Times New Roman" w:cs="Times New Roman"/>
+              </w:rPr>
+              <w:t>226CE810 [1]. It is a game in which buttons are pressed in</w:t>
+            </w:r>
+            <w:r>
+              <w:rPr>
+                <w:rFonts w:ascii="Times New Roman" w:hAnsi="Times New Roman" w:cs="Times New Roman"/>
+              </w:rPr>
+              <w:t xml:space="preserve"> order to respond</w:t>
+            </w:r>
+            <w:r>
+              <w:rPr>
+                <w:rFonts w:ascii="Times New Roman" w:hAnsi="Times New Roman" w:cs="Times New Roman"/>
+              </w:rPr>
+              <w:t xml:space="preserve"> to light and sound sequences.</w:t>
+            </w:r>
+          </w:p>
+        </w:tc>
+        <w:tc>
+          <w:tcPr>
+            <w:tcW w:w="1629" w:type="dxa"/>
+          </w:tcPr>
+          <w:p>
+            <w:pPr>
+              <w:rPr>
+                <w:rFonts w:ascii="Times New Roman" w:hAnsi="Times New Roman" w:cs="Times New Roman"/>
+              </w:rPr>
+            </w:pPr>
+            <w:r>
+              <w:rPr>
+                <w:rFonts w:ascii="Times New Roman" w:hAnsi="Times New Roman" w:cs="Times New Roman"/>
+              </w:rPr>
+              <w:t>Simon</w:t>
+            </w:r>
+            <w:r>
+              <w:rPr>
+                <w:rFonts w:ascii="Times New Roman" w:hAnsi="Times New Roman" w:cs="Times New Roman"/>
+              </w:rPr>
+              <w:t>, Simon board</w:t>
+            </w:r>
+          </w:p>
+        </w:tc>
+      </w:tr>
+      <w:tr>
+        <w:trPr>
+          <w:jc w:val="center"/>
+        </w:trPr>
+        <w:tc>
+          <w:tcPr>
+            <w:tcW w:w="2178" w:type="dxa"/>
+          </w:tcPr>
+          <w:p>
+            <w:pPr>
+              <w:rPr>
+                <w:rFonts w:ascii="Times New Roman" w:hAnsi="Times New Roman" w:cs="Times New Roman"/>
+              </w:rPr>
+            </w:pPr>
+            <w:r>
+              <w:rPr>
+                <w:rFonts w:ascii="Times New Roman" w:hAnsi="Times New Roman" w:cs="Times New Roman"/>
+              </w:rPr>
+              <w:t>Rubik’s Cube</w:t>
+            </w:r>
+          </w:p>
+        </w:tc>
+        <w:tc>
+          <w:tcPr>
+            <w:tcW w:w="5931" w:type="dxa"/>
+          </w:tcPr>
+          <w:p>
+            <w:pPr>
+              <w:rPr>
+                <w:rFonts w:ascii="Times New Roman" w:hAnsi="Times New Roman" w:cs="Times New Roman"/>
+              </w:rPr>
+            </w:pPr>
+            <w:r>
+              <w:rPr>
+                <w:rFonts w:ascii="Times New Roman" w:hAnsi="Times New Roman" w:cs="Times New Roman"/>
+              </w:rPr>
+              <w:t>The Rubik’s Cube has an SKU of DAD09D9E [1].</w:t>
             </w:r>
           </w:p>
         </w:tc>
@@ -16230,7 +18475,13 @@
               <w:rPr>
                 <w:rFonts w:ascii="Times New Roman" w:hAnsi="Times New Roman" w:cs="Times New Roman"/>
               </w:rPr>
-              <w:t>Align</w:t>
+              <w:t xml:space="preserve">Pocket </w:t>
+            </w:r>
+            <w:r>
+              <w:rPr>
+                <w:rFonts w:ascii="Times New Roman" w:hAnsi="Times New Roman" w:cs="Times New Roman"/>
+              </w:rPr>
+              <w:t>Etch-A-Sketch</w:t>
             </w:r>
           </w:p>
         </w:tc>
@@ -16248,19 +18499,78 @@
               <w:rPr>
                 <w:rFonts w:ascii="Times New Roman" w:hAnsi="Times New Roman" w:cs="Times New Roman"/>
               </w:rPr>
-              <w:t>The system will position itself so the appendages can properly reach the challenges</w:t>
-            </w:r>
-            <w:r>
-              <w:rPr>
-                <w:rFonts w:ascii="Times New Roman" w:hAnsi="Times New Roman" w:cs="Times New Roman"/>
-              </w:rPr>
-              <w:t>.</w:t>
-            </w:r>
-            <w:r>
-              <w:rPr>
-                <w:rFonts w:ascii="Times New Roman" w:hAnsi="Times New Roman" w:cs="Times New Roman"/>
-              </w:rPr>
-              <w:t xml:space="preserve"> </w:t>
+              <w:t xml:space="preserve">The Pocket Etch-A-Sketch has an SKU of </w:t>
+            </w:r>
+            <w:r>
+              <w:rPr>
+                <w:rFonts w:ascii="Times New Roman" w:hAnsi="Times New Roman" w:cs="Times New Roman"/>
+              </w:rPr>
+              <w:t>FD79DD3F</w:t>
+            </w:r>
+            <w:r>
+              <w:rPr>
+                <w:rFonts w:ascii="Times New Roman" w:hAnsi="Times New Roman" w:cs="Times New Roman"/>
+              </w:rPr>
+              <w:t xml:space="preserve"> [1].</w:t>
+            </w:r>
+          </w:p>
+        </w:tc>
+        <w:tc>
+          <w:tcPr>
+            <w:tcW w:w="1629" w:type="dxa"/>
+          </w:tcPr>
+          <w:p>
+            <w:pPr>
+              <w:rPr>
+                <w:rFonts w:ascii="Times New Roman" w:hAnsi="Times New Roman" w:cs="Times New Roman"/>
+              </w:rPr>
+            </w:pPr>
+            <w:r>
+              <w:rPr>
+                <w:rFonts w:ascii="Times New Roman" w:hAnsi="Times New Roman" w:cs="Times New Roman"/>
+              </w:rPr>
+              <w:t>Etch-A-Sketch</w:t>
+            </w:r>
+          </w:p>
+        </w:tc>
+      </w:tr>
+      <w:tr>
+        <w:trPr>
+          <w:jc w:val="center"/>
+        </w:trPr>
+        <w:tc>
+          <w:tcPr>
+            <w:tcW w:w="2178" w:type="dxa"/>
+          </w:tcPr>
+          <w:p>
+            <w:pPr>
+              <w:rPr>
+                <w:rFonts w:ascii="Times New Roman" w:hAnsi="Times New Roman" w:cs="Times New Roman"/>
+              </w:rPr>
+            </w:pPr>
+            <w:r>
+              <w:rPr>
+                <w:rFonts w:ascii="Times New Roman" w:hAnsi="Times New Roman" w:cs="Times New Roman"/>
+              </w:rPr>
+              <w:t>Playing Card</w:t>
+            </w:r>
+          </w:p>
+        </w:tc>
+        <w:tc>
+          <w:tcPr>
+            <w:tcW w:w="5931" w:type="dxa"/>
+          </w:tcPr>
+          <w:p>
+            <w:pPr>
+              <w:rPr>
+                <w:rFonts w:ascii="Times New Roman" w:hAnsi="Times New Roman" w:cs="Times New Roman"/>
+              </w:rPr>
+            </w:pPr>
+            <w:r>
+              <w:rPr>
+                <w:rFonts w:ascii="Times New Roman" w:hAnsi="Times New Roman" w:cs="Times New Roman"/>
+              </w:rPr>
+              <w:t>The playing card is part of a deck of cards. The SKU of the card deck is TBD [1].</w:t>
             </w:r>
           </w:p>
         </w:tc>
@@ -16295,19 +18605,7 @@
               <w:rPr>
                 <w:rFonts w:ascii="Times New Roman" w:hAnsi="Times New Roman" w:cs="Times New Roman"/>
               </w:rPr>
-              <w:t>Simon</w:t>
-            </w:r>
-            <w:r>
-              <w:rPr>
-                <w:rFonts w:ascii="Times New Roman" w:hAnsi="Times New Roman" w:cs="Times New Roman"/>
-              </w:rPr>
-              <w:t xml:space="preserve"> </w:t>
-            </w:r>
-            <w:r>
-              <w:rPr>
-                <w:rFonts w:ascii="Times New Roman" w:hAnsi="Times New Roman" w:cs="Times New Roman"/>
-              </w:rPr>
-              <w:t>Carabineer</w:t>
+              <w:t>Scotch Blue Painter’s Tape</w:t>
             </w:r>
           </w:p>
         </w:tc>
@@ -16325,108 +18623,34 @@
               <w:rPr>
                 <w:rFonts w:ascii="Times New Roman" w:hAnsi="Times New Roman" w:cs="Times New Roman"/>
               </w:rPr>
-              <w:t>The Simon Carabineer has</w:t>
-            </w:r>
-            <w:r>
-              <w:rPr>
-                <w:rFonts w:ascii="Times New Roman" w:hAnsi="Times New Roman" w:cs="Times New Roman"/>
-              </w:rPr>
-              <w:t xml:space="preserve"> an</w:t>
-            </w:r>
-            <w:r>
-              <w:rPr>
-                <w:rFonts w:ascii="Times New Roman" w:hAnsi="Times New Roman" w:cs="Times New Roman"/>
-              </w:rPr>
-              <w:t xml:space="preserve"> SKU</w:t>
-            </w:r>
-            <w:r>
-              <w:rPr>
-                <w:rFonts w:ascii="Times New Roman" w:hAnsi="Times New Roman" w:cs="Times New Roman"/>
-              </w:rPr>
-              <w:t xml:space="preserve"> of </w:t>
-            </w:r>
-            <w:r>
-              <w:rPr>
-                <w:rFonts w:ascii="Times New Roman" w:hAnsi="Times New Roman" w:cs="Times New Roman"/>
-              </w:rPr>
-              <w:t>226CE810 [1]. It is a game in which buttons are pressed in</w:t>
-            </w:r>
-            <w:r>
-              <w:rPr>
-                <w:rFonts w:ascii="Times New Roman" w:hAnsi="Times New Roman" w:cs="Times New Roman"/>
-              </w:rPr>
-              <w:t xml:space="preserve"> order to respond</w:t>
-            </w:r>
-            <w:r>
-              <w:rPr>
-                <w:rFonts w:ascii="Times New Roman" w:hAnsi="Times New Roman" w:cs="Times New Roman"/>
-              </w:rPr>
-              <w:t xml:space="preserve"> to light and sound sequences.</w:t>
-            </w:r>
-          </w:p>
-        </w:tc>
-        <w:tc>
-          <w:tcPr>
-            <w:tcW w:w="1629" w:type="dxa"/>
-          </w:tcPr>
-          <w:p>
-            <w:pPr>
-              <w:rPr>
-                <w:rFonts w:ascii="Times New Roman" w:hAnsi="Times New Roman" w:cs="Times New Roman"/>
-              </w:rPr>
-            </w:pPr>
-            <w:r>
-              <w:rPr>
-                <w:rFonts w:ascii="Times New Roman" w:hAnsi="Times New Roman" w:cs="Times New Roman"/>
-              </w:rPr>
-              <w:t>Simon</w:t>
-            </w:r>
-            <w:r>
-              <w:rPr>
-                <w:rFonts w:ascii="Times New Roman" w:hAnsi="Times New Roman" w:cs="Times New Roman"/>
-              </w:rPr>
-              <w:t>, Simon board</w:t>
-            </w:r>
-          </w:p>
-        </w:tc>
-      </w:tr>
-      <w:tr>
-        <w:trPr>
-          <w:jc w:val="center"/>
-        </w:trPr>
-        <w:tc>
-          <w:tcPr>
-            <w:tcW w:w="2178" w:type="dxa"/>
-          </w:tcPr>
-          <w:p>
-            <w:pPr>
-              <w:rPr>
-                <w:rFonts w:ascii="Times New Roman" w:hAnsi="Times New Roman" w:cs="Times New Roman"/>
-              </w:rPr>
-            </w:pPr>
-            <w:r>
-              <w:rPr>
-                <w:rFonts w:ascii="Times New Roman" w:hAnsi="Times New Roman" w:cs="Times New Roman"/>
-              </w:rPr>
-              <w:t>Rubik’s Cube</w:t>
-            </w:r>
-          </w:p>
-        </w:tc>
-        <w:tc>
-          <w:tcPr>
-            <w:tcW w:w="5931" w:type="dxa"/>
-          </w:tcPr>
-          <w:p>
-            <w:pPr>
-              <w:rPr>
-                <w:rFonts w:ascii="Times New Roman" w:hAnsi="Times New Roman" w:cs="Times New Roman"/>
-              </w:rPr>
-            </w:pPr>
-            <w:r>
-              <w:rPr>
-                <w:rFonts w:ascii="Times New Roman" w:hAnsi="Times New Roman" w:cs="Times New Roman"/>
-              </w:rPr>
-              <w:t>The Rubik’s Cube has an SKU of DAD09D9E [1].</w:t>
+              <w:t>The Scotch Blue Painter’s tape is identified by Home Depot’s,</w:t>
+            </w:r>
+            <w:r>
+              <w:t xml:space="preserve"> </w:t>
+            </w:r>
+            <w:r>
+              <w:rPr>
+                <w:rFonts w:ascii="Times New Roman" w:hAnsi="Times New Roman" w:cs="Times New Roman"/>
+              </w:rPr>
+              <w:t>Model# 2090-1J Store SKU # 958999</w:t>
+            </w:r>
+            <w:r>
+              <w:rPr>
+                <w:rFonts w:ascii="Times New Roman" w:hAnsi="Times New Roman" w:cs="Times New Roman"/>
+              </w:rPr>
+              <w:t xml:space="preserve"> [1]</w:t>
+            </w:r>
+            <w:r>
+              <w:rPr>
+                <w:rFonts w:ascii="Times New Roman" w:hAnsi="Times New Roman" w:cs="Times New Roman"/>
+              </w:rPr>
+              <w:t xml:space="preserve">. </w:t>
+            </w:r>
+            <w:r>
+              <w:rPr>
+                <w:rFonts w:ascii="Times New Roman" w:hAnsi="Times New Roman" w:cs="Times New Roman"/>
+              </w:rPr>
+              <w:t>It is the color white.</w:t>
             </w:r>
           </w:p>
         </w:tc>
@@ -16461,13 +18685,7 @@
               <w:rPr>
                 <w:rFonts w:ascii="Times New Roman" w:hAnsi="Times New Roman" w:cs="Times New Roman"/>
               </w:rPr>
-              <w:t xml:space="preserve">Pocket </w:t>
-            </w:r>
-            <w:r>
-              <w:rPr>
-                <w:rFonts w:ascii="Times New Roman" w:hAnsi="Times New Roman" w:cs="Times New Roman"/>
-              </w:rPr>
-              <w:t>Etch-A-Sketch</w:t>
+              <w:t>Finish Line</w:t>
             </w:r>
           </w:p>
         </w:tc>
@@ -16485,19 +18703,45 @@
               <w:rPr>
                 <w:rFonts w:ascii="Times New Roman" w:hAnsi="Times New Roman" w:cs="Times New Roman"/>
               </w:rPr>
-              <w:t xml:space="preserve">The Pocket Etch-A-Sketch has an SKU of </w:t>
-            </w:r>
-            <w:r>
-              <w:rPr>
-                <w:rFonts w:ascii="Times New Roman" w:hAnsi="Times New Roman" w:cs="Times New Roman"/>
-              </w:rPr>
-              <w:t>FD79DD3F</w:t>
-            </w:r>
-            <w:r>
-              <w:rPr>
-                <w:rFonts w:ascii="Times New Roman" w:hAnsi="Times New Roman" w:cs="Times New Roman"/>
-              </w:rPr>
-              <w:t xml:space="preserve"> [1].</w:t>
+              <w:t xml:space="preserve">The finish line is the ending point of the competition. It is the </w:t>
+            </w:r>
+            <w:r>
+              <w:rPr>
+                <w:rFonts w:ascii="Times New Roman" w:hAnsi="Times New Roman" w:cs="Times New Roman"/>
+              </w:rPr>
+              <w:lastRenderedPageBreak/>
+              <w:t>point where the Scotch Blue Painter’s Tape comes to the final “T” shape on the course [1].</w:t>
+            </w:r>
+            <w:r>
+              <w:rPr>
+                <w:rFonts w:ascii="Times New Roman" w:hAnsi="Times New Roman" w:cs="Times New Roman"/>
+              </w:rPr>
+              <w:t xml:space="preserve"> It is marked as FINISH </w:t>
+            </w:r>
+            <w:r>
+              <w:rPr>
+                <w:rFonts w:ascii="Times New Roman" w:hAnsi="Times New Roman" w:cs="Times New Roman"/>
+              </w:rPr>
+              <w:t>in</w:t>
+            </w:r>
+            <w:r>
+              <w:rPr>
+                <w:rFonts w:ascii="Times New Roman" w:hAnsi="Times New Roman" w:cs="Times New Roman"/>
+              </w:rPr>
+              <w:t xml:space="preserve"> </w:t>
+            </w:r>
+            <w:r>
+              <w:rPr>
+                <w:rFonts w:ascii="Times New Roman" w:hAnsi="Times New Roman" w:cs="Times New Roman"/>
+                <w:b/>
+              </w:rPr>
+              <w:t>Fig. 6</w:t>
+            </w:r>
+            <w:r>
+              <w:rPr>
+                <w:rFonts w:ascii="Times New Roman" w:hAnsi="Times New Roman" w:cs="Times New Roman"/>
+              </w:rPr>
+              <w:t>.</w:t>
             </w:r>
           </w:p>
         </w:tc>
@@ -16511,59 +18755,14 @@
                 <w:rFonts w:ascii="Times New Roman" w:hAnsi="Times New Roman" w:cs="Times New Roman"/>
               </w:rPr>
             </w:pPr>
-            <w:r>
-              <w:rPr>
-                <w:rFonts w:ascii="Times New Roman" w:hAnsi="Times New Roman" w:cs="Times New Roman"/>
-              </w:rPr>
-              <w:t>Etch-A-Sketch</w:t>
-            </w:r>
           </w:p>
-        </w:tc>
-      </w:tr>
-      <w:tr>
-        <w:trPr>
-          <w:jc w:val="center"/>
-        </w:trPr>
-        <w:tc>
-          <w:tcPr>
-            <w:tcW w:w="2178" w:type="dxa"/>
-          </w:tcPr>
           <w:p>
             <w:pPr>
               <w:rPr>
                 <w:rFonts w:ascii="Times New Roman" w:hAnsi="Times New Roman" w:cs="Times New Roman"/>
               </w:rPr>
             </w:pPr>
-            <w:r>
-              <w:rPr>
-                <w:rFonts w:ascii="Times New Roman" w:hAnsi="Times New Roman" w:cs="Times New Roman"/>
-              </w:rPr>
-              <w:t>Playing Card</w:t>
-            </w:r>
           </w:p>
-        </w:tc>
-        <w:tc>
-          <w:tcPr>
-            <w:tcW w:w="5931" w:type="dxa"/>
-          </w:tcPr>
-          <w:p>
-            <w:pPr>
-              <w:rPr>
-                <w:rFonts w:ascii="Times New Roman" w:hAnsi="Times New Roman" w:cs="Times New Roman"/>
-              </w:rPr>
-            </w:pPr>
-            <w:r>
-              <w:rPr>
-                <w:rFonts w:ascii="Times New Roman" w:hAnsi="Times New Roman" w:cs="Times New Roman"/>
-              </w:rPr>
-              <w:t>The playing card is part of a deck of cards. The SKU of the card deck is TBD [1].</w:t>
-            </w:r>
-          </w:p>
-        </w:tc>
-        <w:tc>
-          <w:tcPr>
-            <w:tcW w:w="1629" w:type="dxa"/>
-          </w:tcPr>
           <w:p>
             <w:pPr>
               <w:rPr>
@@ -16591,14 +18790,8 @@
               <w:rPr>
                 <w:rFonts w:ascii="Times New Roman" w:hAnsi="Times New Roman" w:cs="Times New Roman"/>
               </w:rPr>
-              <w:t xml:space="preserve">Scotch Blue Painter’s </w:t>
-            </w:r>
-            <w:r>
-              <w:rPr>
-                <w:rFonts w:ascii="Times New Roman" w:hAnsi="Times New Roman" w:cs="Times New Roman"/>
-              </w:rPr>
               <w:lastRenderedPageBreak/>
-              <w:t>Tape</w:t>
+              <w:t>Line Following State</w:t>
             </w:r>
           </w:p>
         </w:tc>
@@ -16616,37 +18809,16 @@
               <w:rPr>
                 <w:rFonts w:ascii="Times New Roman" w:hAnsi="Times New Roman" w:cs="Times New Roman"/>
               </w:rPr>
-              <w:lastRenderedPageBreak/>
-              <w:t>The Scotch Blue Painter’s tape is identified by Home Depot’s,</w:t>
-            </w:r>
-            <w:r>
-              <w:t xml:space="preserve"> </w:t>
-            </w:r>
-            <w:r>
-              <w:rPr>
-                <w:rFonts w:ascii="Times New Roman" w:hAnsi="Times New Roman" w:cs="Times New Roman"/>
-              </w:rPr>
-              <w:lastRenderedPageBreak/>
-              <w:t>Model# 2090-1J Store SKU # 958999</w:t>
-            </w:r>
-            <w:r>
-              <w:rPr>
-                <w:rFonts w:ascii="Times New Roman" w:hAnsi="Times New Roman" w:cs="Times New Roman"/>
-              </w:rPr>
-              <w:t xml:space="preserve"> [1]</w:t>
-            </w:r>
-            <w:r>
-              <w:rPr>
-                <w:rFonts w:ascii="Times New Roman" w:hAnsi="Times New Roman" w:cs="Times New Roman"/>
-              </w:rPr>
-              <w:t xml:space="preserve">. </w:t>
-            </w:r>
-            <w:r>
-              <w:rPr>
-                <w:rFonts w:ascii="Times New Roman" w:hAnsi="Times New Roman" w:cs="Times New Roman"/>
-              </w:rPr>
-              <w:t>It is the color white.</w:t>
-            </w:r>
+              <w:t xml:space="preserve">Is the state in which Roadie is following the Scotch Blue Painter’s tape located on the Two-dimensional playing </w:t>
+            </w:r>
+            <w:proofErr w:type="gramStart"/>
+            <w:r>
+              <w:rPr>
+                <w:rFonts w:ascii="Times New Roman" w:hAnsi="Times New Roman" w:cs="Times New Roman"/>
+              </w:rPr>
+              <w:t>field.</w:t>
+            </w:r>
+            <w:proofErr w:type="gramEnd"/>
           </w:p>
         </w:tc>
         <w:tc>
@@ -16680,8 +18852,7 @@
               <w:rPr>
                 <w:rFonts w:ascii="Times New Roman" w:hAnsi="Times New Roman" w:cs="Times New Roman"/>
               </w:rPr>
-              <w:lastRenderedPageBreak/>
-              <w:t>Finish Line</w:t>
+              <w:t>Challenge State</w:t>
             </w:r>
           </w:p>
         </w:tc>
@@ -16699,39 +18870,138 @@
               <w:rPr>
                 <w:rFonts w:ascii="Times New Roman" w:hAnsi="Times New Roman" w:cs="Times New Roman"/>
               </w:rPr>
-              <w:t>The finish line is the ending point of the competition. It is the point where the Scotch Blue Painter’s Tape comes to the final “T” shape on the course [1].</w:t>
-            </w:r>
-            <w:r>
-              <w:rPr>
-                <w:rFonts w:ascii="Times New Roman" w:hAnsi="Times New Roman" w:cs="Times New Roman"/>
-              </w:rPr>
-              <w:t xml:space="preserve"> It is marked as FINISH </w:t>
-            </w:r>
-            <w:r>
-              <w:rPr>
-                <w:rFonts w:ascii="Times New Roman" w:hAnsi="Times New Roman" w:cs="Times New Roman"/>
-              </w:rPr>
-              <w:t>in</w:t>
-            </w:r>
-            <w:r>
-              <w:rPr>
-                <w:rFonts w:ascii="Times New Roman" w:hAnsi="Times New Roman" w:cs="Times New Roman"/>
-              </w:rPr>
-              <w:t xml:space="preserve"> </w:t>
-            </w:r>
-            <w:r>
-              <w:rPr>
-                <w:rFonts w:ascii="Times New Roman" w:hAnsi="Times New Roman" w:cs="Times New Roman"/>
-                <w:b/>
-              </w:rPr>
-              <w:t>Fig. 6</w:t>
-            </w:r>
-            <w:r>
-              <w:rPr>
-                <w:rFonts w:ascii="Times New Roman" w:hAnsi="Times New Roman" w:cs="Times New Roman"/>
-              </w:rPr>
-              <w:t>.</w:t>
-            </w:r>
+              <w:t xml:space="preserve">Is the state in which Roadie is completing one of the four </w:t>
+            </w:r>
+            <w:proofErr w:type="gramStart"/>
+            <w:r>
+              <w:rPr>
+                <w:rFonts w:ascii="Times New Roman" w:hAnsi="Times New Roman" w:cs="Times New Roman"/>
+              </w:rPr>
+              <w:t>challenges.</w:t>
+            </w:r>
+            <w:proofErr w:type="gramEnd"/>
+          </w:p>
+        </w:tc>
+        <w:tc>
+          <w:tcPr>
+            <w:tcW w:w="1629" w:type="dxa"/>
+          </w:tcPr>
+          <w:p>
+            <w:pPr>
+              <w:rPr>
+                <w:rFonts w:ascii="Times New Roman" w:hAnsi="Times New Roman" w:cs="Times New Roman"/>
+              </w:rPr>
+            </w:pPr>
+          </w:p>
+        </w:tc>
+      </w:tr>
+      <w:tr>
+        <w:trPr>
+          <w:jc w:val="center"/>
+        </w:trPr>
+        <w:tc>
+          <w:tcPr>
+            <w:tcW w:w="2178" w:type="dxa"/>
+          </w:tcPr>
+          <w:p>
+            <w:pPr>
+              <w:rPr>
+                <w:rFonts w:ascii="Times New Roman" w:hAnsi="Times New Roman" w:cs="Times New Roman"/>
+              </w:rPr>
+            </w:pPr>
+            <w:r>
+              <w:rPr>
+                <w:rFonts w:ascii="Times New Roman" w:hAnsi="Times New Roman" w:cs="Times New Roman"/>
+              </w:rPr>
+              <w:t>Bad state</w:t>
+            </w:r>
+          </w:p>
+        </w:tc>
+        <w:tc>
+          <w:tcPr>
+            <w:tcW w:w="5931" w:type="dxa"/>
+          </w:tcPr>
+          <w:p>
+            <w:pPr>
+              <w:rPr>
+                <w:rFonts w:ascii="Times New Roman" w:hAnsi="Times New Roman" w:cs="Times New Roman"/>
+              </w:rPr>
+            </w:pPr>
+            <w:r>
+              <w:rPr>
+                <w:rFonts w:ascii="Times New Roman" w:hAnsi="Times New Roman" w:cs="Times New Roman"/>
+              </w:rPr>
+              <w:t xml:space="preserve">Is any state that is not the Line Following State or the Challenge </w:t>
+            </w:r>
+            <w:proofErr w:type="gramStart"/>
+            <w:r>
+              <w:rPr>
+                <w:rFonts w:ascii="Times New Roman" w:hAnsi="Times New Roman" w:cs="Times New Roman"/>
+              </w:rPr>
+              <w:t>State.</w:t>
+            </w:r>
+            <w:proofErr w:type="gramEnd"/>
+          </w:p>
+        </w:tc>
+        <w:tc>
+          <w:tcPr>
+            <w:tcW w:w="1629" w:type="dxa"/>
+          </w:tcPr>
+          <w:p>
+            <w:pPr>
+              <w:rPr>
+                <w:rFonts w:ascii="Times New Roman" w:hAnsi="Times New Roman" w:cs="Times New Roman"/>
+              </w:rPr>
+            </w:pPr>
+          </w:p>
+        </w:tc>
+      </w:tr>
+      <w:tr>
+        <w:trPr>
+          <w:jc w:val="center"/>
+        </w:trPr>
+        <w:tc>
+          <w:tcPr>
+            <w:tcW w:w="2178" w:type="dxa"/>
+          </w:tcPr>
+          <w:p>
+            <w:pPr>
+              <w:rPr>
+                <w:rFonts w:ascii="Times New Roman" w:hAnsi="Times New Roman" w:cs="Times New Roman"/>
+              </w:rPr>
+            </w:pPr>
+            <w:r>
+              <w:rPr>
+                <w:rFonts w:ascii="Times New Roman" w:hAnsi="Times New Roman" w:cs="Times New Roman"/>
+              </w:rPr>
+              <w:t>Good state</w:t>
+            </w:r>
+          </w:p>
+        </w:tc>
+        <w:tc>
+          <w:tcPr>
+            <w:tcW w:w="5931" w:type="dxa"/>
+          </w:tcPr>
+          <w:p>
+            <w:pPr>
+              <w:rPr>
+                <w:rFonts w:ascii="Times New Roman" w:hAnsi="Times New Roman" w:cs="Times New Roman"/>
+              </w:rPr>
+            </w:pPr>
+            <w:r>
+              <w:rPr>
+                <w:rFonts w:ascii="Times New Roman" w:hAnsi="Times New Roman" w:cs="Times New Roman"/>
+              </w:rPr>
+              <w:t xml:space="preserve">Is a description of either being the Line Following State or the Challenge </w:t>
+            </w:r>
+            <w:proofErr w:type="gramStart"/>
+            <w:r>
+              <w:rPr>
+                <w:rFonts w:ascii="Times New Roman" w:hAnsi="Times New Roman" w:cs="Times New Roman"/>
+              </w:rPr>
+              <w:t>State.</w:t>
+            </w:r>
+            <w:proofErr w:type="gramEnd"/>
           </w:p>
         </w:tc>
         <w:tc>
@@ -17127,6 +19397,7 @@
         <w:rPr>
           <w:rFonts w:ascii="Times New Roman" w:hAnsi="Times New Roman" w:cs="Times New Roman"/>
           <w:noProof/>
+          <w:lang w:eastAsia="ja-JP"/>
         </w:rPr>
         <w:drawing>
           <wp:anchor distT="0" distB="0" distL="114300" distR="114300" simplePos="0" relativeHeight="251626496" behindDoc="1" locked="0" layoutInCell="1" allowOverlap="1" wp14:anchorId="2E448946" wp14:editId="0096D5B8">
@@ -17329,8 +19600,10 @@
           <w:color w:val="auto"/>
           <w:sz w:val="22"/>
         </w:rPr>
-        <w:t>etition course for SoutheastCon</w:t>
-      </w:r>
+        <w:t xml:space="preserve">etition course for </w:t>
+      </w:r>
+      <w:proofErr w:type="spellStart"/>
+      <w:proofErr w:type="gramStart"/>
       <w:r>
         <w:rPr>
           <w:rFonts w:ascii="Times New Roman" w:hAnsi="Times New Roman" w:cs="Times New Roman"/>
@@ -17338,7 +19611,27 @@
           <w:color w:val="auto"/>
           <w:sz w:val="22"/>
         </w:rPr>
-        <w:t>[1]</w:t>
+        <w:t>SoutheastCon</w:t>
+      </w:r>
+      <w:proofErr w:type="spellEnd"/>
+      <w:r>
+        <w:rPr>
+          <w:rFonts w:ascii="Times New Roman" w:hAnsi="Times New Roman" w:cs="Times New Roman"/>
+          <w:i w:val="0"/>
+          <w:color w:val="auto"/>
+          <w:sz w:val="22"/>
+        </w:rPr>
+        <w:t>[</w:t>
+      </w:r>
+      <w:proofErr w:type="gramEnd"/>
+      <w:r>
+        <w:rPr>
+          <w:rFonts w:ascii="Times New Roman" w:hAnsi="Times New Roman" w:cs="Times New Roman"/>
+          <w:i w:val="0"/>
+          <w:color w:val="auto"/>
+          <w:sz w:val="22"/>
+        </w:rPr>
+        <w:t>1]</w:t>
       </w:r>
       <w:bookmarkEnd w:id="0"/>
       <w:bookmarkEnd w:id="1"/>
@@ -17413,6 +19706,7 @@
       <w:r>
         <w:rPr>
           <w:noProof/>
+          <w:lang w:eastAsia="ja-JP"/>
         </w:rPr>
         <w:drawing>
           <wp:anchor distT="0" distB="0" distL="114300" distR="114300" simplePos="0" relativeHeight="251680768" behindDoc="1" locked="0" layoutInCell="1" allowOverlap="1" wp14:anchorId="75647A60" wp14:editId="29C7FC92">
@@ -17507,28 +19801,15 @@
       <w:r>
         <w:t xml:space="preserve">Figure </w:t>
       </w:r>
-      <w:r>
-        <w:fldChar w:fldCharType="begin"/>
-      </w:r>
-      <w:r>
-        <w:instrText xml:space="preserve"> SEQ Figure \* ARABIC </w:instrText>
-      </w:r>
-      <w:r>
-        <w:fldChar w:fldCharType="separate"/>
-      </w:r>
-      <w:r>
-        <w:rPr>
-          <w:noProof/>
-        </w:rPr>
-        <w:t>7</w:t>
-      </w:r>
-      <w:bookmarkEnd w:id="67"/>
-      <w:r>
-        <w:rPr>
-          <w:noProof/>
-        </w:rPr>
-        <w:fldChar w:fldCharType="end"/>
-      </w:r>
+      <w:fldSimple w:instr=" SEQ Figure \* ARABIC ">
+        <w:r>
+          <w:rPr>
+            <w:noProof/>
+          </w:rPr>
+          <w:t>7</w:t>
+        </w:r>
+        <w:bookmarkEnd w:id="67"/>
+      </w:fldSimple>
       <w:r>
         <w:t xml:space="preserve">: The exact Simon carabineer to be used during competition. </w:t>
       </w:r>
@@ -17583,6 +19864,7 @@
       <w:r>
         <w:rPr>
           <w:noProof/>
+          <w:lang w:eastAsia="ja-JP"/>
         </w:rPr>
         <w:drawing>
           <wp:anchor distT="0" distB="0" distL="114300" distR="114300" simplePos="0" relativeHeight="251700224" behindDoc="0" locked="0" layoutInCell="1" allowOverlap="1" wp14:anchorId="72331794" wp14:editId="0DB93122">
@@ -17679,27 +19961,14 @@
       <w:r>
         <w:t xml:space="preserve">Figure </w:t>
       </w:r>
-      <w:r>
-        <w:fldChar w:fldCharType="begin"/>
-      </w:r>
-      <w:r>
-        <w:instrText xml:space="preserve"> SEQ Figure \* ARABIC </w:instrText>
-      </w:r>
-      <w:r>
-        <w:fldChar w:fldCharType="separate"/>
-      </w:r>
-      <w:r>
-        <w:rPr>
-          <w:noProof/>
-        </w:rPr>
-        <w:t>8</w:t>
-      </w:r>
-      <w:r>
-        <w:rPr>
-          <w:noProof/>
-        </w:rPr>
-        <w:fldChar w:fldCharType="end"/>
-      </w:r>
+      <w:fldSimple w:instr=" SEQ Figure \* ARABIC ">
+        <w:r>
+          <w:rPr>
+            <w:noProof/>
+          </w:rPr>
+          <w:t>8</w:t>
+        </w:r>
+      </w:fldSimple>
       <w:r>
         <w:t>: The exact Rubik's cube to be used during competition.</w:t>
       </w:r>
@@ -17754,6 +20023,7 @@
       <w:r>
         <w:rPr>
           <w:noProof/>
+          <w:lang w:eastAsia="ja-JP"/>
         </w:rPr>
         <w:drawing>
           <wp:inline distT="0" distB="0" distL="0" distR="0" wp14:anchorId="054B2AEA" wp14:editId="20E3733F">
@@ -17806,28 +20076,15 @@
       <w:r>
         <w:t xml:space="preserve">Figure </w:t>
       </w:r>
-      <w:r>
-        <w:fldChar w:fldCharType="begin"/>
-      </w:r>
-      <w:r>
-        <w:instrText xml:space="preserve"> SEQ Figure \* ARABIC </w:instrText>
-      </w:r>
-      <w:r>
-        <w:fldChar w:fldCharType="separate"/>
-      </w:r>
-      <w:r>
-        <w:rPr>
-          <w:noProof/>
-        </w:rPr>
-        <w:t>9</w:t>
-      </w:r>
-      <w:bookmarkEnd w:id="69"/>
-      <w:r>
-        <w:rPr>
-          <w:noProof/>
-        </w:rPr>
-        <w:fldChar w:fldCharType="end"/>
-      </w:r>
+      <w:fldSimple w:instr=" SEQ Figure \* ARABIC ">
+        <w:r>
+          <w:rPr>
+            <w:noProof/>
+          </w:rPr>
+          <w:t>9</w:t>
+        </w:r>
+        <w:bookmarkEnd w:id="69"/>
+      </w:fldSimple>
       <w:r>
         <w:t xml:space="preserve">: The exact pocket Etch-A-Sketch to be used during competition. </w:t>
       </w:r>
@@ -17918,6 +20175,7 @@
       <w:r>
         <w:rPr>
           <w:noProof/>
+          <w:lang w:eastAsia="ja-JP"/>
         </w:rPr>
         <w:drawing>
           <wp:anchor distT="0" distB="0" distL="114300" distR="114300" simplePos="0" relativeHeight="251712512" behindDoc="0" locked="0" layoutInCell="1" allowOverlap="1" wp14:anchorId="14F51981" wp14:editId="07B901EA">
@@ -18012,27 +20270,14 @@
       <w:r>
         <w:t xml:space="preserve">Figure </w:t>
       </w:r>
-      <w:r>
-        <w:fldChar w:fldCharType="begin"/>
-      </w:r>
-      <w:r>
-        <w:instrText xml:space="preserve"> SEQ Figure \* ARABIC </w:instrText>
-      </w:r>
-      <w:r>
-        <w:fldChar w:fldCharType="separate"/>
-      </w:r>
-      <w:r>
-        <w:rPr>
-          <w:noProof/>
-        </w:rPr>
-        <w:t>10</w:t>
-      </w:r>
-      <w:r>
-        <w:rPr>
-          <w:noProof/>
-        </w:rPr>
-        <w:fldChar w:fldCharType="end"/>
-      </w:r>
+      <w:fldSimple w:instr=" SEQ Figure \* ARABIC ">
+        <w:r>
+          <w:rPr>
+            <w:noProof/>
+          </w:rPr>
+          <w:t>10</w:t>
+        </w:r>
+      </w:fldSimple>
       <w:r>
         <w:t xml:space="preserve">: The exact painter’s tape to be used on the course. </w:t>
       </w:r>
@@ -18104,7 +20349,35 @@
         <w:rPr>
           <w:rFonts w:ascii="Times New Roman" w:hAnsi="Times New Roman" w:cs="Times New Roman"/>
         </w:rPr>
-        <w:t>IEEE Nova Southeastern University. (2014, September 7). IEEE SoutheastCon 2015 Student Program - Hardware Competition. Retrieved September 7, 2014, from IEEE SoutheastCon 2015: http://www.ewh.ieee.org/reg/3/southeastcon2015/StudentProgram.html</w:t>
+        <w:t xml:space="preserve">IEEE Nova Southeastern University. (2014, September 7). IEEE </w:t>
+      </w:r>
+      <w:proofErr w:type="spellStart"/>
+      <w:r>
+        <w:rPr>
+          <w:rFonts w:ascii="Times New Roman" w:hAnsi="Times New Roman" w:cs="Times New Roman"/>
+        </w:rPr>
+        <w:t>SoutheastCon</w:t>
+      </w:r>
+      <w:proofErr w:type="spellEnd"/>
+      <w:r>
+        <w:rPr>
+          <w:rFonts w:ascii="Times New Roman" w:hAnsi="Times New Roman" w:cs="Times New Roman"/>
+        </w:rPr>
+        <w:t xml:space="preserve"> 2015 Student Program - Hardware Competition. Retrieved September 7, 2014, from IEEE </w:t>
+      </w:r>
+      <w:proofErr w:type="spellStart"/>
+      <w:r>
+        <w:rPr>
+          <w:rFonts w:ascii="Times New Roman" w:hAnsi="Times New Roman" w:cs="Times New Roman"/>
+        </w:rPr>
+        <w:t>SoutheastCon</w:t>
+      </w:r>
+      <w:proofErr w:type="spellEnd"/>
+      <w:r>
+        <w:rPr>
+          <w:rFonts w:ascii="Times New Roman" w:hAnsi="Times New Roman" w:cs="Times New Roman"/>
+        </w:rPr>
+        <w:t xml:space="preserve"> 2015: http://www.ewh.ieee.org/reg/3/southeastcon2015/StudentProgram.html</w:t>
       </w:r>
     </w:p>
     <w:p>
@@ -18134,11 +20407,47 @@
         </w:rPr>
         <w:t xml:space="preserve"> </w:t>
       </w:r>
-      <w:r>
-        <w:rPr>
-          <w:rFonts w:ascii="Times New Roman" w:hAnsi="Times New Roman" w:cs="Times New Roman"/>
-        </w:rPr>
-        <w:t>Rembold, U., &amp; Fatikow, S. (1997). Autonomous Microbots. Journal of Intelligent and Robotic Systems, 19(4), 1.</w:t>
+      <w:proofErr w:type="spellStart"/>
+      <w:r>
+        <w:rPr>
+          <w:rFonts w:ascii="Times New Roman" w:hAnsi="Times New Roman" w:cs="Times New Roman"/>
+        </w:rPr>
+        <w:t>Rembold</w:t>
+      </w:r>
+      <w:proofErr w:type="spellEnd"/>
+      <w:r>
+        <w:rPr>
+          <w:rFonts w:ascii="Times New Roman" w:hAnsi="Times New Roman" w:cs="Times New Roman"/>
+        </w:rPr>
+        <w:t xml:space="preserve">, U., &amp; </w:t>
+      </w:r>
+      <w:proofErr w:type="spellStart"/>
+      <w:r>
+        <w:rPr>
+          <w:rFonts w:ascii="Times New Roman" w:hAnsi="Times New Roman" w:cs="Times New Roman"/>
+        </w:rPr>
+        <w:t>Fatikow</w:t>
+      </w:r>
+      <w:proofErr w:type="spellEnd"/>
+      <w:r>
+        <w:rPr>
+          <w:rFonts w:ascii="Times New Roman" w:hAnsi="Times New Roman" w:cs="Times New Roman"/>
+        </w:rPr>
+        <w:t xml:space="preserve">, S. (1997). Autonomous </w:t>
+      </w:r>
+      <w:proofErr w:type="spellStart"/>
+      <w:r>
+        <w:rPr>
+          <w:rFonts w:ascii="Times New Roman" w:hAnsi="Times New Roman" w:cs="Times New Roman"/>
+        </w:rPr>
+        <w:t>Microbots</w:t>
+      </w:r>
+      <w:proofErr w:type="spellEnd"/>
+      <w:r>
+        <w:rPr>
+          <w:rFonts w:ascii="Times New Roman" w:hAnsi="Times New Roman" w:cs="Times New Roman"/>
+        </w:rPr>
+        <w:t>. Journal of Intelligent and Robotic Systems, 19(4), 1.</w:t>
       </w:r>
     </w:p>
     <w:p>
@@ -18167,7 +20476,35 @@
         <w:rPr>
           <w:rFonts w:ascii="Times New Roman" w:hAnsi="Times New Roman" w:cs="Times New Roman"/>
         </w:rPr>
-        <w:t xml:space="preserve"> SoutheastCon. (n.d.). Retrieved September 13, 2014, from </w:t>
+        <w:t xml:space="preserve"> </w:t>
+      </w:r>
+      <w:proofErr w:type="spellStart"/>
+      <w:r>
+        <w:rPr>
+          <w:rFonts w:ascii="Times New Roman" w:hAnsi="Times New Roman" w:cs="Times New Roman"/>
+        </w:rPr>
+        <w:t>SoutheastCon</w:t>
+      </w:r>
+      <w:proofErr w:type="spellEnd"/>
+      <w:r>
+        <w:rPr>
+          <w:rFonts w:ascii="Times New Roman" w:hAnsi="Times New Roman" w:cs="Times New Roman"/>
+        </w:rPr>
+        <w:t>. (</w:t>
+      </w:r>
+      <w:proofErr w:type="spellStart"/>
+      <w:r>
+        <w:rPr>
+          <w:rFonts w:ascii="Times New Roman" w:hAnsi="Times New Roman" w:cs="Times New Roman"/>
+        </w:rPr>
+        <w:t>n.d.</w:t>
+      </w:r>
+      <w:proofErr w:type="spellEnd"/>
+      <w:r>
+        <w:rPr>
+          <w:rFonts w:ascii="Times New Roman" w:hAnsi="Times New Roman" w:cs="Times New Roman"/>
+        </w:rPr>
+        <w:t xml:space="preserve">). Retrieved September 13, 2014, from </w:t>
       </w:r>
       <w:r>
         <w:rPr>
@@ -18201,7 +20538,51 @@
         <w:rPr>
           <w:rFonts w:ascii="Times New Roman" w:hAnsi="Times New Roman" w:cs="Times New Roman"/>
         </w:rPr>
-        <w:t>] "IEEE About IEEE." IEEE. N.p., n.d. Web. 12 Sept. 2014</w:t>
+        <w:t xml:space="preserve">] "IEEE </w:t>
+      </w:r>
+      <w:proofErr w:type="gramStart"/>
+      <w:r>
+        <w:rPr>
+          <w:rFonts w:ascii="Times New Roman" w:hAnsi="Times New Roman" w:cs="Times New Roman"/>
+        </w:rPr>
+        <w:t>About</w:t>
+      </w:r>
+      <w:proofErr w:type="gramEnd"/>
+      <w:r>
+        <w:rPr>
+          <w:rFonts w:ascii="Times New Roman" w:hAnsi="Times New Roman" w:cs="Times New Roman"/>
+        </w:rPr>
+        <w:t xml:space="preserve"> IEEE." IEEE. </w:t>
+      </w:r>
+      <w:proofErr w:type="spellStart"/>
+      <w:proofErr w:type="gramStart"/>
+      <w:r>
+        <w:rPr>
+          <w:rFonts w:ascii="Times New Roman" w:hAnsi="Times New Roman" w:cs="Times New Roman"/>
+        </w:rPr>
+        <w:t>N.p</w:t>
+      </w:r>
+      <w:proofErr w:type="spellEnd"/>
+      <w:proofErr w:type="gramEnd"/>
+      <w:r>
+        <w:rPr>
+          <w:rFonts w:ascii="Times New Roman" w:hAnsi="Times New Roman" w:cs="Times New Roman"/>
+        </w:rPr>
+        <w:t xml:space="preserve">., </w:t>
+      </w:r>
+      <w:proofErr w:type="spellStart"/>
+      <w:r>
+        <w:rPr>
+          <w:rFonts w:ascii="Times New Roman" w:hAnsi="Times New Roman" w:cs="Times New Roman"/>
+        </w:rPr>
+        <w:t>n.d.</w:t>
+      </w:r>
+      <w:proofErr w:type="spellEnd"/>
+      <w:r>
+        <w:rPr>
+          <w:rFonts w:ascii="Times New Roman" w:hAnsi="Times New Roman" w:cs="Times New Roman"/>
+        </w:rPr>
+        <w:t xml:space="preserve"> Web. 12 Sept. 2014</w:t>
       </w:r>
       <w:r>
         <w:rPr>
@@ -18246,7 +20627,7 @@
 
 <file path=word/comments.xml><?xml version="1.0" encoding="utf-8"?>
 <w:comments xmlns:wpc="http://schemas.microsoft.com/office/word/2010/wordprocessingCanvas" xmlns:mc="http://schemas.openxmlformats.org/markup-compatibility/2006" xmlns:o="urn:schemas-microsoft-com:office:office" xmlns:r="http://schemas.openxmlformats.org/officeDocument/2006/relationships" xmlns:m="http://schemas.openxmlformats.org/officeDocument/2006/math" xmlns:v="urn:schemas-microsoft-com:vml" xmlns:wp14="http://schemas.microsoft.com/office/word/2010/wordprocessingDrawing" xmlns:wp="http://schemas.openxmlformats.org/drawingml/2006/wordprocessingDrawing" xmlns:w10="urn:schemas-microsoft-com:office:word" xmlns:w="http://schemas.openxmlformats.org/wordprocessingml/2006/main" xmlns:w14="http://schemas.microsoft.com/office/word/2010/wordml" xmlns:w15="http://schemas.microsoft.com/office/word/2012/wordml" xmlns:wpg="http://schemas.microsoft.com/office/word/2010/wordprocessingGroup" xmlns:wpi="http://schemas.microsoft.com/office/word/2010/wordprocessingInk" xmlns:wne="http://schemas.microsoft.com/office/word/2006/wordml" xmlns:wps="http://schemas.microsoft.com/office/word/2010/wordprocessingShape" mc:Ignorable="w14 w15 wp14">
-  <w:comment w:id="51" w:author="asenopoulos" w:date="2014-09-15T20:17:00Z" w:initials="a">
+  <w:comment w:id="52" w:author="asenopoulos" w:date="2014-09-15T20:17:00Z" w:initials="a">
     <w:p>
       <w:pPr>
         <w:pStyle w:val="CommentText"/>
@@ -18262,7 +20643,7 @@
       </w:r>
     </w:p>
   </w:comment>
-  <w:comment w:id="53" w:author="asenopoulos" w:date="2014-09-15T20:49:00Z" w:initials="a">
+  <w:comment w:id="54" w:author="asenopoulos" w:date="2014-09-15T20:49:00Z" w:initials="a">
     <w:p>
       <w:pPr>
         <w:pStyle w:val="CommentText"/>
@@ -18278,7 +20659,7 @@
       </w:r>
     </w:p>
   </w:comment>
-  <w:comment w:id="55" w:author="asenopoulos" w:date="2014-09-15T20:16:00Z" w:initials="a">
+  <w:comment w:id="56" w:author="asenopoulos" w:date="2014-09-15T20:16:00Z" w:initials="a">
     <w:p>
       <w:pPr>
         <w:pStyle w:val="CommentText"/>
@@ -18426,7 +20807,7 @@
             <w:rFonts w:ascii="Times New Roman" w:hAnsi="Times New Roman" w:cs="Times New Roman"/>
             <w:noProof/>
           </w:rPr>
-          <w:t>21</w:t>
+          <w:t>16</w:t>
         </w:r>
         <w:r>
           <w:rPr>
@@ -18728,11 +21109,11 @@
   <w:abstractNum w:abstractNumId="1">
     <w:nsid w:val="04F97C4A"/>
     <w:multiLevelType w:val="multilevel"/>
-    <w:tmpl w:val="06123CA4"/>
+    <w:tmpl w:val="52982ABC"/>
     <w:lvl w:ilvl="0">
       <w:start w:val="1"/>
-      <w:numFmt w:val="bullet"/>
-      <w:lvlText w:val=""/>
+      <w:numFmt w:val="decimal"/>
+      <w:lvlText w:val="%1."/>
       <w:lvlJc w:val="left"/>
       <w:pPr>
         <w:tabs>
@@ -18741,7 +21122,7 @@
         <w:ind w:left="720" w:hanging="360"/>
       </w:pPr>
       <w:rPr>
-        <w:rFonts w:ascii="Symbol" w:hAnsi="Symbol" w:hint="default"/>
+        <w:rFonts w:hint="default"/>
         <w:sz w:val="20"/>
       </w:rPr>
     </w:lvl>
@@ -19026,11 +21407,11 @@
   <w:abstractNum w:abstractNumId="3">
     <w:nsid w:val="0D047A8A"/>
     <w:multiLevelType w:val="multilevel"/>
-    <w:tmpl w:val="80E6909A"/>
+    <w:tmpl w:val="52982ABC"/>
     <w:lvl w:ilvl="0">
       <w:start w:val="1"/>
-      <w:numFmt w:val="bullet"/>
-      <w:lvlText w:val=""/>
+      <w:numFmt w:val="decimal"/>
+      <w:lvlText w:val="%1."/>
       <w:lvlJc w:val="left"/>
       <w:pPr>
         <w:tabs>
@@ -19039,7 +21420,7 @@
         <w:ind w:left="720" w:hanging="360"/>
       </w:pPr>
       <w:rPr>
-        <w:rFonts w:ascii="Symbol" w:hAnsi="Symbol" w:hint="default"/>
+        <w:rFonts w:hint="default"/>
         <w:sz w:val="20"/>
       </w:rPr>
     </w:lvl>
@@ -19620,6 +22001,155 @@
     </w:lvl>
   </w:abstractNum>
   <w:abstractNum w:abstractNumId="7">
+    <w:nsid w:val="23F35997"/>
+    <w:multiLevelType w:val="multilevel"/>
+    <w:tmpl w:val="52982ABC"/>
+    <w:lvl w:ilvl="0">
+      <w:start w:val="1"/>
+      <w:numFmt w:val="decimal"/>
+      <w:lvlText w:val="%1."/>
+      <w:lvlJc w:val="left"/>
+      <w:pPr>
+        <w:tabs>
+          <w:tab w:val="num" w:pos="1080"/>
+        </w:tabs>
+        <w:ind w:left="1080" w:hanging="360"/>
+      </w:pPr>
+      <w:rPr>
+        <w:rFonts w:hint="default"/>
+        <w:sz w:val="20"/>
+      </w:rPr>
+    </w:lvl>
+    <w:lvl w:ilvl="1" w:tentative="1">
+      <w:start w:val="1"/>
+      <w:numFmt w:val="bullet"/>
+      <w:lvlText w:val="o"/>
+      <w:lvlJc w:val="left"/>
+      <w:pPr>
+        <w:tabs>
+          <w:tab w:val="num" w:pos="1800"/>
+        </w:tabs>
+        <w:ind w:left="1800" w:hanging="360"/>
+      </w:pPr>
+      <w:rPr>
+        <w:rFonts w:ascii="Courier New" w:hAnsi="Courier New" w:hint="default"/>
+        <w:sz w:val="20"/>
+      </w:rPr>
+    </w:lvl>
+    <w:lvl w:ilvl="2" w:tentative="1">
+      <w:start w:val="1"/>
+      <w:numFmt w:val="bullet"/>
+      <w:lvlText w:val=""/>
+      <w:lvlJc w:val="left"/>
+      <w:pPr>
+        <w:tabs>
+          <w:tab w:val="num" w:pos="2520"/>
+        </w:tabs>
+        <w:ind w:left="2520" w:hanging="360"/>
+      </w:pPr>
+      <w:rPr>
+        <w:rFonts w:ascii="Wingdings" w:hAnsi="Wingdings" w:hint="default"/>
+        <w:sz w:val="20"/>
+      </w:rPr>
+    </w:lvl>
+    <w:lvl w:ilvl="3" w:tentative="1">
+      <w:start w:val="1"/>
+      <w:numFmt w:val="bullet"/>
+      <w:lvlText w:val=""/>
+      <w:lvlJc w:val="left"/>
+      <w:pPr>
+        <w:tabs>
+          <w:tab w:val="num" w:pos="3240"/>
+        </w:tabs>
+        <w:ind w:left="3240" w:hanging="360"/>
+      </w:pPr>
+      <w:rPr>
+        <w:rFonts w:ascii="Wingdings" w:hAnsi="Wingdings" w:hint="default"/>
+        <w:sz w:val="20"/>
+      </w:rPr>
+    </w:lvl>
+    <w:lvl w:ilvl="4" w:tentative="1">
+      <w:start w:val="1"/>
+      <w:numFmt w:val="bullet"/>
+      <w:lvlText w:val=""/>
+      <w:lvlJc w:val="left"/>
+      <w:pPr>
+        <w:tabs>
+          <w:tab w:val="num" w:pos="3960"/>
+        </w:tabs>
+        <w:ind w:left="3960" w:hanging="360"/>
+      </w:pPr>
+      <w:rPr>
+        <w:rFonts w:ascii="Wingdings" w:hAnsi="Wingdings" w:hint="default"/>
+        <w:sz w:val="20"/>
+      </w:rPr>
+    </w:lvl>
+    <w:lvl w:ilvl="5" w:tentative="1">
+      <w:start w:val="1"/>
+      <w:numFmt w:val="bullet"/>
+      <w:lvlText w:val=""/>
+      <w:lvlJc w:val="left"/>
+      <w:pPr>
+        <w:tabs>
+          <w:tab w:val="num" w:pos="4680"/>
+        </w:tabs>
+        <w:ind w:left="4680" w:hanging="360"/>
+      </w:pPr>
+      <w:rPr>
+        <w:rFonts w:ascii="Wingdings" w:hAnsi="Wingdings" w:hint="default"/>
+        <w:sz w:val="20"/>
+      </w:rPr>
+    </w:lvl>
+    <w:lvl w:ilvl="6" w:tentative="1">
+      <w:start w:val="1"/>
+      <w:numFmt w:val="bullet"/>
+      <w:lvlText w:val=""/>
+      <w:lvlJc w:val="left"/>
+      <w:pPr>
+        <w:tabs>
+          <w:tab w:val="num" w:pos="5400"/>
+        </w:tabs>
+        <w:ind w:left="5400" w:hanging="360"/>
+      </w:pPr>
+      <w:rPr>
+        <w:rFonts w:ascii="Wingdings" w:hAnsi="Wingdings" w:hint="default"/>
+        <w:sz w:val="20"/>
+      </w:rPr>
+    </w:lvl>
+    <w:lvl w:ilvl="7" w:tentative="1">
+      <w:start w:val="1"/>
+      <w:numFmt w:val="bullet"/>
+      <w:lvlText w:val=""/>
+      <w:lvlJc w:val="left"/>
+      <w:pPr>
+        <w:tabs>
+          <w:tab w:val="num" w:pos="6120"/>
+        </w:tabs>
+        <w:ind w:left="6120" w:hanging="360"/>
+      </w:pPr>
+      <w:rPr>
+        <w:rFonts w:ascii="Wingdings" w:hAnsi="Wingdings" w:hint="default"/>
+        <w:sz w:val="20"/>
+      </w:rPr>
+    </w:lvl>
+    <w:lvl w:ilvl="8" w:tentative="1">
+      <w:start w:val="1"/>
+      <w:numFmt w:val="bullet"/>
+      <w:lvlText w:val=""/>
+      <w:lvlJc w:val="left"/>
+      <w:pPr>
+        <w:tabs>
+          <w:tab w:val="num" w:pos="6840"/>
+        </w:tabs>
+        <w:ind w:left="6840" w:hanging="360"/>
+      </w:pPr>
+      <w:rPr>
+        <w:rFonts w:ascii="Wingdings" w:hAnsi="Wingdings" w:hint="default"/>
+        <w:sz w:val="20"/>
+      </w:rPr>
+    </w:lvl>
+  </w:abstractNum>
+  <w:abstractNum w:abstractNumId="8">
     <w:nsid w:val="24A04361"/>
     <w:multiLevelType w:val="multilevel"/>
     <w:tmpl w:val="504CFF78"/>
@@ -19768,7 +22298,156 @@
       </w:rPr>
     </w:lvl>
   </w:abstractNum>
-  <w:abstractNum w:abstractNumId="8">
+  <w:abstractNum w:abstractNumId="9">
+    <w:nsid w:val="2E5956A6"/>
+    <w:multiLevelType w:val="multilevel"/>
+    <w:tmpl w:val="52982ABC"/>
+    <w:lvl w:ilvl="0">
+      <w:start w:val="1"/>
+      <w:numFmt w:val="decimal"/>
+      <w:lvlText w:val="%1."/>
+      <w:lvlJc w:val="left"/>
+      <w:pPr>
+        <w:tabs>
+          <w:tab w:val="num" w:pos="1080"/>
+        </w:tabs>
+        <w:ind w:left="1080" w:hanging="360"/>
+      </w:pPr>
+      <w:rPr>
+        <w:rFonts w:hint="default"/>
+        <w:sz w:val="20"/>
+      </w:rPr>
+    </w:lvl>
+    <w:lvl w:ilvl="1" w:tentative="1">
+      <w:start w:val="1"/>
+      <w:numFmt w:val="bullet"/>
+      <w:lvlText w:val="o"/>
+      <w:lvlJc w:val="left"/>
+      <w:pPr>
+        <w:tabs>
+          <w:tab w:val="num" w:pos="1800"/>
+        </w:tabs>
+        <w:ind w:left="1800" w:hanging="360"/>
+      </w:pPr>
+      <w:rPr>
+        <w:rFonts w:ascii="Courier New" w:hAnsi="Courier New" w:hint="default"/>
+        <w:sz w:val="20"/>
+      </w:rPr>
+    </w:lvl>
+    <w:lvl w:ilvl="2" w:tentative="1">
+      <w:start w:val="1"/>
+      <w:numFmt w:val="bullet"/>
+      <w:lvlText w:val=""/>
+      <w:lvlJc w:val="left"/>
+      <w:pPr>
+        <w:tabs>
+          <w:tab w:val="num" w:pos="2520"/>
+        </w:tabs>
+        <w:ind w:left="2520" w:hanging="360"/>
+      </w:pPr>
+      <w:rPr>
+        <w:rFonts w:ascii="Wingdings" w:hAnsi="Wingdings" w:hint="default"/>
+        <w:sz w:val="20"/>
+      </w:rPr>
+    </w:lvl>
+    <w:lvl w:ilvl="3" w:tentative="1">
+      <w:start w:val="1"/>
+      <w:numFmt w:val="bullet"/>
+      <w:lvlText w:val=""/>
+      <w:lvlJc w:val="left"/>
+      <w:pPr>
+        <w:tabs>
+          <w:tab w:val="num" w:pos="3240"/>
+        </w:tabs>
+        <w:ind w:left="3240" w:hanging="360"/>
+      </w:pPr>
+      <w:rPr>
+        <w:rFonts w:ascii="Wingdings" w:hAnsi="Wingdings" w:hint="default"/>
+        <w:sz w:val="20"/>
+      </w:rPr>
+    </w:lvl>
+    <w:lvl w:ilvl="4" w:tentative="1">
+      <w:start w:val="1"/>
+      <w:numFmt w:val="bullet"/>
+      <w:lvlText w:val=""/>
+      <w:lvlJc w:val="left"/>
+      <w:pPr>
+        <w:tabs>
+          <w:tab w:val="num" w:pos="3960"/>
+        </w:tabs>
+        <w:ind w:left="3960" w:hanging="360"/>
+      </w:pPr>
+      <w:rPr>
+        <w:rFonts w:ascii="Wingdings" w:hAnsi="Wingdings" w:hint="default"/>
+        <w:sz w:val="20"/>
+      </w:rPr>
+    </w:lvl>
+    <w:lvl w:ilvl="5" w:tentative="1">
+      <w:start w:val="1"/>
+      <w:numFmt w:val="bullet"/>
+      <w:lvlText w:val=""/>
+      <w:lvlJc w:val="left"/>
+      <w:pPr>
+        <w:tabs>
+          <w:tab w:val="num" w:pos="4680"/>
+        </w:tabs>
+        <w:ind w:left="4680" w:hanging="360"/>
+      </w:pPr>
+      <w:rPr>
+        <w:rFonts w:ascii="Wingdings" w:hAnsi="Wingdings" w:hint="default"/>
+        <w:sz w:val="20"/>
+      </w:rPr>
+    </w:lvl>
+    <w:lvl w:ilvl="6" w:tentative="1">
+      <w:start w:val="1"/>
+      <w:numFmt w:val="bullet"/>
+      <w:lvlText w:val=""/>
+      <w:lvlJc w:val="left"/>
+      <w:pPr>
+        <w:tabs>
+          <w:tab w:val="num" w:pos="5400"/>
+        </w:tabs>
+        <w:ind w:left="5400" w:hanging="360"/>
+      </w:pPr>
+      <w:rPr>
+        <w:rFonts w:ascii="Wingdings" w:hAnsi="Wingdings" w:hint="default"/>
+        <w:sz w:val="20"/>
+      </w:rPr>
+    </w:lvl>
+    <w:lvl w:ilvl="7" w:tentative="1">
+      <w:start w:val="1"/>
+      <w:numFmt w:val="bullet"/>
+      <w:lvlText w:val=""/>
+      <w:lvlJc w:val="left"/>
+      <w:pPr>
+        <w:tabs>
+          <w:tab w:val="num" w:pos="6120"/>
+        </w:tabs>
+        <w:ind w:left="6120" w:hanging="360"/>
+      </w:pPr>
+      <w:rPr>
+        <w:rFonts w:ascii="Wingdings" w:hAnsi="Wingdings" w:hint="default"/>
+        <w:sz w:val="20"/>
+      </w:rPr>
+    </w:lvl>
+    <w:lvl w:ilvl="8" w:tentative="1">
+      <w:start w:val="1"/>
+      <w:numFmt w:val="bullet"/>
+      <w:lvlText w:val=""/>
+      <w:lvlJc w:val="left"/>
+      <w:pPr>
+        <w:tabs>
+          <w:tab w:val="num" w:pos="6840"/>
+        </w:tabs>
+        <w:ind w:left="6840" w:hanging="360"/>
+      </w:pPr>
+      <w:rPr>
+        <w:rFonts w:ascii="Wingdings" w:hAnsi="Wingdings" w:hint="default"/>
+        <w:sz w:val="20"/>
+      </w:rPr>
+    </w:lvl>
+  </w:abstractNum>
+  <w:abstractNum w:abstractNumId="10">
     <w:nsid w:val="2F656339"/>
     <w:multiLevelType w:val="multilevel"/>
     <w:tmpl w:val="BA32959A"/>
@@ -19917,7 +22596,7 @@
       </w:rPr>
     </w:lvl>
   </w:abstractNum>
-  <w:abstractNum w:abstractNumId="9">
+  <w:abstractNum w:abstractNumId="11">
     <w:nsid w:val="33476DEF"/>
     <w:multiLevelType w:val="multilevel"/>
     <w:tmpl w:val="56322276"/>
@@ -20066,14 +22745,14 @@
       </w:rPr>
     </w:lvl>
   </w:abstractNum>
-  <w:abstractNum w:abstractNumId="10">
+  <w:abstractNum w:abstractNumId="12">
     <w:nsid w:val="34043C9D"/>
     <w:multiLevelType w:val="multilevel"/>
-    <w:tmpl w:val="2E746432"/>
+    <w:tmpl w:val="52982ABC"/>
     <w:lvl w:ilvl="0">
       <w:start w:val="1"/>
-      <w:numFmt w:val="bullet"/>
-      <w:lvlText w:val=""/>
+      <w:numFmt w:val="decimal"/>
+      <w:lvlText w:val="%1."/>
       <w:lvlJc w:val="left"/>
       <w:pPr>
         <w:tabs>
@@ -20082,7 +22761,7 @@
         <w:ind w:left="720" w:hanging="360"/>
       </w:pPr>
       <w:rPr>
-        <w:rFonts w:ascii="Symbol" w:hAnsi="Symbol" w:hint="default"/>
+        <w:rFonts w:hint="default"/>
         <w:sz w:val="20"/>
       </w:rPr>
     </w:lvl>
@@ -20215,7 +22894,7 @@
       </w:rPr>
     </w:lvl>
   </w:abstractNum>
-  <w:abstractNum w:abstractNumId="11">
+  <w:abstractNum w:abstractNumId="13">
     <w:nsid w:val="340F6E52"/>
     <w:multiLevelType w:val="multilevel"/>
     <w:tmpl w:val="1FBE32BC"/>
@@ -20364,7 +23043,120 @@
       </w:rPr>
     </w:lvl>
   </w:abstractNum>
-  <w:abstractNum w:abstractNumId="12">
+  <w:abstractNum w:abstractNumId="14">
+    <w:nsid w:val="349B6F22"/>
+    <w:multiLevelType w:val="hybridMultilevel"/>
+    <w:tmpl w:val="6F36E1BC"/>
+    <w:lvl w:ilvl="0" w:tplc="04090001">
+      <w:start w:val="1"/>
+      <w:numFmt w:val="bullet"/>
+      <w:lvlText w:val=""/>
+      <w:lvlJc w:val="left"/>
+      <w:pPr>
+        <w:ind w:left="1080" w:hanging="360"/>
+      </w:pPr>
+      <w:rPr>
+        <w:rFonts w:ascii="Symbol" w:hAnsi="Symbol" w:hint="default"/>
+      </w:rPr>
+    </w:lvl>
+    <w:lvl w:ilvl="1" w:tplc="04090003" w:tentative="1">
+      <w:start w:val="1"/>
+      <w:numFmt w:val="bullet"/>
+      <w:lvlText w:val="o"/>
+      <w:lvlJc w:val="left"/>
+      <w:pPr>
+        <w:ind w:left="1800" w:hanging="360"/>
+      </w:pPr>
+      <w:rPr>
+        <w:rFonts w:ascii="Courier New" w:hAnsi="Courier New" w:cs="Courier New" w:hint="default"/>
+      </w:rPr>
+    </w:lvl>
+    <w:lvl w:ilvl="2" w:tplc="04090005" w:tentative="1">
+      <w:start w:val="1"/>
+      <w:numFmt w:val="bullet"/>
+      <w:lvlText w:val=""/>
+      <w:lvlJc w:val="left"/>
+      <w:pPr>
+        <w:ind w:left="2520" w:hanging="360"/>
+      </w:pPr>
+      <w:rPr>
+        <w:rFonts w:ascii="Wingdings" w:hAnsi="Wingdings" w:hint="default"/>
+      </w:rPr>
+    </w:lvl>
+    <w:lvl w:ilvl="3" w:tplc="04090001" w:tentative="1">
+      <w:start w:val="1"/>
+      <w:numFmt w:val="bullet"/>
+      <w:lvlText w:val=""/>
+      <w:lvlJc w:val="left"/>
+      <w:pPr>
+        <w:ind w:left="3240" w:hanging="360"/>
+      </w:pPr>
+      <w:rPr>
+        <w:rFonts w:ascii="Symbol" w:hAnsi="Symbol" w:hint="default"/>
+      </w:rPr>
+    </w:lvl>
+    <w:lvl w:ilvl="4" w:tplc="04090003" w:tentative="1">
+      <w:start w:val="1"/>
+      <w:numFmt w:val="bullet"/>
+      <w:lvlText w:val="o"/>
+      <w:lvlJc w:val="left"/>
+      <w:pPr>
+        <w:ind w:left="3960" w:hanging="360"/>
+      </w:pPr>
+      <w:rPr>
+        <w:rFonts w:ascii="Courier New" w:hAnsi="Courier New" w:cs="Courier New" w:hint="default"/>
+      </w:rPr>
+    </w:lvl>
+    <w:lvl w:ilvl="5" w:tplc="04090005" w:tentative="1">
+      <w:start w:val="1"/>
+      <w:numFmt w:val="bullet"/>
+      <w:lvlText w:val=""/>
+      <w:lvlJc w:val="left"/>
+      <w:pPr>
+        <w:ind w:left="4680" w:hanging="360"/>
+      </w:pPr>
+      <w:rPr>
+        <w:rFonts w:ascii="Wingdings" w:hAnsi="Wingdings" w:hint="default"/>
+      </w:rPr>
+    </w:lvl>
+    <w:lvl w:ilvl="6" w:tplc="04090001" w:tentative="1">
+      <w:start w:val="1"/>
+      <w:numFmt w:val="bullet"/>
+      <w:lvlText w:val=""/>
+      <w:lvlJc w:val="left"/>
+      <w:pPr>
+        <w:ind w:left="5400" w:hanging="360"/>
+      </w:pPr>
+      <w:rPr>
+        <w:rFonts w:ascii="Symbol" w:hAnsi="Symbol" w:hint="default"/>
+      </w:rPr>
+    </w:lvl>
+    <w:lvl w:ilvl="7" w:tplc="04090003" w:tentative="1">
+      <w:start w:val="1"/>
+      <w:numFmt w:val="bullet"/>
+      <w:lvlText w:val="o"/>
+      <w:lvlJc w:val="left"/>
+      <w:pPr>
+        <w:ind w:left="6120" w:hanging="360"/>
+      </w:pPr>
+      <w:rPr>
+        <w:rFonts w:ascii="Courier New" w:hAnsi="Courier New" w:cs="Courier New" w:hint="default"/>
+      </w:rPr>
+    </w:lvl>
+    <w:lvl w:ilvl="8" w:tplc="04090005" w:tentative="1">
+      <w:start w:val="1"/>
+      <w:numFmt w:val="bullet"/>
+      <w:lvlText w:val=""/>
+      <w:lvlJc w:val="left"/>
+      <w:pPr>
+        <w:ind w:left="6840" w:hanging="360"/>
+      </w:pPr>
+      <w:rPr>
+        <w:rFonts w:ascii="Wingdings" w:hAnsi="Wingdings" w:hint="default"/>
+      </w:rPr>
+    </w:lvl>
+  </w:abstractNum>
+  <w:abstractNum w:abstractNumId="15">
     <w:nsid w:val="34A3174B"/>
     <w:multiLevelType w:val="multilevel"/>
     <w:tmpl w:val="85D49E4C"/>
@@ -20484,14 +23276,14 @@
       </w:rPr>
     </w:lvl>
   </w:abstractNum>
-  <w:abstractNum w:abstractNumId="13">
+  <w:abstractNum w:abstractNumId="16">
     <w:nsid w:val="374E736E"/>
     <w:multiLevelType w:val="multilevel"/>
-    <w:tmpl w:val="44D4DBDC"/>
+    <w:tmpl w:val="52982ABC"/>
     <w:lvl w:ilvl="0">
       <w:start w:val="1"/>
-      <w:numFmt w:val="bullet"/>
-      <w:lvlText w:val=""/>
+      <w:numFmt w:val="decimal"/>
+      <w:lvlText w:val="%1."/>
       <w:lvlJc w:val="left"/>
       <w:pPr>
         <w:tabs>
@@ -20500,7 +23292,7 @@
         <w:ind w:left="720" w:hanging="360"/>
       </w:pPr>
       <w:rPr>
-        <w:rFonts w:ascii="Symbol" w:hAnsi="Symbol" w:hint="default"/>
+        <w:rFonts w:hint="default"/>
         <w:sz w:val="20"/>
       </w:rPr>
     </w:lvl>
@@ -20633,7 +23425,7 @@
       </w:rPr>
     </w:lvl>
   </w:abstractNum>
-  <w:abstractNum w:abstractNumId="14">
+  <w:abstractNum w:abstractNumId="17">
     <w:nsid w:val="39007549"/>
     <w:multiLevelType w:val="multilevel"/>
     <w:tmpl w:val="A356A22C"/>
@@ -20782,7 +23574,7 @@
       </w:rPr>
     </w:lvl>
   </w:abstractNum>
-  <w:abstractNum w:abstractNumId="15">
+  <w:abstractNum w:abstractNumId="18">
     <w:nsid w:val="3AD36E23"/>
     <w:multiLevelType w:val="multilevel"/>
     <w:tmpl w:val="2CFABE92"/>
@@ -20931,7 +23723,156 @@
       </w:rPr>
     </w:lvl>
   </w:abstractNum>
-  <w:abstractNum w:abstractNumId="16">
+  <w:abstractNum w:abstractNumId="19">
+    <w:nsid w:val="3DA803DD"/>
+    <w:multiLevelType w:val="multilevel"/>
+    <w:tmpl w:val="52982ABC"/>
+    <w:lvl w:ilvl="0">
+      <w:start w:val="1"/>
+      <w:numFmt w:val="decimal"/>
+      <w:lvlText w:val="%1."/>
+      <w:lvlJc w:val="left"/>
+      <w:pPr>
+        <w:tabs>
+          <w:tab w:val="num" w:pos="720"/>
+        </w:tabs>
+        <w:ind w:left="720" w:hanging="360"/>
+      </w:pPr>
+      <w:rPr>
+        <w:rFonts w:hint="default"/>
+        <w:sz w:val="20"/>
+      </w:rPr>
+    </w:lvl>
+    <w:lvl w:ilvl="1">
+      <w:start w:val="1"/>
+      <w:numFmt w:val="bullet"/>
+      <w:lvlText w:val="o"/>
+      <w:lvlJc w:val="left"/>
+      <w:pPr>
+        <w:tabs>
+          <w:tab w:val="num" w:pos="1440"/>
+        </w:tabs>
+        <w:ind w:left="1440" w:hanging="360"/>
+      </w:pPr>
+      <w:rPr>
+        <w:rFonts w:ascii="Courier New" w:hAnsi="Courier New" w:hint="default"/>
+        <w:sz w:val="20"/>
+      </w:rPr>
+    </w:lvl>
+    <w:lvl w:ilvl="2" w:tentative="1">
+      <w:start w:val="1"/>
+      <w:numFmt w:val="bullet"/>
+      <w:lvlText w:val=""/>
+      <w:lvlJc w:val="left"/>
+      <w:pPr>
+        <w:tabs>
+          <w:tab w:val="num" w:pos="2160"/>
+        </w:tabs>
+        <w:ind w:left="2160" w:hanging="360"/>
+      </w:pPr>
+      <w:rPr>
+        <w:rFonts w:ascii="Wingdings" w:hAnsi="Wingdings" w:hint="default"/>
+        <w:sz w:val="20"/>
+      </w:rPr>
+    </w:lvl>
+    <w:lvl w:ilvl="3" w:tentative="1">
+      <w:start w:val="1"/>
+      <w:numFmt w:val="bullet"/>
+      <w:lvlText w:val=""/>
+      <w:lvlJc w:val="left"/>
+      <w:pPr>
+        <w:tabs>
+          <w:tab w:val="num" w:pos="2880"/>
+        </w:tabs>
+        <w:ind w:left="2880" w:hanging="360"/>
+      </w:pPr>
+      <w:rPr>
+        <w:rFonts w:ascii="Wingdings" w:hAnsi="Wingdings" w:hint="default"/>
+        <w:sz w:val="20"/>
+      </w:rPr>
+    </w:lvl>
+    <w:lvl w:ilvl="4" w:tentative="1">
+      <w:start w:val="1"/>
+      <w:numFmt w:val="bullet"/>
+      <w:lvlText w:val=""/>
+      <w:lvlJc w:val="left"/>
+      <w:pPr>
+        <w:tabs>
+          <w:tab w:val="num" w:pos="3600"/>
+        </w:tabs>
+        <w:ind w:left="3600" w:hanging="360"/>
+      </w:pPr>
+      <w:rPr>
+        <w:rFonts w:ascii="Wingdings" w:hAnsi="Wingdings" w:hint="default"/>
+        <w:sz w:val="20"/>
+      </w:rPr>
+    </w:lvl>
+    <w:lvl w:ilvl="5" w:tentative="1">
+      <w:start w:val="1"/>
+      <w:numFmt w:val="bullet"/>
+      <w:lvlText w:val=""/>
+      <w:lvlJc w:val="left"/>
+      <w:pPr>
+        <w:tabs>
+          <w:tab w:val="num" w:pos="4320"/>
+        </w:tabs>
+        <w:ind w:left="4320" w:hanging="360"/>
+      </w:pPr>
+      <w:rPr>
+        <w:rFonts w:ascii="Wingdings" w:hAnsi="Wingdings" w:hint="default"/>
+        <w:sz w:val="20"/>
+      </w:rPr>
+    </w:lvl>
+    <w:lvl w:ilvl="6" w:tentative="1">
+      <w:start w:val="1"/>
+      <w:numFmt w:val="bullet"/>
+      <w:lvlText w:val=""/>
+      <w:lvlJc w:val="left"/>
+      <w:pPr>
+        <w:tabs>
+          <w:tab w:val="num" w:pos="5040"/>
+        </w:tabs>
+        <w:ind w:left="5040" w:hanging="360"/>
+      </w:pPr>
+      <w:rPr>
+        <w:rFonts w:ascii="Wingdings" w:hAnsi="Wingdings" w:hint="default"/>
+        <w:sz w:val="20"/>
+      </w:rPr>
+    </w:lvl>
+    <w:lvl w:ilvl="7" w:tentative="1">
+      <w:start w:val="1"/>
+      <w:numFmt w:val="bullet"/>
+      <w:lvlText w:val=""/>
+      <w:lvlJc w:val="left"/>
+      <w:pPr>
+        <w:tabs>
+          <w:tab w:val="num" w:pos="5760"/>
+        </w:tabs>
+        <w:ind w:left="5760" w:hanging="360"/>
+      </w:pPr>
+      <w:rPr>
+        <w:rFonts w:ascii="Wingdings" w:hAnsi="Wingdings" w:hint="default"/>
+        <w:sz w:val="20"/>
+      </w:rPr>
+    </w:lvl>
+    <w:lvl w:ilvl="8" w:tentative="1">
+      <w:start w:val="1"/>
+      <w:numFmt w:val="bullet"/>
+      <w:lvlText w:val=""/>
+      <w:lvlJc w:val="left"/>
+      <w:pPr>
+        <w:tabs>
+          <w:tab w:val="num" w:pos="6480"/>
+        </w:tabs>
+        <w:ind w:left="6480" w:hanging="360"/>
+      </w:pPr>
+      <w:rPr>
+        <w:rFonts w:ascii="Wingdings" w:hAnsi="Wingdings" w:hint="default"/>
+        <w:sz w:val="20"/>
+      </w:rPr>
+    </w:lvl>
+  </w:abstractNum>
+  <w:abstractNum w:abstractNumId="20">
     <w:nsid w:val="40722024"/>
     <w:multiLevelType w:val="multilevel"/>
     <w:tmpl w:val="6D78F6A4"/>
@@ -21080,14 +24021,14 @@
       </w:rPr>
     </w:lvl>
   </w:abstractNum>
-  <w:abstractNum w:abstractNumId="17">
+  <w:abstractNum w:abstractNumId="21">
     <w:nsid w:val="41173FA9"/>
     <w:multiLevelType w:val="multilevel"/>
-    <w:tmpl w:val="01C64F5C"/>
+    <w:tmpl w:val="52982ABC"/>
     <w:lvl w:ilvl="0">
       <w:start w:val="1"/>
-      <w:numFmt w:val="bullet"/>
-      <w:lvlText w:val=""/>
+      <w:numFmt w:val="decimal"/>
+      <w:lvlText w:val="%1."/>
       <w:lvlJc w:val="left"/>
       <w:pPr>
         <w:tabs>
@@ -21096,7 +24037,7 @@
         <w:ind w:left="720" w:hanging="360"/>
       </w:pPr>
       <w:rPr>
-        <w:rFonts w:ascii="Symbol" w:hAnsi="Symbol" w:hint="default"/>
+        <w:rFonts w:hint="default"/>
         <w:sz w:val="20"/>
       </w:rPr>
     </w:lvl>
@@ -21229,7 +24170,7 @@
       </w:rPr>
     </w:lvl>
   </w:abstractNum>
-  <w:abstractNum w:abstractNumId="18">
+  <w:abstractNum w:abstractNumId="22">
     <w:nsid w:val="45896BA0"/>
     <w:multiLevelType w:val="multilevel"/>
     <w:tmpl w:val="53AC4A4A"/>
@@ -21378,10 +24319,10 @@
       </w:rPr>
     </w:lvl>
   </w:abstractNum>
-  <w:abstractNum w:abstractNumId="19">
+  <w:abstractNum w:abstractNumId="23">
     <w:nsid w:val="4EC937B5"/>
     <w:multiLevelType w:val="hybridMultilevel"/>
-    <w:tmpl w:val="8D7C7190"/>
+    <w:tmpl w:val="F0D60CA4"/>
     <w:lvl w:ilvl="0" w:tplc="04090001">
       <w:start w:val="1"/>
       <w:numFmt w:val="bullet"/>
@@ -21491,7 +24432,7 @@
       </w:rPr>
     </w:lvl>
   </w:abstractNum>
-  <w:abstractNum w:abstractNumId="20">
+  <w:abstractNum w:abstractNumId="24">
     <w:nsid w:val="52567DFA"/>
     <w:multiLevelType w:val="multilevel"/>
     <w:tmpl w:val="86785056"/>
@@ -21640,7 +24581,7 @@
       </w:rPr>
     </w:lvl>
   </w:abstractNum>
-  <w:abstractNum w:abstractNumId="21">
+  <w:abstractNum w:abstractNumId="25">
     <w:nsid w:val="53AD6917"/>
     <w:multiLevelType w:val="multilevel"/>
     <w:tmpl w:val="AA3AEE24"/>
@@ -21789,7 +24730,156 @@
       </w:rPr>
     </w:lvl>
   </w:abstractNum>
-  <w:abstractNum w:abstractNumId="22">
+  <w:abstractNum w:abstractNumId="26">
+    <w:nsid w:val="551B408C"/>
+    <w:multiLevelType w:val="multilevel"/>
+    <w:tmpl w:val="52982ABC"/>
+    <w:lvl w:ilvl="0">
+      <w:start w:val="1"/>
+      <w:numFmt w:val="decimal"/>
+      <w:lvlText w:val="%1."/>
+      <w:lvlJc w:val="left"/>
+      <w:pPr>
+        <w:tabs>
+          <w:tab w:val="num" w:pos="1080"/>
+        </w:tabs>
+        <w:ind w:left="1080" w:hanging="360"/>
+      </w:pPr>
+      <w:rPr>
+        <w:rFonts w:hint="default"/>
+        <w:sz w:val="20"/>
+      </w:rPr>
+    </w:lvl>
+    <w:lvl w:ilvl="1">
+      <w:start w:val="1"/>
+      <w:numFmt w:val="bullet"/>
+      <w:lvlText w:val="o"/>
+      <w:lvlJc w:val="left"/>
+      <w:pPr>
+        <w:tabs>
+          <w:tab w:val="num" w:pos="1800"/>
+        </w:tabs>
+        <w:ind w:left="1800" w:hanging="360"/>
+      </w:pPr>
+      <w:rPr>
+        <w:rFonts w:ascii="Courier New" w:hAnsi="Courier New" w:hint="default"/>
+        <w:sz w:val="20"/>
+      </w:rPr>
+    </w:lvl>
+    <w:lvl w:ilvl="2">
+      <w:start w:val="1"/>
+      <w:numFmt w:val="bullet"/>
+      <w:lvlText w:val=""/>
+      <w:lvlJc w:val="left"/>
+      <w:pPr>
+        <w:tabs>
+          <w:tab w:val="num" w:pos="2520"/>
+        </w:tabs>
+        <w:ind w:left="2520" w:hanging="360"/>
+      </w:pPr>
+      <w:rPr>
+        <w:rFonts w:ascii="Wingdings" w:hAnsi="Wingdings" w:hint="default"/>
+        <w:sz w:val="20"/>
+      </w:rPr>
+    </w:lvl>
+    <w:lvl w:ilvl="3" w:tentative="1">
+      <w:start w:val="1"/>
+      <w:numFmt w:val="bullet"/>
+      <w:lvlText w:val=""/>
+      <w:lvlJc w:val="left"/>
+      <w:pPr>
+        <w:tabs>
+          <w:tab w:val="num" w:pos="3240"/>
+        </w:tabs>
+        <w:ind w:left="3240" w:hanging="360"/>
+      </w:pPr>
+      <w:rPr>
+        <w:rFonts w:ascii="Wingdings" w:hAnsi="Wingdings" w:hint="default"/>
+        <w:sz w:val="20"/>
+      </w:rPr>
+    </w:lvl>
+    <w:lvl w:ilvl="4" w:tentative="1">
+      <w:start w:val="1"/>
+      <w:numFmt w:val="bullet"/>
+      <w:lvlText w:val=""/>
+      <w:lvlJc w:val="left"/>
+      <w:pPr>
+        <w:tabs>
+          <w:tab w:val="num" w:pos="3960"/>
+        </w:tabs>
+        <w:ind w:left="3960" w:hanging="360"/>
+      </w:pPr>
+      <w:rPr>
+        <w:rFonts w:ascii="Wingdings" w:hAnsi="Wingdings" w:hint="default"/>
+        <w:sz w:val="20"/>
+      </w:rPr>
+    </w:lvl>
+    <w:lvl w:ilvl="5" w:tentative="1">
+      <w:start w:val="1"/>
+      <w:numFmt w:val="bullet"/>
+      <w:lvlText w:val=""/>
+      <w:lvlJc w:val="left"/>
+      <w:pPr>
+        <w:tabs>
+          <w:tab w:val="num" w:pos="4680"/>
+        </w:tabs>
+        <w:ind w:left="4680" w:hanging="360"/>
+      </w:pPr>
+      <w:rPr>
+        <w:rFonts w:ascii="Wingdings" w:hAnsi="Wingdings" w:hint="default"/>
+        <w:sz w:val="20"/>
+      </w:rPr>
+    </w:lvl>
+    <w:lvl w:ilvl="6" w:tentative="1">
+      <w:start w:val="1"/>
+      <w:numFmt w:val="bullet"/>
+      <w:lvlText w:val=""/>
+      <w:lvlJc w:val="left"/>
+      <w:pPr>
+        <w:tabs>
+          <w:tab w:val="num" w:pos="5400"/>
+        </w:tabs>
+        <w:ind w:left="5400" w:hanging="360"/>
+      </w:pPr>
+      <w:rPr>
+        <w:rFonts w:ascii="Wingdings" w:hAnsi="Wingdings" w:hint="default"/>
+        <w:sz w:val="20"/>
+      </w:rPr>
+    </w:lvl>
+    <w:lvl w:ilvl="7" w:tentative="1">
+      <w:start w:val="1"/>
+      <w:numFmt w:val="bullet"/>
+      <w:lvlText w:val=""/>
+      <w:lvlJc w:val="left"/>
+      <w:pPr>
+        <w:tabs>
+          <w:tab w:val="num" w:pos="6120"/>
+        </w:tabs>
+        <w:ind w:left="6120" w:hanging="360"/>
+      </w:pPr>
+      <w:rPr>
+        <w:rFonts w:ascii="Wingdings" w:hAnsi="Wingdings" w:hint="default"/>
+        <w:sz w:val="20"/>
+      </w:rPr>
+    </w:lvl>
+    <w:lvl w:ilvl="8" w:tentative="1">
+      <w:start w:val="1"/>
+      <w:numFmt w:val="bullet"/>
+      <w:lvlText w:val=""/>
+      <w:lvlJc w:val="left"/>
+      <w:pPr>
+        <w:tabs>
+          <w:tab w:val="num" w:pos="6840"/>
+        </w:tabs>
+        <w:ind w:left="6840" w:hanging="360"/>
+      </w:pPr>
+      <w:rPr>
+        <w:rFonts w:ascii="Wingdings" w:hAnsi="Wingdings" w:hint="default"/>
+        <w:sz w:val="20"/>
+      </w:rPr>
+    </w:lvl>
+  </w:abstractNum>
+  <w:abstractNum w:abstractNumId="27">
     <w:nsid w:val="56537D01"/>
     <w:multiLevelType w:val="multilevel"/>
     <w:tmpl w:val="C70C99C0"/>
@@ -21938,7 +25028,156 @@
       </w:rPr>
     </w:lvl>
   </w:abstractNum>
-  <w:abstractNum w:abstractNumId="23">
+  <w:abstractNum w:abstractNumId="28">
+    <w:nsid w:val="5EE96053"/>
+    <w:multiLevelType w:val="multilevel"/>
+    <w:tmpl w:val="52982ABC"/>
+    <w:lvl w:ilvl="0">
+      <w:start w:val="1"/>
+      <w:numFmt w:val="decimal"/>
+      <w:lvlText w:val="%1."/>
+      <w:lvlJc w:val="left"/>
+      <w:pPr>
+        <w:tabs>
+          <w:tab w:val="num" w:pos="720"/>
+        </w:tabs>
+        <w:ind w:left="720" w:hanging="360"/>
+      </w:pPr>
+      <w:rPr>
+        <w:rFonts w:hint="default"/>
+        <w:sz w:val="20"/>
+      </w:rPr>
+    </w:lvl>
+    <w:lvl w:ilvl="1" w:tentative="1">
+      <w:start w:val="1"/>
+      <w:numFmt w:val="bullet"/>
+      <w:lvlText w:val="o"/>
+      <w:lvlJc w:val="left"/>
+      <w:pPr>
+        <w:tabs>
+          <w:tab w:val="num" w:pos="1440"/>
+        </w:tabs>
+        <w:ind w:left="1440" w:hanging="360"/>
+      </w:pPr>
+      <w:rPr>
+        <w:rFonts w:ascii="Courier New" w:hAnsi="Courier New" w:hint="default"/>
+        <w:sz w:val="20"/>
+      </w:rPr>
+    </w:lvl>
+    <w:lvl w:ilvl="2" w:tentative="1">
+      <w:start w:val="1"/>
+      <w:numFmt w:val="bullet"/>
+      <w:lvlText w:val=""/>
+      <w:lvlJc w:val="left"/>
+      <w:pPr>
+        <w:tabs>
+          <w:tab w:val="num" w:pos="2160"/>
+        </w:tabs>
+        <w:ind w:left="2160" w:hanging="360"/>
+      </w:pPr>
+      <w:rPr>
+        <w:rFonts w:ascii="Wingdings" w:hAnsi="Wingdings" w:hint="default"/>
+        <w:sz w:val="20"/>
+      </w:rPr>
+    </w:lvl>
+    <w:lvl w:ilvl="3" w:tentative="1">
+      <w:start w:val="1"/>
+      <w:numFmt w:val="bullet"/>
+      <w:lvlText w:val=""/>
+      <w:lvlJc w:val="left"/>
+      <w:pPr>
+        <w:tabs>
+          <w:tab w:val="num" w:pos="2880"/>
+        </w:tabs>
+        <w:ind w:left="2880" w:hanging="360"/>
+      </w:pPr>
+      <w:rPr>
+        <w:rFonts w:ascii="Wingdings" w:hAnsi="Wingdings" w:hint="default"/>
+        <w:sz w:val="20"/>
+      </w:rPr>
+    </w:lvl>
+    <w:lvl w:ilvl="4" w:tentative="1">
+      <w:start w:val="1"/>
+      <w:numFmt w:val="bullet"/>
+      <w:lvlText w:val=""/>
+      <w:lvlJc w:val="left"/>
+      <w:pPr>
+        <w:tabs>
+          <w:tab w:val="num" w:pos="3600"/>
+        </w:tabs>
+        <w:ind w:left="3600" w:hanging="360"/>
+      </w:pPr>
+      <w:rPr>
+        <w:rFonts w:ascii="Wingdings" w:hAnsi="Wingdings" w:hint="default"/>
+        <w:sz w:val="20"/>
+      </w:rPr>
+    </w:lvl>
+    <w:lvl w:ilvl="5" w:tentative="1">
+      <w:start w:val="1"/>
+      <w:numFmt w:val="bullet"/>
+      <w:lvlText w:val=""/>
+      <w:lvlJc w:val="left"/>
+      <w:pPr>
+        <w:tabs>
+          <w:tab w:val="num" w:pos="4320"/>
+        </w:tabs>
+        <w:ind w:left="4320" w:hanging="360"/>
+      </w:pPr>
+      <w:rPr>
+        <w:rFonts w:ascii="Wingdings" w:hAnsi="Wingdings" w:hint="default"/>
+        <w:sz w:val="20"/>
+      </w:rPr>
+    </w:lvl>
+    <w:lvl w:ilvl="6" w:tentative="1">
+      <w:start w:val="1"/>
+      <w:numFmt w:val="bullet"/>
+      <w:lvlText w:val=""/>
+      <w:lvlJc w:val="left"/>
+      <w:pPr>
+        <w:tabs>
+          <w:tab w:val="num" w:pos="5040"/>
+        </w:tabs>
+        <w:ind w:left="5040" w:hanging="360"/>
+      </w:pPr>
+      <w:rPr>
+        <w:rFonts w:ascii="Wingdings" w:hAnsi="Wingdings" w:hint="default"/>
+        <w:sz w:val="20"/>
+      </w:rPr>
+    </w:lvl>
+    <w:lvl w:ilvl="7" w:tentative="1">
+      <w:start w:val="1"/>
+      <w:numFmt w:val="bullet"/>
+      <w:lvlText w:val=""/>
+      <w:lvlJc w:val="left"/>
+      <w:pPr>
+        <w:tabs>
+          <w:tab w:val="num" w:pos="5760"/>
+        </w:tabs>
+        <w:ind w:left="5760" w:hanging="360"/>
+      </w:pPr>
+      <w:rPr>
+        <w:rFonts w:ascii="Wingdings" w:hAnsi="Wingdings" w:hint="default"/>
+        <w:sz w:val="20"/>
+      </w:rPr>
+    </w:lvl>
+    <w:lvl w:ilvl="8" w:tentative="1">
+      <w:start w:val="1"/>
+      <w:numFmt w:val="bullet"/>
+      <w:lvlText w:val=""/>
+      <w:lvlJc w:val="left"/>
+      <w:pPr>
+        <w:tabs>
+          <w:tab w:val="num" w:pos="6480"/>
+        </w:tabs>
+        <w:ind w:left="6480" w:hanging="360"/>
+      </w:pPr>
+      <w:rPr>
+        <w:rFonts w:ascii="Wingdings" w:hAnsi="Wingdings" w:hint="default"/>
+        <w:sz w:val="20"/>
+      </w:rPr>
+    </w:lvl>
+  </w:abstractNum>
+  <w:abstractNum w:abstractNumId="29">
     <w:nsid w:val="60682DD5"/>
     <w:multiLevelType w:val="multilevel"/>
     <w:tmpl w:val="EF648A48"/>
@@ -22087,7 +25326,156 @@
       </w:rPr>
     </w:lvl>
   </w:abstractNum>
-  <w:abstractNum w:abstractNumId="24">
+  <w:abstractNum w:abstractNumId="30">
+    <w:nsid w:val="65D56534"/>
+    <w:multiLevelType w:val="multilevel"/>
+    <w:tmpl w:val="52982ABC"/>
+    <w:lvl w:ilvl="0">
+      <w:start w:val="1"/>
+      <w:numFmt w:val="decimal"/>
+      <w:lvlText w:val="%1."/>
+      <w:lvlJc w:val="left"/>
+      <w:pPr>
+        <w:tabs>
+          <w:tab w:val="num" w:pos="720"/>
+        </w:tabs>
+        <w:ind w:left="720" w:hanging="360"/>
+      </w:pPr>
+      <w:rPr>
+        <w:rFonts w:hint="default"/>
+        <w:sz w:val="20"/>
+      </w:rPr>
+    </w:lvl>
+    <w:lvl w:ilvl="1" w:tentative="1">
+      <w:start w:val="1"/>
+      <w:numFmt w:val="bullet"/>
+      <w:lvlText w:val="o"/>
+      <w:lvlJc w:val="left"/>
+      <w:pPr>
+        <w:tabs>
+          <w:tab w:val="num" w:pos="1440"/>
+        </w:tabs>
+        <w:ind w:left="1440" w:hanging="360"/>
+      </w:pPr>
+      <w:rPr>
+        <w:rFonts w:ascii="Courier New" w:hAnsi="Courier New" w:hint="default"/>
+        <w:sz w:val="20"/>
+      </w:rPr>
+    </w:lvl>
+    <w:lvl w:ilvl="2" w:tentative="1">
+      <w:start w:val="1"/>
+      <w:numFmt w:val="bullet"/>
+      <w:lvlText w:val=""/>
+      <w:lvlJc w:val="left"/>
+      <w:pPr>
+        <w:tabs>
+          <w:tab w:val="num" w:pos="2160"/>
+        </w:tabs>
+        <w:ind w:left="2160" w:hanging="360"/>
+      </w:pPr>
+      <w:rPr>
+        <w:rFonts w:ascii="Wingdings" w:hAnsi="Wingdings" w:hint="default"/>
+        <w:sz w:val="20"/>
+      </w:rPr>
+    </w:lvl>
+    <w:lvl w:ilvl="3" w:tentative="1">
+      <w:start w:val="1"/>
+      <w:numFmt w:val="bullet"/>
+      <w:lvlText w:val=""/>
+      <w:lvlJc w:val="left"/>
+      <w:pPr>
+        <w:tabs>
+          <w:tab w:val="num" w:pos="2880"/>
+        </w:tabs>
+        <w:ind w:left="2880" w:hanging="360"/>
+      </w:pPr>
+      <w:rPr>
+        <w:rFonts w:ascii="Wingdings" w:hAnsi="Wingdings" w:hint="default"/>
+        <w:sz w:val="20"/>
+      </w:rPr>
+    </w:lvl>
+    <w:lvl w:ilvl="4" w:tentative="1">
+      <w:start w:val="1"/>
+      <w:numFmt w:val="bullet"/>
+      <w:lvlText w:val=""/>
+      <w:lvlJc w:val="left"/>
+      <w:pPr>
+        <w:tabs>
+          <w:tab w:val="num" w:pos="3600"/>
+        </w:tabs>
+        <w:ind w:left="3600" w:hanging="360"/>
+      </w:pPr>
+      <w:rPr>
+        <w:rFonts w:ascii="Wingdings" w:hAnsi="Wingdings" w:hint="default"/>
+        <w:sz w:val="20"/>
+      </w:rPr>
+    </w:lvl>
+    <w:lvl w:ilvl="5" w:tentative="1">
+      <w:start w:val="1"/>
+      <w:numFmt w:val="bullet"/>
+      <w:lvlText w:val=""/>
+      <w:lvlJc w:val="left"/>
+      <w:pPr>
+        <w:tabs>
+          <w:tab w:val="num" w:pos="4320"/>
+        </w:tabs>
+        <w:ind w:left="4320" w:hanging="360"/>
+      </w:pPr>
+      <w:rPr>
+        <w:rFonts w:ascii="Wingdings" w:hAnsi="Wingdings" w:hint="default"/>
+        <w:sz w:val="20"/>
+      </w:rPr>
+    </w:lvl>
+    <w:lvl w:ilvl="6" w:tentative="1">
+      <w:start w:val="1"/>
+      <w:numFmt w:val="bullet"/>
+      <w:lvlText w:val=""/>
+      <w:lvlJc w:val="left"/>
+      <w:pPr>
+        <w:tabs>
+          <w:tab w:val="num" w:pos="5040"/>
+        </w:tabs>
+        <w:ind w:left="5040" w:hanging="360"/>
+      </w:pPr>
+      <w:rPr>
+        <w:rFonts w:ascii="Wingdings" w:hAnsi="Wingdings" w:hint="default"/>
+        <w:sz w:val="20"/>
+      </w:rPr>
+    </w:lvl>
+    <w:lvl w:ilvl="7" w:tentative="1">
+      <w:start w:val="1"/>
+      <w:numFmt w:val="bullet"/>
+      <w:lvlText w:val=""/>
+      <w:lvlJc w:val="left"/>
+      <w:pPr>
+        <w:tabs>
+          <w:tab w:val="num" w:pos="5760"/>
+        </w:tabs>
+        <w:ind w:left="5760" w:hanging="360"/>
+      </w:pPr>
+      <w:rPr>
+        <w:rFonts w:ascii="Wingdings" w:hAnsi="Wingdings" w:hint="default"/>
+        <w:sz w:val="20"/>
+      </w:rPr>
+    </w:lvl>
+    <w:lvl w:ilvl="8" w:tentative="1">
+      <w:start w:val="1"/>
+      <w:numFmt w:val="bullet"/>
+      <w:lvlText w:val=""/>
+      <w:lvlJc w:val="left"/>
+      <w:pPr>
+        <w:tabs>
+          <w:tab w:val="num" w:pos="6480"/>
+        </w:tabs>
+        <w:ind w:left="6480" w:hanging="360"/>
+      </w:pPr>
+      <w:rPr>
+        <w:rFonts w:ascii="Wingdings" w:hAnsi="Wingdings" w:hint="default"/>
+        <w:sz w:val="20"/>
+      </w:rPr>
+    </w:lvl>
+  </w:abstractNum>
+  <w:abstractNum w:abstractNumId="31">
     <w:nsid w:val="66DF41CD"/>
     <w:multiLevelType w:val="multilevel"/>
     <w:tmpl w:val="29BA32E4"/>
@@ -22205,7 +25593,7 @@
       </w:rPr>
     </w:lvl>
   </w:abstractNum>
-  <w:abstractNum w:abstractNumId="25">
+  <w:abstractNum w:abstractNumId="32">
     <w:nsid w:val="69907C46"/>
     <w:multiLevelType w:val="multilevel"/>
     <w:tmpl w:val="962EEF9E"/>
@@ -22354,7 +25742,156 @@
       </w:rPr>
     </w:lvl>
   </w:abstractNum>
-  <w:abstractNum w:abstractNumId="26">
+  <w:abstractNum w:abstractNumId="33">
+    <w:nsid w:val="6A91154A"/>
+    <w:multiLevelType w:val="multilevel"/>
+    <w:tmpl w:val="52982ABC"/>
+    <w:lvl w:ilvl="0">
+      <w:start w:val="1"/>
+      <w:numFmt w:val="decimal"/>
+      <w:lvlText w:val="%1."/>
+      <w:lvlJc w:val="left"/>
+      <w:pPr>
+        <w:tabs>
+          <w:tab w:val="num" w:pos="720"/>
+        </w:tabs>
+        <w:ind w:left="720" w:hanging="360"/>
+      </w:pPr>
+      <w:rPr>
+        <w:rFonts w:hint="default"/>
+        <w:sz w:val="20"/>
+      </w:rPr>
+    </w:lvl>
+    <w:lvl w:ilvl="1" w:tentative="1">
+      <w:start w:val="1"/>
+      <w:numFmt w:val="bullet"/>
+      <w:lvlText w:val="o"/>
+      <w:lvlJc w:val="left"/>
+      <w:pPr>
+        <w:tabs>
+          <w:tab w:val="num" w:pos="1440"/>
+        </w:tabs>
+        <w:ind w:left="1440" w:hanging="360"/>
+      </w:pPr>
+      <w:rPr>
+        <w:rFonts w:ascii="Courier New" w:hAnsi="Courier New" w:hint="default"/>
+        <w:sz w:val="20"/>
+      </w:rPr>
+    </w:lvl>
+    <w:lvl w:ilvl="2" w:tentative="1">
+      <w:start w:val="1"/>
+      <w:numFmt w:val="bullet"/>
+      <w:lvlText w:val=""/>
+      <w:lvlJc w:val="left"/>
+      <w:pPr>
+        <w:tabs>
+          <w:tab w:val="num" w:pos="2160"/>
+        </w:tabs>
+        <w:ind w:left="2160" w:hanging="360"/>
+      </w:pPr>
+      <w:rPr>
+        <w:rFonts w:ascii="Wingdings" w:hAnsi="Wingdings" w:hint="default"/>
+        <w:sz w:val="20"/>
+      </w:rPr>
+    </w:lvl>
+    <w:lvl w:ilvl="3" w:tentative="1">
+      <w:start w:val="1"/>
+      <w:numFmt w:val="bullet"/>
+      <w:lvlText w:val=""/>
+      <w:lvlJc w:val="left"/>
+      <w:pPr>
+        <w:tabs>
+          <w:tab w:val="num" w:pos="2880"/>
+        </w:tabs>
+        <w:ind w:left="2880" w:hanging="360"/>
+      </w:pPr>
+      <w:rPr>
+        <w:rFonts w:ascii="Wingdings" w:hAnsi="Wingdings" w:hint="default"/>
+        <w:sz w:val="20"/>
+      </w:rPr>
+    </w:lvl>
+    <w:lvl w:ilvl="4" w:tentative="1">
+      <w:start w:val="1"/>
+      <w:numFmt w:val="bullet"/>
+      <w:lvlText w:val=""/>
+      <w:lvlJc w:val="left"/>
+      <w:pPr>
+        <w:tabs>
+          <w:tab w:val="num" w:pos="3600"/>
+        </w:tabs>
+        <w:ind w:left="3600" w:hanging="360"/>
+      </w:pPr>
+      <w:rPr>
+        <w:rFonts w:ascii="Wingdings" w:hAnsi="Wingdings" w:hint="default"/>
+        <w:sz w:val="20"/>
+      </w:rPr>
+    </w:lvl>
+    <w:lvl w:ilvl="5" w:tentative="1">
+      <w:start w:val="1"/>
+      <w:numFmt w:val="bullet"/>
+      <w:lvlText w:val=""/>
+      <w:lvlJc w:val="left"/>
+      <w:pPr>
+        <w:tabs>
+          <w:tab w:val="num" w:pos="4320"/>
+        </w:tabs>
+        <w:ind w:left="4320" w:hanging="360"/>
+      </w:pPr>
+      <w:rPr>
+        <w:rFonts w:ascii="Wingdings" w:hAnsi="Wingdings" w:hint="default"/>
+        <w:sz w:val="20"/>
+      </w:rPr>
+    </w:lvl>
+    <w:lvl w:ilvl="6" w:tentative="1">
+      <w:start w:val="1"/>
+      <w:numFmt w:val="bullet"/>
+      <w:lvlText w:val=""/>
+      <w:lvlJc w:val="left"/>
+      <w:pPr>
+        <w:tabs>
+          <w:tab w:val="num" w:pos="5040"/>
+        </w:tabs>
+        <w:ind w:left="5040" w:hanging="360"/>
+      </w:pPr>
+      <w:rPr>
+        <w:rFonts w:ascii="Wingdings" w:hAnsi="Wingdings" w:hint="default"/>
+        <w:sz w:val="20"/>
+      </w:rPr>
+    </w:lvl>
+    <w:lvl w:ilvl="7" w:tentative="1">
+      <w:start w:val="1"/>
+      <w:numFmt w:val="bullet"/>
+      <w:lvlText w:val=""/>
+      <w:lvlJc w:val="left"/>
+      <w:pPr>
+        <w:tabs>
+          <w:tab w:val="num" w:pos="5760"/>
+        </w:tabs>
+        <w:ind w:left="5760" w:hanging="360"/>
+      </w:pPr>
+      <w:rPr>
+        <w:rFonts w:ascii="Wingdings" w:hAnsi="Wingdings" w:hint="default"/>
+        <w:sz w:val="20"/>
+      </w:rPr>
+    </w:lvl>
+    <w:lvl w:ilvl="8" w:tentative="1">
+      <w:start w:val="1"/>
+      <w:numFmt w:val="bullet"/>
+      <w:lvlText w:val=""/>
+      <w:lvlJc w:val="left"/>
+      <w:pPr>
+        <w:tabs>
+          <w:tab w:val="num" w:pos="6480"/>
+        </w:tabs>
+        <w:ind w:left="6480" w:hanging="360"/>
+      </w:pPr>
+      <w:rPr>
+        <w:rFonts w:ascii="Wingdings" w:hAnsi="Wingdings" w:hint="default"/>
+        <w:sz w:val="20"/>
+      </w:rPr>
+    </w:lvl>
+  </w:abstractNum>
+  <w:abstractNum w:abstractNumId="34">
     <w:nsid w:val="6BFC65B1"/>
     <w:multiLevelType w:val="multilevel"/>
     <w:tmpl w:val="29BA32E4"/>
@@ -22472,7 +26009,7 @@
       </w:rPr>
     </w:lvl>
   </w:abstractNum>
-  <w:abstractNum w:abstractNumId="27">
+  <w:abstractNum w:abstractNumId="35">
     <w:nsid w:val="724A47E8"/>
     <w:multiLevelType w:val="multilevel"/>
     <w:tmpl w:val="C214057C"/>
@@ -22621,7 +26158,7 @@
       </w:rPr>
     </w:lvl>
   </w:abstractNum>
-  <w:abstractNum w:abstractNumId="28">
+  <w:abstractNum w:abstractNumId="36">
     <w:nsid w:val="740A7D14"/>
     <w:multiLevelType w:val="multilevel"/>
     <w:tmpl w:val="883CCBCC"/>
@@ -22770,7 +26307,120 @@
       </w:rPr>
     </w:lvl>
   </w:abstractNum>
-  <w:abstractNum w:abstractNumId="29">
+  <w:abstractNum w:abstractNumId="37">
+    <w:nsid w:val="75C01086"/>
+    <w:multiLevelType w:val="hybridMultilevel"/>
+    <w:tmpl w:val="C5DC35E6"/>
+    <w:lvl w:ilvl="0" w:tplc="04090001">
+      <w:start w:val="1"/>
+      <w:numFmt w:val="bullet"/>
+      <w:lvlText w:val=""/>
+      <w:lvlJc w:val="left"/>
+      <w:pPr>
+        <w:ind w:left="1080" w:hanging="360"/>
+      </w:pPr>
+      <w:rPr>
+        <w:rFonts w:ascii="Symbol" w:hAnsi="Symbol" w:hint="default"/>
+      </w:rPr>
+    </w:lvl>
+    <w:lvl w:ilvl="1" w:tplc="04090003" w:tentative="1">
+      <w:start w:val="1"/>
+      <w:numFmt w:val="bullet"/>
+      <w:lvlText w:val="o"/>
+      <w:lvlJc w:val="left"/>
+      <w:pPr>
+        <w:ind w:left="1800" w:hanging="360"/>
+      </w:pPr>
+      <w:rPr>
+        <w:rFonts w:ascii="Courier New" w:hAnsi="Courier New" w:cs="Courier New" w:hint="default"/>
+      </w:rPr>
+    </w:lvl>
+    <w:lvl w:ilvl="2" w:tplc="04090005" w:tentative="1">
+      <w:start w:val="1"/>
+      <w:numFmt w:val="bullet"/>
+      <w:lvlText w:val=""/>
+      <w:lvlJc w:val="left"/>
+      <w:pPr>
+        <w:ind w:left="2520" w:hanging="360"/>
+      </w:pPr>
+      <w:rPr>
+        <w:rFonts w:ascii="Wingdings" w:hAnsi="Wingdings" w:hint="default"/>
+      </w:rPr>
+    </w:lvl>
+    <w:lvl w:ilvl="3" w:tplc="04090001" w:tentative="1">
+      <w:start w:val="1"/>
+      <w:numFmt w:val="bullet"/>
+      <w:lvlText w:val=""/>
+      <w:lvlJc w:val="left"/>
+      <w:pPr>
+        <w:ind w:left="3240" w:hanging="360"/>
+      </w:pPr>
+      <w:rPr>
+        <w:rFonts w:ascii="Symbol" w:hAnsi="Symbol" w:hint="default"/>
+      </w:rPr>
+    </w:lvl>
+    <w:lvl w:ilvl="4" w:tplc="04090003" w:tentative="1">
+      <w:start w:val="1"/>
+      <w:numFmt w:val="bullet"/>
+      <w:lvlText w:val="o"/>
+      <w:lvlJc w:val="left"/>
+      <w:pPr>
+        <w:ind w:left="3960" w:hanging="360"/>
+      </w:pPr>
+      <w:rPr>
+        <w:rFonts w:ascii="Courier New" w:hAnsi="Courier New" w:cs="Courier New" w:hint="default"/>
+      </w:rPr>
+    </w:lvl>
+    <w:lvl w:ilvl="5" w:tplc="04090005" w:tentative="1">
+      <w:start w:val="1"/>
+      <w:numFmt w:val="bullet"/>
+      <w:lvlText w:val=""/>
+      <w:lvlJc w:val="left"/>
+      <w:pPr>
+        <w:ind w:left="4680" w:hanging="360"/>
+      </w:pPr>
+      <w:rPr>
+        <w:rFonts w:ascii="Wingdings" w:hAnsi="Wingdings" w:hint="default"/>
+      </w:rPr>
+    </w:lvl>
+    <w:lvl w:ilvl="6" w:tplc="04090001" w:tentative="1">
+      <w:start w:val="1"/>
+      <w:numFmt w:val="bullet"/>
+      <w:lvlText w:val=""/>
+      <w:lvlJc w:val="left"/>
+      <w:pPr>
+        <w:ind w:left="5400" w:hanging="360"/>
+      </w:pPr>
+      <w:rPr>
+        <w:rFonts w:ascii="Symbol" w:hAnsi="Symbol" w:hint="default"/>
+      </w:rPr>
+    </w:lvl>
+    <w:lvl w:ilvl="7" w:tplc="04090003" w:tentative="1">
+      <w:start w:val="1"/>
+      <w:numFmt w:val="bullet"/>
+      <w:lvlText w:val="o"/>
+      <w:lvlJc w:val="left"/>
+      <w:pPr>
+        <w:ind w:left="6120" w:hanging="360"/>
+      </w:pPr>
+      <w:rPr>
+        <w:rFonts w:ascii="Courier New" w:hAnsi="Courier New" w:cs="Courier New" w:hint="default"/>
+      </w:rPr>
+    </w:lvl>
+    <w:lvl w:ilvl="8" w:tplc="04090005" w:tentative="1">
+      <w:start w:val="1"/>
+      <w:numFmt w:val="bullet"/>
+      <w:lvlText w:val=""/>
+      <w:lvlJc w:val="left"/>
+      <w:pPr>
+        <w:ind w:left="6840" w:hanging="360"/>
+      </w:pPr>
+      <w:rPr>
+        <w:rFonts w:ascii="Wingdings" w:hAnsi="Wingdings" w:hint="default"/>
+      </w:rPr>
+    </w:lvl>
+  </w:abstractNum>
+  <w:abstractNum w:abstractNumId="38">
     <w:nsid w:val="78576626"/>
     <w:multiLevelType w:val="multilevel"/>
     <w:tmpl w:val="F9C25202"/>
@@ -22919,7 +26569,7 @@
       </w:rPr>
     </w:lvl>
   </w:abstractNum>
-  <w:abstractNum w:abstractNumId="30">
+  <w:abstractNum w:abstractNumId="39">
     <w:nsid w:val="7AA847D6"/>
     <w:multiLevelType w:val="multilevel"/>
     <w:tmpl w:val="1FCA0708"/>
@@ -23068,7 +26718,7 @@
       </w:rPr>
     </w:lvl>
   </w:abstractNum>
-  <w:abstractNum w:abstractNumId="31">
+  <w:abstractNum w:abstractNumId="40">
     <w:nsid w:val="7B02480F"/>
     <w:multiLevelType w:val="multilevel"/>
     <w:tmpl w:val="3C0858EE"/>
@@ -23217,7 +26867,156 @@
       </w:rPr>
     </w:lvl>
   </w:abstractNum>
-  <w:abstractNum w:abstractNumId="32">
+  <w:abstractNum w:abstractNumId="41">
+    <w:nsid w:val="7C075BB5"/>
+    <w:multiLevelType w:val="multilevel"/>
+    <w:tmpl w:val="52982ABC"/>
+    <w:lvl w:ilvl="0">
+      <w:start w:val="1"/>
+      <w:numFmt w:val="decimal"/>
+      <w:lvlText w:val="%1."/>
+      <w:lvlJc w:val="left"/>
+      <w:pPr>
+        <w:tabs>
+          <w:tab w:val="num" w:pos="720"/>
+        </w:tabs>
+        <w:ind w:left="720" w:hanging="360"/>
+      </w:pPr>
+      <w:rPr>
+        <w:rFonts w:hint="default"/>
+        <w:sz w:val="20"/>
+      </w:rPr>
+    </w:lvl>
+    <w:lvl w:ilvl="1">
+      <w:start w:val="1"/>
+      <w:numFmt w:val="bullet"/>
+      <w:lvlText w:val="o"/>
+      <w:lvlJc w:val="left"/>
+      <w:pPr>
+        <w:tabs>
+          <w:tab w:val="num" w:pos="1440"/>
+        </w:tabs>
+        <w:ind w:left="1440" w:hanging="360"/>
+      </w:pPr>
+      <w:rPr>
+        <w:rFonts w:ascii="Courier New" w:hAnsi="Courier New" w:hint="default"/>
+        <w:sz w:val="20"/>
+      </w:rPr>
+    </w:lvl>
+    <w:lvl w:ilvl="2" w:tentative="1">
+      <w:start w:val="1"/>
+      <w:numFmt w:val="bullet"/>
+      <w:lvlText w:val=""/>
+      <w:lvlJc w:val="left"/>
+      <w:pPr>
+        <w:tabs>
+          <w:tab w:val="num" w:pos="2160"/>
+        </w:tabs>
+        <w:ind w:left="2160" w:hanging="360"/>
+      </w:pPr>
+      <w:rPr>
+        <w:rFonts w:ascii="Wingdings" w:hAnsi="Wingdings" w:hint="default"/>
+        <w:sz w:val="20"/>
+      </w:rPr>
+    </w:lvl>
+    <w:lvl w:ilvl="3" w:tentative="1">
+      <w:start w:val="1"/>
+      <w:numFmt w:val="bullet"/>
+      <w:lvlText w:val=""/>
+      <w:lvlJc w:val="left"/>
+      <w:pPr>
+        <w:tabs>
+          <w:tab w:val="num" w:pos="2880"/>
+        </w:tabs>
+        <w:ind w:left="2880" w:hanging="360"/>
+      </w:pPr>
+      <w:rPr>
+        <w:rFonts w:ascii="Wingdings" w:hAnsi="Wingdings" w:hint="default"/>
+        <w:sz w:val="20"/>
+      </w:rPr>
+    </w:lvl>
+    <w:lvl w:ilvl="4" w:tentative="1">
+      <w:start w:val="1"/>
+      <w:numFmt w:val="bullet"/>
+      <w:lvlText w:val=""/>
+      <w:lvlJc w:val="left"/>
+      <w:pPr>
+        <w:tabs>
+          <w:tab w:val="num" w:pos="3600"/>
+        </w:tabs>
+        <w:ind w:left="3600" w:hanging="360"/>
+      </w:pPr>
+      <w:rPr>
+        <w:rFonts w:ascii="Wingdings" w:hAnsi="Wingdings" w:hint="default"/>
+        <w:sz w:val="20"/>
+      </w:rPr>
+    </w:lvl>
+    <w:lvl w:ilvl="5" w:tentative="1">
+      <w:start w:val="1"/>
+      <w:numFmt w:val="bullet"/>
+      <w:lvlText w:val=""/>
+      <w:lvlJc w:val="left"/>
+      <w:pPr>
+        <w:tabs>
+          <w:tab w:val="num" w:pos="4320"/>
+        </w:tabs>
+        <w:ind w:left="4320" w:hanging="360"/>
+      </w:pPr>
+      <w:rPr>
+        <w:rFonts w:ascii="Wingdings" w:hAnsi="Wingdings" w:hint="default"/>
+        <w:sz w:val="20"/>
+      </w:rPr>
+    </w:lvl>
+    <w:lvl w:ilvl="6" w:tentative="1">
+      <w:start w:val="1"/>
+      <w:numFmt w:val="bullet"/>
+      <w:lvlText w:val=""/>
+      <w:lvlJc w:val="left"/>
+      <w:pPr>
+        <w:tabs>
+          <w:tab w:val="num" w:pos="5040"/>
+        </w:tabs>
+        <w:ind w:left="5040" w:hanging="360"/>
+      </w:pPr>
+      <w:rPr>
+        <w:rFonts w:ascii="Wingdings" w:hAnsi="Wingdings" w:hint="default"/>
+        <w:sz w:val="20"/>
+      </w:rPr>
+    </w:lvl>
+    <w:lvl w:ilvl="7" w:tentative="1">
+      <w:start w:val="1"/>
+      <w:numFmt w:val="bullet"/>
+      <w:lvlText w:val=""/>
+      <w:lvlJc w:val="left"/>
+      <w:pPr>
+        <w:tabs>
+          <w:tab w:val="num" w:pos="5760"/>
+        </w:tabs>
+        <w:ind w:left="5760" w:hanging="360"/>
+      </w:pPr>
+      <w:rPr>
+        <w:rFonts w:ascii="Wingdings" w:hAnsi="Wingdings" w:hint="default"/>
+        <w:sz w:val="20"/>
+      </w:rPr>
+    </w:lvl>
+    <w:lvl w:ilvl="8" w:tentative="1">
+      <w:start w:val="1"/>
+      <w:numFmt w:val="bullet"/>
+      <w:lvlText w:val=""/>
+      <w:lvlJc w:val="left"/>
+      <w:pPr>
+        <w:tabs>
+          <w:tab w:val="num" w:pos="6480"/>
+        </w:tabs>
+        <w:ind w:left="6480" w:hanging="360"/>
+      </w:pPr>
+      <w:rPr>
+        <w:rFonts w:ascii="Wingdings" w:hAnsi="Wingdings" w:hint="default"/>
+        <w:sz w:val="20"/>
+      </w:rPr>
+    </w:lvl>
+  </w:abstractNum>
+  <w:abstractNum w:abstractNumId="42">
     <w:nsid w:val="7C077E45"/>
     <w:multiLevelType w:val="multilevel"/>
     <w:tmpl w:val="E1C49BB2"/>
@@ -23366,7 +27165,7 @@
       </w:rPr>
     </w:lvl>
   </w:abstractNum>
-  <w:abstractNum w:abstractNumId="33">
+  <w:abstractNum w:abstractNumId="43">
     <w:nsid w:val="7D723F75"/>
     <w:multiLevelType w:val="multilevel"/>
     <w:tmpl w:val="376ED3D4"/>
@@ -23515,7 +27314,7 @@
       </w:rPr>
     </w:lvl>
   </w:abstractNum>
-  <w:abstractNum w:abstractNumId="34">
+  <w:abstractNum w:abstractNumId="44">
     <w:nsid w:val="7D771E7C"/>
     <w:multiLevelType w:val="hybridMultilevel"/>
     <w:tmpl w:val="5D48E808"/>
@@ -23656,49 +27455,49 @@
     </w:lvl>
   </w:abstractNum>
   <w:num w:numId="1">
-    <w:abstractNumId w:val="12"/>
+    <w:abstractNumId w:val="15"/>
   </w:num>
   <w:num w:numId="2">
-    <w:abstractNumId w:val="19"/>
+    <w:abstractNumId w:val="23"/>
   </w:num>
   <w:num w:numId="3">
-    <w:abstractNumId w:val="30"/>
+    <w:abstractNumId w:val="39"/>
   </w:num>
   <w:num w:numId="4">
-    <w:abstractNumId w:val="33"/>
+    <w:abstractNumId w:val="43"/>
   </w:num>
   <w:num w:numId="5">
-    <w:abstractNumId w:val="29"/>
+    <w:abstractNumId w:val="38"/>
   </w:num>
   <w:num w:numId="6">
-    <w:abstractNumId w:val="10"/>
+    <w:abstractNumId w:val="12"/>
   </w:num>
   <w:num w:numId="7">
     <w:abstractNumId w:val="5"/>
   </w:num>
   <w:num w:numId="8">
-    <w:abstractNumId w:val="9"/>
+    <w:abstractNumId w:val="11"/>
   </w:num>
   <w:num w:numId="9">
-    <w:abstractNumId w:val="8"/>
+    <w:abstractNumId w:val="10"/>
   </w:num>
   <w:num w:numId="10">
-    <w:abstractNumId w:val="27"/>
+    <w:abstractNumId w:val="35"/>
   </w:num>
   <w:num w:numId="11">
+    <w:abstractNumId w:val="24"/>
+  </w:num>
+  <w:num w:numId="12">
     <w:abstractNumId w:val="20"/>
   </w:num>
-  <w:num w:numId="12">
+  <w:num w:numId="13">
+    <w:abstractNumId w:val="25"/>
+  </w:num>
+  <w:num w:numId="14">
     <w:abstractNumId w:val="16"/>
   </w:num>
-  <w:num w:numId="13">
-    <w:abstractNumId w:val="21"/>
-  </w:num>
-  <w:num w:numId="14">
-    <w:abstractNumId w:val="13"/>
-  </w:num>
   <w:num w:numId="15">
-    <w:abstractNumId w:val="7"/>
+    <w:abstractNumId w:val="8"/>
   </w:num>
   <w:num w:numId="16">
     <w:abstractNumId w:val="6"/>
@@ -23707,58 +27506,88 @@
     <w:abstractNumId w:val="4"/>
   </w:num>
   <w:num w:numId="18">
-    <w:abstractNumId w:val="22"/>
+    <w:abstractNumId w:val="27"/>
   </w:num>
   <w:num w:numId="19">
-    <w:abstractNumId w:val="32"/>
+    <w:abstractNumId w:val="42"/>
   </w:num>
   <w:num w:numId="20">
-    <w:abstractNumId w:val="17"/>
+    <w:abstractNumId w:val="21"/>
   </w:num>
   <w:num w:numId="21">
     <w:abstractNumId w:val="0"/>
   </w:num>
   <w:num w:numId="22">
-    <w:abstractNumId w:val="23"/>
+    <w:abstractNumId w:val="29"/>
   </w:num>
   <w:num w:numId="23">
-    <w:abstractNumId w:val="18"/>
+    <w:abstractNumId w:val="22"/>
   </w:num>
   <w:num w:numId="24">
-    <w:abstractNumId w:val="11"/>
+    <w:abstractNumId w:val="13"/>
   </w:num>
   <w:num w:numId="25">
-    <w:abstractNumId w:val="25"/>
+    <w:abstractNumId w:val="32"/>
   </w:num>
   <w:num w:numId="26">
     <w:abstractNumId w:val="3"/>
   </w:num>
   <w:num w:numId="27">
-    <w:abstractNumId w:val="28"/>
+    <w:abstractNumId w:val="36"/>
   </w:num>
   <w:num w:numId="28">
     <w:abstractNumId w:val="2"/>
   </w:num>
   <w:num w:numId="29">
-    <w:abstractNumId w:val="15"/>
+    <w:abstractNumId w:val="18"/>
   </w:num>
   <w:num w:numId="30">
-    <w:abstractNumId w:val="14"/>
+    <w:abstractNumId w:val="17"/>
   </w:num>
   <w:num w:numId="31">
-    <w:abstractNumId w:val="31"/>
+    <w:abstractNumId w:val="40"/>
   </w:num>
   <w:num w:numId="32">
     <w:abstractNumId w:val="1"/>
   </w:num>
   <w:num w:numId="33">
-    <w:abstractNumId w:val="24"/>
+    <w:abstractNumId w:val="31"/>
   </w:num>
   <w:num w:numId="34">
+    <w:abstractNumId w:val="44"/>
+  </w:num>
+  <w:num w:numId="35">
     <w:abstractNumId w:val="34"/>
   </w:num>
-  <w:num w:numId="35">
+  <w:num w:numId="36">
+    <w:abstractNumId w:val="19"/>
+  </w:num>
+  <w:num w:numId="37">
+    <w:abstractNumId w:val="7"/>
+  </w:num>
+  <w:num w:numId="38">
+    <w:abstractNumId w:val="9"/>
+  </w:num>
+  <w:num w:numId="39">
+    <w:abstractNumId w:val="30"/>
+  </w:num>
+  <w:num w:numId="40">
     <w:abstractNumId w:val="26"/>
+  </w:num>
+  <w:num w:numId="41">
+    <w:abstractNumId w:val="41"/>
+  </w:num>
+  <w:num w:numId="42">
+    <w:abstractNumId w:val="28"/>
+  </w:num>
+  <w:num w:numId="43">
+    <w:abstractNumId w:val="37"/>
+  </w:num>
+  <w:num w:numId="44">
+    <w:abstractNumId w:val="14"/>
+  </w:num>
+  <w:num w:numId="45">
+    <w:abstractNumId w:val="33"/>
   </w:num>
 </w:numbering>
 </file>
@@ -24405,6 +28234,7 @@
     <w:uiPriority w:val="39"/>
     <w:rsid w:val="00423CF6"/>
     <w:tblPr>
+      <w:tblInd w:w="0" w:type="dxa"/>
       <w:tblBorders>
         <w:top w:val="single" w:sz="4" w:space="0" w:color="auto"/>
         <w:left w:val="single" w:sz="4" w:space="0" w:color="auto"/>
@@ -24413,6 +28243,12 @@
         <w:insideH w:val="single" w:sz="4" w:space="0" w:color="auto"/>
         <w:insideV w:val="single" w:sz="4" w:space="0" w:color="auto"/>
       </w:tblBorders>
+      <w:tblCellMar>
+        <w:top w:w="0" w:type="dxa"/>
+        <w:left w:w="108" w:type="dxa"/>
+        <w:bottom w:w="0" w:type="dxa"/>
+        <w:right w:w="108" w:type="dxa"/>
+      </w:tblCellMar>
     </w:tblPr>
   </w:style>
   <w:style w:type="character" w:styleId="CommentReference">
@@ -24829,7 +28665,7 @@
 </file>
 
 <file path=customXml/itemProps1.xml><?xml version="1.0" encoding="utf-8"?>
-<ds:datastoreItem xmlns:ds="http://schemas.openxmlformats.org/officeDocument/2006/customXml" ds:itemID="{6B460B0A-8B1A-446E-9166-A940F61ED236}">
+<ds:datastoreItem xmlns:ds="http://schemas.openxmlformats.org/officeDocument/2006/customXml" ds:itemID="{DEE18DEE-6662-4CCA-8986-FCD5DDAC3790}">
   <ds:schemaRefs>
     <ds:schemaRef ds:uri="http://schemas.openxmlformats.org/officeDocument/2006/bibliography"/>
   </ds:schemaRefs>
